--- a/report/report.docx
+++ b/report/report.docx
@@ -104,7 +104,7 @@
           <w:sz w:val="48"/>
           <w:szCs w:val="48"/>
         </w:rPr>
-        <w:t>2</w:t>
+        <w:t>3</w:t>
       </w:r>
     </w:p>
     <w:p>
@@ -240,15 +240,14 @@
           <w:rFonts w:ascii="Arial" w:eastAsia="Arial" w:hAnsi="Arial" w:cs="Arial"/>
           <w:color w:val="000000" w:themeColor="text1"/>
         </w:rPr>
-        <w:t>February 2</w:t>
+        <w:t xml:space="preserve">February </w:t>
       </w:r>
       <w:r>
         <w:rPr>
           <w:rFonts w:ascii="Arial" w:eastAsia="Arial" w:hAnsi="Arial" w:cs="Arial"/>
           <w:color w:val="000000" w:themeColor="text1"/>
-          <w:vertAlign w:val="superscript"/>
-        </w:rPr>
-        <w:t>nd</w:t>
+        </w:rPr>
+        <w:t>16th</w:t>
       </w:r>
       <w:r>
         <w:rPr>
@@ -319,7 +318,7 @@
           <w:r>
             <w:fldChar w:fldCharType="separate"/>
           </w:r>
-          <w:hyperlink w:anchor="_Toc189357201" w:history="1">
+          <w:hyperlink w:anchor="_Toc190518724" w:history="1">
             <w:r>
               <w:rPr>
                 <w:rStyle w:val="Hyperlink"/>
@@ -348,7 +347,7 @@
                 <w:noProof/>
                 <w:webHidden/>
               </w:rPr>
-              <w:instrText xml:space="preserve"> PAGEREF _Toc189357201 \h </w:instrText>
+              <w:instrText xml:space="preserve"> PAGEREF _Toc190518724 \h </w:instrText>
             </w:r>
             <w:r>
               <w:rPr>
@@ -392,7 +391,7 @@
               <w14:ligatures w14:val="standardContextual"/>
             </w:rPr>
           </w:pPr>
-          <w:hyperlink w:anchor="_Toc189357202" w:history="1">
+          <w:hyperlink w:anchor="_Toc190518725" w:history="1">
             <w:r>
               <w:rPr>
                 <w:rStyle w:val="Hyperlink"/>
@@ -421,7 +420,7 @@
                 <w:noProof/>
                 <w:webHidden/>
               </w:rPr>
-              <w:instrText xml:space="preserve"> PAGEREF _Toc189357202 \h </w:instrText>
+              <w:instrText xml:space="preserve"> PAGEREF _Toc190518725 \h </w:instrText>
             </w:r>
             <w:r>
               <w:rPr>
@@ -465,7 +464,7 @@
               <w14:ligatures w14:val="standardContextual"/>
             </w:rPr>
           </w:pPr>
-          <w:hyperlink w:anchor="_Toc189357203" w:history="1">
+          <w:hyperlink w:anchor="_Toc190518726" w:history="1">
             <w:r>
               <w:rPr>
                 <w:rStyle w:val="Hyperlink"/>
@@ -494,7 +493,7 @@
                 <w:noProof/>
                 <w:webHidden/>
               </w:rPr>
-              <w:instrText xml:space="preserve"> PAGEREF _Toc189357203 \h </w:instrText>
+              <w:instrText xml:space="preserve"> PAGEREF _Toc190518726 \h </w:instrText>
             </w:r>
             <w:r>
               <w:rPr>
@@ -538,7 +537,7 @@
               <w14:ligatures w14:val="standardContextual"/>
             </w:rPr>
           </w:pPr>
-          <w:hyperlink w:anchor="_Toc189357204" w:history="1">
+          <w:hyperlink w:anchor="_Toc190518727" w:history="1">
             <w:r>
               <w:rPr>
                 <w:rStyle w:val="Hyperlink"/>
@@ -567,7 +566,7 @@
                 <w:noProof/>
                 <w:webHidden/>
               </w:rPr>
-              <w:instrText xml:space="preserve"> PAGEREF _Toc189357204 \h </w:instrText>
+              <w:instrText xml:space="preserve"> PAGEREF _Toc190518727 \h </w:instrText>
             </w:r>
             <w:r>
               <w:rPr>
@@ -611,7 +610,7 @@
               <w14:ligatures w14:val="standardContextual"/>
             </w:rPr>
           </w:pPr>
-          <w:hyperlink w:anchor="_Toc189357205" w:history="1">
+          <w:hyperlink w:anchor="_Toc190518728" w:history="1">
             <w:r>
               <w:rPr>
                 <w:rStyle w:val="Hyperlink"/>
@@ -640,7 +639,80 @@
                 <w:noProof/>
                 <w:webHidden/>
               </w:rPr>
-              <w:instrText xml:space="preserve"> PAGEREF _Toc189357205 \h </w:instrText>
+              <w:instrText xml:space="preserve"> PAGEREF _Toc190518728 \h </w:instrText>
+            </w:r>
+            <w:r>
+              <w:rPr>
+                <w:noProof/>
+                <w:webHidden/>
+              </w:rPr>
+            </w:r>
+            <w:r>
+              <w:rPr>
+                <w:noProof/>
+                <w:webHidden/>
+              </w:rPr>
+              <w:fldChar w:fldCharType="separate"/>
+            </w:r>
+            <w:r>
+              <w:rPr>
+                <w:noProof/>
+                <w:webHidden/>
+              </w:rPr>
+              <w:t>4</w:t>
+            </w:r>
+            <w:r>
+              <w:rPr>
+                <w:noProof/>
+                <w:webHidden/>
+              </w:rPr>
+              <w:fldChar w:fldCharType="end"/>
+            </w:r>
+          </w:hyperlink>
+        </w:p>
+        <w:p>
+          <w:pPr>
+            <w:pStyle w:val="TOC1"/>
+            <w:tabs>
+              <w:tab w:val="right" w:leader="dot" w:pos="9350"/>
+            </w:tabs>
+            <w:rPr>
+              <w:noProof/>
+              <w:kern w:val="2"/>
+              <w:lang w:eastAsia="en-US"/>
+              <w14:ligatures w14:val="standardContextual"/>
+            </w:rPr>
+          </w:pPr>
+          <w:hyperlink w:anchor="_Toc190518729" w:history="1">
+            <w:r>
+              <w:rPr>
+                <w:rStyle w:val="Hyperlink"/>
+                <w:b/>
+                <w:bCs/>
+                <w:noProof/>
+              </w:rPr>
+              <w:t>Findings</w:t>
+            </w:r>
+            <w:r>
+              <w:rPr>
+                <w:noProof/>
+                <w:webHidden/>
+              </w:rPr>
+              <w:tab/>
+            </w:r>
+            <w:r>
+              <w:rPr>
+                <w:noProof/>
+                <w:webHidden/>
+              </w:rPr>
+              <w:fldChar w:fldCharType="begin"/>
+            </w:r>
+            <w:r>
+              <w:rPr>
+                <w:noProof/>
+                <w:webHidden/>
+              </w:rPr>
+              <w:instrText xml:space="preserve"> PAGEREF _Toc190518729 \h </w:instrText>
             </w:r>
             <w:r>
               <w:rPr>
@@ -712,7 +784,7 @@
         </w:rPr>
       </w:pPr>
       <w:bookmarkStart w:id="0" w:name="_Toc1540207967"/>
-      <w:bookmarkStart w:id="1" w:name="_Toc189357201"/>
+      <w:bookmarkStart w:id="1" w:name="_Toc190518724"/>
       <w:r>
         <w:rPr>
           <w:b/>
@@ -749,7 +821,7 @@
           <w:bCs/>
         </w:rPr>
       </w:pPr>
-      <w:bookmarkStart w:id="2" w:name="_Toc189357202"/>
+      <w:bookmarkStart w:id="2" w:name="_Toc190518725"/>
       <w:r>
         <w:rPr>
           <w:b/>
@@ -814,7 +886,10 @@
           </w:tcPr>
           <w:p>
             <w:r>
-              <w:t>Protocols: Must support Ethernet, IPv4, IPv6, ICMP, ICMPv6, TCP, UDP, and DNS.</w:t>
+              <w:t>Craft and send TCP SYN packets</w:t>
+            </w:r>
+            <w:r>
+              <w:t>.</w:t>
             </w:r>
           </w:p>
         </w:tc>
@@ -843,7 +918,7 @@
           </w:tcPr>
           <w:p>
             <w:r>
-              <w:t>Hex Dump: Implement functionality to produce a hex dump of each packet’s raw data.</w:t>
+              <w:t>Analyze network responses to identify open, closed, and filtered ports</w:t>
             </w:r>
           </w:p>
         </w:tc>
@@ -872,7 +947,26 @@
           </w:tcPr>
           <w:p>
             <w:r>
-              <w:t>Field Extraction: Accurately parse and display relevant fields (e.g., source/destination MAC and IP addresses, protocol fields, source/destination ports for TCP/UDP details).</w:t>
+              <w:t>Accepts command-line arguments for target hosts and ports</w:t>
+            </w:r>
+          </w:p>
+        </w:tc>
+        <w:tc>
+          <w:tcPr>
+            <w:tcW w:w="2245" w:type="dxa"/>
+            <w:shd w:val="clear" w:color="auto" w:fill="00FF00"/>
+          </w:tcPr>
+          <w:p/>
+        </w:tc>
+      </w:tr>
+      <w:tr>
+        <w:tc>
+          <w:tcPr>
+            <w:tcW w:w="7105" w:type="dxa"/>
+          </w:tcPr>
+          <w:p>
+            <w:r>
+              <w:t>Displays results in a structured format</w:t>
             </w:r>
           </w:p>
         </w:tc>
@@ -901,7 +995,10 @@
           </w:tcPr>
           <w:p>
             <w:r>
-              <w:t>Output Format: Match the style and clarity of the provided screenshots. Maintain consistent and organized formatting.</w:t>
+              <w:t>R</w:t>
+            </w:r>
+            <w:r>
+              <w:t>un the scanner on localhost (127.0.0.1) for all ports</w:t>
             </w:r>
           </w:p>
         </w:tc>
@@ -930,10 +1027,7 @@
           </w:tcPr>
           <w:p>
             <w:r>
-              <w:t>C</w:t>
-            </w:r>
-            <w:r>
-              <w:t>ode Quality: Write clean, commented code that follows best practices in Python programming.</w:t>
+              <w:t>Run the scanner on a remote host, scanning all ports</w:t>
             </w:r>
           </w:p>
         </w:tc>
@@ -970,10 +1064,7 @@
           </w:tcPr>
           <w:p>
             <w:r>
-              <w:t>T</w:t>
-            </w:r>
-            <w:r>
-              <w:t>esting: Collect and analyze multiple packets from each supported protocol to verify that your program works correctly.</w:t>
+              <w:t>Run the scanner on all hosts scanning a specific port (22)</w:t>
             </w:r>
           </w:p>
         </w:tc>
@@ -1013,7 +1104,7 @@
           <w:bCs/>
         </w:rPr>
       </w:pPr>
-      <w:bookmarkStart w:id="3" w:name="_Toc189357203"/>
+      <w:bookmarkStart w:id="3" w:name="_Toc190518726"/>
       <w:r>
         <w:rPr>
           <w:b/>
@@ -1103,7 +1194,7 @@
           <w:bCs/>
         </w:rPr>
       </w:pPr>
-      <w:bookmarkStart w:id="4" w:name="_Toc189357204"/>
+      <w:bookmarkStart w:id="4" w:name="_Toc190518727"/>
       <w:r>
         <w:rPr>
           <w:b/>
@@ -1145,7 +1236,6 @@
           <w:szCs w:val="40"/>
         </w:rPr>
       </w:pPr>
-      <w:bookmarkStart w:id="5" w:name="_Toc189357205"/>
       <w:r>
         <w:rPr>
           <w:b/>
@@ -1162,6 +1252,7 @@
           <w:bCs/>
         </w:rPr>
       </w:pPr>
+      <w:bookmarkStart w:id="5" w:name="_Toc190518728"/>
       <w:r>
         <w:rPr>
           <w:b/>
@@ -1256,6 +1347,2034 @@
         <w:t xml:space="preserve"> (Refer report folder, user-guide.pdf)</w:t>
       </w:r>
     </w:p>
+    <w:p>
+      <w:pPr>
+        <w:pStyle w:val="Heading1"/>
+        <w:rPr>
+          <w:b/>
+          <w:bCs/>
+        </w:rPr>
+      </w:pPr>
+      <w:bookmarkStart w:id="6" w:name="_Toc190518729"/>
+      <w:r>
+        <w:rPr>
+          <w:b/>
+          <w:bCs/>
+        </w:rPr>
+        <w:t>Findings</w:t>
+      </w:r>
+      <w:bookmarkEnd w:id="6"/>
+    </w:p>
+    <w:p>
+      <w:pPr>
+        <w:pStyle w:val="Heading4"/>
+      </w:pPr>
+      <w:r>
+        <w:t>Professor Provided Ips and ports</w:t>
+      </w:r>
+    </w:p>
+    <w:tbl>
+      <w:tblPr>
+        <w:tblStyle w:val="TableGrid"/>
+        <w:tblW w:w="9715" w:type="dxa"/>
+        <w:tblLook w:val="04A0" w:firstRow="1" w:lastRow="0" w:firstColumn="1" w:lastColumn="0" w:noHBand="0" w:noVBand="1"/>
+      </w:tblPr>
+      <w:tblGrid>
+        <w:gridCol w:w="1704"/>
+        <w:gridCol w:w="947"/>
+        <w:gridCol w:w="1812"/>
+        <w:gridCol w:w="1832"/>
+        <w:gridCol w:w="3420"/>
+      </w:tblGrid>
+      <w:tr>
+        <w:tc>
+          <w:tcPr>
+            <w:tcW w:w="1704" w:type="dxa"/>
+          </w:tcPr>
+          <w:p>
+            <w:pPr>
+              <w:jc w:val="center"/>
+            </w:pPr>
+            <w:r>
+              <w:t>IP Address</w:t>
+            </w:r>
+          </w:p>
+        </w:tc>
+        <w:tc>
+          <w:tcPr>
+            <w:tcW w:w="947" w:type="dxa"/>
+          </w:tcPr>
+          <w:p>
+            <w:pPr>
+              <w:jc w:val="center"/>
+            </w:pPr>
+            <w:r>
+              <w:t>Port</w:t>
+            </w:r>
+          </w:p>
+        </w:tc>
+        <w:tc>
+          <w:tcPr>
+            <w:tcW w:w="1812" w:type="dxa"/>
+          </w:tcPr>
+          <w:p>
+            <w:pPr>
+              <w:jc w:val="center"/>
+            </w:pPr>
+            <w:r>
+              <w:t>Common Service</w:t>
+            </w:r>
+          </w:p>
+        </w:tc>
+        <w:tc>
+          <w:tcPr>
+            <w:tcW w:w="1832" w:type="dxa"/>
+          </w:tcPr>
+          <w:p>
+            <w:pPr>
+              <w:jc w:val="center"/>
+            </w:pPr>
+            <w:r>
+              <w:t>Typical Device</w:t>
+            </w:r>
+          </w:p>
+        </w:tc>
+        <w:tc>
+          <w:tcPr>
+            <w:tcW w:w="3420" w:type="dxa"/>
+          </w:tcPr>
+          <w:p>
+            <w:pPr>
+              <w:jc w:val="center"/>
+            </w:pPr>
+            <w:r>
+              <w:t>Security Risks</w:t>
+            </w:r>
+          </w:p>
+        </w:tc>
+      </w:tr>
+      <w:tr>
+        <w:tc>
+          <w:tcPr>
+            <w:tcW w:w="1704" w:type="dxa"/>
+          </w:tcPr>
+          <w:p>
+            <w:r>
+              <w:t>192.168.0.1</w:t>
+            </w:r>
+          </w:p>
+        </w:tc>
+        <w:tc>
+          <w:tcPr>
+            <w:tcW w:w="947" w:type="dxa"/>
+          </w:tcPr>
+          <w:p>
+            <w:pPr>
+              <w:jc w:val="center"/>
+            </w:pPr>
+            <w:r>
+              <w:t>21</w:t>
+            </w:r>
+          </w:p>
+        </w:tc>
+        <w:tc>
+          <w:tcPr>
+            <w:tcW w:w="1812" w:type="dxa"/>
+          </w:tcPr>
+          <w:p>
+            <w:r>
+              <w:t>FTP (File Transfer Protocol)</w:t>
+            </w:r>
+          </w:p>
+        </w:tc>
+        <w:tc>
+          <w:tcPr>
+            <w:tcW w:w="1832" w:type="dxa"/>
+          </w:tcPr>
+          <w:p>
+            <w:r>
+              <w:t>Router, Network Storage, Server</w:t>
+            </w:r>
+          </w:p>
+        </w:tc>
+        <w:tc>
+          <w:tcPr>
+            <w:tcW w:w="3420" w:type="dxa"/>
+          </w:tcPr>
+          <w:p>
+            <w:r>
+              <w:t>Plaintext authentication, brute-force attacks, unauthorized access</w:t>
+            </w:r>
+          </w:p>
+        </w:tc>
+      </w:tr>
+      <w:tr>
+        <w:tc>
+          <w:tcPr>
+            <w:tcW w:w="1704" w:type="dxa"/>
+          </w:tcPr>
+          <w:p>
+            <w:r>
+              <w:t>192.168.0.1</w:t>
+            </w:r>
+          </w:p>
+        </w:tc>
+        <w:tc>
+          <w:tcPr>
+            <w:tcW w:w="947" w:type="dxa"/>
+          </w:tcPr>
+          <w:p>
+            <w:pPr>
+              <w:jc w:val="center"/>
+            </w:pPr>
+            <w:r>
+              <w:t>53</w:t>
+            </w:r>
+          </w:p>
+        </w:tc>
+        <w:tc>
+          <w:tcPr>
+            <w:tcW w:w="1812" w:type="dxa"/>
+          </w:tcPr>
+          <w:p>
+            <w:r>
+              <w:t>DNS (Domain Name System)</w:t>
+            </w:r>
+          </w:p>
+        </w:tc>
+        <w:tc>
+          <w:tcPr>
+            <w:tcW w:w="1832" w:type="dxa"/>
+          </w:tcPr>
+          <w:p>
+            <w:r>
+              <w:t>Router, DNS Server</w:t>
+            </w:r>
+          </w:p>
+        </w:tc>
+        <w:tc>
+          <w:tcPr>
+            <w:tcW w:w="3420" w:type="dxa"/>
+          </w:tcPr>
+          <w:p>
+            <w:r>
+              <w:t>DNS poisoning, amplification attacks</w:t>
+            </w:r>
+          </w:p>
+        </w:tc>
+      </w:tr>
+      <w:tr>
+        <w:tc>
+          <w:tcPr>
+            <w:tcW w:w="1704" w:type="dxa"/>
+          </w:tcPr>
+          <w:p>
+            <w:r>
+              <w:t>192.168.0.1</w:t>
+            </w:r>
+          </w:p>
+        </w:tc>
+        <w:tc>
+          <w:tcPr>
+            <w:tcW w:w="947" w:type="dxa"/>
+          </w:tcPr>
+          <w:p>
+            <w:pPr>
+              <w:jc w:val="center"/>
+            </w:pPr>
+            <w:r>
+              <w:t>1900</w:t>
+            </w:r>
+          </w:p>
+        </w:tc>
+        <w:tc>
+          <w:tcPr>
+            <w:tcW w:w="1812" w:type="dxa"/>
+          </w:tcPr>
+          <w:p>
+            <w:r>
+              <w:t>SSDP (Simple Service Discovery)</w:t>
+            </w:r>
+          </w:p>
+        </w:tc>
+        <w:tc>
+          <w:tcPr>
+            <w:tcW w:w="1832" w:type="dxa"/>
+          </w:tcPr>
+          <w:p>
+            <w:r>
+              <w:t>Router, Smart TV, Media Server</w:t>
+            </w:r>
+          </w:p>
+        </w:tc>
+        <w:tc>
+          <w:tcPr>
+            <w:tcW w:w="3420" w:type="dxa"/>
+          </w:tcPr>
+          <w:p>
+            <w:r>
+              <w:t>UPnP vulnerabilities, DDoS amplification</w:t>
+            </w:r>
+          </w:p>
+        </w:tc>
+      </w:tr>
+      <w:tr>
+        <w:tc>
+          <w:tcPr>
+            <w:tcW w:w="1704" w:type="dxa"/>
+          </w:tcPr>
+          <w:p>
+            <w:r>
+              <w:t>192.168.0.1</w:t>
+            </w:r>
+          </w:p>
+        </w:tc>
+        <w:tc>
+          <w:tcPr>
+            <w:tcW w:w="947" w:type="dxa"/>
+          </w:tcPr>
+          <w:p>
+            <w:pPr>
+              <w:jc w:val="center"/>
+            </w:pPr>
+            <w:r>
+              <w:t>8200</w:t>
+            </w:r>
+          </w:p>
+        </w:tc>
+        <w:tc>
+          <w:tcPr>
+            <w:tcW w:w="1812" w:type="dxa"/>
+          </w:tcPr>
+          <w:p>
+            <w:r>
+              <w:t>Media Streaming</w:t>
+            </w:r>
+          </w:p>
+        </w:tc>
+        <w:tc>
+          <w:tcPr>
+            <w:tcW w:w="1832" w:type="dxa"/>
+          </w:tcPr>
+          <w:p>
+            <w:r>
+              <w:t>Router with media sharing, Smart TV, NAS</w:t>
+            </w:r>
+          </w:p>
+        </w:tc>
+        <w:tc>
+          <w:tcPr>
+            <w:tcW w:w="3420" w:type="dxa"/>
+          </w:tcPr>
+          <w:p>
+            <w:r>
+              <w:t>N</w:t>
+            </w:r>
+            <w:r>
+              <w:t>etwork exposure</w:t>
+            </w:r>
+          </w:p>
+        </w:tc>
+      </w:tr>
+      <w:tr>
+        <w:tc>
+          <w:tcPr>
+            <w:tcW w:w="1704" w:type="dxa"/>
+          </w:tcPr>
+          <w:p>
+            <w:r>
+              <w:t>192.168.0.1</w:t>
+            </w:r>
+          </w:p>
+        </w:tc>
+        <w:tc>
+          <w:tcPr>
+            <w:tcW w:w="947" w:type="dxa"/>
+          </w:tcPr>
+          <w:p>
+            <w:pPr>
+              <w:jc w:val="center"/>
+            </w:pPr>
+            <w:r>
+              <w:t>20001</w:t>
+            </w:r>
+          </w:p>
+        </w:tc>
+        <w:tc>
+          <w:tcPr>
+            <w:tcW w:w="1812" w:type="dxa"/>
+          </w:tcPr>
+          <w:p>
+            <w:r>
+              <w:t>IoT Device Service</w:t>
+            </w:r>
+          </w:p>
+        </w:tc>
+        <w:tc>
+          <w:tcPr>
+            <w:tcW w:w="1832" w:type="dxa"/>
+          </w:tcPr>
+          <w:p>
+            <w:r>
+              <w:t>IoT device, Security Camera</w:t>
+            </w:r>
+          </w:p>
+        </w:tc>
+        <w:tc>
+          <w:tcPr>
+            <w:tcW w:w="3420" w:type="dxa"/>
+          </w:tcPr>
+          <w:p>
+            <w:r>
+              <w:t>P</w:t>
+            </w:r>
+            <w:r>
+              <w:t>otential backdoor or admin access</w:t>
+            </w:r>
+          </w:p>
+        </w:tc>
+      </w:tr>
+      <w:tr>
+        <w:tc>
+          <w:tcPr>
+            <w:tcW w:w="1704" w:type="dxa"/>
+          </w:tcPr>
+          <w:p>
+            <w:r>
+              <w:t>192.168.0.2</w:t>
+            </w:r>
+          </w:p>
+        </w:tc>
+        <w:tc>
+          <w:tcPr>
+            <w:tcW w:w="947" w:type="dxa"/>
+          </w:tcPr>
+          <w:p>
+            <w:pPr>
+              <w:jc w:val="center"/>
+            </w:pPr>
+            <w:r>
+              <w:t>23</w:t>
+            </w:r>
+          </w:p>
+        </w:tc>
+        <w:tc>
+          <w:tcPr>
+            <w:tcW w:w="1812" w:type="dxa"/>
+          </w:tcPr>
+          <w:p>
+            <w:r>
+              <w:t>Telnet</w:t>
+            </w:r>
+          </w:p>
+        </w:tc>
+        <w:tc>
+          <w:tcPr>
+            <w:tcW w:w="1832" w:type="dxa"/>
+          </w:tcPr>
+          <w:p>
+            <w:r>
+              <w:t>Network Switch</w:t>
+            </w:r>
+          </w:p>
+        </w:tc>
+        <w:tc>
+          <w:tcPr>
+            <w:tcW w:w="3420" w:type="dxa"/>
+          </w:tcPr>
+          <w:p>
+            <w:r>
+              <w:t>Plain text</w:t>
+            </w:r>
+            <w:r>
+              <w:t xml:space="preserve"> authentication, remote access risk</w:t>
+            </w:r>
+          </w:p>
+        </w:tc>
+      </w:tr>
+      <w:tr>
+        <w:tc>
+          <w:tcPr>
+            <w:tcW w:w="1704" w:type="dxa"/>
+          </w:tcPr>
+          <w:p>
+            <w:r>
+              <w:t>192.168.0.2</w:t>
+            </w:r>
+          </w:p>
+        </w:tc>
+        <w:tc>
+          <w:tcPr>
+            <w:tcW w:w="947" w:type="dxa"/>
+          </w:tcPr>
+          <w:p>
+            <w:pPr>
+              <w:jc w:val="center"/>
+            </w:pPr>
+            <w:r>
+              <w:t>80</w:t>
+            </w:r>
+          </w:p>
+        </w:tc>
+        <w:tc>
+          <w:tcPr>
+            <w:tcW w:w="1812" w:type="dxa"/>
+          </w:tcPr>
+          <w:p>
+            <w:r>
+              <w:t>HTTP (Web Server)</w:t>
+            </w:r>
+          </w:p>
+        </w:tc>
+        <w:tc>
+          <w:tcPr>
+            <w:tcW w:w="1832" w:type="dxa"/>
+          </w:tcPr>
+          <w:p>
+            <w:r>
+              <w:t>Router, Web Server</w:t>
+            </w:r>
+          </w:p>
+        </w:tc>
+        <w:tc>
+          <w:tcPr>
+            <w:tcW w:w="3420" w:type="dxa"/>
+          </w:tcPr>
+          <w:p>
+            <w:r>
+              <w:t>Web-based vulnerabilities</w:t>
+            </w:r>
+          </w:p>
+        </w:tc>
+      </w:tr>
+      <w:tr>
+        <w:tc>
+          <w:tcPr>
+            <w:tcW w:w="1704" w:type="dxa"/>
+          </w:tcPr>
+          <w:p>
+            <w:r>
+              <w:t>192.168.0.2</w:t>
+            </w:r>
+          </w:p>
+        </w:tc>
+        <w:tc>
+          <w:tcPr>
+            <w:tcW w:w="947" w:type="dxa"/>
+          </w:tcPr>
+          <w:p>
+            <w:pPr>
+              <w:jc w:val="center"/>
+            </w:pPr>
+            <w:r>
+              <w:t>443</w:t>
+            </w:r>
+          </w:p>
+        </w:tc>
+        <w:tc>
+          <w:tcPr>
+            <w:tcW w:w="1812" w:type="dxa"/>
+          </w:tcPr>
+          <w:p>
+            <w:r>
+              <w:t>HTTPS (Secure Web Server)</w:t>
+            </w:r>
+          </w:p>
+        </w:tc>
+        <w:tc>
+          <w:tcPr>
+            <w:tcW w:w="1832" w:type="dxa"/>
+          </w:tcPr>
+          <w:p>
+            <w:r>
+              <w:t xml:space="preserve">Router, </w:t>
+            </w:r>
+            <w:r>
+              <w:t xml:space="preserve">Secure </w:t>
+            </w:r>
+            <w:r>
+              <w:t>Web Server</w:t>
+            </w:r>
+          </w:p>
+        </w:tc>
+        <w:tc>
+          <w:tcPr>
+            <w:tcW w:w="3420" w:type="dxa"/>
+          </w:tcPr>
+          <w:p>
+            <w:r>
+              <w:t>SSL/TLS misconfigurations</w:t>
+            </w:r>
+          </w:p>
+        </w:tc>
+      </w:tr>
+      <w:tr>
+        <w:tc>
+          <w:tcPr>
+            <w:tcW w:w="1704" w:type="dxa"/>
+          </w:tcPr>
+          <w:p>
+            <w:r>
+              <w:t>192.168.0.2</w:t>
+            </w:r>
+          </w:p>
+        </w:tc>
+        <w:tc>
+          <w:tcPr>
+            <w:tcW w:w="947" w:type="dxa"/>
+          </w:tcPr>
+          <w:p>
+            <w:pPr>
+              <w:jc w:val="center"/>
+            </w:pPr>
+            <w:r>
+              <w:t>40001</w:t>
+            </w:r>
+          </w:p>
+        </w:tc>
+        <w:tc>
+          <w:tcPr>
+            <w:tcW w:w="1812" w:type="dxa"/>
+          </w:tcPr>
+          <w:p>
+            <w:r>
+              <w:t>(Possibly IoT or Admin Port</w:t>
+            </w:r>
+          </w:p>
+        </w:tc>
+        <w:tc>
+          <w:tcPr>
+            <w:tcW w:w="1832" w:type="dxa"/>
+          </w:tcPr>
+          <w:p>
+            <w:r>
+              <w:t>IoT Device, Smart Camera</w:t>
+            </w:r>
+          </w:p>
+        </w:tc>
+        <w:tc>
+          <w:tcPr>
+            <w:tcW w:w="3420" w:type="dxa"/>
+          </w:tcPr>
+          <w:p>
+            <w:r>
+              <w:t>Potential remote access vulnerability</w:t>
+            </w:r>
+          </w:p>
+        </w:tc>
+      </w:tr>
+      <w:tr>
+        <w:tc>
+          <w:tcPr>
+            <w:tcW w:w="1704" w:type="dxa"/>
+          </w:tcPr>
+          <w:p>
+            <w:r>
+              <w:t>192.168.0.2</w:t>
+            </w:r>
+          </w:p>
+        </w:tc>
+        <w:tc>
+          <w:tcPr>
+            <w:tcW w:w="947" w:type="dxa"/>
+          </w:tcPr>
+          <w:p>
+            <w:pPr>
+              <w:jc w:val="center"/>
+            </w:pPr>
+            <w:r>
+              <w:t>40002</w:t>
+            </w:r>
+          </w:p>
+        </w:tc>
+        <w:tc>
+          <w:tcPr>
+            <w:tcW w:w="1812" w:type="dxa"/>
+          </w:tcPr>
+          <w:p>
+            <w:r>
+              <w:t>(Possibly IoT or Admin Port</w:t>
+            </w:r>
+          </w:p>
+        </w:tc>
+        <w:tc>
+          <w:tcPr>
+            <w:tcW w:w="1832" w:type="dxa"/>
+          </w:tcPr>
+          <w:p>
+            <w:r>
+              <w:t>IoT Device, Smart Camera</w:t>
+            </w:r>
+          </w:p>
+        </w:tc>
+        <w:tc>
+          <w:tcPr>
+            <w:tcW w:w="3420" w:type="dxa"/>
+          </w:tcPr>
+          <w:p>
+            <w:r>
+              <w:t>Potential remote access vulnerability</w:t>
+            </w:r>
+          </w:p>
+        </w:tc>
+      </w:tr>
+      <w:tr>
+        <w:tc>
+          <w:tcPr>
+            <w:tcW w:w="1704" w:type="dxa"/>
+          </w:tcPr>
+          <w:p>
+            <w:r>
+              <w:t>192.168.0.3</w:t>
+            </w:r>
+          </w:p>
+        </w:tc>
+        <w:tc>
+          <w:tcPr>
+            <w:tcW w:w="947" w:type="dxa"/>
+          </w:tcPr>
+          <w:p>
+            <w:pPr>
+              <w:jc w:val="center"/>
+            </w:pPr>
+            <w:r>
+              <w:t>23</w:t>
+            </w:r>
+          </w:p>
+        </w:tc>
+        <w:tc>
+          <w:tcPr>
+            <w:tcW w:w="1812" w:type="dxa"/>
+          </w:tcPr>
+          <w:p>
+            <w:r>
+              <w:t>Telnet</w:t>
+            </w:r>
+          </w:p>
+        </w:tc>
+        <w:tc>
+          <w:tcPr>
+            <w:tcW w:w="1832" w:type="dxa"/>
+          </w:tcPr>
+          <w:p>
+            <w:r>
+              <w:t>Network Switch</w:t>
+            </w:r>
+          </w:p>
+        </w:tc>
+        <w:tc>
+          <w:tcPr>
+            <w:tcW w:w="3420" w:type="dxa"/>
+          </w:tcPr>
+          <w:p>
+            <w:r>
+              <w:t>Plain text</w:t>
+            </w:r>
+            <w:r>
+              <w:t xml:space="preserve"> authentication, remote access risk</w:t>
+            </w:r>
+          </w:p>
+        </w:tc>
+      </w:tr>
+      <w:tr>
+        <w:tc>
+          <w:tcPr>
+            <w:tcW w:w="1704" w:type="dxa"/>
+          </w:tcPr>
+          <w:p>
+            <w:r>
+              <w:t>192.168.0.3</w:t>
+            </w:r>
+          </w:p>
+        </w:tc>
+        <w:tc>
+          <w:tcPr>
+            <w:tcW w:w="947" w:type="dxa"/>
+          </w:tcPr>
+          <w:p>
+            <w:pPr>
+              <w:jc w:val="center"/>
+            </w:pPr>
+            <w:r>
+              <w:t>80</w:t>
+            </w:r>
+          </w:p>
+        </w:tc>
+        <w:tc>
+          <w:tcPr>
+            <w:tcW w:w="1812" w:type="dxa"/>
+          </w:tcPr>
+          <w:p>
+            <w:r>
+              <w:t>HTTP (Web Server)</w:t>
+            </w:r>
+          </w:p>
+        </w:tc>
+        <w:tc>
+          <w:tcPr>
+            <w:tcW w:w="1832" w:type="dxa"/>
+          </w:tcPr>
+          <w:p>
+            <w:r>
+              <w:t>Router, Web Server</w:t>
+            </w:r>
+          </w:p>
+        </w:tc>
+        <w:tc>
+          <w:tcPr>
+            <w:tcW w:w="3420" w:type="dxa"/>
+          </w:tcPr>
+          <w:p>
+            <w:r>
+              <w:t>Web-based vulnerabilities</w:t>
+            </w:r>
+          </w:p>
+        </w:tc>
+      </w:tr>
+      <w:tr>
+        <w:tc>
+          <w:tcPr>
+            <w:tcW w:w="1704" w:type="dxa"/>
+          </w:tcPr>
+          <w:p>
+            <w:r>
+              <w:t>192.168.0.3</w:t>
+            </w:r>
+          </w:p>
+        </w:tc>
+        <w:tc>
+          <w:tcPr>
+            <w:tcW w:w="947" w:type="dxa"/>
+          </w:tcPr>
+          <w:p>
+            <w:pPr>
+              <w:jc w:val="center"/>
+            </w:pPr>
+            <w:r>
+              <w:t>443</w:t>
+            </w:r>
+          </w:p>
+        </w:tc>
+        <w:tc>
+          <w:tcPr>
+            <w:tcW w:w="1812" w:type="dxa"/>
+          </w:tcPr>
+          <w:p>
+            <w:r>
+              <w:t>HTTPS (Secure Web Server)</w:t>
+            </w:r>
+          </w:p>
+        </w:tc>
+        <w:tc>
+          <w:tcPr>
+            <w:tcW w:w="1832" w:type="dxa"/>
+          </w:tcPr>
+          <w:p>
+            <w:r>
+              <w:t>Router, Secure Web Server</w:t>
+            </w:r>
+          </w:p>
+        </w:tc>
+        <w:tc>
+          <w:tcPr>
+            <w:tcW w:w="3420" w:type="dxa"/>
+          </w:tcPr>
+          <w:p>
+            <w:r>
+              <w:t>SSL/TLS misconfigurations</w:t>
+            </w:r>
+          </w:p>
+        </w:tc>
+      </w:tr>
+      <w:tr>
+        <w:tc>
+          <w:tcPr>
+            <w:tcW w:w="1704" w:type="dxa"/>
+          </w:tcPr>
+          <w:p>
+            <w:r>
+              <w:lastRenderedPageBreak/>
+              <w:t>192.168.0.3</w:t>
+            </w:r>
+          </w:p>
+        </w:tc>
+        <w:tc>
+          <w:tcPr>
+            <w:tcW w:w="947" w:type="dxa"/>
+          </w:tcPr>
+          <w:p>
+            <w:pPr>
+              <w:jc w:val="center"/>
+            </w:pPr>
+            <w:r>
+              <w:t>40001</w:t>
+            </w:r>
+          </w:p>
+        </w:tc>
+        <w:tc>
+          <w:tcPr>
+            <w:tcW w:w="1812" w:type="dxa"/>
+          </w:tcPr>
+          <w:p>
+            <w:r>
+              <w:t>Possibly IoT or Admin Port</w:t>
+            </w:r>
+          </w:p>
+        </w:tc>
+        <w:tc>
+          <w:tcPr>
+            <w:tcW w:w="1832" w:type="dxa"/>
+          </w:tcPr>
+          <w:p>
+            <w:pPr>
+              <w:jc w:val="both"/>
+            </w:pPr>
+            <w:r>
+              <w:t>IoT Device, Smart Camera</w:t>
+            </w:r>
+          </w:p>
+        </w:tc>
+        <w:tc>
+          <w:tcPr>
+            <w:tcW w:w="3420" w:type="dxa"/>
+          </w:tcPr>
+          <w:p>
+            <w:pPr>
+              <w:jc w:val="both"/>
+            </w:pPr>
+            <w:r>
+              <w:t>Potential remote access vulnerability</w:t>
+            </w:r>
+          </w:p>
+        </w:tc>
+      </w:tr>
+      <w:tr>
+        <w:tc>
+          <w:tcPr>
+            <w:tcW w:w="1704" w:type="dxa"/>
+          </w:tcPr>
+          <w:p>
+            <w:r>
+              <w:t>192.168.0.3</w:t>
+            </w:r>
+          </w:p>
+        </w:tc>
+        <w:tc>
+          <w:tcPr>
+            <w:tcW w:w="947" w:type="dxa"/>
+          </w:tcPr>
+          <w:p>
+            <w:pPr>
+              <w:jc w:val="center"/>
+            </w:pPr>
+            <w:r>
+              <w:t>40002</w:t>
+            </w:r>
+          </w:p>
+        </w:tc>
+        <w:tc>
+          <w:tcPr>
+            <w:tcW w:w="1812" w:type="dxa"/>
+          </w:tcPr>
+          <w:p>
+            <w:r>
+              <w:t>Possibly IoT or Admin Port</w:t>
+            </w:r>
+          </w:p>
+        </w:tc>
+        <w:tc>
+          <w:tcPr>
+            <w:tcW w:w="1832" w:type="dxa"/>
+          </w:tcPr>
+          <w:p>
+            <w:pPr>
+              <w:jc w:val="both"/>
+            </w:pPr>
+            <w:r>
+              <w:t>IoT Device, Smart Camera</w:t>
+            </w:r>
+          </w:p>
+        </w:tc>
+        <w:tc>
+          <w:tcPr>
+            <w:tcW w:w="3420" w:type="dxa"/>
+          </w:tcPr>
+          <w:p>
+            <w:pPr>
+              <w:jc w:val="both"/>
+            </w:pPr>
+            <w:r>
+              <w:t>Potential remote access vulnerability</w:t>
+            </w:r>
+          </w:p>
+        </w:tc>
+      </w:tr>
+      <w:tr>
+        <w:tc>
+          <w:tcPr>
+            <w:tcW w:w="1704" w:type="dxa"/>
+          </w:tcPr>
+          <w:p>
+            <w:r>
+              <w:t>192.168.0.40</w:t>
+            </w:r>
+          </w:p>
+        </w:tc>
+        <w:tc>
+          <w:tcPr>
+            <w:tcW w:w="947" w:type="dxa"/>
+          </w:tcPr>
+          <w:p>
+            <w:pPr>
+              <w:jc w:val="center"/>
+            </w:pPr>
+            <w:r>
+              <w:t>22</w:t>
+            </w:r>
+          </w:p>
+        </w:tc>
+        <w:tc>
+          <w:tcPr>
+            <w:tcW w:w="1812" w:type="dxa"/>
+          </w:tcPr>
+          <w:p>
+            <w:r>
+              <w:t>SSH (Secure Shell)</w:t>
+            </w:r>
+          </w:p>
+        </w:tc>
+        <w:tc>
+          <w:tcPr>
+            <w:tcW w:w="1832" w:type="dxa"/>
+          </w:tcPr>
+          <w:p>
+            <w:pPr>
+              <w:jc w:val="both"/>
+            </w:pPr>
+            <w:r>
+              <w:t>Linux Server, Router</w:t>
+            </w:r>
+            <w:r>
+              <w:t>, Switch</w:t>
+            </w:r>
+          </w:p>
+        </w:tc>
+        <w:tc>
+          <w:tcPr>
+            <w:tcW w:w="3420" w:type="dxa"/>
+          </w:tcPr>
+          <w:p>
+            <w:pPr>
+              <w:jc w:val="both"/>
+            </w:pPr>
+            <w:r>
+              <w:t>Brute-force attacks, weak key vulnerabilities</w:t>
+            </w:r>
+          </w:p>
+        </w:tc>
+      </w:tr>
+      <w:tr>
+        <w:tc>
+          <w:tcPr>
+            <w:tcW w:w="1704" w:type="dxa"/>
+          </w:tcPr>
+          <w:p>
+            <w:r>
+              <w:t>192.168.0.200</w:t>
+            </w:r>
+          </w:p>
+        </w:tc>
+        <w:tc>
+          <w:tcPr>
+            <w:tcW w:w="947" w:type="dxa"/>
+          </w:tcPr>
+          <w:p>
+            <w:pPr>
+              <w:jc w:val="center"/>
+            </w:pPr>
+            <w:r>
+              <w:t>853</w:t>
+            </w:r>
+          </w:p>
+        </w:tc>
+        <w:tc>
+          <w:tcPr>
+            <w:tcW w:w="1812" w:type="dxa"/>
+          </w:tcPr>
+          <w:p>
+            <w:r>
+              <w:t>DNS over TLS</w:t>
+            </w:r>
+          </w:p>
+        </w:tc>
+        <w:tc>
+          <w:tcPr>
+            <w:tcW w:w="1832" w:type="dxa"/>
+          </w:tcPr>
+          <w:p>
+            <w:pPr>
+              <w:jc w:val="both"/>
+            </w:pPr>
+            <w:r>
+              <w:t>DNS Server, Router</w:t>
+            </w:r>
+          </w:p>
+        </w:tc>
+        <w:tc>
+          <w:tcPr>
+            <w:tcW w:w="3420" w:type="dxa"/>
+          </w:tcPr>
+          <w:p>
+            <w:pPr>
+              <w:jc w:val="both"/>
+            </w:pPr>
+            <w:r>
+              <w:t>Man-in-the-middle attacks if improperly configured</w:t>
+            </w:r>
+          </w:p>
+        </w:tc>
+      </w:tr>
+      <w:tr>
+        <w:tc>
+          <w:tcPr>
+            <w:tcW w:w="1704" w:type="dxa"/>
+          </w:tcPr>
+          <w:p>
+            <w:r>
+              <w:t>192.168.0.200</w:t>
+            </w:r>
+          </w:p>
+        </w:tc>
+        <w:tc>
+          <w:tcPr>
+            <w:tcW w:w="947" w:type="dxa"/>
+          </w:tcPr>
+          <w:p>
+            <w:pPr>
+              <w:jc w:val="center"/>
+            </w:pPr>
+            <w:r>
+              <w:t>49152</w:t>
+            </w:r>
+          </w:p>
+        </w:tc>
+        <w:tc>
+          <w:tcPr>
+            <w:tcW w:w="1812" w:type="dxa"/>
+          </w:tcPr>
+          <w:p>
+            <w:r>
+              <w:t>UPnP or Windows Dynamic Ports</w:t>
+            </w:r>
+          </w:p>
+        </w:tc>
+        <w:tc>
+          <w:tcPr>
+            <w:tcW w:w="1832" w:type="dxa"/>
+          </w:tcPr>
+          <w:p>
+            <w:pPr>
+              <w:jc w:val="both"/>
+            </w:pPr>
+            <w:r>
+              <w:t>Windows Device, Media Server</w:t>
+            </w:r>
+          </w:p>
+        </w:tc>
+        <w:tc>
+          <w:tcPr>
+            <w:tcW w:w="3420" w:type="dxa"/>
+          </w:tcPr>
+          <w:p>
+            <w:pPr>
+              <w:jc w:val="both"/>
+            </w:pPr>
+            <w:r>
+              <w:t>N</w:t>
+            </w:r>
+            <w:r>
+              <w:t>etwork exposure</w:t>
+            </w:r>
+          </w:p>
+        </w:tc>
+      </w:tr>
+      <w:tr>
+        <w:tc>
+          <w:tcPr>
+            <w:tcW w:w="1704" w:type="dxa"/>
+          </w:tcPr>
+          <w:p>
+            <w:r>
+              <w:t>192.168.0.200</w:t>
+            </w:r>
+          </w:p>
+        </w:tc>
+        <w:tc>
+          <w:tcPr>
+            <w:tcW w:w="947" w:type="dxa"/>
+          </w:tcPr>
+          <w:p>
+            <w:pPr>
+              <w:jc w:val="center"/>
+            </w:pPr>
+            <w:r>
+              <w:t>62078</w:t>
+            </w:r>
+          </w:p>
+        </w:tc>
+        <w:tc>
+          <w:tcPr>
+            <w:tcW w:w="1812" w:type="dxa"/>
+          </w:tcPr>
+          <w:p>
+            <w:r>
+              <w:t>Apple iTunes Mobile Sync Service</w:t>
+            </w:r>
+          </w:p>
+        </w:tc>
+        <w:tc>
+          <w:tcPr>
+            <w:tcW w:w="1832" w:type="dxa"/>
+          </w:tcPr>
+          <w:p>
+            <w:pPr>
+              <w:jc w:val="both"/>
+            </w:pPr>
+            <w:r>
+              <w:t>iPhone, macOS Device</w:t>
+            </w:r>
+          </w:p>
+        </w:tc>
+        <w:tc>
+          <w:tcPr>
+            <w:tcW w:w="3420" w:type="dxa"/>
+          </w:tcPr>
+          <w:p>
+            <w:pPr>
+              <w:jc w:val="both"/>
+            </w:pPr>
+            <w:r>
+              <w:t>N</w:t>
+            </w:r>
+            <w:r>
+              <w:t>etwork exposure</w:t>
+            </w:r>
+          </w:p>
+        </w:tc>
+      </w:tr>
+      <w:tr>
+        <w:tc>
+          <w:tcPr>
+            <w:tcW w:w="1704" w:type="dxa"/>
+          </w:tcPr>
+          <w:p>
+            <w:r>
+              <w:t>192.168.0.203</w:t>
+            </w:r>
+          </w:p>
+        </w:tc>
+        <w:tc>
+          <w:tcPr>
+            <w:tcW w:w="947" w:type="dxa"/>
+          </w:tcPr>
+          <w:p>
+            <w:pPr>
+              <w:jc w:val="center"/>
+            </w:pPr>
+            <w:r>
+              <w:t>853</w:t>
+            </w:r>
+          </w:p>
+        </w:tc>
+        <w:tc>
+          <w:tcPr>
+            <w:tcW w:w="1812" w:type="dxa"/>
+          </w:tcPr>
+          <w:p>
+            <w:pPr>
+              <w:rPr>
+                <w:b/>
+                <w:bCs/>
+              </w:rPr>
+            </w:pPr>
+            <w:r>
+              <w:t>DNS over TLS</w:t>
+            </w:r>
+          </w:p>
+        </w:tc>
+        <w:tc>
+          <w:tcPr>
+            <w:tcW w:w="1832" w:type="dxa"/>
+          </w:tcPr>
+          <w:p>
+            <w:pPr>
+              <w:jc w:val="both"/>
+            </w:pPr>
+            <w:r>
+              <w:t>DNS Server, Router</w:t>
+            </w:r>
+          </w:p>
+        </w:tc>
+        <w:tc>
+          <w:tcPr>
+            <w:tcW w:w="3420" w:type="dxa"/>
+          </w:tcPr>
+          <w:p>
+            <w:pPr>
+              <w:jc w:val="both"/>
+            </w:pPr>
+            <w:r>
+              <w:t>Man-in-the-middle attacks if improperly configured</w:t>
+            </w:r>
+          </w:p>
+        </w:tc>
+      </w:tr>
+      <w:tr>
+        <w:tc>
+          <w:tcPr>
+            <w:tcW w:w="1704" w:type="dxa"/>
+          </w:tcPr>
+          <w:p>
+            <w:r>
+              <w:t>192.168.0.203</w:t>
+            </w:r>
+          </w:p>
+        </w:tc>
+        <w:tc>
+          <w:tcPr>
+            <w:tcW w:w="947" w:type="dxa"/>
+          </w:tcPr>
+          <w:p>
+            <w:pPr>
+              <w:jc w:val="center"/>
+            </w:pPr>
+            <w:r>
+              <w:t>5000</w:t>
+            </w:r>
+          </w:p>
+        </w:tc>
+        <w:tc>
+          <w:tcPr>
+            <w:tcW w:w="1812" w:type="dxa"/>
+          </w:tcPr>
+          <w:p>
+            <w:r>
+              <w:t>Web Services / UPnP</w:t>
+            </w:r>
+          </w:p>
+        </w:tc>
+        <w:tc>
+          <w:tcPr>
+            <w:tcW w:w="1832" w:type="dxa"/>
+          </w:tcPr>
+          <w:p>
+            <w:pPr>
+              <w:jc w:val="both"/>
+            </w:pPr>
+            <w:r>
+              <w:t>IoT Device, NAS, Media Server</w:t>
+            </w:r>
+          </w:p>
+        </w:tc>
+        <w:tc>
+          <w:tcPr>
+            <w:tcW w:w="3420" w:type="dxa"/>
+          </w:tcPr>
+          <w:p>
+            <w:pPr>
+              <w:jc w:val="both"/>
+            </w:pPr>
+            <w:r>
+              <w:t>Remote access vulnerabilities</w:t>
+            </w:r>
+          </w:p>
+        </w:tc>
+      </w:tr>
+      <w:tr>
+        <w:tc>
+          <w:tcPr>
+            <w:tcW w:w="1704" w:type="dxa"/>
+          </w:tcPr>
+          <w:p>
+            <w:r>
+              <w:t>192.168.0.203</w:t>
+            </w:r>
+          </w:p>
+        </w:tc>
+        <w:tc>
+          <w:tcPr>
+            <w:tcW w:w="947" w:type="dxa"/>
+          </w:tcPr>
+          <w:p>
+            <w:pPr>
+              <w:jc w:val="center"/>
+            </w:pPr>
+            <w:r>
+              <w:t>7000</w:t>
+            </w:r>
+          </w:p>
+        </w:tc>
+        <w:tc>
+          <w:tcPr>
+            <w:tcW w:w="1812" w:type="dxa"/>
+          </w:tcPr>
+          <w:p>
+            <w:r>
+              <w:t>Possibly IoT Service</w:t>
+            </w:r>
+          </w:p>
+        </w:tc>
+        <w:tc>
+          <w:tcPr>
+            <w:tcW w:w="1832" w:type="dxa"/>
+          </w:tcPr>
+          <w:p>
+            <w:pPr>
+              <w:jc w:val="both"/>
+            </w:pPr>
+            <w:r>
+              <w:t>IoT Device, Smart Camera</w:t>
+            </w:r>
+          </w:p>
+        </w:tc>
+        <w:tc>
+          <w:tcPr>
+            <w:tcW w:w="3420" w:type="dxa"/>
+          </w:tcPr>
+          <w:p>
+            <w:pPr>
+              <w:jc w:val="both"/>
+            </w:pPr>
+            <w:r>
+              <w:t>Potential remote access risk</w:t>
+            </w:r>
+          </w:p>
+        </w:tc>
+      </w:tr>
+      <w:tr>
+        <w:tc>
+          <w:tcPr>
+            <w:tcW w:w="1704" w:type="dxa"/>
+          </w:tcPr>
+          <w:p>
+            <w:r>
+              <w:t>192.168.0.203</w:t>
+            </w:r>
+          </w:p>
+        </w:tc>
+        <w:tc>
+          <w:tcPr>
+            <w:tcW w:w="947" w:type="dxa"/>
+          </w:tcPr>
+          <w:p>
+            <w:pPr>
+              <w:jc w:val="center"/>
+            </w:pPr>
+            <w:r>
+              <w:t>7100</w:t>
+            </w:r>
+          </w:p>
+        </w:tc>
+        <w:tc>
+          <w:tcPr>
+            <w:tcW w:w="1812" w:type="dxa"/>
+          </w:tcPr>
+          <w:p>
+            <w:r>
+              <w:t>Possibly IoT Service</w:t>
+            </w:r>
+          </w:p>
+        </w:tc>
+        <w:tc>
+          <w:tcPr>
+            <w:tcW w:w="1832" w:type="dxa"/>
+          </w:tcPr>
+          <w:p>
+            <w:pPr>
+              <w:jc w:val="both"/>
+            </w:pPr>
+            <w:r>
+              <w:t>IoT Device, Smart Camera</w:t>
+            </w:r>
+          </w:p>
+        </w:tc>
+        <w:tc>
+          <w:tcPr>
+            <w:tcW w:w="3420" w:type="dxa"/>
+          </w:tcPr>
+          <w:p>
+            <w:pPr>
+              <w:jc w:val="both"/>
+            </w:pPr>
+            <w:r>
+              <w:t>Potential remote access risk</w:t>
+            </w:r>
+          </w:p>
+        </w:tc>
+      </w:tr>
+      <w:tr>
+        <w:tc>
+          <w:tcPr>
+            <w:tcW w:w="1704" w:type="dxa"/>
+          </w:tcPr>
+          <w:p>
+            <w:r>
+              <w:t>192.168.0.203</w:t>
+            </w:r>
+          </w:p>
+        </w:tc>
+        <w:tc>
+          <w:tcPr>
+            <w:tcW w:w="947" w:type="dxa"/>
+          </w:tcPr>
+          <w:p>
+            <w:pPr>
+              <w:jc w:val="center"/>
+            </w:pPr>
+            <w:r>
+              <w:t>49152</w:t>
+            </w:r>
+          </w:p>
+        </w:tc>
+        <w:tc>
+          <w:tcPr>
+            <w:tcW w:w="1812" w:type="dxa"/>
+          </w:tcPr>
+          <w:p>
+            <w:r>
+              <w:t>UPnP or Windows Dynamic Ports</w:t>
+            </w:r>
+          </w:p>
+        </w:tc>
+        <w:tc>
+          <w:tcPr>
+            <w:tcW w:w="1832" w:type="dxa"/>
+          </w:tcPr>
+          <w:p>
+            <w:pPr>
+              <w:jc w:val="both"/>
+            </w:pPr>
+            <w:r>
+              <w:t>Windows Device, Media Server</w:t>
+            </w:r>
+          </w:p>
+        </w:tc>
+        <w:tc>
+          <w:tcPr>
+            <w:tcW w:w="3420" w:type="dxa"/>
+          </w:tcPr>
+          <w:p>
+            <w:pPr>
+              <w:jc w:val="both"/>
+            </w:pPr>
+            <w:r>
+              <w:t>N</w:t>
+            </w:r>
+            <w:r>
+              <w:t>etwork exposure</w:t>
+            </w:r>
+          </w:p>
+        </w:tc>
+      </w:tr>
+      <w:tr>
+        <w:tc>
+          <w:tcPr>
+            <w:tcW w:w="1704" w:type="dxa"/>
+          </w:tcPr>
+          <w:p>
+            <w:r>
+              <w:t>192.168.0.203</w:t>
+            </w:r>
+          </w:p>
+        </w:tc>
+        <w:tc>
+          <w:tcPr>
+            <w:tcW w:w="947" w:type="dxa"/>
+          </w:tcPr>
+          <w:p>
+            <w:pPr>
+              <w:jc w:val="center"/>
+            </w:pPr>
+            <w:r>
+              <w:t>49159</w:t>
+            </w:r>
+          </w:p>
+        </w:tc>
+        <w:tc>
+          <w:tcPr>
+            <w:tcW w:w="1812" w:type="dxa"/>
+          </w:tcPr>
+          <w:p>
+            <w:r>
+              <w:t>Possibly IoT Service</w:t>
+            </w:r>
+          </w:p>
+        </w:tc>
+        <w:tc>
+          <w:tcPr>
+            <w:tcW w:w="1832" w:type="dxa"/>
+          </w:tcPr>
+          <w:p>
+            <w:pPr>
+              <w:jc w:val="both"/>
+            </w:pPr>
+            <w:r>
+              <w:t>IoT Device, Smart Camera</w:t>
+            </w:r>
+          </w:p>
+        </w:tc>
+        <w:tc>
+          <w:tcPr>
+            <w:tcW w:w="3420" w:type="dxa"/>
+          </w:tcPr>
+          <w:p>
+            <w:pPr>
+              <w:jc w:val="both"/>
+            </w:pPr>
+            <w:r>
+              <w:t>Potential remote access risk</w:t>
+            </w:r>
+          </w:p>
+        </w:tc>
+      </w:tr>
+      <w:tr>
+        <w:tc>
+          <w:tcPr>
+            <w:tcW w:w="1704" w:type="dxa"/>
+          </w:tcPr>
+          <w:p>
+            <w:r>
+              <w:t>192.168.0.203</w:t>
+            </w:r>
+          </w:p>
+        </w:tc>
+        <w:tc>
+          <w:tcPr>
+            <w:tcW w:w="947" w:type="dxa"/>
+          </w:tcPr>
+          <w:p>
+            <w:pPr>
+              <w:jc w:val="center"/>
+            </w:pPr>
+            <w:r>
+              <w:t>61029</w:t>
+            </w:r>
+          </w:p>
+        </w:tc>
+        <w:tc>
+          <w:tcPr>
+            <w:tcW w:w="1812" w:type="dxa"/>
+          </w:tcPr>
+          <w:p>
+            <w:r>
+              <w:t>Possibly IoT Service</w:t>
+            </w:r>
+          </w:p>
+        </w:tc>
+        <w:tc>
+          <w:tcPr>
+            <w:tcW w:w="1832" w:type="dxa"/>
+          </w:tcPr>
+          <w:p>
+            <w:pPr>
+              <w:jc w:val="both"/>
+            </w:pPr>
+            <w:r>
+              <w:t>IoT Device, Smart Camera</w:t>
+            </w:r>
+          </w:p>
+        </w:tc>
+        <w:tc>
+          <w:tcPr>
+            <w:tcW w:w="3420" w:type="dxa"/>
+          </w:tcPr>
+          <w:p>
+            <w:pPr>
+              <w:jc w:val="both"/>
+            </w:pPr>
+            <w:r>
+              <w:t>Potential remote access risk</w:t>
+            </w:r>
+          </w:p>
+        </w:tc>
+      </w:tr>
+      <w:tr>
+        <w:tc>
+          <w:tcPr>
+            <w:tcW w:w="1704" w:type="dxa"/>
+          </w:tcPr>
+          <w:p>
+            <w:r>
+              <w:t>192.168.0.203</w:t>
+            </w:r>
+          </w:p>
+        </w:tc>
+        <w:tc>
+          <w:tcPr>
+            <w:tcW w:w="947" w:type="dxa"/>
+          </w:tcPr>
+          <w:p>
+            <w:pPr>
+              <w:jc w:val="center"/>
+            </w:pPr>
+            <w:r>
+              <w:t>62078</w:t>
+            </w:r>
+          </w:p>
+        </w:tc>
+        <w:tc>
+          <w:tcPr>
+            <w:tcW w:w="1812" w:type="dxa"/>
+          </w:tcPr>
+          <w:p>
+            <w:r>
+              <w:t>Apple iTunes Mobile Sync Service</w:t>
+            </w:r>
+          </w:p>
+        </w:tc>
+        <w:tc>
+          <w:tcPr>
+            <w:tcW w:w="1832" w:type="dxa"/>
+          </w:tcPr>
+          <w:p>
+            <w:pPr>
+              <w:jc w:val="both"/>
+            </w:pPr>
+            <w:r>
+              <w:t>iPhone, macOS Device</w:t>
+            </w:r>
+          </w:p>
+        </w:tc>
+        <w:tc>
+          <w:tcPr>
+            <w:tcW w:w="3420" w:type="dxa"/>
+          </w:tcPr>
+          <w:p>
+            <w:pPr>
+              <w:jc w:val="both"/>
+            </w:pPr>
+            <w:r>
+              <w:t>N</w:t>
+            </w:r>
+            <w:r>
+              <w:t>etwork exposure</w:t>
+            </w:r>
+          </w:p>
+        </w:tc>
+      </w:tr>
+    </w:tbl>
+    <w:p/>
+    <w:p>
+      <w:pPr>
+        <w:pStyle w:val="Heading4"/>
+      </w:pPr>
+      <w:r>
+        <w:t>Hosts Guesses</w:t>
+      </w:r>
+    </w:p>
+    <w:p>
+      <w:pPr>
+        <w:pStyle w:val="ListParagraph"/>
+        <w:numPr>
+          <w:ilvl w:val="0"/>
+          <w:numId w:val="4"/>
+        </w:numPr>
+        <w:spacing w:line="240" w:lineRule="auto"/>
+      </w:pPr>
+      <w:r>
+        <w:t>192.168.0.1 → Router or Network Gateway</w:t>
+      </w:r>
+    </w:p>
+    <w:p>
+      <w:pPr>
+        <w:pStyle w:val="ListParagraph"/>
+        <w:numPr>
+          <w:ilvl w:val="0"/>
+          <w:numId w:val="4"/>
+        </w:numPr>
+        <w:spacing w:line="240" w:lineRule="auto"/>
+      </w:pPr>
+      <w:r>
+        <w:t>192.168.0.2 &amp; 192.168.0.3 → Router, Switch, or IoT Device</w:t>
+      </w:r>
+    </w:p>
+    <w:p>
+      <w:pPr>
+        <w:pStyle w:val="ListParagraph"/>
+        <w:numPr>
+          <w:ilvl w:val="0"/>
+          <w:numId w:val="4"/>
+        </w:numPr>
+        <w:spacing w:line="240" w:lineRule="auto"/>
+      </w:pPr>
+      <w:r>
+        <w:t>192.168.0.40 → Linux Server or Firewall</w:t>
+      </w:r>
+    </w:p>
+    <w:p>
+      <w:pPr>
+        <w:pStyle w:val="ListParagraph"/>
+        <w:numPr>
+          <w:ilvl w:val="0"/>
+          <w:numId w:val="4"/>
+        </w:numPr>
+        <w:spacing w:line="240" w:lineRule="auto"/>
+      </w:pPr>
+      <w:r>
+        <w:t>192.168.0.200 → iPhone or macOS Device</w:t>
+      </w:r>
+      <w:r>
+        <w:t xml:space="preserve">, or </w:t>
+      </w:r>
+      <w:r>
+        <w:t>Windows PC</w:t>
+      </w:r>
+    </w:p>
+    <w:p>
+      <w:pPr>
+        <w:pStyle w:val="ListParagraph"/>
+        <w:numPr>
+          <w:ilvl w:val="0"/>
+          <w:numId w:val="4"/>
+        </w:numPr>
+        <w:spacing w:line="240" w:lineRule="auto"/>
+      </w:pPr>
+      <w:r>
+        <w:t>192.168.0.203 → iPhone, macOS, or Windows PC</w:t>
+      </w:r>
+    </w:p>
+    <w:p>
+      <w:pPr>
+        <w:pStyle w:val="Heading4"/>
+      </w:pPr>
+      <w:r>
+        <w:br w:type="page"/>
+      </w:r>
+      <w:r>
+        <w:lastRenderedPageBreak/>
+        <w:t>Open ports on Localhost</w:t>
+      </w:r>
+    </w:p>
+    <w:tbl>
+      <w:tblPr>
+        <w:tblStyle w:val="TableGrid"/>
+        <w:tblW w:w="9715" w:type="dxa"/>
+        <w:tblLook w:val="04A0" w:firstRow="1" w:lastRow="0" w:firstColumn="1" w:lastColumn="0" w:noHBand="0" w:noVBand="1"/>
+      </w:tblPr>
+      <w:tblGrid>
+        <w:gridCol w:w="1704"/>
+        <w:gridCol w:w="947"/>
+        <w:gridCol w:w="2654"/>
+        <w:gridCol w:w="4410"/>
+      </w:tblGrid>
+      <w:tr>
+        <w:tc>
+          <w:tcPr>
+            <w:tcW w:w="1704" w:type="dxa"/>
+          </w:tcPr>
+          <w:p>
+            <w:pPr>
+              <w:jc w:val="center"/>
+            </w:pPr>
+            <w:r>
+              <w:t>IP Address</w:t>
+            </w:r>
+          </w:p>
+        </w:tc>
+        <w:tc>
+          <w:tcPr>
+            <w:tcW w:w="947" w:type="dxa"/>
+          </w:tcPr>
+          <w:p>
+            <w:pPr>
+              <w:jc w:val="center"/>
+            </w:pPr>
+            <w:r>
+              <w:t>Port</w:t>
+            </w:r>
+          </w:p>
+        </w:tc>
+        <w:tc>
+          <w:tcPr>
+            <w:tcW w:w="2654" w:type="dxa"/>
+          </w:tcPr>
+          <w:p>
+            <w:pPr>
+              <w:jc w:val="center"/>
+            </w:pPr>
+            <w:r>
+              <w:t>Common Service</w:t>
+            </w:r>
+          </w:p>
+        </w:tc>
+        <w:tc>
+          <w:tcPr>
+            <w:tcW w:w="4410" w:type="dxa"/>
+          </w:tcPr>
+          <w:p>
+            <w:pPr>
+              <w:jc w:val="center"/>
+            </w:pPr>
+            <w:r>
+              <w:t>Security Risks</w:t>
+            </w:r>
+          </w:p>
+        </w:tc>
+      </w:tr>
+      <w:tr>
+        <w:tc>
+          <w:tcPr>
+            <w:tcW w:w="1704" w:type="dxa"/>
+          </w:tcPr>
+          <w:p>
+            <w:r>
+              <w:t>1</w:t>
+            </w:r>
+            <w:r>
+              <w:t>27.0.0.1</w:t>
+            </w:r>
+          </w:p>
+        </w:tc>
+        <w:tc>
+          <w:tcPr>
+            <w:tcW w:w="947" w:type="dxa"/>
+          </w:tcPr>
+          <w:p>
+            <w:pPr>
+              <w:jc w:val="center"/>
+            </w:pPr>
+            <w:r>
+              <w:t>2</w:t>
+            </w:r>
+            <w:r>
+              <w:t>2</w:t>
+            </w:r>
+          </w:p>
+        </w:tc>
+        <w:tc>
+          <w:tcPr>
+            <w:tcW w:w="2654" w:type="dxa"/>
+          </w:tcPr>
+          <w:p>
+            <w:r>
+              <w:t>SSH (Secure Shell)</w:t>
+            </w:r>
+          </w:p>
+        </w:tc>
+        <w:tc>
+          <w:tcPr>
+            <w:tcW w:w="4410" w:type="dxa"/>
+          </w:tcPr>
+          <w:p>
+            <w:r>
+              <w:t>Plaintext authentication, brute-force attacks, unauthorized access</w:t>
+            </w:r>
+          </w:p>
+        </w:tc>
+      </w:tr>
+      <w:tr>
+        <w:tc>
+          <w:tcPr>
+            <w:tcW w:w="1704" w:type="dxa"/>
+          </w:tcPr>
+          <w:p>
+            <w:r>
+              <w:t>1</w:t>
+            </w:r>
+            <w:r>
+              <w:t>27.0.0.1</w:t>
+            </w:r>
+          </w:p>
+        </w:tc>
+        <w:tc>
+          <w:tcPr>
+            <w:tcW w:w="947" w:type="dxa"/>
+          </w:tcPr>
+          <w:p>
+            <w:pPr>
+              <w:jc w:val="center"/>
+            </w:pPr>
+            <w:r>
+              <w:t>631</w:t>
+            </w:r>
+          </w:p>
+        </w:tc>
+        <w:tc>
+          <w:tcPr>
+            <w:tcW w:w="2654" w:type="dxa"/>
+          </w:tcPr>
+          <w:p>
+            <w:r>
+              <w:t>Internet Printing Protocol (IPP)</w:t>
+            </w:r>
+          </w:p>
+        </w:tc>
+        <w:tc>
+          <w:tcPr>
+            <w:tcW w:w="4410" w:type="dxa"/>
+          </w:tcPr>
+          <w:p>
+            <w:r>
+              <w:t>Unauthenticated access to print jobs, potential DoS attacks, exposure of sensitive data</w:t>
+            </w:r>
+          </w:p>
+        </w:tc>
+      </w:tr>
+      <w:tr>
+        <w:tc>
+          <w:tcPr>
+            <w:tcW w:w="1704" w:type="dxa"/>
+          </w:tcPr>
+          <w:p>
+            <w:r>
+              <w:t>1</w:t>
+            </w:r>
+            <w:r>
+              <w:t>27.0.0.1</w:t>
+            </w:r>
+          </w:p>
+        </w:tc>
+        <w:tc>
+          <w:tcPr>
+            <w:tcW w:w="947" w:type="dxa"/>
+          </w:tcPr>
+          <w:p>
+            <w:pPr>
+              <w:jc w:val="center"/>
+            </w:pPr>
+            <w:r>
+              <w:t>7070</w:t>
+            </w:r>
+          </w:p>
+        </w:tc>
+        <w:tc>
+          <w:tcPr>
+            <w:tcW w:w="2654" w:type="dxa"/>
+          </w:tcPr>
+          <w:p>
+            <w:proofErr w:type="spellStart"/>
+            <w:r>
+              <w:t>RealServer</w:t>
+            </w:r>
+            <w:proofErr w:type="spellEnd"/>
+            <w:r>
+              <w:t xml:space="preserve"> (Streaming Media)</w:t>
+            </w:r>
+          </w:p>
+        </w:tc>
+        <w:tc>
+          <w:tcPr>
+            <w:tcW w:w="4410" w:type="dxa"/>
+          </w:tcPr>
+          <w:p>
+            <w:r>
+              <w:t>Unauthorized access to media streams, buffer overflow vulnerabilities</w:t>
+            </w:r>
+          </w:p>
+        </w:tc>
+      </w:tr>
+    </w:tbl>
+    <w:p/>
     <w:sectPr>
       <w:pgSz w:w="12240" w:h="15840"/>
       <w:pgMar w:top="1440" w:right="1440" w:bottom="1440" w:left="1440" w:header="720" w:footer="720" w:gutter="0"/>
@@ -1607,6 +3726,119 @@
       </w:rPr>
     </w:lvl>
   </w:abstractNum>
+  <w:abstractNum w:abstractNumId="3" w15:restartNumberingAfterBreak="0">
+    <w:nsid w:val="66452EFD"/>
+    <w:multiLevelType w:val="hybridMultilevel"/>
+    <w:tmpl w:val="BC129014"/>
+    <w:lvl w:ilvl="0" w:tplc="04090001">
+      <w:start w:val="1"/>
+      <w:numFmt w:val="bullet"/>
+      <w:lvlText w:val=""/>
+      <w:lvlJc w:val="left"/>
+      <w:pPr>
+        <w:ind w:left="720" w:hanging="360"/>
+      </w:pPr>
+      <w:rPr>
+        <w:rFonts w:ascii="Symbol" w:hAnsi="Symbol" w:hint="default"/>
+      </w:rPr>
+    </w:lvl>
+    <w:lvl w:ilvl="1" w:tplc="04090003" w:tentative="1">
+      <w:start w:val="1"/>
+      <w:numFmt w:val="bullet"/>
+      <w:lvlText w:val="o"/>
+      <w:lvlJc w:val="left"/>
+      <w:pPr>
+        <w:ind w:left="1440" w:hanging="360"/>
+      </w:pPr>
+      <w:rPr>
+        <w:rFonts w:ascii="Courier New" w:hAnsi="Courier New" w:cs="Courier New" w:hint="default"/>
+      </w:rPr>
+    </w:lvl>
+    <w:lvl w:ilvl="2" w:tplc="04090005" w:tentative="1">
+      <w:start w:val="1"/>
+      <w:numFmt w:val="bullet"/>
+      <w:lvlText w:val=""/>
+      <w:lvlJc w:val="left"/>
+      <w:pPr>
+        <w:ind w:left="2160" w:hanging="360"/>
+      </w:pPr>
+      <w:rPr>
+        <w:rFonts w:ascii="Wingdings" w:hAnsi="Wingdings" w:hint="default"/>
+      </w:rPr>
+    </w:lvl>
+    <w:lvl w:ilvl="3" w:tplc="04090001" w:tentative="1">
+      <w:start w:val="1"/>
+      <w:numFmt w:val="bullet"/>
+      <w:lvlText w:val=""/>
+      <w:lvlJc w:val="left"/>
+      <w:pPr>
+        <w:ind w:left="2880" w:hanging="360"/>
+      </w:pPr>
+      <w:rPr>
+        <w:rFonts w:ascii="Symbol" w:hAnsi="Symbol" w:hint="default"/>
+      </w:rPr>
+    </w:lvl>
+    <w:lvl w:ilvl="4" w:tplc="04090003" w:tentative="1">
+      <w:start w:val="1"/>
+      <w:numFmt w:val="bullet"/>
+      <w:lvlText w:val="o"/>
+      <w:lvlJc w:val="left"/>
+      <w:pPr>
+        <w:ind w:left="3600" w:hanging="360"/>
+      </w:pPr>
+      <w:rPr>
+        <w:rFonts w:ascii="Courier New" w:hAnsi="Courier New" w:cs="Courier New" w:hint="default"/>
+      </w:rPr>
+    </w:lvl>
+    <w:lvl w:ilvl="5" w:tplc="04090005" w:tentative="1">
+      <w:start w:val="1"/>
+      <w:numFmt w:val="bullet"/>
+      <w:lvlText w:val=""/>
+      <w:lvlJc w:val="left"/>
+      <w:pPr>
+        <w:ind w:left="4320" w:hanging="360"/>
+      </w:pPr>
+      <w:rPr>
+        <w:rFonts w:ascii="Wingdings" w:hAnsi="Wingdings" w:hint="default"/>
+      </w:rPr>
+    </w:lvl>
+    <w:lvl w:ilvl="6" w:tplc="04090001" w:tentative="1">
+      <w:start w:val="1"/>
+      <w:numFmt w:val="bullet"/>
+      <w:lvlText w:val=""/>
+      <w:lvlJc w:val="left"/>
+      <w:pPr>
+        <w:ind w:left="5040" w:hanging="360"/>
+      </w:pPr>
+      <w:rPr>
+        <w:rFonts w:ascii="Symbol" w:hAnsi="Symbol" w:hint="default"/>
+      </w:rPr>
+    </w:lvl>
+    <w:lvl w:ilvl="7" w:tplc="04090003" w:tentative="1">
+      <w:start w:val="1"/>
+      <w:numFmt w:val="bullet"/>
+      <w:lvlText w:val="o"/>
+      <w:lvlJc w:val="left"/>
+      <w:pPr>
+        <w:ind w:left="5760" w:hanging="360"/>
+      </w:pPr>
+      <w:rPr>
+        <w:rFonts w:ascii="Courier New" w:hAnsi="Courier New" w:cs="Courier New" w:hint="default"/>
+      </w:rPr>
+    </w:lvl>
+    <w:lvl w:ilvl="8" w:tplc="04090005" w:tentative="1">
+      <w:start w:val="1"/>
+      <w:numFmt w:val="bullet"/>
+      <w:lvlText w:val=""/>
+      <w:lvlJc w:val="left"/>
+      <w:pPr>
+        <w:ind w:left="6480" w:hanging="360"/>
+      </w:pPr>
+      <w:rPr>
+        <w:rFonts w:ascii="Wingdings" w:hAnsi="Wingdings" w:hint="default"/>
+      </w:rPr>
+    </w:lvl>
+  </w:abstractNum>
   <w:num w:numId="1" w16cid:durableId="1443455839">
     <w:abstractNumId w:val="0"/>
   </w:num>
@@ -1615,6 +3847,9 @@
   </w:num>
   <w:num w:numId="3" w16cid:durableId="663704044">
     <w:abstractNumId w:val="1"/>
+  </w:num>
+  <w:num w:numId="4" w16cid:durableId="144203274">
+    <w:abstractNumId w:val="3"/>
   </w:num>
 </w:numbering>
 </file>
@@ -2017,7 +4252,7 @@
   <w:style w:type="paragraph" w:default="1" w:styleId="Normal">
     <w:name w:val="Normal"/>
     <w:qFormat/>
-    <w:rsid w:val="007F7055"/>
+    <w:rsid w:val="00365642"/>
   </w:style>
   <w:style w:type="paragraph" w:styleId="Heading1">
     <w:name w:val="heading 1"/>
@@ -2204,7 +4439,6 @@
   <w:style w:type="character" w:default="1" w:styleId="DefaultParagraphFont">
     <w:name w:val="Default Paragraph Font"/>
     <w:uiPriority w:val="1"/>
-    <w:semiHidden/>
     <w:unhideWhenUsed/>
   </w:style>
   <w:style w:type="table" w:default="1" w:styleId="TableNormal">

--- a/report/report.docx
+++ b/report/report.docx
@@ -378,9 +378,6 @@
             </w:rPr>
           </w:pPr>
           <w:r>
-            <w:br w:type="page"/>
-          </w:r>
-          <w:r>
             <w:fldChar w:fldCharType="begin"/>
           </w:r>
           <w:r>
@@ -389,6 +386,7 @@
               <w:rStyle w:val="IndexLink"/>
               <w:b/>
               <w:bCs/>
+              <w:vanish w:val="false"/>
             </w:rPr>
             <w:instrText xml:space="preserve"> TOC \z \o "1-3" \u \h</w:instrText>
           </w:r>
@@ -398,6 +396,7 @@
               <w:rStyle w:val="IndexLink"/>
               <w:b/>
               <w:bCs/>
+              <w:vanish w:val="false"/>
             </w:rPr>
             <w:fldChar w:fldCharType="separate"/>
           </w:r>
@@ -408,6 +407,7 @@
                 <w:rStyle w:val="IndexLink"/>
                 <w:b/>
                 <w:bCs/>
+                <w:vanish w:val="false"/>
               </w:rPr>
               <w:t>Purpose</w:t>
             </w:r>
@@ -465,6 +465,7 @@
                 <w:rStyle w:val="IndexLink"/>
                 <w:b/>
                 <w:bCs/>
+                <w:vanish w:val="false"/>
               </w:rPr>
               <w:t>Requirements</w:t>
             </w:r>
@@ -522,6 +523,7 @@
                 <w:rStyle w:val="IndexLink"/>
                 <w:b/>
                 <w:bCs/>
+                <w:vanish w:val="false"/>
               </w:rPr>
               <w:t>Platforms</w:t>
             </w:r>
@@ -579,6 +581,7 @@
                 <w:rStyle w:val="IndexLink"/>
                 <w:b/>
                 <w:bCs/>
+                <w:vanish w:val="false"/>
               </w:rPr>
               <w:t>Language</w:t>
             </w:r>
@@ -636,6 +639,7 @@
                 <w:rStyle w:val="IndexLink"/>
                 <w:b/>
                 <w:bCs/>
+                <w:vanish w:val="false"/>
               </w:rPr>
               <w:t>Documents</w:t>
             </w:r>
@@ -693,6 +697,7 @@
                 <w:rStyle w:val="IndexLink"/>
                 <w:b/>
                 <w:bCs/>
+                <w:vanish w:val="false"/>
               </w:rPr>
               <w:t>Findings</w:t>
             </w:r>
@@ -790,8 +795,8 @@
           <w:bCs/>
         </w:rPr>
       </w:pPr>
-      <w:bookmarkStart w:id="0" w:name="_Toc190518724"/>
-      <w:bookmarkStart w:id="1" w:name="_Toc1540207967"/>
+      <w:bookmarkStart w:id="0" w:name="_Toc1540207967"/>
+      <w:bookmarkStart w:id="1" w:name="_Toc190518724"/>
       <w:r>
         <w:rPr>
           <w:b/>
@@ -846,20 +851,21 @@
         <w:tblLook w:val="04a0" w:noHBand="0" w:noVBand="1" w:firstColumn="1" w:lastRow="0" w:lastColumn="0" w:firstRow="1"/>
       </w:tblPr>
       <w:tblGrid>
-        <w:gridCol w:w="7105"/>
-        <w:gridCol w:w="2244"/>
+        <w:gridCol w:w="7106"/>
+        <w:gridCol w:w="2243"/>
       </w:tblGrid>
       <w:tr>
         <w:trPr/>
         <w:tc>
           <w:tcPr>
-            <w:tcW w:w="7105" w:type="dxa"/>
-            <w:tcBorders/>
-          </w:tcPr>
-          <w:p>
-            <w:pPr>
-              <w:pStyle w:val="Normal"/>
-              <w:widowControl/>
+            <w:tcW w:w="7106" w:type="dxa"/>
+            <w:tcBorders/>
+          </w:tcPr>
+          <w:p>
+            <w:pPr>
+              <w:pStyle w:val="Normal"/>
+              <w:widowControl/>
+              <w:suppressAutoHyphens w:val="true"/>
               <w:spacing w:lineRule="auto" w:line="240" w:before="0" w:after="0"/>
               <w:jc w:val="left"/>
               <w:rPr>
@@ -887,13 +893,14 @@
         </w:tc>
         <w:tc>
           <w:tcPr>
-            <w:tcW w:w="2244" w:type="dxa"/>
-            <w:tcBorders/>
-          </w:tcPr>
-          <w:p>
-            <w:pPr>
-              <w:pStyle w:val="Normal"/>
-              <w:widowControl/>
+            <w:tcW w:w="2243" w:type="dxa"/>
+            <w:tcBorders/>
+          </w:tcPr>
+          <w:p>
+            <w:pPr>
+              <w:pStyle w:val="Normal"/>
+              <w:widowControl/>
+              <w:suppressAutoHyphens w:val="true"/>
               <w:spacing w:lineRule="auto" w:line="240" w:before="0" w:after="0"/>
               <w:jc w:val="left"/>
               <w:rPr>
@@ -924,13 +931,14 @@
         <w:trPr/>
         <w:tc>
           <w:tcPr>
-            <w:tcW w:w="7105" w:type="dxa"/>
-            <w:tcBorders/>
-          </w:tcPr>
-          <w:p>
-            <w:pPr>
-              <w:pStyle w:val="Normal"/>
-              <w:widowControl/>
+            <w:tcW w:w="7106" w:type="dxa"/>
+            <w:tcBorders/>
+          </w:tcPr>
+          <w:p>
+            <w:pPr>
+              <w:pStyle w:val="Normal"/>
+              <w:widowControl/>
+              <w:suppressAutoHyphens w:val="true"/>
               <w:spacing w:lineRule="auto" w:line="240" w:before="0" w:after="0"/>
               <w:jc w:val="left"/>
               <w:rPr>
@@ -955,7 +963,7 @@
         </w:tc>
         <w:tc>
           <w:tcPr>
-            <w:tcW w:w="2244" w:type="dxa"/>
+            <w:tcW w:w="2243" w:type="dxa"/>
             <w:tcBorders/>
             <w:shd w:color="auto" w:fill="00FF00" w:val="clear"/>
           </w:tcPr>
@@ -963,6 +971,7 @@
             <w:pPr>
               <w:pStyle w:val="Normal"/>
               <w:widowControl/>
+              <w:suppressAutoHyphens w:val="true"/>
               <w:spacing w:lineRule="auto" w:line="240" w:before="0" w:after="0"/>
               <w:jc w:val="left"/>
               <w:rPr>
@@ -991,13 +1000,14 @@
         <w:trPr/>
         <w:tc>
           <w:tcPr>
-            <w:tcW w:w="7105" w:type="dxa"/>
-            <w:tcBorders/>
-          </w:tcPr>
-          <w:p>
-            <w:pPr>
-              <w:pStyle w:val="Normal"/>
-              <w:widowControl/>
+            <w:tcW w:w="7106" w:type="dxa"/>
+            <w:tcBorders/>
+          </w:tcPr>
+          <w:p>
+            <w:pPr>
+              <w:pStyle w:val="Normal"/>
+              <w:widowControl/>
+              <w:suppressAutoHyphens w:val="true"/>
               <w:spacing w:lineRule="auto" w:line="240" w:before="0" w:after="0"/>
               <w:jc w:val="left"/>
               <w:rPr>
@@ -1022,7 +1032,7 @@
         </w:tc>
         <w:tc>
           <w:tcPr>
-            <w:tcW w:w="2244" w:type="dxa"/>
+            <w:tcW w:w="2243" w:type="dxa"/>
             <w:tcBorders/>
             <w:shd w:color="auto" w:fill="00FF00" w:val="clear"/>
           </w:tcPr>
@@ -1030,6 +1040,7 @@
             <w:pPr>
               <w:pStyle w:val="Normal"/>
               <w:widowControl/>
+              <w:suppressAutoHyphens w:val="true"/>
               <w:spacing w:lineRule="auto" w:line="240" w:before="0" w:after="0"/>
               <w:jc w:val="left"/>
               <w:rPr>
@@ -1058,13 +1069,14 @@
         <w:trPr/>
         <w:tc>
           <w:tcPr>
-            <w:tcW w:w="7105" w:type="dxa"/>
-            <w:tcBorders/>
-          </w:tcPr>
-          <w:p>
-            <w:pPr>
-              <w:pStyle w:val="Normal"/>
-              <w:widowControl/>
+            <w:tcW w:w="7106" w:type="dxa"/>
+            <w:tcBorders/>
+          </w:tcPr>
+          <w:p>
+            <w:pPr>
+              <w:pStyle w:val="Normal"/>
+              <w:widowControl/>
+              <w:suppressAutoHyphens w:val="true"/>
               <w:spacing w:lineRule="auto" w:line="240" w:before="0" w:after="0"/>
               <w:jc w:val="left"/>
               <w:rPr>
@@ -1089,7 +1101,7 @@
         </w:tc>
         <w:tc>
           <w:tcPr>
-            <w:tcW w:w="2244" w:type="dxa"/>
+            <w:tcW w:w="2243" w:type="dxa"/>
             <w:tcBorders/>
             <w:shd w:color="auto" w:fill="00FF00" w:val="clear"/>
           </w:tcPr>
@@ -1097,6 +1109,7 @@
             <w:pPr>
               <w:pStyle w:val="Normal"/>
               <w:widowControl/>
+              <w:suppressAutoHyphens w:val="true"/>
               <w:spacing w:lineRule="auto" w:line="240" w:before="0" w:after="0"/>
               <w:jc w:val="left"/>
               <w:rPr>
@@ -1123,13 +1136,14 @@
         <w:trPr/>
         <w:tc>
           <w:tcPr>
-            <w:tcW w:w="7105" w:type="dxa"/>
-            <w:tcBorders/>
-          </w:tcPr>
-          <w:p>
-            <w:pPr>
-              <w:pStyle w:val="Normal"/>
-              <w:widowControl/>
+            <w:tcW w:w="7106" w:type="dxa"/>
+            <w:tcBorders/>
+          </w:tcPr>
+          <w:p>
+            <w:pPr>
+              <w:pStyle w:val="Normal"/>
+              <w:widowControl/>
+              <w:suppressAutoHyphens w:val="true"/>
               <w:spacing w:lineRule="auto" w:line="240" w:before="0" w:after="0"/>
               <w:jc w:val="left"/>
               <w:rPr>
@@ -1154,7 +1168,7 @@
         </w:tc>
         <w:tc>
           <w:tcPr>
-            <w:tcW w:w="2244" w:type="dxa"/>
+            <w:tcW w:w="2243" w:type="dxa"/>
             <w:tcBorders/>
             <w:shd w:color="auto" w:fill="00FF00" w:val="clear"/>
           </w:tcPr>
@@ -1162,6 +1176,7 @@
             <w:pPr>
               <w:pStyle w:val="Normal"/>
               <w:widowControl/>
+              <w:suppressAutoHyphens w:val="true"/>
               <w:spacing w:lineRule="auto" w:line="240" w:before="0" w:after="0"/>
               <w:jc w:val="left"/>
               <w:rPr>
@@ -1190,13 +1205,14 @@
         <w:trPr/>
         <w:tc>
           <w:tcPr>
-            <w:tcW w:w="7105" w:type="dxa"/>
-            <w:tcBorders/>
-          </w:tcPr>
-          <w:p>
-            <w:pPr>
-              <w:pStyle w:val="Normal"/>
-              <w:widowControl/>
+            <w:tcW w:w="7106" w:type="dxa"/>
+            <w:tcBorders/>
+          </w:tcPr>
+          <w:p>
+            <w:pPr>
+              <w:pStyle w:val="Normal"/>
+              <w:widowControl/>
+              <w:suppressAutoHyphens w:val="true"/>
               <w:spacing w:lineRule="auto" w:line="240" w:before="0" w:after="0"/>
               <w:jc w:val="left"/>
               <w:rPr>
@@ -1221,7 +1237,7 @@
         </w:tc>
         <w:tc>
           <w:tcPr>
-            <w:tcW w:w="2244" w:type="dxa"/>
+            <w:tcW w:w="2243" w:type="dxa"/>
             <w:tcBorders/>
             <w:shd w:color="auto" w:fill="00FF00" w:val="clear"/>
           </w:tcPr>
@@ -1229,6 +1245,7 @@
             <w:pPr>
               <w:pStyle w:val="Normal"/>
               <w:widowControl/>
+              <w:suppressAutoHyphens w:val="true"/>
               <w:spacing w:lineRule="auto" w:line="240" w:before="0" w:after="0"/>
               <w:jc w:val="left"/>
               <w:rPr>
@@ -1257,13 +1274,14 @@
         <w:trPr/>
         <w:tc>
           <w:tcPr>
-            <w:tcW w:w="7105" w:type="dxa"/>
-            <w:tcBorders/>
-          </w:tcPr>
-          <w:p>
-            <w:pPr>
-              <w:pStyle w:val="Normal"/>
-              <w:widowControl/>
+            <w:tcW w:w="7106" w:type="dxa"/>
+            <w:tcBorders/>
+          </w:tcPr>
+          <w:p>
+            <w:pPr>
+              <w:pStyle w:val="Normal"/>
+              <w:widowControl/>
+              <w:suppressAutoHyphens w:val="true"/>
               <w:spacing w:lineRule="auto" w:line="240" w:before="0" w:after="0"/>
               <w:jc w:val="left"/>
               <w:rPr>
@@ -1288,7 +1306,7 @@
         </w:tc>
         <w:tc>
           <w:tcPr>
-            <w:tcW w:w="2244" w:type="dxa"/>
+            <w:tcW w:w="2243" w:type="dxa"/>
             <w:tcBorders/>
             <w:shd w:color="auto" w:fill="00FF00" w:val="clear"/>
           </w:tcPr>
@@ -1296,6 +1314,7 @@
             <w:pPr>
               <w:pStyle w:val="Normal"/>
               <w:widowControl/>
+              <w:suppressAutoHyphens w:val="true"/>
               <w:spacing w:lineRule="auto" w:line="240" w:before="0" w:after="0"/>
               <w:jc w:val="left"/>
               <w:rPr>
@@ -1323,13 +1342,14 @@
         <w:trPr/>
         <w:tc>
           <w:tcPr>
-            <w:tcW w:w="7105" w:type="dxa"/>
-            <w:tcBorders/>
-          </w:tcPr>
-          <w:p>
-            <w:pPr>
-              <w:pStyle w:val="Normal"/>
-              <w:widowControl/>
+            <w:tcW w:w="7106" w:type="dxa"/>
+            <w:tcBorders/>
+          </w:tcPr>
+          <w:p>
+            <w:pPr>
+              <w:pStyle w:val="Normal"/>
+              <w:widowControl/>
+              <w:suppressAutoHyphens w:val="true"/>
               <w:spacing w:lineRule="auto" w:line="240" w:before="0" w:after="0"/>
               <w:jc w:val="left"/>
               <w:rPr>
@@ -1354,7 +1374,7 @@
         </w:tc>
         <w:tc>
           <w:tcPr>
-            <w:tcW w:w="2244" w:type="dxa"/>
+            <w:tcW w:w="2243" w:type="dxa"/>
             <w:tcBorders/>
             <w:shd w:color="auto" w:fill="00FF00" w:val="clear"/>
           </w:tcPr>
@@ -1362,6 +1382,7 @@
             <w:pPr>
               <w:pStyle w:val="Normal"/>
               <w:widowControl/>
+              <w:suppressAutoHyphens w:val="true"/>
               <w:spacing w:lineRule="auto" w:line="240" w:before="0" w:after="0"/>
               <w:jc w:val="left"/>
               <w:rPr>
@@ -1693,6 +1714,7 @@
             <w:pPr>
               <w:pStyle w:val="Normal"/>
               <w:widowControl/>
+              <w:suppressAutoHyphens w:val="true"/>
               <w:spacing w:lineRule="auto" w:line="240" w:before="0" w:after="0"/>
               <w:jc w:val="center"/>
               <w:rPr>
@@ -1724,6 +1746,7 @@
             <w:pPr>
               <w:pStyle w:val="Normal"/>
               <w:widowControl/>
+              <w:suppressAutoHyphens w:val="true"/>
               <w:spacing w:lineRule="auto" w:line="240" w:before="0" w:after="0"/>
               <w:jc w:val="center"/>
               <w:rPr>
@@ -1755,6 +1778,7 @@
             <w:pPr>
               <w:pStyle w:val="Normal"/>
               <w:widowControl/>
+              <w:suppressAutoHyphens w:val="true"/>
               <w:spacing w:lineRule="auto" w:line="240" w:before="0" w:after="0"/>
               <w:jc w:val="center"/>
               <w:rPr>
@@ -1786,6 +1810,7 @@
             <w:pPr>
               <w:pStyle w:val="Normal"/>
               <w:widowControl/>
+              <w:suppressAutoHyphens w:val="true"/>
               <w:spacing w:lineRule="auto" w:line="240" w:before="0" w:after="0"/>
               <w:jc w:val="center"/>
               <w:rPr>
@@ -1817,6 +1842,7 @@
             <w:pPr>
               <w:pStyle w:val="Normal"/>
               <w:widowControl/>
+              <w:suppressAutoHyphens w:val="true"/>
               <w:spacing w:lineRule="auto" w:line="240" w:before="0" w:after="0"/>
               <w:jc w:val="center"/>
               <w:rPr>
@@ -1851,6 +1877,7 @@
             <w:pPr>
               <w:pStyle w:val="Normal"/>
               <w:widowControl/>
+              <w:suppressAutoHyphens w:val="true"/>
               <w:spacing w:lineRule="auto" w:line="240" w:before="0" w:after="0"/>
               <w:jc w:val="left"/>
               <w:rPr>
@@ -1882,6 +1909,7 @@
             <w:pPr>
               <w:pStyle w:val="Normal"/>
               <w:widowControl/>
+              <w:suppressAutoHyphens w:val="true"/>
               <w:spacing w:lineRule="auto" w:line="240" w:before="0" w:after="0"/>
               <w:jc w:val="center"/>
               <w:rPr>
@@ -1913,6 +1941,7 @@
             <w:pPr>
               <w:pStyle w:val="Normal"/>
               <w:widowControl/>
+              <w:suppressAutoHyphens w:val="true"/>
               <w:spacing w:lineRule="auto" w:line="240" w:before="0" w:after="0"/>
               <w:jc w:val="left"/>
               <w:rPr>
@@ -1944,6 +1973,7 @@
             <w:pPr>
               <w:pStyle w:val="Normal"/>
               <w:widowControl/>
+              <w:suppressAutoHyphens w:val="true"/>
               <w:spacing w:lineRule="auto" w:line="240" w:before="0" w:after="0"/>
               <w:jc w:val="left"/>
               <w:rPr>
@@ -1975,6 +2005,7 @@
             <w:pPr>
               <w:pStyle w:val="Normal"/>
               <w:widowControl/>
+              <w:suppressAutoHyphens w:val="true"/>
               <w:spacing w:lineRule="auto" w:line="240" w:before="0" w:after="0"/>
               <w:jc w:val="left"/>
               <w:rPr>
@@ -2009,6 +2040,7 @@
             <w:pPr>
               <w:pStyle w:val="Normal"/>
               <w:widowControl/>
+              <w:suppressAutoHyphens w:val="true"/>
               <w:spacing w:lineRule="auto" w:line="240" w:before="0" w:after="0"/>
               <w:jc w:val="left"/>
               <w:rPr>
@@ -2040,6 +2072,7 @@
             <w:pPr>
               <w:pStyle w:val="Normal"/>
               <w:widowControl/>
+              <w:suppressAutoHyphens w:val="true"/>
               <w:spacing w:lineRule="auto" w:line="240" w:before="0" w:after="0"/>
               <w:jc w:val="center"/>
               <w:rPr>
@@ -2071,6 +2104,7 @@
             <w:pPr>
               <w:pStyle w:val="Normal"/>
               <w:widowControl/>
+              <w:suppressAutoHyphens w:val="true"/>
               <w:spacing w:lineRule="auto" w:line="240" w:before="0" w:after="0"/>
               <w:jc w:val="left"/>
               <w:rPr>
@@ -2102,6 +2136,7 @@
             <w:pPr>
               <w:pStyle w:val="Normal"/>
               <w:widowControl/>
+              <w:suppressAutoHyphens w:val="true"/>
               <w:spacing w:lineRule="auto" w:line="240" w:before="0" w:after="0"/>
               <w:jc w:val="left"/>
               <w:rPr>
@@ -2133,6 +2168,7 @@
             <w:pPr>
               <w:pStyle w:val="Normal"/>
               <w:widowControl/>
+              <w:suppressAutoHyphens w:val="true"/>
               <w:spacing w:lineRule="auto" w:line="240" w:before="0" w:after="0"/>
               <w:jc w:val="left"/>
               <w:rPr>
@@ -2167,6 +2203,7 @@
             <w:pPr>
               <w:pStyle w:val="Normal"/>
               <w:widowControl/>
+              <w:suppressAutoHyphens w:val="true"/>
               <w:spacing w:lineRule="auto" w:line="240" w:before="0" w:after="0"/>
               <w:jc w:val="left"/>
               <w:rPr>
@@ -2198,6 +2235,7 @@
             <w:pPr>
               <w:pStyle w:val="Normal"/>
               <w:widowControl/>
+              <w:suppressAutoHyphens w:val="true"/>
               <w:spacing w:lineRule="auto" w:line="240" w:before="0" w:after="0"/>
               <w:jc w:val="center"/>
               <w:rPr>
@@ -2229,6 +2267,7 @@
             <w:pPr>
               <w:pStyle w:val="Normal"/>
               <w:widowControl/>
+              <w:suppressAutoHyphens w:val="true"/>
               <w:spacing w:lineRule="auto" w:line="240" w:before="0" w:after="0"/>
               <w:jc w:val="left"/>
               <w:rPr>
@@ -2260,6 +2299,7 @@
             <w:pPr>
               <w:pStyle w:val="Normal"/>
               <w:widowControl/>
+              <w:suppressAutoHyphens w:val="true"/>
               <w:spacing w:lineRule="auto" w:line="240" w:before="0" w:after="0"/>
               <w:jc w:val="left"/>
               <w:rPr>
@@ -2291,6 +2331,7 @@
             <w:pPr>
               <w:pStyle w:val="Normal"/>
               <w:widowControl/>
+              <w:suppressAutoHyphens w:val="true"/>
               <w:spacing w:lineRule="auto" w:line="240" w:before="0" w:after="0"/>
               <w:jc w:val="left"/>
               <w:rPr>
@@ -2325,6 +2366,7 @@
             <w:pPr>
               <w:pStyle w:val="Normal"/>
               <w:widowControl/>
+              <w:suppressAutoHyphens w:val="true"/>
               <w:spacing w:lineRule="auto" w:line="240" w:before="0" w:after="0"/>
               <w:jc w:val="left"/>
               <w:rPr>
@@ -2356,6 +2398,7 @@
             <w:pPr>
               <w:pStyle w:val="Normal"/>
               <w:widowControl/>
+              <w:suppressAutoHyphens w:val="true"/>
               <w:spacing w:lineRule="auto" w:line="240" w:before="0" w:after="0"/>
               <w:jc w:val="center"/>
               <w:rPr>
@@ -2387,6 +2430,7 @@
             <w:pPr>
               <w:pStyle w:val="Normal"/>
               <w:widowControl/>
+              <w:suppressAutoHyphens w:val="true"/>
               <w:spacing w:lineRule="auto" w:line="240" w:before="0" w:after="0"/>
               <w:jc w:val="left"/>
               <w:rPr>
@@ -2418,6 +2462,7 @@
             <w:pPr>
               <w:pStyle w:val="Normal"/>
               <w:widowControl/>
+              <w:suppressAutoHyphens w:val="true"/>
               <w:spacing w:lineRule="auto" w:line="240" w:before="0" w:after="0"/>
               <w:jc w:val="left"/>
               <w:rPr>
@@ -2449,6 +2494,7 @@
             <w:pPr>
               <w:pStyle w:val="Normal"/>
               <w:widowControl/>
+              <w:suppressAutoHyphens w:val="true"/>
               <w:spacing w:lineRule="auto" w:line="240" w:before="0" w:after="0"/>
               <w:jc w:val="left"/>
               <w:rPr>
@@ -2483,6 +2529,7 @@
             <w:pPr>
               <w:pStyle w:val="Normal"/>
               <w:widowControl/>
+              <w:suppressAutoHyphens w:val="true"/>
               <w:spacing w:lineRule="auto" w:line="240" w:before="0" w:after="0"/>
               <w:jc w:val="left"/>
               <w:rPr>
@@ -2514,6 +2561,7 @@
             <w:pPr>
               <w:pStyle w:val="Normal"/>
               <w:widowControl/>
+              <w:suppressAutoHyphens w:val="true"/>
               <w:spacing w:lineRule="auto" w:line="240" w:before="0" w:after="0"/>
               <w:jc w:val="center"/>
               <w:rPr>
@@ -2545,6 +2593,7 @@
             <w:pPr>
               <w:pStyle w:val="Normal"/>
               <w:widowControl/>
+              <w:suppressAutoHyphens w:val="true"/>
               <w:spacing w:lineRule="auto" w:line="240" w:before="0" w:after="0"/>
               <w:jc w:val="left"/>
               <w:rPr>
@@ -2576,6 +2625,7 @@
             <w:pPr>
               <w:pStyle w:val="Normal"/>
               <w:widowControl/>
+              <w:suppressAutoHyphens w:val="true"/>
               <w:spacing w:lineRule="auto" w:line="240" w:before="0" w:after="0"/>
               <w:jc w:val="left"/>
               <w:rPr>
@@ -2607,6 +2657,7 @@
             <w:pPr>
               <w:pStyle w:val="Normal"/>
               <w:widowControl/>
+              <w:suppressAutoHyphens w:val="true"/>
               <w:spacing w:lineRule="auto" w:line="240" w:before="0" w:after="0"/>
               <w:jc w:val="left"/>
               <w:rPr>
@@ -2641,6 +2692,7 @@
             <w:pPr>
               <w:pStyle w:val="Normal"/>
               <w:widowControl/>
+              <w:suppressAutoHyphens w:val="true"/>
               <w:spacing w:lineRule="auto" w:line="240" w:before="0" w:after="0"/>
               <w:jc w:val="left"/>
               <w:rPr>
@@ -2672,6 +2724,7 @@
             <w:pPr>
               <w:pStyle w:val="Normal"/>
               <w:widowControl/>
+              <w:suppressAutoHyphens w:val="true"/>
               <w:spacing w:lineRule="auto" w:line="240" w:before="0" w:after="0"/>
               <w:jc w:val="center"/>
               <w:rPr>
@@ -2703,6 +2756,7 @@
             <w:pPr>
               <w:pStyle w:val="Normal"/>
               <w:widowControl/>
+              <w:suppressAutoHyphens w:val="true"/>
               <w:spacing w:lineRule="auto" w:line="240" w:before="0" w:after="0"/>
               <w:jc w:val="left"/>
               <w:rPr>
@@ -2734,6 +2788,7 @@
             <w:pPr>
               <w:pStyle w:val="Normal"/>
               <w:widowControl/>
+              <w:suppressAutoHyphens w:val="true"/>
               <w:spacing w:lineRule="auto" w:line="240" w:before="0" w:after="0"/>
               <w:jc w:val="left"/>
               <w:rPr>
@@ -2765,6 +2820,7 @@
             <w:pPr>
               <w:pStyle w:val="Normal"/>
               <w:widowControl/>
+              <w:suppressAutoHyphens w:val="true"/>
               <w:spacing w:lineRule="auto" w:line="240" w:before="0" w:after="0"/>
               <w:jc w:val="left"/>
               <w:rPr>
@@ -2799,6 +2855,7 @@
             <w:pPr>
               <w:pStyle w:val="Normal"/>
               <w:widowControl/>
+              <w:suppressAutoHyphens w:val="true"/>
               <w:spacing w:lineRule="auto" w:line="240" w:before="0" w:after="0"/>
               <w:jc w:val="left"/>
               <w:rPr>
@@ -2830,6 +2887,7 @@
             <w:pPr>
               <w:pStyle w:val="Normal"/>
               <w:widowControl/>
+              <w:suppressAutoHyphens w:val="true"/>
               <w:spacing w:lineRule="auto" w:line="240" w:before="0" w:after="0"/>
               <w:jc w:val="center"/>
               <w:rPr>
@@ -2861,6 +2919,7 @@
             <w:pPr>
               <w:pStyle w:val="Normal"/>
               <w:widowControl/>
+              <w:suppressAutoHyphens w:val="true"/>
               <w:spacing w:lineRule="auto" w:line="240" w:before="0" w:after="0"/>
               <w:jc w:val="left"/>
               <w:rPr>
@@ -2892,6 +2951,7 @@
             <w:pPr>
               <w:pStyle w:val="Normal"/>
               <w:widowControl/>
+              <w:suppressAutoHyphens w:val="true"/>
               <w:spacing w:lineRule="auto" w:line="240" w:before="0" w:after="0"/>
               <w:jc w:val="left"/>
               <w:rPr>
@@ -2923,6 +2983,7 @@
             <w:pPr>
               <w:pStyle w:val="Normal"/>
               <w:widowControl/>
+              <w:suppressAutoHyphens w:val="true"/>
               <w:spacing w:lineRule="auto" w:line="240" w:before="0" w:after="0"/>
               <w:jc w:val="left"/>
               <w:rPr>
@@ -2957,6 +3018,7 @@
             <w:pPr>
               <w:pStyle w:val="Normal"/>
               <w:widowControl/>
+              <w:suppressAutoHyphens w:val="true"/>
               <w:spacing w:lineRule="auto" w:line="240" w:before="0" w:after="0"/>
               <w:jc w:val="left"/>
               <w:rPr>
@@ -2988,6 +3050,7 @@
             <w:pPr>
               <w:pStyle w:val="Normal"/>
               <w:widowControl/>
+              <w:suppressAutoHyphens w:val="true"/>
               <w:spacing w:lineRule="auto" w:line="240" w:before="0" w:after="0"/>
               <w:jc w:val="center"/>
               <w:rPr>
@@ -3019,6 +3082,7 @@
             <w:pPr>
               <w:pStyle w:val="Normal"/>
               <w:widowControl/>
+              <w:suppressAutoHyphens w:val="true"/>
               <w:spacing w:lineRule="auto" w:line="240" w:before="0" w:after="0"/>
               <w:jc w:val="left"/>
               <w:rPr>
@@ -3050,6 +3114,7 @@
             <w:pPr>
               <w:pStyle w:val="Normal"/>
               <w:widowControl/>
+              <w:suppressAutoHyphens w:val="true"/>
               <w:spacing w:lineRule="auto" w:line="240" w:before="0" w:after="0"/>
               <w:jc w:val="left"/>
               <w:rPr>
@@ -3081,6 +3146,7 @@
             <w:pPr>
               <w:pStyle w:val="Normal"/>
               <w:widowControl/>
+              <w:suppressAutoHyphens w:val="true"/>
               <w:spacing w:lineRule="auto" w:line="240" w:before="0" w:after="0"/>
               <w:jc w:val="left"/>
               <w:rPr>
@@ -3115,6 +3181,7 @@
             <w:pPr>
               <w:pStyle w:val="Normal"/>
               <w:widowControl/>
+              <w:suppressAutoHyphens w:val="true"/>
               <w:spacing w:lineRule="auto" w:line="240" w:before="0" w:after="0"/>
               <w:jc w:val="left"/>
               <w:rPr>
@@ -3146,6 +3213,7 @@
             <w:pPr>
               <w:pStyle w:val="Normal"/>
               <w:widowControl/>
+              <w:suppressAutoHyphens w:val="true"/>
               <w:spacing w:lineRule="auto" w:line="240" w:before="0" w:after="0"/>
               <w:jc w:val="center"/>
               <w:rPr>
@@ -3177,6 +3245,7 @@
             <w:pPr>
               <w:pStyle w:val="Normal"/>
               <w:widowControl/>
+              <w:suppressAutoHyphens w:val="true"/>
               <w:spacing w:lineRule="auto" w:line="240" w:before="0" w:after="0"/>
               <w:jc w:val="left"/>
               <w:rPr>
@@ -3208,6 +3277,7 @@
             <w:pPr>
               <w:pStyle w:val="Normal"/>
               <w:widowControl/>
+              <w:suppressAutoHyphens w:val="true"/>
               <w:spacing w:lineRule="auto" w:line="240" w:before="0" w:after="0"/>
               <w:jc w:val="left"/>
               <w:rPr>
@@ -3239,6 +3309,7 @@
             <w:pPr>
               <w:pStyle w:val="Normal"/>
               <w:widowControl/>
+              <w:suppressAutoHyphens w:val="true"/>
               <w:spacing w:lineRule="auto" w:line="240" w:before="0" w:after="0"/>
               <w:jc w:val="left"/>
               <w:rPr>
@@ -3273,6 +3344,7 @@
             <w:pPr>
               <w:pStyle w:val="Normal"/>
               <w:widowControl/>
+              <w:suppressAutoHyphens w:val="true"/>
               <w:spacing w:lineRule="auto" w:line="240" w:before="0" w:after="0"/>
               <w:jc w:val="left"/>
               <w:rPr>
@@ -3304,6 +3376,7 @@
             <w:pPr>
               <w:pStyle w:val="Normal"/>
               <w:widowControl/>
+              <w:suppressAutoHyphens w:val="true"/>
               <w:spacing w:lineRule="auto" w:line="240" w:before="0" w:after="0"/>
               <w:jc w:val="center"/>
               <w:rPr>
@@ -3335,6 +3408,7 @@
             <w:pPr>
               <w:pStyle w:val="Normal"/>
               <w:widowControl/>
+              <w:suppressAutoHyphens w:val="true"/>
               <w:spacing w:lineRule="auto" w:line="240" w:before="0" w:after="0"/>
               <w:jc w:val="left"/>
               <w:rPr>
@@ -3366,6 +3440,7 @@
             <w:pPr>
               <w:pStyle w:val="Normal"/>
               <w:widowControl/>
+              <w:suppressAutoHyphens w:val="true"/>
               <w:spacing w:lineRule="auto" w:line="240" w:before="0" w:after="0"/>
               <w:jc w:val="left"/>
               <w:rPr>
@@ -3397,6 +3472,7 @@
             <w:pPr>
               <w:pStyle w:val="Normal"/>
               <w:widowControl/>
+              <w:suppressAutoHyphens w:val="true"/>
               <w:spacing w:lineRule="auto" w:line="240" w:before="0" w:after="0"/>
               <w:jc w:val="left"/>
               <w:rPr>
@@ -3431,6 +3507,7 @@
             <w:pPr>
               <w:pStyle w:val="Normal"/>
               <w:widowControl/>
+              <w:suppressAutoHyphens w:val="true"/>
               <w:spacing w:lineRule="auto" w:line="240" w:before="0" w:after="0"/>
               <w:jc w:val="left"/>
               <w:rPr>
@@ -3462,6 +3539,7 @@
             <w:pPr>
               <w:pStyle w:val="Normal"/>
               <w:widowControl/>
+              <w:suppressAutoHyphens w:val="true"/>
               <w:spacing w:lineRule="auto" w:line="240" w:before="0" w:after="0"/>
               <w:jc w:val="center"/>
               <w:rPr>
@@ -3493,6 +3571,7 @@
             <w:pPr>
               <w:pStyle w:val="Normal"/>
               <w:widowControl/>
+              <w:suppressAutoHyphens w:val="true"/>
               <w:spacing w:lineRule="auto" w:line="240" w:before="0" w:after="0"/>
               <w:jc w:val="left"/>
               <w:rPr>
@@ -3524,6 +3603,7 @@
             <w:pPr>
               <w:pStyle w:val="Normal"/>
               <w:widowControl/>
+              <w:suppressAutoHyphens w:val="true"/>
               <w:spacing w:lineRule="auto" w:line="240" w:before="0" w:after="0"/>
               <w:jc w:val="left"/>
               <w:rPr>
@@ -3555,6 +3635,7 @@
             <w:pPr>
               <w:pStyle w:val="Normal"/>
               <w:widowControl/>
+              <w:suppressAutoHyphens w:val="true"/>
               <w:spacing w:lineRule="auto" w:line="240" w:before="0" w:after="0"/>
               <w:jc w:val="left"/>
               <w:rPr>
@@ -3589,6 +3670,7 @@
             <w:pPr>
               <w:pStyle w:val="Normal"/>
               <w:widowControl/>
+              <w:suppressAutoHyphens w:val="true"/>
               <w:spacing w:lineRule="auto" w:line="240" w:before="0" w:after="0"/>
               <w:jc w:val="left"/>
               <w:rPr>
@@ -3620,6 +3702,7 @@
             <w:pPr>
               <w:pStyle w:val="Normal"/>
               <w:widowControl/>
+              <w:suppressAutoHyphens w:val="true"/>
               <w:spacing w:lineRule="auto" w:line="240" w:before="0" w:after="0"/>
               <w:jc w:val="center"/>
               <w:rPr>
@@ -3651,6 +3734,7 @@
             <w:pPr>
               <w:pStyle w:val="Normal"/>
               <w:widowControl/>
+              <w:suppressAutoHyphens w:val="true"/>
               <w:spacing w:lineRule="auto" w:line="240" w:before="0" w:after="0"/>
               <w:jc w:val="left"/>
               <w:rPr>
@@ -3682,6 +3766,7 @@
             <w:pPr>
               <w:pStyle w:val="Normal"/>
               <w:widowControl/>
+              <w:suppressAutoHyphens w:val="true"/>
               <w:spacing w:lineRule="auto" w:line="240" w:before="0" w:after="0"/>
               <w:jc w:val="left"/>
               <w:rPr>
@@ -3713,6 +3798,7 @@
             <w:pPr>
               <w:pStyle w:val="Normal"/>
               <w:widowControl/>
+              <w:suppressAutoHyphens w:val="true"/>
               <w:spacing w:lineRule="auto" w:line="240" w:before="0" w:after="0"/>
               <w:jc w:val="left"/>
               <w:rPr>
@@ -3747,6 +3833,7 @@
             <w:pPr>
               <w:pStyle w:val="Normal"/>
               <w:widowControl/>
+              <w:suppressAutoHyphens w:val="true"/>
               <w:spacing w:lineRule="auto" w:line="240" w:before="0" w:after="0"/>
               <w:jc w:val="left"/>
               <w:rPr>
@@ -3778,6 +3865,7 @@
             <w:pPr>
               <w:pStyle w:val="Normal"/>
               <w:widowControl/>
+              <w:suppressAutoHyphens w:val="true"/>
               <w:spacing w:lineRule="auto" w:line="240" w:before="0" w:after="0"/>
               <w:jc w:val="center"/>
               <w:rPr>
@@ -3809,6 +3897,7 @@
             <w:pPr>
               <w:pStyle w:val="Normal"/>
               <w:widowControl/>
+              <w:suppressAutoHyphens w:val="true"/>
               <w:spacing w:lineRule="auto" w:line="240" w:before="0" w:after="0"/>
               <w:jc w:val="left"/>
               <w:rPr>
@@ -3840,6 +3929,7 @@
             <w:pPr>
               <w:pStyle w:val="Normal"/>
               <w:widowControl/>
+              <w:suppressAutoHyphens w:val="true"/>
               <w:spacing w:lineRule="auto" w:line="240" w:before="0" w:after="0"/>
               <w:jc w:val="left"/>
               <w:rPr>
@@ -3871,6 +3961,7 @@
             <w:pPr>
               <w:pStyle w:val="Normal"/>
               <w:widowControl/>
+              <w:suppressAutoHyphens w:val="true"/>
               <w:spacing w:lineRule="auto" w:line="240" w:before="0" w:after="0"/>
               <w:jc w:val="left"/>
               <w:rPr>
@@ -3905,6 +3996,7 @@
             <w:pPr>
               <w:pStyle w:val="Normal"/>
               <w:widowControl/>
+              <w:suppressAutoHyphens w:val="true"/>
               <w:spacing w:lineRule="auto" w:line="240" w:before="0" w:after="0"/>
               <w:jc w:val="left"/>
               <w:rPr>
@@ -3936,6 +4028,7 @@
             <w:pPr>
               <w:pStyle w:val="Normal"/>
               <w:widowControl/>
+              <w:suppressAutoHyphens w:val="true"/>
               <w:spacing w:lineRule="auto" w:line="240" w:before="0" w:after="0"/>
               <w:jc w:val="center"/>
               <w:rPr>
@@ -3967,6 +4060,7 @@
             <w:pPr>
               <w:pStyle w:val="Normal"/>
               <w:widowControl/>
+              <w:suppressAutoHyphens w:val="true"/>
               <w:spacing w:lineRule="auto" w:line="240" w:before="0" w:after="0"/>
               <w:jc w:val="left"/>
               <w:rPr>
@@ -3998,6 +4092,7 @@
             <w:pPr>
               <w:pStyle w:val="Normal"/>
               <w:widowControl/>
+              <w:suppressAutoHyphens w:val="true"/>
               <w:spacing w:lineRule="auto" w:line="240" w:before="0" w:after="0"/>
               <w:jc w:val="both"/>
               <w:rPr>
@@ -4029,6 +4124,7 @@
             <w:pPr>
               <w:pStyle w:val="Normal"/>
               <w:widowControl/>
+              <w:suppressAutoHyphens w:val="true"/>
               <w:spacing w:lineRule="auto" w:line="240" w:before="0" w:after="0"/>
               <w:jc w:val="both"/>
               <w:rPr>
@@ -4063,6 +4159,7 @@
             <w:pPr>
               <w:pStyle w:val="Normal"/>
               <w:widowControl/>
+              <w:suppressAutoHyphens w:val="true"/>
               <w:spacing w:lineRule="auto" w:line="240" w:before="0" w:after="0"/>
               <w:jc w:val="left"/>
               <w:rPr>
@@ -4094,6 +4191,7 @@
             <w:pPr>
               <w:pStyle w:val="Normal"/>
               <w:widowControl/>
+              <w:suppressAutoHyphens w:val="true"/>
               <w:spacing w:lineRule="auto" w:line="240" w:before="0" w:after="0"/>
               <w:jc w:val="center"/>
               <w:rPr>
@@ -4125,6 +4223,7 @@
             <w:pPr>
               <w:pStyle w:val="Normal"/>
               <w:widowControl/>
+              <w:suppressAutoHyphens w:val="true"/>
               <w:spacing w:lineRule="auto" w:line="240" w:before="0" w:after="0"/>
               <w:jc w:val="left"/>
               <w:rPr>
@@ -4156,6 +4255,7 @@
             <w:pPr>
               <w:pStyle w:val="Normal"/>
               <w:widowControl/>
+              <w:suppressAutoHyphens w:val="true"/>
               <w:spacing w:lineRule="auto" w:line="240" w:before="0" w:after="0"/>
               <w:jc w:val="both"/>
               <w:rPr>
@@ -4187,6 +4287,7 @@
             <w:pPr>
               <w:pStyle w:val="Normal"/>
               <w:widowControl/>
+              <w:suppressAutoHyphens w:val="true"/>
               <w:spacing w:lineRule="auto" w:line="240" w:before="0" w:after="0"/>
               <w:jc w:val="both"/>
               <w:rPr>
@@ -4221,6 +4322,7 @@
             <w:pPr>
               <w:pStyle w:val="Normal"/>
               <w:widowControl/>
+              <w:suppressAutoHyphens w:val="true"/>
               <w:spacing w:lineRule="auto" w:line="240" w:before="0" w:after="0"/>
               <w:jc w:val="left"/>
               <w:rPr>
@@ -4252,6 +4354,7 @@
             <w:pPr>
               <w:pStyle w:val="Normal"/>
               <w:widowControl/>
+              <w:suppressAutoHyphens w:val="true"/>
               <w:spacing w:lineRule="auto" w:line="240" w:before="0" w:after="0"/>
               <w:jc w:val="center"/>
               <w:rPr>
@@ -4283,6 +4386,7 @@
             <w:pPr>
               <w:pStyle w:val="Normal"/>
               <w:widowControl/>
+              <w:suppressAutoHyphens w:val="true"/>
               <w:spacing w:lineRule="auto" w:line="240" w:before="0" w:after="0"/>
               <w:jc w:val="left"/>
               <w:rPr>
@@ -4314,6 +4418,7 @@
             <w:pPr>
               <w:pStyle w:val="Normal"/>
               <w:widowControl/>
+              <w:suppressAutoHyphens w:val="true"/>
               <w:spacing w:lineRule="auto" w:line="240" w:before="0" w:after="0"/>
               <w:jc w:val="both"/>
               <w:rPr>
@@ -4345,6 +4450,7 @@
             <w:pPr>
               <w:pStyle w:val="Normal"/>
               <w:widowControl/>
+              <w:suppressAutoHyphens w:val="true"/>
               <w:spacing w:lineRule="auto" w:line="240" w:before="0" w:after="0"/>
               <w:jc w:val="both"/>
               <w:rPr>
@@ -4379,6 +4485,7 @@
             <w:pPr>
               <w:pStyle w:val="Normal"/>
               <w:widowControl/>
+              <w:suppressAutoHyphens w:val="true"/>
               <w:spacing w:lineRule="auto" w:line="240" w:before="0" w:after="0"/>
               <w:jc w:val="left"/>
               <w:rPr>
@@ -4410,6 +4517,7 @@
             <w:pPr>
               <w:pStyle w:val="Normal"/>
               <w:widowControl/>
+              <w:suppressAutoHyphens w:val="true"/>
               <w:spacing w:lineRule="auto" w:line="240" w:before="0" w:after="0"/>
               <w:jc w:val="center"/>
               <w:rPr>
@@ -4441,6 +4549,7 @@
             <w:pPr>
               <w:pStyle w:val="Normal"/>
               <w:widowControl/>
+              <w:suppressAutoHyphens w:val="true"/>
               <w:spacing w:lineRule="auto" w:line="240" w:before="0" w:after="0"/>
               <w:jc w:val="left"/>
               <w:rPr>
@@ -4472,6 +4581,7 @@
             <w:pPr>
               <w:pStyle w:val="Normal"/>
               <w:widowControl/>
+              <w:suppressAutoHyphens w:val="true"/>
               <w:spacing w:lineRule="auto" w:line="240" w:before="0" w:after="0"/>
               <w:jc w:val="both"/>
               <w:rPr>
@@ -4503,6 +4613,7 @@
             <w:pPr>
               <w:pStyle w:val="Normal"/>
               <w:widowControl/>
+              <w:suppressAutoHyphens w:val="true"/>
               <w:spacing w:lineRule="auto" w:line="240" w:before="0" w:after="0"/>
               <w:jc w:val="both"/>
               <w:rPr>
@@ -4537,6 +4648,7 @@
             <w:pPr>
               <w:pStyle w:val="Normal"/>
               <w:widowControl/>
+              <w:suppressAutoHyphens w:val="true"/>
               <w:spacing w:lineRule="auto" w:line="240" w:before="0" w:after="0"/>
               <w:jc w:val="left"/>
               <w:rPr>
@@ -4568,6 +4680,7 @@
             <w:pPr>
               <w:pStyle w:val="Normal"/>
               <w:widowControl/>
+              <w:suppressAutoHyphens w:val="true"/>
               <w:spacing w:lineRule="auto" w:line="240" w:before="0" w:after="0"/>
               <w:jc w:val="center"/>
               <w:rPr>
@@ -4599,6 +4712,7 @@
             <w:pPr>
               <w:pStyle w:val="Normal"/>
               <w:widowControl/>
+              <w:suppressAutoHyphens w:val="true"/>
               <w:spacing w:lineRule="auto" w:line="240" w:before="0" w:after="0"/>
               <w:jc w:val="left"/>
               <w:rPr>
@@ -4630,6 +4744,7 @@
             <w:pPr>
               <w:pStyle w:val="Normal"/>
               <w:widowControl/>
+              <w:suppressAutoHyphens w:val="true"/>
               <w:spacing w:lineRule="auto" w:line="240" w:before="0" w:after="0"/>
               <w:jc w:val="both"/>
               <w:rPr>
@@ -4661,6 +4776,7 @@
             <w:pPr>
               <w:pStyle w:val="Normal"/>
               <w:widowControl/>
+              <w:suppressAutoHyphens w:val="true"/>
               <w:spacing w:lineRule="auto" w:line="240" w:before="0" w:after="0"/>
               <w:jc w:val="both"/>
               <w:rPr>
@@ -4695,6 +4811,7 @@
             <w:pPr>
               <w:pStyle w:val="Normal"/>
               <w:widowControl/>
+              <w:suppressAutoHyphens w:val="true"/>
               <w:spacing w:lineRule="auto" w:line="240" w:before="0" w:after="0"/>
               <w:jc w:val="left"/>
               <w:rPr>
@@ -4726,6 +4843,7 @@
             <w:pPr>
               <w:pStyle w:val="Normal"/>
               <w:widowControl/>
+              <w:suppressAutoHyphens w:val="true"/>
               <w:spacing w:lineRule="auto" w:line="240" w:before="0" w:after="0"/>
               <w:jc w:val="center"/>
               <w:rPr>
@@ -4757,6 +4875,7 @@
             <w:pPr>
               <w:pStyle w:val="Normal"/>
               <w:widowControl/>
+              <w:suppressAutoHyphens w:val="true"/>
               <w:spacing w:lineRule="auto" w:line="240" w:before="0" w:after="0"/>
               <w:jc w:val="left"/>
               <w:rPr>
@@ -4788,6 +4907,7 @@
             <w:pPr>
               <w:pStyle w:val="Normal"/>
               <w:widowControl/>
+              <w:suppressAutoHyphens w:val="true"/>
               <w:spacing w:lineRule="auto" w:line="240" w:before="0" w:after="0"/>
               <w:jc w:val="both"/>
               <w:rPr>
@@ -4819,6 +4939,7 @@
             <w:pPr>
               <w:pStyle w:val="Normal"/>
               <w:widowControl/>
+              <w:suppressAutoHyphens w:val="true"/>
               <w:spacing w:lineRule="auto" w:line="240" w:before="0" w:after="0"/>
               <w:jc w:val="both"/>
               <w:rPr>
@@ -4853,6 +4974,7 @@
             <w:pPr>
               <w:pStyle w:val="Normal"/>
               <w:widowControl/>
+              <w:suppressAutoHyphens w:val="true"/>
               <w:spacing w:lineRule="auto" w:line="240" w:before="0" w:after="0"/>
               <w:jc w:val="left"/>
               <w:rPr>
@@ -4884,6 +5006,7 @@
             <w:pPr>
               <w:pStyle w:val="Normal"/>
               <w:widowControl/>
+              <w:suppressAutoHyphens w:val="true"/>
               <w:spacing w:lineRule="auto" w:line="240" w:before="0" w:after="0"/>
               <w:jc w:val="center"/>
               <w:rPr>
@@ -4915,6 +5038,7 @@
             <w:pPr>
               <w:pStyle w:val="Normal"/>
               <w:widowControl/>
+              <w:suppressAutoHyphens w:val="true"/>
               <w:spacing w:lineRule="auto" w:line="240" w:before="0" w:after="0"/>
               <w:jc w:val="left"/>
               <w:rPr>
@@ -4943,6 +5067,7 @@
             <w:pPr>
               <w:pStyle w:val="Normal"/>
               <w:widowControl/>
+              <w:suppressAutoHyphens w:val="true"/>
               <w:spacing w:lineRule="auto" w:line="240" w:before="0" w:after="0"/>
               <w:jc w:val="both"/>
               <w:rPr>
@@ -4974,6 +5099,7 @@
             <w:pPr>
               <w:pStyle w:val="Normal"/>
               <w:widowControl/>
+              <w:suppressAutoHyphens w:val="true"/>
               <w:spacing w:lineRule="auto" w:line="240" w:before="0" w:after="0"/>
               <w:jc w:val="both"/>
               <w:rPr>
@@ -5008,6 +5134,7 @@
             <w:pPr>
               <w:pStyle w:val="Normal"/>
               <w:widowControl/>
+              <w:suppressAutoHyphens w:val="true"/>
               <w:spacing w:lineRule="auto" w:line="240" w:before="0" w:after="0"/>
               <w:jc w:val="left"/>
               <w:rPr>
@@ -5039,6 +5166,7 @@
             <w:pPr>
               <w:pStyle w:val="Normal"/>
               <w:widowControl/>
+              <w:suppressAutoHyphens w:val="true"/>
               <w:spacing w:lineRule="auto" w:line="240" w:before="0" w:after="0"/>
               <w:jc w:val="center"/>
               <w:rPr>
@@ -5070,6 +5198,7 @@
             <w:pPr>
               <w:pStyle w:val="Normal"/>
               <w:widowControl/>
+              <w:suppressAutoHyphens w:val="true"/>
               <w:spacing w:lineRule="auto" w:line="240" w:before="0" w:after="0"/>
               <w:jc w:val="left"/>
               <w:rPr>
@@ -5101,6 +5230,7 @@
             <w:pPr>
               <w:pStyle w:val="Normal"/>
               <w:widowControl/>
+              <w:suppressAutoHyphens w:val="true"/>
               <w:spacing w:lineRule="auto" w:line="240" w:before="0" w:after="0"/>
               <w:jc w:val="both"/>
               <w:rPr>
@@ -5132,6 +5262,7 @@
             <w:pPr>
               <w:pStyle w:val="Normal"/>
               <w:widowControl/>
+              <w:suppressAutoHyphens w:val="true"/>
               <w:spacing w:lineRule="auto" w:line="240" w:before="0" w:after="0"/>
               <w:jc w:val="both"/>
               <w:rPr>
@@ -5166,6 +5297,7 @@
             <w:pPr>
               <w:pStyle w:val="Normal"/>
               <w:widowControl/>
+              <w:suppressAutoHyphens w:val="true"/>
               <w:spacing w:lineRule="auto" w:line="240" w:before="0" w:after="0"/>
               <w:jc w:val="left"/>
               <w:rPr>
@@ -5197,6 +5329,7 @@
             <w:pPr>
               <w:pStyle w:val="Normal"/>
               <w:widowControl/>
+              <w:suppressAutoHyphens w:val="true"/>
               <w:spacing w:lineRule="auto" w:line="240" w:before="0" w:after="0"/>
               <w:jc w:val="center"/>
               <w:rPr>
@@ -5228,6 +5361,7 @@
             <w:pPr>
               <w:pStyle w:val="Normal"/>
               <w:widowControl/>
+              <w:suppressAutoHyphens w:val="true"/>
               <w:spacing w:lineRule="auto" w:line="240" w:before="0" w:after="0"/>
               <w:jc w:val="left"/>
               <w:rPr>
@@ -5259,6 +5393,7 @@
             <w:pPr>
               <w:pStyle w:val="Normal"/>
               <w:widowControl/>
+              <w:suppressAutoHyphens w:val="true"/>
               <w:spacing w:lineRule="auto" w:line="240" w:before="0" w:after="0"/>
               <w:jc w:val="both"/>
               <w:rPr>
@@ -5290,6 +5425,7 @@
             <w:pPr>
               <w:pStyle w:val="Normal"/>
               <w:widowControl/>
+              <w:suppressAutoHyphens w:val="true"/>
               <w:spacing w:lineRule="auto" w:line="240" w:before="0" w:after="0"/>
               <w:jc w:val="both"/>
               <w:rPr>
@@ -5324,6 +5460,7 @@
             <w:pPr>
               <w:pStyle w:val="Normal"/>
               <w:widowControl/>
+              <w:suppressAutoHyphens w:val="true"/>
               <w:spacing w:lineRule="auto" w:line="240" w:before="0" w:after="0"/>
               <w:jc w:val="left"/>
               <w:rPr>
@@ -5355,6 +5492,7 @@
             <w:pPr>
               <w:pStyle w:val="Normal"/>
               <w:widowControl/>
+              <w:suppressAutoHyphens w:val="true"/>
               <w:spacing w:lineRule="auto" w:line="240" w:before="0" w:after="0"/>
               <w:jc w:val="center"/>
               <w:rPr>
@@ -5386,6 +5524,7 @@
             <w:pPr>
               <w:pStyle w:val="Normal"/>
               <w:widowControl/>
+              <w:suppressAutoHyphens w:val="true"/>
               <w:spacing w:lineRule="auto" w:line="240" w:before="0" w:after="0"/>
               <w:jc w:val="left"/>
               <w:rPr>
@@ -5417,6 +5556,7 @@
             <w:pPr>
               <w:pStyle w:val="Normal"/>
               <w:widowControl/>
+              <w:suppressAutoHyphens w:val="true"/>
               <w:spacing w:lineRule="auto" w:line="240" w:before="0" w:after="0"/>
               <w:jc w:val="both"/>
               <w:rPr>
@@ -5448,6 +5588,7 @@
             <w:pPr>
               <w:pStyle w:val="Normal"/>
               <w:widowControl/>
+              <w:suppressAutoHyphens w:val="true"/>
               <w:spacing w:lineRule="auto" w:line="240" w:before="0" w:after="0"/>
               <w:jc w:val="both"/>
               <w:rPr>
@@ -5482,6 +5623,7 @@
             <w:pPr>
               <w:pStyle w:val="Normal"/>
               <w:widowControl/>
+              <w:suppressAutoHyphens w:val="true"/>
               <w:spacing w:lineRule="auto" w:line="240" w:before="0" w:after="0"/>
               <w:jc w:val="left"/>
               <w:rPr>
@@ -5513,6 +5655,7 @@
             <w:pPr>
               <w:pStyle w:val="Normal"/>
               <w:widowControl/>
+              <w:suppressAutoHyphens w:val="true"/>
               <w:spacing w:lineRule="auto" w:line="240" w:before="0" w:after="0"/>
               <w:jc w:val="center"/>
               <w:rPr>
@@ -5544,6 +5687,7 @@
             <w:pPr>
               <w:pStyle w:val="Normal"/>
               <w:widowControl/>
+              <w:suppressAutoHyphens w:val="true"/>
               <w:spacing w:lineRule="auto" w:line="240" w:before="0" w:after="0"/>
               <w:jc w:val="left"/>
               <w:rPr>
@@ -5575,6 +5719,7 @@
             <w:pPr>
               <w:pStyle w:val="Normal"/>
               <w:widowControl/>
+              <w:suppressAutoHyphens w:val="true"/>
               <w:spacing w:lineRule="auto" w:line="240" w:before="0" w:after="0"/>
               <w:jc w:val="both"/>
               <w:rPr>
@@ -5606,6 +5751,7 @@
             <w:pPr>
               <w:pStyle w:val="Normal"/>
               <w:widowControl/>
+              <w:suppressAutoHyphens w:val="true"/>
               <w:spacing w:lineRule="auto" w:line="240" w:before="0" w:after="0"/>
               <w:jc w:val="both"/>
               <w:rPr>
@@ -5640,6 +5786,7 @@
             <w:pPr>
               <w:pStyle w:val="Normal"/>
               <w:widowControl/>
+              <w:suppressAutoHyphens w:val="true"/>
               <w:spacing w:lineRule="auto" w:line="240" w:before="0" w:after="0"/>
               <w:jc w:val="left"/>
               <w:rPr>
@@ -5671,6 +5818,7 @@
             <w:pPr>
               <w:pStyle w:val="Normal"/>
               <w:widowControl/>
+              <w:suppressAutoHyphens w:val="true"/>
               <w:spacing w:lineRule="auto" w:line="240" w:before="0" w:after="0"/>
               <w:jc w:val="center"/>
               <w:rPr>
@@ -5702,6 +5850,7 @@
             <w:pPr>
               <w:pStyle w:val="Normal"/>
               <w:widowControl/>
+              <w:suppressAutoHyphens w:val="true"/>
               <w:spacing w:lineRule="auto" w:line="240" w:before="0" w:after="0"/>
               <w:jc w:val="left"/>
               <w:rPr>
@@ -5733,6 +5882,7 @@
             <w:pPr>
               <w:pStyle w:val="Normal"/>
               <w:widowControl/>
+              <w:suppressAutoHyphens w:val="true"/>
               <w:spacing w:lineRule="auto" w:line="240" w:before="0" w:after="0"/>
               <w:jc w:val="both"/>
               <w:rPr>
@@ -5764,6 +5914,7 @@
             <w:pPr>
               <w:pStyle w:val="Normal"/>
               <w:widowControl/>
+              <w:suppressAutoHyphens w:val="true"/>
               <w:spacing w:lineRule="auto" w:line="240" w:before="0" w:after="0"/>
               <w:jc w:val="both"/>
               <w:rPr>
@@ -5798,6 +5949,7 @@
             <w:pPr>
               <w:pStyle w:val="Normal"/>
               <w:widowControl/>
+              <w:suppressAutoHyphens w:val="true"/>
               <w:spacing w:lineRule="auto" w:line="240" w:before="0" w:after="0"/>
               <w:jc w:val="left"/>
               <w:rPr>
@@ -5829,6 +5981,7 @@
             <w:pPr>
               <w:pStyle w:val="Normal"/>
               <w:widowControl/>
+              <w:suppressAutoHyphens w:val="true"/>
               <w:spacing w:lineRule="auto" w:line="240" w:before="0" w:after="0"/>
               <w:jc w:val="center"/>
               <w:rPr>
@@ -5860,6 +6013,7 @@
             <w:pPr>
               <w:pStyle w:val="Normal"/>
               <w:widowControl/>
+              <w:suppressAutoHyphens w:val="true"/>
               <w:spacing w:lineRule="auto" w:line="240" w:before="0" w:after="0"/>
               <w:jc w:val="left"/>
               <w:rPr>
@@ -5891,6 +6045,7 @@
             <w:pPr>
               <w:pStyle w:val="Normal"/>
               <w:widowControl/>
+              <w:suppressAutoHyphens w:val="true"/>
               <w:spacing w:lineRule="auto" w:line="240" w:before="0" w:after="0"/>
               <w:jc w:val="both"/>
               <w:rPr>
@@ -5922,6 +6077,7 @@
             <w:pPr>
               <w:pStyle w:val="Normal"/>
               <w:widowControl/>
+              <w:suppressAutoHyphens w:val="true"/>
               <w:spacing w:lineRule="auto" w:line="240" w:before="0" w:after="0"/>
               <w:jc w:val="both"/>
               <w:rPr>
@@ -5956,6 +6112,7 @@
             <w:pPr>
               <w:pStyle w:val="Normal"/>
               <w:widowControl/>
+              <w:suppressAutoHyphens w:val="true"/>
               <w:spacing w:lineRule="auto" w:line="240" w:before="0" w:after="0"/>
               <w:jc w:val="left"/>
               <w:rPr>
@@ -5987,6 +6144,7 @@
             <w:pPr>
               <w:pStyle w:val="Normal"/>
               <w:widowControl/>
+              <w:suppressAutoHyphens w:val="true"/>
               <w:spacing w:lineRule="auto" w:line="240" w:before="0" w:after="0"/>
               <w:jc w:val="center"/>
               <w:rPr>
@@ -6018,6 +6176,7 @@
             <w:pPr>
               <w:pStyle w:val="Normal"/>
               <w:widowControl/>
+              <w:suppressAutoHyphens w:val="true"/>
               <w:spacing w:lineRule="auto" w:line="240" w:before="0" w:after="0"/>
               <w:jc w:val="left"/>
               <w:rPr>
@@ -6049,6 +6208,7 @@
             <w:pPr>
               <w:pStyle w:val="Normal"/>
               <w:widowControl/>
+              <w:suppressAutoHyphens w:val="true"/>
               <w:spacing w:lineRule="auto" w:line="240" w:before="0" w:after="0"/>
               <w:jc w:val="both"/>
               <w:rPr>
@@ -6080,6 +6240,7 @@
             <w:pPr>
               <w:pStyle w:val="Normal"/>
               <w:widowControl/>
+              <w:suppressAutoHyphens w:val="true"/>
               <w:spacing w:lineRule="auto" w:line="240" w:before="0" w:after="0"/>
               <w:jc w:val="both"/>
               <w:rPr>
@@ -6244,6 +6405,7 @@
             <w:pPr>
               <w:pStyle w:val="Normal"/>
               <w:widowControl/>
+              <w:suppressAutoHyphens w:val="true"/>
               <w:spacing w:lineRule="auto" w:line="240" w:before="0" w:after="0"/>
               <w:jc w:val="center"/>
               <w:rPr>
@@ -6275,6 +6437,7 @@
             <w:pPr>
               <w:pStyle w:val="Normal"/>
               <w:widowControl/>
+              <w:suppressAutoHyphens w:val="true"/>
               <w:spacing w:lineRule="auto" w:line="240" w:before="0" w:after="0"/>
               <w:jc w:val="center"/>
               <w:rPr>
@@ -6306,6 +6469,7 @@
             <w:pPr>
               <w:pStyle w:val="Normal"/>
               <w:widowControl/>
+              <w:suppressAutoHyphens w:val="true"/>
               <w:spacing w:lineRule="auto" w:line="240" w:before="0" w:after="0"/>
               <w:jc w:val="center"/>
               <w:rPr>
@@ -6337,6 +6501,7 @@
             <w:pPr>
               <w:pStyle w:val="Normal"/>
               <w:widowControl/>
+              <w:suppressAutoHyphens w:val="true"/>
               <w:spacing w:lineRule="auto" w:line="240" w:before="0" w:after="0"/>
               <w:jc w:val="center"/>
               <w:rPr>
@@ -6371,6 +6536,7 @@
             <w:pPr>
               <w:pStyle w:val="Normal"/>
               <w:widowControl/>
+              <w:suppressAutoHyphens w:val="true"/>
               <w:spacing w:lineRule="auto" w:line="240" w:before="0" w:after="0"/>
               <w:jc w:val="left"/>
               <w:rPr>
@@ -6402,6 +6568,7 @@
             <w:pPr>
               <w:pStyle w:val="Normal"/>
               <w:widowControl/>
+              <w:suppressAutoHyphens w:val="true"/>
               <w:spacing w:lineRule="auto" w:line="240" w:before="0" w:after="0"/>
               <w:jc w:val="center"/>
               <w:rPr>
@@ -6433,6 +6600,7 @@
             <w:pPr>
               <w:pStyle w:val="Normal"/>
               <w:widowControl/>
+              <w:suppressAutoHyphens w:val="true"/>
               <w:spacing w:lineRule="auto" w:line="240" w:before="0" w:after="0"/>
               <w:jc w:val="left"/>
               <w:rPr>
@@ -6464,6 +6632,7 @@
             <w:pPr>
               <w:pStyle w:val="Normal"/>
               <w:widowControl/>
+              <w:suppressAutoHyphens w:val="true"/>
               <w:spacing w:lineRule="auto" w:line="240" w:before="0" w:after="0"/>
               <w:jc w:val="left"/>
               <w:rPr>
@@ -6498,6 +6667,7 @@
             <w:pPr>
               <w:pStyle w:val="Normal"/>
               <w:widowControl/>
+              <w:suppressAutoHyphens w:val="true"/>
               <w:spacing w:lineRule="auto" w:line="240" w:before="0" w:after="0"/>
               <w:jc w:val="left"/>
               <w:rPr>
@@ -6529,6 +6699,7 @@
             <w:pPr>
               <w:pStyle w:val="Normal"/>
               <w:widowControl/>
+              <w:suppressAutoHyphens w:val="true"/>
               <w:spacing w:lineRule="auto" w:line="240" w:before="0" w:after="0"/>
               <w:jc w:val="center"/>
               <w:rPr>
@@ -6560,6 +6731,7 @@
             <w:pPr>
               <w:pStyle w:val="Normal"/>
               <w:widowControl/>
+              <w:suppressAutoHyphens w:val="true"/>
               <w:spacing w:lineRule="auto" w:line="240" w:before="0" w:after="0"/>
               <w:jc w:val="left"/>
               <w:rPr>
@@ -6591,6 +6763,7 @@
             <w:pPr>
               <w:pStyle w:val="Normal"/>
               <w:widowControl/>
+              <w:suppressAutoHyphens w:val="true"/>
               <w:spacing w:lineRule="auto" w:line="240" w:before="0" w:after="0"/>
               <w:jc w:val="left"/>
               <w:rPr>
@@ -6625,6 +6798,7 @@
             <w:pPr>
               <w:pStyle w:val="Normal"/>
               <w:widowControl/>
+              <w:suppressAutoHyphens w:val="true"/>
               <w:spacing w:lineRule="auto" w:line="240" w:before="0" w:after="0"/>
               <w:jc w:val="left"/>
               <w:rPr>
@@ -6656,6 +6830,7 @@
             <w:pPr>
               <w:pStyle w:val="Normal"/>
               <w:widowControl/>
+              <w:suppressAutoHyphens w:val="true"/>
               <w:spacing w:lineRule="auto" w:line="240" w:before="0" w:after="0"/>
               <w:jc w:val="center"/>
               <w:rPr>
@@ -6687,6 +6862,7 @@
             <w:pPr>
               <w:pStyle w:val="Normal"/>
               <w:widowControl/>
+              <w:suppressAutoHyphens w:val="true"/>
               <w:spacing w:lineRule="auto" w:line="240" w:before="0" w:after="0"/>
               <w:jc w:val="left"/>
               <w:rPr>
@@ -6718,6 +6894,7 @@
             <w:pPr>
               <w:pStyle w:val="Normal"/>
               <w:widowControl/>
+              <w:suppressAutoHyphens w:val="true"/>
               <w:spacing w:lineRule="auto" w:line="240" w:before="0" w:after="0"/>
               <w:jc w:val="left"/>
               <w:rPr>
@@ -6785,6 +6962,51 @@
                     <a:xfrm>
                       <a:off x="0" y="0"/>
                       <a:ext cx="6168390" cy="4479925"/>
+                    </a:xfrm>
+                    <a:prstGeom prst="rect">
+                      <a:avLst/>
+                    </a:prstGeom>
+                  </pic:spPr>
+                </pic:pic>
+              </a:graphicData>
+            </a:graphic>
+          </wp:anchor>
+        </w:drawing>
+        <w:drawing>
+          <wp:anchor behindDoc="0" distT="0" distB="0" distL="0" distR="0" simplePos="0" locked="0" layoutInCell="0" allowOverlap="1" relativeHeight="3">
+            <wp:simplePos x="0" y="0"/>
+            <wp:positionH relativeFrom="column">
+              <wp:posOffset>228600</wp:posOffset>
+            </wp:positionH>
+            <wp:positionV relativeFrom="paragraph">
+              <wp:posOffset>2211705</wp:posOffset>
+            </wp:positionV>
+            <wp:extent cx="5943600" cy="4767580"/>
+            <wp:effectExtent l="0" t="0" r="0" b="0"/>
+            <wp:wrapSquare wrapText="largest"/>
+            <wp:docPr id="2" name="Image2" descr=""/>
+            <wp:cNvGraphicFramePr>
+              <a:graphicFrameLocks xmlns:a="http://schemas.openxmlformats.org/drawingml/2006/main" noChangeAspect="1"/>
+            </wp:cNvGraphicFramePr>
+            <a:graphic xmlns:a="http://schemas.openxmlformats.org/drawingml/2006/main">
+              <a:graphicData uri="http://schemas.openxmlformats.org/drawingml/2006/picture">
+                <pic:pic xmlns:pic="http://schemas.openxmlformats.org/drawingml/2006/picture">
+                  <pic:nvPicPr>
+                    <pic:cNvPr id="2" name="Image2" descr=""/>
+                    <pic:cNvPicPr>
+                      <a:picLocks noChangeAspect="1" noChangeArrowheads="1"/>
+                    </pic:cNvPicPr>
+                  </pic:nvPicPr>
+                  <pic:blipFill>
+                    <a:blip r:embed="rId3"/>
+                    <a:stretch>
+                      <a:fillRect/>
+                    </a:stretch>
+                  </pic:blipFill>
+                  <pic:spPr bwMode="auto">
+                    <a:xfrm>
+                      <a:off x="0" y="0"/>
+                      <a:ext cx="5943600" cy="4767580"/>
                     </a:xfrm>
                     <a:prstGeom prst="rect">
                       <a:avLst/>
@@ -7898,8 +8120,9 @@
     <w:rsid w:val="00365642"/>
     <w:pPr>
       <w:widowControl/>
+      <w:suppressAutoHyphens w:val="true"/>
       <w:bidi w:val="0"/>
-      <w:spacing w:lineRule="auto" w:line="278" w:before="0" w:after="160"/>
+      <w:spacing w:lineRule="auto" w:line="276" w:before="0" w:after="160"/>
       <w:jc w:val="left"/>
     </w:pPr>
     <w:rPr>

--- a/report/report.docx
+++ b/report/report.docx
@@ -1,28 +1,29 @@
 
 <file path=word/document.xml><?xml version="1.0" encoding="utf-8"?>
-<w:document xmlns:wpc="http://schemas.microsoft.com/office/word/2010/wordprocessingCanvas" xmlns:cx="http://schemas.microsoft.com/office/drawing/2014/chartex" xmlns:cx1="http://schemas.microsoft.com/office/drawing/2015/9/8/chartex" xmlns:cx2="http://schemas.microsoft.com/office/drawing/2015/10/21/chartex" xmlns:cx3="http://schemas.microsoft.com/office/drawing/2016/5/9/chartex" xmlns:cx4="http://schemas.microsoft.com/office/drawing/2016/5/10/chartex" xmlns:cx5="http://schemas.microsoft.com/office/drawing/2016/5/11/chartex" xmlns:cx6="http://schemas.microsoft.com/office/drawing/2016/5/12/chartex" xmlns:cx7="http://schemas.microsoft.com/office/drawing/2016/5/13/chartex" xmlns:cx8="http://schemas.microsoft.com/office/drawing/2016/5/14/chartex" xmlns:mc="http://schemas.openxmlformats.org/markup-compatibility/2006" xmlns:aink="http://schemas.microsoft.com/office/drawing/2016/ink" xmlns:am3d="http://schemas.microsoft.com/office/drawing/2017/model3d" xmlns:o="urn:schemas-microsoft-com:office:office" xmlns:oel="http://schemas.microsoft.com/office/2019/extlst" xmlns:r="http://schemas.openxmlformats.org/officeDocument/2006/relationships" xmlns:m="http://schemas.openxmlformats.org/officeDocument/2006/math" xmlns:v="urn:schemas-microsoft-com:vml" xmlns:wp14="http://schemas.microsoft.com/office/word/2010/wordprocessingDrawing" xmlns:wp="http://schemas.openxmlformats.org/drawingml/2006/wordprocessingDrawing" xmlns:w10="urn:schemas-microsoft-com:office:word" xmlns:w="http://schemas.openxmlformats.org/wordprocessingml/2006/main" xmlns:w14="http://schemas.microsoft.com/office/word/2010/wordml" xmlns:w15="http://schemas.microsoft.com/office/word/2012/wordml" xmlns:w16cex="http://schemas.microsoft.com/office/word/2018/wordml/cex" xmlns:w16cid="http://schemas.microsoft.com/office/word/2016/wordml/cid" xmlns:w16="http://schemas.microsoft.com/office/word/2018/wordml" xmlns:w16du="http://schemas.microsoft.com/office/word/2023/wordml/word16du" xmlns:w16sdtdh="http://schemas.microsoft.com/office/word/2020/wordml/sdtdatahash" xmlns:w16sdtfl="http://schemas.microsoft.com/office/word/2024/wordml/sdtformatlock" xmlns:w16se="http://schemas.microsoft.com/office/word/2015/wordml/symex" xmlns:wpg="http://schemas.microsoft.com/office/word/2010/wordprocessingGroup" xmlns:wpi="http://schemas.microsoft.com/office/word/2010/wordprocessingInk" xmlns:wne="http://schemas.microsoft.com/office/word/2006/wordml" xmlns:wps="http://schemas.microsoft.com/office/word/2010/wordprocessingShape" mc:Ignorable="w14 w15 w16se w16cid w16 w16cex w16sdtdh w16sdtfl w16du wp14">
+<w:document xmlns:o="urn:schemas-microsoft-com:office:office" xmlns:r="http://schemas.openxmlformats.org/officeDocument/2006/relationships" xmlns:v="urn:schemas-microsoft-com:vml" xmlns:w="http://schemas.openxmlformats.org/wordprocessingml/2006/main" xmlns:w10="urn:schemas-microsoft-com:office:word" xmlns:wp="http://schemas.openxmlformats.org/drawingml/2006/wordprocessingDrawing" xmlns:wps="http://schemas.microsoft.com/office/word/2010/wordprocessingShape" xmlns:wpg="http://schemas.microsoft.com/office/word/2010/wordprocessingGroup" xmlns:mc="http://schemas.openxmlformats.org/markup-compatibility/2006" xmlns:wp14="http://schemas.microsoft.com/office/word/2010/wordprocessingDrawing" xmlns:w14="http://schemas.microsoft.com/office/word/2010/wordml" xmlns:w15="http://schemas.microsoft.com/office/word/2012/wordml" mc:Ignorable="w14 wp14 w15">
   <w:body>
     <w:p>
       <w:pPr>
         <w:pStyle w:val="Title"/>
-        <w:spacing w:before="85"/>
+        <w:spacing w:before="85" w:after="80"/>
         <w:ind w:right="130"/>
+        <w:contextualSpacing/>
         <w:jc w:val="center"/>
         <w:rPr>
-          <w:rFonts w:ascii="Arial" w:eastAsia="Arial" w:hAnsi="Arial" w:cs="Arial"/>
+          <w:rFonts w:ascii="Arial" w:hAnsi="Arial" w:eastAsia="Arial" w:cs="Arial"/>
           <w:b/>
           <w:bCs/>
-          <w:color w:val="000000" w:themeColor="text1"/>
+          <w:color w:themeColor="text1" w:val="000000"/>
           <w:sz w:val="52"/>
           <w:szCs w:val="52"/>
         </w:rPr>
       </w:pPr>
       <w:r>
         <w:rPr>
-          <w:rFonts w:ascii="Arial" w:eastAsia="Arial" w:hAnsi="Arial" w:cs="Arial"/>
+          <w:rFonts w:eastAsia="Arial" w:cs="Arial" w:ascii="Arial" w:hAnsi="Arial"/>
           <w:b/>
           <w:bCs/>
-          <w:color w:val="000000" w:themeColor="text1"/>
+          <w:color w:themeColor="text1" w:val="000000"/>
           <w:sz w:val="52"/>
           <w:szCs w:val="52"/>
         </w:rPr>
@@ -32,53 +33,103 @@
     <w:p>
       <w:pPr>
         <w:pStyle w:val="Title"/>
-        <w:spacing w:before="60" w:line="264" w:lineRule="auto"/>
+        <w:spacing w:lineRule="auto" w:line="264" w:before="60" w:after="80"/>
         <w:ind w:left="154" w:right="130"/>
+        <w:contextualSpacing/>
         <w:jc w:val="center"/>
         <w:rPr>
-          <w:rFonts w:ascii="Arial" w:eastAsia="Arial" w:hAnsi="Arial" w:cs="Arial"/>
+          <w:rFonts w:ascii="Arial" w:hAnsi="Arial" w:eastAsia="Arial" w:cs="Arial"/>
           <w:b/>
           <w:bCs/>
-          <w:color w:val="000000" w:themeColor="text1"/>
+          <w:color w:themeColor="text1" w:val="000000"/>
           <w:sz w:val="52"/>
           <w:szCs w:val="52"/>
         </w:rPr>
       </w:pPr>
       <w:r>
         <w:rPr>
-          <w:rFonts w:ascii="Arial" w:eastAsia="Arial" w:hAnsi="Arial" w:cs="Arial"/>
+          <w:rFonts w:eastAsia="Arial" w:cs="Arial" w:ascii="Arial" w:hAnsi="Arial"/>
           <w:b/>
           <w:bCs/>
-          <w:color w:val="000000" w:themeColor="text1"/>
+          <w:color w:themeColor="text1" w:val="000000"/>
           <w:sz w:val="52"/>
           <w:szCs w:val="52"/>
         </w:rPr>
         <w:t>Introduction to Information and Network Security</w:t>
       </w:r>
     </w:p>
-    <w:p/>
-    <w:p/>
-    <w:p/>
-    <w:p/>
-    <w:p/>
-    <w:p/>
     <w:p>
       <w:pPr>
+        <w:pStyle w:val="Normal"/>
+        <w:rPr/>
+      </w:pPr>
+      <w:r>
+        <w:rPr/>
+      </w:r>
+    </w:p>
+    <w:p>
+      <w:pPr>
+        <w:pStyle w:val="Normal"/>
+        <w:rPr/>
+      </w:pPr>
+      <w:r>
+        <w:rPr/>
+      </w:r>
+    </w:p>
+    <w:p>
+      <w:pPr>
+        <w:pStyle w:val="Normal"/>
+        <w:rPr/>
+      </w:pPr>
+      <w:r>
+        <w:rPr/>
+      </w:r>
+    </w:p>
+    <w:p>
+      <w:pPr>
+        <w:pStyle w:val="Normal"/>
+        <w:rPr/>
+      </w:pPr>
+      <w:r>
+        <w:rPr/>
+      </w:r>
+    </w:p>
+    <w:p>
+      <w:pPr>
+        <w:pStyle w:val="Normal"/>
+        <w:rPr/>
+      </w:pPr>
+      <w:r>
+        <w:rPr/>
+      </w:r>
+    </w:p>
+    <w:p>
+      <w:pPr>
+        <w:pStyle w:val="Normal"/>
+        <w:rPr/>
+      </w:pPr>
+      <w:r>
+        <w:rPr/>
+      </w:r>
+    </w:p>
+    <w:p>
+      <w:pPr>
+        <w:pStyle w:val="Normal"/>
         <w:ind w:left="154" w:right="130"/>
         <w:jc w:val="center"/>
         <w:rPr>
-          <w:rFonts w:ascii="Arial" w:eastAsia="Arial" w:hAnsi="Arial" w:cs="Arial"/>
-          <w:color w:val="000000" w:themeColor="text1"/>
+          <w:rFonts w:ascii="Arial" w:hAnsi="Arial" w:eastAsia="Arial" w:cs="Arial"/>
+          <w:color w:themeColor="text1" w:val="000000"/>
           <w:sz w:val="48"/>
           <w:szCs w:val="48"/>
         </w:rPr>
       </w:pPr>
       <w:r>
         <w:rPr>
-          <w:rFonts w:ascii="Arial" w:eastAsia="Arial" w:hAnsi="Arial" w:cs="Arial"/>
+          <w:rFonts w:eastAsia="Arial" w:cs="Arial" w:ascii="Arial" w:hAnsi="Arial"/>
           <w:i/>
           <w:iCs/>
-          <w:color w:val="000000" w:themeColor="text1"/>
+          <w:color w:themeColor="text1" w:val="000000"/>
           <w:sz w:val="48"/>
           <w:szCs w:val="48"/>
         </w:rPr>
@@ -87,24 +138,26 @@
     </w:p>
     <w:p>
       <w:pPr>
-        <w:spacing w:before="206"/>
+        <w:pStyle w:val="Normal"/>
+        <w:spacing w:before="206" w:after="160"/>
         <w:ind w:left="149" w:right="130"/>
         <w:jc w:val="center"/>
         <w:rPr>
-          <w:rFonts w:ascii="Arial" w:eastAsia="Arial" w:hAnsi="Arial" w:cs="Arial"/>
+          <w:rFonts w:ascii="Arial" w:hAnsi="Arial" w:eastAsia="Arial" w:cs="Arial"/>
+          <w:i/>
           <w:i/>
           <w:iCs/>
-          <w:color w:val="000000" w:themeColor="text1"/>
+          <w:color w:themeColor="text1" w:val="000000"/>
           <w:sz w:val="48"/>
           <w:szCs w:val="48"/>
         </w:rPr>
       </w:pPr>
       <w:r>
         <w:rPr>
-          <w:rFonts w:ascii="Arial" w:eastAsia="Arial" w:hAnsi="Arial" w:cs="Arial"/>
+          <w:rFonts w:eastAsia="Arial" w:cs="Arial" w:ascii="Arial" w:hAnsi="Arial"/>
           <w:i/>
           <w:iCs/>
-          <w:color w:val="000000" w:themeColor="text1"/>
+          <w:color w:themeColor="text1" w:val="000000"/>
           <w:sz w:val="48"/>
           <w:szCs w:val="48"/>
         </w:rPr>
@@ -113,88 +166,142 @@
     </w:p>
     <w:p>
       <w:pPr>
+        <w:pStyle w:val="Normal"/>
         <w:rPr>
-          <w:rFonts w:ascii="Arial" w:eastAsia="Arial" w:hAnsi="Arial" w:cs="Arial"/>
-          <w:color w:val="000000" w:themeColor="text1"/>
+          <w:rFonts w:ascii="Arial" w:hAnsi="Arial" w:eastAsia="Arial" w:cs="Arial"/>
+          <w:color w:themeColor="text1" w:val="000000"/>
           <w:sz w:val="48"/>
           <w:szCs w:val="48"/>
         </w:rPr>
       </w:pPr>
-    </w:p>
-    <w:p>
-      <w:pPr>
+      <w:r>
         <w:rPr>
-          <w:rFonts w:ascii="Arial" w:eastAsia="Arial" w:hAnsi="Arial" w:cs="Arial"/>
-          <w:color w:val="000000" w:themeColor="text1"/>
+          <w:rFonts w:eastAsia="Arial" w:cs="Arial" w:ascii="Arial" w:hAnsi="Arial"/>
+          <w:color w:themeColor="text1" w:val="000000"/>
           <w:sz w:val="48"/>
           <w:szCs w:val="48"/>
         </w:rPr>
-      </w:pPr>
+      </w:r>
     </w:p>
     <w:p>
       <w:pPr>
+        <w:pStyle w:val="Normal"/>
         <w:rPr>
-          <w:rFonts w:ascii="Arial" w:eastAsia="Arial" w:hAnsi="Arial" w:cs="Arial"/>
-          <w:color w:val="000000" w:themeColor="text1"/>
+          <w:rFonts w:ascii="Arial" w:hAnsi="Arial" w:eastAsia="Arial" w:cs="Arial"/>
+          <w:color w:themeColor="text1" w:val="000000"/>
           <w:sz w:val="48"/>
           <w:szCs w:val="48"/>
         </w:rPr>
       </w:pPr>
-    </w:p>
-    <w:p>
-      <w:pPr>
-        <w:spacing w:before="268"/>
+      <w:r>
         <w:rPr>
-          <w:rFonts w:ascii="Arial" w:eastAsia="Arial" w:hAnsi="Arial" w:cs="Arial"/>
-          <w:color w:val="000000" w:themeColor="text1"/>
+          <w:rFonts w:eastAsia="Arial" w:cs="Arial" w:ascii="Arial" w:hAnsi="Arial"/>
+          <w:color w:themeColor="text1" w:val="000000"/>
           <w:sz w:val="48"/>
           <w:szCs w:val="48"/>
         </w:rPr>
-      </w:pPr>
+      </w:r>
+    </w:p>
+    <w:p>
+      <w:pPr>
+        <w:pStyle w:val="Normal"/>
+        <w:rPr>
+          <w:rFonts w:ascii="Arial" w:hAnsi="Arial" w:eastAsia="Arial" w:cs="Arial"/>
+          <w:color w:themeColor="text1" w:val="000000"/>
+          <w:sz w:val="48"/>
+          <w:szCs w:val="48"/>
+        </w:rPr>
+      </w:pPr>
+      <w:r>
+        <w:rPr>
+          <w:rFonts w:eastAsia="Arial" w:cs="Arial" w:ascii="Arial" w:hAnsi="Arial"/>
+          <w:color w:themeColor="text1" w:val="000000"/>
+          <w:sz w:val="48"/>
+          <w:szCs w:val="48"/>
+        </w:rPr>
+      </w:r>
+    </w:p>
+    <w:p>
+      <w:pPr>
+        <w:pStyle w:val="Normal"/>
+        <w:spacing w:before="268" w:after="160"/>
+        <w:rPr>
+          <w:rFonts w:ascii="Arial" w:hAnsi="Arial" w:eastAsia="Arial" w:cs="Arial"/>
+          <w:color w:themeColor="text1" w:val="000000"/>
+          <w:sz w:val="48"/>
+          <w:szCs w:val="48"/>
+        </w:rPr>
+      </w:pPr>
+      <w:r>
+        <w:rPr>
+          <w:rFonts w:eastAsia="Arial" w:cs="Arial" w:ascii="Arial" w:hAnsi="Arial"/>
+          <w:color w:themeColor="text1" w:val="000000"/>
+          <w:sz w:val="48"/>
+          <w:szCs w:val="48"/>
+        </w:rPr>
+      </w:r>
     </w:p>
     <w:p>
       <w:pPr>
         <w:pStyle w:val="Heading5"/>
         <w:ind w:left="120" w:right="6966"/>
         <w:rPr>
-          <w:rFonts w:ascii="Arial" w:eastAsia="Arial" w:hAnsi="Arial" w:cs="Arial"/>
-          <w:color w:val="000000" w:themeColor="text1"/>
+          <w:rFonts w:ascii="Arial" w:hAnsi="Arial" w:eastAsia="Arial" w:cs="Arial"/>
+          <w:color w:themeColor="text1" w:val="000000"/>
         </w:rPr>
       </w:pPr>
+      <w:r>
+        <w:rPr>
+          <w:rFonts w:eastAsia="Arial" w:cs="Arial" w:ascii="Arial" w:hAnsi="Arial"/>
+          <w:color w:themeColor="text1" w:val="000000"/>
+        </w:rPr>
+      </w:r>
     </w:p>
     <w:p>
       <w:pPr>
         <w:pStyle w:val="Heading5"/>
         <w:ind w:left="120" w:right="6966"/>
         <w:rPr>
-          <w:rFonts w:ascii="Arial" w:eastAsia="Arial" w:hAnsi="Arial" w:cs="Arial"/>
-          <w:color w:val="000000" w:themeColor="text1"/>
+          <w:rFonts w:ascii="Arial" w:hAnsi="Arial" w:eastAsia="Arial" w:cs="Arial"/>
+          <w:color w:themeColor="text1" w:val="000000"/>
         </w:rPr>
       </w:pPr>
+      <w:r>
+        <w:rPr>
+          <w:rFonts w:eastAsia="Arial" w:cs="Arial" w:ascii="Arial" w:hAnsi="Arial"/>
+          <w:color w:themeColor="text1" w:val="000000"/>
+        </w:rPr>
+      </w:r>
     </w:p>
     <w:p>
       <w:pPr>
         <w:pStyle w:val="Heading5"/>
         <w:ind w:left="120" w:right="6966"/>
         <w:rPr>
-          <w:rFonts w:ascii="Arial" w:eastAsia="Arial" w:hAnsi="Arial" w:cs="Arial"/>
-          <w:color w:val="000000" w:themeColor="text1"/>
+          <w:rFonts w:ascii="Arial" w:hAnsi="Arial" w:eastAsia="Arial" w:cs="Arial"/>
+          <w:color w:themeColor="text1" w:val="000000"/>
         </w:rPr>
       </w:pPr>
+      <w:r>
+        <w:rPr>
+          <w:rFonts w:eastAsia="Arial" w:cs="Arial" w:ascii="Arial" w:hAnsi="Arial"/>
+          <w:color w:themeColor="text1" w:val="000000"/>
+        </w:rPr>
+      </w:r>
     </w:p>
     <w:p>
       <w:pPr>
         <w:pStyle w:val="Heading5"/>
         <w:ind w:left="120" w:right="6966"/>
         <w:rPr>
-          <w:rFonts w:ascii="Arial" w:eastAsia="Arial" w:hAnsi="Arial" w:cs="Arial"/>
-          <w:color w:val="000000" w:themeColor="text1"/>
+          <w:rFonts w:ascii="Arial" w:hAnsi="Arial" w:eastAsia="Arial" w:cs="Arial"/>
+          <w:color w:themeColor="text1" w:val="000000"/>
         </w:rPr>
       </w:pPr>
       <w:r>
         <w:rPr>
-          <w:rFonts w:ascii="Arial" w:eastAsia="Arial" w:hAnsi="Arial" w:cs="Arial"/>
-          <w:color w:val="000000" w:themeColor="text1"/>
+          <w:rFonts w:eastAsia="Arial" w:cs="Arial" w:ascii="Arial" w:hAnsi="Arial"/>
+          <w:color w:themeColor="text1" w:val="000000"/>
         </w:rPr>
         <w:t>Anmol Mittal A01397754</w:t>
       </w:r>
@@ -202,17 +309,17 @@
     <w:p>
       <w:pPr>
         <w:pStyle w:val="Heading5"/>
-        <w:spacing w:before="4"/>
+        <w:spacing w:before="4" w:after="40"/>
         <w:ind w:left="120"/>
         <w:rPr>
-          <w:rFonts w:ascii="Arial" w:eastAsia="Arial" w:hAnsi="Arial" w:cs="Arial"/>
-          <w:color w:val="000000" w:themeColor="text1"/>
+          <w:rFonts w:ascii="Arial" w:hAnsi="Arial" w:eastAsia="Arial" w:cs="Arial"/>
+          <w:color w:themeColor="text1" w:val="000000"/>
         </w:rPr>
       </w:pPr>
       <w:r>
         <w:rPr>
-          <w:rFonts w:ascii="Arial" w:eastAsia="Arial" w:hAnsi="Arial" w:cs="Arial"/>
-          <w:color w:val="000000" w:themeColor="text1"/>
+          <w:rFonts w:eastAsia="Arial" w:cs="Arial" w:ascii="Arial" w:hAnsi="Arial"/>
+          <w:color w:themeColor="text1" w:val="000000"/>
         </w:rPr>
         <w:t>February 16th, 2025</w:t>
       </w:r>
@@ -220,28 +327,35 @@
     <w:p>
       <w:pPr>
         <w:pStyle w:val="Heading5"/>
-        <w:spacing w:before="41"/>
+        <w:spacing w:before="41" w:after="40"/>
         <w:ind w:left="120"/>
         <w:rPr>
-          <w:rFonts w:ascii="Arial" w:eastAsia="Arial" w:hAnsi="Arial" w:cs="Arial"/>
-          <w:color w:val="000000" w:themeColor="text1"/>
+          <w:rFonts w:ascii="Arial" w:hAnsi="Arial" w:eastAsia="Arial" w:cs="Arial"/>
+          <w:color w:themeColor="text1" w:val="000000"/>
         </w:rPr>
       </w:pPr>
       <w:r>
         <w:rPr>
-          <w:rFonts w:ascii="Arial" w:eastAsia="Arial" w:hAnsi="Arial" w:cs="Arial"/>
-          <w:color w:val="000000" w:themeColor="text1"/>
+          <w:rFonts w:eastAsia="Arial" w:cs="Arial" w:ascii="Arial" w:hAnsi="Arial"/>
+          <w:color w:themeColor="text1" w:val="000000"/>
         </w:rPr>
         <w:t>Course Reference Number (CRN): 91662</w:t>
       </w:r>
     </w:p>
-    <w:p/>
+    <w:p>
+      <w:pPr>
+        <w:pStyle w:val="Normal"/>
+        <w:rPr/>
+      </w:pPr>
+      <w:r>
+        <w:rPr/>
+      </w:r>
+    </w:p>
     <w:sdt>
       <w:sdtPr>
-        <w:id w:val="1568064341"/>
         <w:docPartObj>
           <w:docPartGallery w:val="Table of Contents"/>
-          <w:docPartUnique/>
+          <w:docPartUnique w:val="true"/>
         </w:docPartObj>
       </w:sdtPr>
       <w:sdtContent>
@@ -249,7 +363,8 @@
           <w:pPr>
             <w:pStyle w:val="TOC1"/>
             <w:tabs>
-              <w:tab w:val="right" w:leader="dot" w:pos="9350"/>
+              <w:tab w:val="clear" w:pos="720"/>
+              <w:tab w:val="right" w:pos="9350" w:leader="dot"/>
             </w:tabs>
             <w:rPr>
               <w:kern w:val="2"/>
@@ -262,59 +377,64 @@
           </w:r>
           <w:r>
             <w:rPr>
+              <w:webHidden/>
               <w:rStyle w:val="IndexLink"/>
               <w:b/>
               <w:bCs/>
-              <w:webHidden/>
+              <w:vanish w:val="false"/>
             </w:rPr>
             <w:instrText xml:space="preserve"> TOC \z \o "1-3" \u \h</w:instrText>
           </w:r>
           <w:r>
             <w:rPr>
+              <w:webHidden/>
               <w:rStyle w:val="IndexLink"/>
               <w:b/>
               <w:bCs/>
+              <w:vanish w:val="false"/>
             </w:rPr>
             <w:fldChar w:fldCharType="separate"/>
           </w:r>
           <w:hyperlink w:anchor="_Toc190518724">
             <w:r>
               <w:rPr>
+                <w:webHidden/>
                 <w:rStyle w:val="IndexLink"/>
                 <w:b/>
                 <w:bCs/>
+                <w:vanish w:val="false"/>
+              </w:rPr>
+              <w:t>Purpose</w:t>
+            </w:r>
+            <w:r>
+              <w:rPr>
+                <w:rStyle w:val="IndexLink"/>
+                <w:vanish/>
+              </w:rPr>
+              <w:tab/>
+            </w:r>
+            <w:r>
+              <w:rPr>
                 <w:webHidden/>
               </w:rPr>
-              <w:t>Purpose</w:t>
+              <w:fldChar w:fldCharType="begin"/>
             </w:r>
             <w:r>
               <w:rPr>
                 <w:webHidden/>
               </w:rPr>
-              <w:fldChar w:fldCharType="begin"/>
+              <w:instrText xml:space="preserve">PAGEREF _Toc190518724 \h</w:instrText>
             </w:r>
             <w:r>
               <w:rPr>
                 <w:webHidden/>
               </w:rPr>
-              <w:instrText>PAGEREF _Toc190518724 \h</w:instrText>
-            </w:r>
-            <w:r>
-              <w:rPr>
-                <w:webHidden/>
-              </w:rPr>
-            </w:r>
-            <w:r>
-              <w:rPr>
-                <w:webHidden/>
-              </w:rPr>
               <w:fldChar w:fldCharType="separate"/>
             </w:r>
             <w:r>
               <w:rPr>
                 <w:rStyle w:val="IndexLink"/>
               </w:rPr>
-              <w:tab/>
               <w:t>3</w:t>
             </w:r>
             <w:r>
@@ -329,7 +449,8 @@
           <w:pPr>
             <w:pStyle w:val="TOC1"/>
             <w:tabs>
-              <w:tab w:val="right" w:leader="dot" w:pos="9350"/>
+              <w:tab w:val="clear" w:pos="720"/>
+              <w:tab w:val="right" w:pos="9350" w:leader="dot"/>
             </w:tabs>
             <w:rPr>
               <w:kern w:val="2"/>
@@ -340,41 +461,43 @@
           <w:hyperlink w:anchor="_Toc190518725">
             <w:r>
               <w:rPr>
+                <w:webHidden/>
                 <w:rStyle w:val="IndexLink"/>
                 <w:b/>
                 <w:bCs/>
+                <w:vanish w:val="false"/>
+              </w:rPr>
+              <w:t>Requirements</w:t>
+            </w:r>
+            <w:r>
+              <w:rPr>
+                <w:rStyle w:val="IndexLink"/>
+                <w:vanish/>
+              </w:rPr>
+              <w:tab/>
+            </w:r>
+            <w:r>
+              <w:rPr>
                 <w:webHidden/>
               </w:rPr>
-              <w:t>Requirements</w:t>
+              <w:fldChar w:fldCharType="begin"/>
             </w:r>
             <w:r>
               <w:rPr>
                 <w:webHidden/>
               </w:rPr>
-              <w:fldChar w:fldCharType="begin"/>
+              <w:instrText xml:space="preserve">PAGEREF _Toc190518725 \h</w:instrText>
             </w:r>
             <w:r>
               <w:rPr>
                 <w:webHidden/>
               </w:rPr>
-              <w:instrText>PAGEREF _Toc190518725 \h</w:instrText>
-            </w:r>
-            <w:r>
-              <w:rPr>
-                <w:webHidden/>
-              </w:rPr>
-            </w:r>
-            <w:r>
-              <w:rPr>
-                <w:webHidden/>
-              </w:rPr>
               <w:fldChar w:fldCharType="separate"/>
             </w:r>
             <w:r>
               <w:rPr>
                 <w:rStyle w:val="IndexLink"/>
               </w:rPr>
-              <w:tab/>
               <w:t>3</w:t>
             </w:r>
             <w:r>
@@ -389,7 +512,8 @@
           <w:pPr>
             <w:pStyle w:val="TOC1"/>
             <w:tabs>
-              <w:tab w:val="right" w:leader="dot" w:pos="9350"/>
+              <w:tab w:val="clear" w:pos="720"/>
+              <w:tab w:val="right" w:pos="9350" w:leader="dot"/>
             </w:tabs>
             <w:rPr>
               <w:kern w:val="2"/>
@@ -400,41 +524,43 @@
           <w:hyperlink w:anchor="_Toc190518726">
             <w:r>
               <w:rPr>
+                <w:webHidden/>
                 <w:rStyle w:val="IndexLink"/>
                 <w:b/>
                 <w:bCs/>
+                <w:vanish w:val="false"/>
+              </w:rPr>
+              <w:t>Platforms</w:t>
+            </w:r>
+            <w:r>
+              <w:rPr>
+                <w:rStyle w:val="IndexLink"/>
+                <w:vanish/>
+              </w:rPr>
+              <w:tab/>
+            </w:r>
+            <w:r>
+              <w:rPr>
                 <w:webHidden/>
               </w:rPr>
-              <w:t>Platforms</w:t>
+              <w:fldChar w:fldCharType="begin"/>
             </w:r>
             <w:r>
               <w:rPr>
                 <w:webHidden/>
               </w:rPr>
-              <w:fldChar w:fldCharType="begin"/>
+              <w:instrText xml:space="preserve">PAGEREF _Toc190518726 \h</w:instrText>
             </w:r>
             <w:r>
               <w:rPr>
                 <w:webHidden/>
               </w:rPr>
-              <w:instrText>PAGEREF _Toc190518726 \h</w:instrText>
-            </w:r>
-            <w:r>
-              <w:rPr>
-                <w:webHidden/>
-              </w:rPr>
-            </w:r>
-            <w:r>
-              <w:rPr>
-                <w:webHidden/>
-              </w:rPr>
               <w:fldChar w:fldCharType="separate"/>
             </w:r>
             <w:r>
               <w:rPr>
                 <w:rStyle w:val="IndexLink"/>
               </w:rPr>
-              <w:tab/>
               <w:t>3</w:t>
             </w:r>
             <w:r>
@@ -449,7 +575,8 @@
           <w:pPr>
             <w:pStyle w:val="TOC1"/>
             <w:tabs>
-              <w:tab w:val="right" w:leader="dot" w:pos="9350"/>
+              <w:tab w:val="clear" w:pos="720"/>
+              <w:tab w:val="right" w:pos="9350" w:leader="dot"/>
             </w:tabs>
             <w:rPr>
               <w:kern w:val="2"/>
@@ -460,41 +587,43 @@
           <w:hyperlink w:anchor="_Toc190518727">
             <w:r>
               <w:rPr>
+                <w:webHidden/>
                 <w:rStyle w:val="IndexLink"/>
                 <w:b/>
                 <w:bCs/>
+                <w:vanish w:val="false"/>
+              </w:rPr>
+              <w:t>Language</w:t>
+            </w:r>
+            <w:r>
+              <w:rPr>
+                <w:rStyle w:val="IndexLink"/>
+                <w:vanish/>
+              </w:rPr>
+              <w:tab/>
+            </w:r>
+            <w:r>
+              <w:rPr>
                 <w:webHidden/>
               </w:rPr>
-              <w:t>Language</w:t>
+              <w:fldChar w:fldCharType="begin"/>
             </w:r>
             <w:r>
               <w:rPr>
                 <w:webHidden/>
               </w:rPr>
-              <w:fldChar w:fldCharType="begin"/>
+              <w:instrText xml:space="preserve">PAGEREF _Toc190518727 \h</w:instrText>
             </w:r>
             <w:r>
               <w:rPr>
                 <w:webHidden/>
               </w:rPr>
-              <w:instrText>PAGEREF _Toc190518727 \h</w:instrText>
-            </w:r>
-            <w:r>
-              <w:rPr>
-                <w:webHidden/>
-              </w:rPr>
-            </w:r>
-            <w:r>
-              <w:rPr>
-                <w:webHidden/>
-              </w:rPr>
               <w:fldChar w:fldCharType="separate"/>
             </w:r>
             <w:r>
               <w:rPr>
                 <w:rStyle w:val="IndexLink"/>
               </w:rPr>
-              <w:tab/>
               <w:t>3</w:t>
             </w:r>
             <w:r>
@@ -509,7 +638,8 @@
           <w:pPr>
             <w:pStyle w:val="TOC1"/>
             <w:tabs>
-              <w:tab w:val="right" w:leader="dot" w:pos="9350"/>
+              <w:tab w:val="clear" w:pos="720"/>
+              <w:tab w:val="right" w:pos="9350" w:leader="dot"/>
             </w:tabs>
             <w:rPr>
               <w:kern w:val="2"/>
@@ -520,41 +650,43 @@
           <w:hyperlink w:anchor="_Toc190518728">
             <w:r>
               <w:rPr>
+                <w:webHidden/>
                 <w:rStyle w:val="IndexLink"/>
                 <w:b/>
                 <w:bCs/>
+                <w:vanish w:val="false"/>
+              </w:rPr>
+              <w:t>Documents</w:t>
+            </w:r>
+            <w:r>
+              <w:rPr>
+                <w:rStyle w:val="IndexLink"/>
+                <w:vanish/>
+              </w:rPr>
+              <w:tab/>
+            </w:r>
+            <w:r>
+              <w:rPr>
                 <w:webHidden/>
               </w:rPr>
-              <w:t>Documents</w:t>
+              <w:fldChar w:fldCharType="begin"/>
             </w:r>
             <w:r>
               <w:rPr>
                 <w:webHidden/>
               </w:rPr>
-              <w:fldChar w:fldCharType="begin"/>
+              <w:instrText xml:space="preserve">PAGEREF _Toc190518728 \h</w:instrText>
             </w:r>
             <w:r>
               <w:rPr>
                 <w:webHidden/>
               </w:rPr>
-              <w:instrText>PAGEREF _Toc190518728 \h</w:instrText>
-            </w:r>
-            <w:r>
-              <w:rPr>
-                <w:webHidden/>
-              </w:rPr>
-            </w:r>
-            <w:r>
-              <w:rPr>
-                <w:webHidden/>
-              </w:rPr>
               <w:fldChar w:fldCharType="separate"/>
             </w:r>
             <w:r>
               <w:rPr>
                 <w:rStyle w:val="IndexLink"/>
               </w:rPr>
-              <w:tab/>
               <w:t>4</w:t>
             </w:r>
             <w:r>
@@ -569,7 +701,8 @@
           <w:pPr>
             <w:pStyle w:val="TOC1"/>
             <w:tabs>
-              <w:tab w:val="right" w:leader="dot" w:pos="9350"/>
+              <w:tab w:val="clear" w:pos="720"/>
+              <w:tab w:val="right" w:pos="9350" w:leader="dot"/>
             </w:tabs>
             <w:rPr>
               <w:kern w:val="2"/>
@@ -580,41 +713,43 @@
           <w:hyperlink w:anchor="_Toc190518729">
             <w:r>
               <w:rPr>
+                <w:webHidden/>
                 <w:rStyle w:val="IndexLink"/>
                 <w:b/>
                 <w:bCs/>
+                <w:vanish w:val="false"/>
+              </w:rPr>
+              <w:t>Findings</w:t>
+            </w:r>
+            <w:r>
+              <w:rPr>
+                <w:rStyle w:val="IndexLink"/>
+                <w:vanish/>
+              </w:rPr>
+              <w:tab/>
+            </w:r>
+            <w:r>
+              <w:rPr>
                 <w:webHidden/>
               </w:rPr>
-              <w:t>Findings</w:t>
+              <w:fldChar w:fldCharType="begin"/>
             </w:r>
             <w:r>
               <w:rPr>
                 <w:webHidden/>
               </w:rPr>
-              <w:fldChar w:fldCharType="begin"/>
+              <w:instrText xml:space="preserve">PAGEREF _Toc190518729 \h</w:instrText>
             </w:r>
             <w:r>
               <w:rPr>
                 <w:webHidden/>
               </w:rPr>
-              <w:instrText>PAGEREF _Toc190518729 \h</w:instrText>
-            </w:r>
-            <w:r>
-              <w:rPr>
-                <w:webHidden/>
-              </w:rPr>
-            </w:r>
-            <w:r>
-              <w:rPr>
-                <w:webHidden/>
-              </w:rPr>
               <w:fldChar w:fldCharType="separate"/>
             </w:r>
             <w:r>
               <w:rPr>
                 <w:rStyle w:val="IndexLink"/>
               </w:rPr>
-              <w:tab/>
               <w:t>4</w:t>
             </w:r>
             <w:r>
@@ -637,22 +772,40 @@
       <w:pPr>
         <w:pStyle w:val="TOC5"/>
         <w:tabs>
-          <w:tab w:val="right" w:leader="dot" w:pos="9350"/>
+          <w:tab w:val="clear" w:pos="720"/>
+          <w:tab w:val="right" w:pos="9350" w:leader="dot"/>
         </w:tabs>
-      </w:pPr>
+        <w:rPr/>
+      </w:pPr>
+      <w:r>
+        <w:rPr/>
+      </w:r>
     </w:p>
     <w:p>
       <w:pPr>
         <w:pStyle w:val="Heading5"/>
-        <w:spacing w:before="41"/>
+        <w:spacing w:before="41" w:after="40"/>
         <w:ind w:left="120"/>
         <w:rPr>
-          <w:rFonts w:ascii="Arial" w:eastAsia="Arial" w:hAnsi="Arial" w:cs="Arial"/>
-          <w:color w:val="000000" w:themeColor="text1"/>
+          <w:rFonts w:ascii="Arial" w:hAnsi="Arial" w:eastAsia="Arial" w:cs="Arial"/>
+          <w:color w:themeColor="text1" w:val="000000"/>
         </w:rPr>
       </w:pPr>
+      <w:r>
+        <w:rPr>
+          <w:rFonts w:eastAsia="Arial" w:cs="Arial" w:ascii="Arial" w:hAnsi="Arial"/>
+          <w:color w:themeColor="text1" w:val="000000"/>
+        </w:rPr>
+      </w:r>
     </w:p>
     <w:p>
+      <w:pPr>
+        <w:pStyle w:val="Normal"/>
+        <w:rPr/>
+      </w:pPr>
+      <w:r>
+        <w:rPr/>
+      </w:r>
       <w:r>
         <w:br w:type="page"/>
       </w:r>
@@ -660,27 +813,31 @@
     <w:p>
       <w:pPr>
         <w:pStyle w:val="Heading1"/>
-        <w:spacing w:before="0"/>
+        <w:spacing w:before="0" w:after="80"/>
         <w:rPr>
           <w:b/>
           <w:bCs/>
         </w:rPr>
       </w:pPr>
-      <w:bookmarkStart w:id="0" w:name="_Toc1540207967"/>
-      <w:bookmarkStart w:id="1" w:name="_Toc190518724"/>
+      <w:bookmarkStart w:id="0" w:name="_Toc190518724"/>
+      <w:bookmarkStart w:id="1" w:name="_Toc1540207967"/>
       <w:r>
         <w:rPr>
           <w:b/>
           <w:bCs/>
         </w:rPr>
-        <w:lastRenderedPageBreak/>
         <w:t>Purpose</w:t>
       </w:r>
       <w:bookmarkEnd w:id="0"/>
       <w:bookmarkEnd w:id="1"/>
     </w:p>
     <w:p>
+      <w:pPr>
+        <w:pStyle w:val="Normal"/>
+        <w:rPr/>
+      </w:pPr>
       <w:r>
+        <w:rPr/>
         <w:t>This report aims to serve as a comprehensive resource for stakeholders, developers, and future project teams. It outlines the functional and non-functional requirements of the COMP7003-assign02 project, provides detailed descriptions of relevant project documentation—including the design document, test cases, and user guide—and offers valuable insights to inform future initiatives.</w:t>
       </w:r>
     </w:p>
@@ -706,33 +863,49 @@
       <w:tblPr>
         <w:tblStyle w:val="TableGrid"/>
         <w:tblW w:w="9350" w:type="dxa"/>
+        <w:jc w:val="left"/>
+        <w:tblInd w:w="0" w:type="dxa"/>
         <w:tblLayout w:type="fixed"/>
-        <w:tblLook w:val="04A0" w:firstRow="1" w:lastRow="0" w:firstColumn="1" w:lastColumn="0" w:noHBand="0" w:noVBand="1"/>
+        <w:tblCellMar>
+          <w:top w:w="0" w:type="dxa"/>
+          <w:left w:w="108" w:type="dxa"/>
+          <w:bottom w:w="0" w:type="dxa"/>
+          <w:right w:w="108" w:type="dxa"/>
+        </w:tblCellMar>
+        <w:tblLook w:val="04a0" w:noHBand="0" w:noVBand="1" w:firstColumn="1" w:lastRow="0" w:lastColumn="0" w:firstRow="1"/>
       </w:tblPr>
       <w:tblGrid>
-        <w:gridCol w:w="7107"/>
+        <w:gridCol w:w="7106"/>
         <w:gridCol w:w="2243"/>
       </w:tblGrid>
       <w:tr>
+        <w:trPr/>
         <w:tc>
           <w:tcPr>
             <w:tcW w:w="7106" w:type="dxa"/>
-          </w:tcPr>
-          <w:p>
-            <w:pPr>
-              <w:spacing w:after="0" w:line="240" w:lineRule="auto"/>
-              <w:rPr>
-                <w:rFonts w:ascii="Aptos" w:hAnsi="Aptos"/>
-              </w:rPr>
-            </w:pPr>
-            <w:r>
-              <w:rPr>
-                <w:rFonts w:ascii="Arial" w:eastAsia="Arial" w:hAnsi="Arial" w:cs="Arial"/>
+            <w:tcBorders/>
+          </w:tcPr>
+          <w:p>
+            <w:pPr>
+              <w:pStyle w:val="Normal"/>
+              <w:widowControl/>
+              <w:suppressAutoHyphens w:val="true"/>
+              <w:spacing w:lineRule="auto" w:line="240" w:before="0" w:after="0"/>
+              <w:jc w:val="left"/>
+              <w:rPr>
+                <w:rFonts w:ascii="Aptos" w:hAnsi="Aptos"/>
+              </w:rPr>
+            </w:pPr>
+            <w:r>
+              <w:rPr>
+                <w:rFonts w:eastAsia="Arial" w:cs="Arial" w:ascii="Arial" w:hAnsi="Arial"/>
                 <w:b/>
                 <w:bCs/>
-                <w:color w:val="000000" w:themeColor="text1"/>
+                <w:color w:themeColor="text1" w:val="000000"/>
+                <w:kern w:val="0"/>
                 <w:sz w:val="22"/>
                 <w:szCs w:val="22"/>
+                <w:lang w:val="en-US" w:eastAsia="ja-JP" w:bidi="ar-SA"/>
               </w:rPr>
               <w:t>Task</w:t>
             </w:r>
@@ -741,22 +914,29 @@
         <w:tc>
           <w:tcPr>
             <w:tcW w:w="2243" w:type="dxa"/>
-          </w:tcPr>
-          <w:p>
-            <w:pPr>
-              <w:spacing w:after="0" w:line="240" w:lineRule="auto"/>
-              <w:rPr>
-                <w:rFonts w:ascii="Aptos" w:hAnsi="Aptos"/>
-              </w:rPr>
-            </w:pPr>
-            <w:r>
-              <w:rPr>
-                <w:rFonts w:ascii="Arial" w:eastAsia="Arial" w:hAnsi="Arial" w:cs="Arial"/>
+            <w:tcBorders/>
+          </w:tcPr>
+          <w:p>
+            <w:pPr>
+              <w:pStyle w:val="Normal"/>
+              <w:widowControl/>
+              <w:suppressAutoHyphens w:val="true"/>
+              <w:spacing w:lineRule="auto" w:line="240" w:before="0" w:after="0"/>
+              <w:jc w:val="left"/>
+              <w:rPr>
+                <w:rFonts w:ascii="Aptos" w:hAnsi="Aptos"/>
+              </w:rPr>
+            </w:pPr>
+            <w:r>
+              <w:rPr>
+                <w:rFonts w:eastAsia="Arial" w:cs="Arial" w:ascii="Arial" w:hAnsi="Arial"/>
                 <w:b/>
                 <w:bCs/>
-                <w:color w:val="000000" w:themeColor="text1"/>
+                <w:color w:themeColor="text1" w:val="000000"/>
+                <w:kern w:val="0"/>
                 <w:sz w:val="22"/>
                 <w:szCs w:val="22"/>
+                <w:lang w:val="en-US" w:eastAsia="ja-JP" w:bidi="ar-SA"/>
               </w:rPr>
               <w:t>Status</w:t>
             </w:r>
@@ -764,18 +944,31 @@
         </w:tc>
       </w:tr>
       <w:tr>
+        <w:trPr/>
         <w:tc>
           <w:tcPr>
             <w:tcW w:w="7106" w:type="dxa"/>
-          </w:tcPr>
-          <w:p>
-            <w:pPr>
-              <w:spacing w:after="0" w:line="240" w:lineRule="auto"/>
-              <w:rPr>
-                <w:rFonts w:ascii="Aptos" w:hAnsi="Aptos"/>
-              </w:rPr>
-            </w:pPr>
-            <w:r>
+            <w:tcBorders/>
+          </w:tcPr>
+          <w:p>
+            <w:pPr>
+              <w:pStyle w:val="Normal"/>
+              <w:widowControl/>
+              <w:suppressAutoHyphens w:val="true"/>
+              <w:spacing w:lineRule="auto" w:line="240" w:before="0" w:after="0"/>
+              <w:jc w:val="left"/>
+              <w:rPr>
+                <w:rFonts w:ascii="Aptos" w:hAnsi="Aptos"/>
+              </w:rPr>
+            </w:pPr>
+            <w:r>
+              <w:rPr>
+                <w:rFonts w:eastAsia="" w:cs=""/>
+                <w:kern w:val="0"/>
+                <w:sz w:val="24"/>
+                <w:szCs w:val="24"/>
+                <w:lang w:val="en-US" w:eastAsia="ja-JP" w:bidi="ar-SA"/>
+              </w:rPr>
               <w:t>Craft and send TCP SYN packets.</w:t>
             </w:r>
           </w:p>
@@ -783,21 +976,28 @@
         <w:tc>
           <w:tcPr>
             <w:tcW w:w="2243" w:type="dxa"/>
-            <w:shd w:val="clear" w:color="auto" w:fill="00FF00"/>
-          </w:tcPr>
-          <w:p>
-            <w:pPr>
-              <w:spacing w:after="0" w:line="240" w:lineRule="auto"/>
-              <w:rPr>
-                <w:rFonts w:ascii="Aptos" w:hAnsi="Aptos"/>
-              </w:rPr>
-            </w:pPr>
-            <w:r>
-              <w:rPr>
-                <w:rFonts w:ascii="Arial" w:eastAsia="Arial" w:hAnsi="Arial" w:cs="Arial"/>
-                <w:color w:val="000000" w:themeColor="text1"/>
+            <w:tcBorders/>
+            <w:shd w:color="auto" w:fill="00FF00" w:val="clear"/>
+          </w:tcPr>
+          <w:p>
+            <w:pPr>
+              <w:pStyle w:val="Normal"/>
+              <w:widowControl/>
+              <w:suppressAutoHyphens w:val="true"/>
+              <w:spacing w:lineRule="auto" w:line="240" w:before="0" w:after="0"/>
+              <w:jc w:val="left"/>
+              <w:rPr>
+                <w:rFonts w:ascii="Aptos" w:hAnsi="Aptos"/>
+              </w:rPr>
+            </w:pPr>
+            <w:r>
+              <w:rPr>
+                <w:rFonts w:eastAsia="Arial" w:cs="Arial" w:ascii="Arial" w:hAnsi="Arial"/>
+                <w:color w:themeColor="text1" w:val="000000"/>
+                <w:kern w:val="0"/>
                 <w:sz w:val="22"/>
                 <w:szCs w:val="22"/>
+                <w:lang w:val="en-US" w:eastAsia="ja-JP" w:bidi="ar-SA"/>
               </w:rPr>
               <w:t>Fully implemented</w:t>
             </w:r>
@@ -805,18 +1005,31 @@
         </w:tc>
       </w:tr>
       <w:tr>
+        <w:trPr/>
         <w:tc>
           <w:tcPr>
             <w:tcW w:w="7106" w:type="dxa"/>
-          </w:tcPr>
-          <w:p>
-            <w:pPr>
-              <w:spacing w:after="0" w:line="240" w:lineRule="auto"/>
-              <w:rPr>
-                <w:rFonts w:ascii="Aptos" w:hAnsi="Aptos"/>
-              </w:rPr>
-            </w:pPr>
-            <w:r>
+            <w:tcBorders/>
+          </w:tcPr>
+          <w:p>
+            <w:pPr>
+              <w:pStyle w:val="Normal"/>
+              <w:widowControl/>
+              <w:suppressAutoHyphens w:val="true"/>
+              <w:spacing w:lineRule="auto" w:line="240" w:before="0" w:after="0"/>
+              <w:jc w:val="left"/>
+              <w:rPr>
+                <w:rFonts w:ascii="Aptos" w:hAnsi="Aptos"/>
+              </w:rPr>
+            </w:pPr>
+            <w:r>
+              <w:rPr>
+                <w:rFonts w:eastAsia="" w:cs=""/>
+                <w:kern w:val="0"/>
+                <w:sz w:val="24"/>
+                <w:szCs w:val="24"/>
+                <w:lang w:val="en-US" w:eastAsia="ja-JP" w:bidi="ar-SA"/>
+              </w:rPr>
               <w:t>Analyze network responses to identify open, closed, and filtered ports</w:t>
             </w:r>
           </w:p>
@@ -824,21 +1037,28 @@
         <w:tc>
           <w:tcPr>
             <w:tcW w:w="2243" w:type="dxa"/>
-            <w:shd w:val="clear" w:color="auto" w:fill="00FF00"/>
-          </w:tcPr>
-          <w:p>
-            <w:pPr>
-              <w:spacing w:after="0" w:line="240" w:lineRule="auto"/>
-              <w:rPr>
-                <w:rFonts w:ascii="Aptos" w:hAnsi="Aptos"/>
-              </w:rPr>
-            </w:pPr>
-            <w:r>
-              <w:rPr>
-                <w:rFonts w:ascii="Arial" w:eastAsia="Arial" w:hAnsi="Arial" w:cs="Arial"/>
-                <w:color w:val="000000" w:themeColor="text1"/>
+            <w:tcBorders/>
+            <w:shd w:color="auto" w:fill="00FF00" w:val="clear"/>
+          </w:tcPr>
+          <w:p>
+            <w:pPr>
+              <w:pStyle w:val="Normal"/>
+              <w:widowControl/>
+              <w:suppressAutoHyphens w:val="true"/>
+              <w:spacing w:lineRule="auto" w:line="240" w:before="0" w:after="0"/>
+              <w:jc w:val="left"/>
+              <w:rPr>
+                <w:rFonts w:ascii="Aptos" w:hAnsi="Aptos"/>
+              </w:rPr>
+            </w:pPr>
+            <w:r>
+              <w:rPr>
+                <w:rFonts w:eastAsia="Arial" w:cs="Arial" w:ascii="Arial" w:hAnsi="Arial"/>
+                <w:color w:themeColor="text1" w:val="000000"/>
+                <w:kern w:val="0"/>
                 <w:sz w:val="22"/>
                 <w:szCs w:val="22"/>
+                <w:lang w:val="en-US" w:eastAsia="ja-JP" w:bidi="ar-SA"/>
               </w:rPr>
               <w:t>Fully implemented</w:t>
             </w:r>
@@ -846,18 +1066,31 @@
         </w:tc>
       </w:tr>
       <w:tr>
+        <w:trPr/>
         <w:tc>
           <w:tcPr>
             <w:tcW w:w="7106" w:type="dxa"/>
-          </w:tcPr>
-          <w:p>
-            <w:pPr>
-              <w:spacing w:after="0" w:line="240" w:lineRule="auto"/>
-              <w:rPr>
-                <w:rFonts w:ascii="Aptos" w:hAnsi="Aptos"/>
-              </w:rPr>
-            </w:pPr>
-            <w:r>
+            <w:tcBorders/>
+          </w:tcPr>
+          <w:p>
+            <w:pPr>
+              <w:pStyle w:val="Normal"/>
+              <w:widowControl/>
+              <w:suppressAutoHyphens w:val="true"/>
+              <w:spacing w:lineRule="auto" w:line="240" w:before="0" w:after="0"/>
+              <w:jc w:val="left"/>
+              <w:rPr>
+                <w:rFonts w:ascii="Aptos" w:hAnsi="Aptos"/>
+              </w:rPr>
+            </w:pPr>
+            <w:r>
+              <w:rPr>
+                <w:rFonts w:eastAsia="" w:cs=""/>
+                <w:kern w:val="0"/>
+                <w:sz w:val="24"/>
+                <w:szCs w:val="24"/>
+                <w:lang w:val="en-US" w:eastAsia="ja-JP" w:bidi="ar-SA"/>
+              </w:rPr>
               <w:t>Accepts command-line arguments for target hosts and ports</w:t>
             </w:r>
           </w:p>
@@ -865,31 +1098,58 @@
         <w:tc>
           <w:tcPr>
             <w:tcW w:w="2243" w:type="dxa"/>
-            <w:shd w:val="clear" w:color="auto" w:fill="00FF00"/>
-          </w:tcPr>
-          <w:p>
-            <w:pPr>
-              <w:spacing w:after="0" w:line="240" w:lineRule="auto"/>
-              <w:rPr>
-                <w:rFonts w:ascii="Aptos" w:hAnsi="Aptos"/>
-              </w:rPr>
-            </w:pPr>
+            <w:tcBorders/>
+            <w:shd w:color="auto" w:fill="00FF00" w:val="clear"/>
+          </w:tcPr>
+          <w:p>
+            <w:pPr>
+              <w:pStyle w:val="Normal"/>
+              <w:widowControl/>
+              <w:suppressAutoHyphens w:val="true"/>
+              <w:spacing w:lineRule="auto" w:line="240" w:before="0" w:after="0"/>
+              <w:jc w:val="left"/>
+              <w:rPr>
+                <w:rFonts w:ascii="Aptos" w:hAnsi="Aptos"/>
+              </w:rPr>
+            </w:pPr>
+            <w:r>
+              <w:rPr>
+                <w:rFonts w:eastAsia="" w:cs=""/>
+                <w:kern w:val="0"/>
+                <w:sz w:val="24"/>
+                <w:szCs w:val="24"/>
+                <w:lang w:val="en-US" w:eastAsia="ja-JP" w:bidi="ar-SA"/>
+              </w:rPr>
+            </w:r>
           </w:p>
         </w:tc>
       </w:tr>
       <w:tr>
+        <w:trPr/>
         <w:tc>
           <w:tcPr>
             <w:tcW w:w="7106" w:type="dxa"/>
-          </w:tcPr>
-          <w:p>
-            <w:pPr>
-              <w:spacing w:after="0" w:line="240" w:lineRule="auto"/>
-              <w:rPr>
-                <w:rFonts w:ascii="Aptos" w:hAnsi="Aptos"/>
-              </w:rPr>
-            </w:pPr>
-            <w:r>
+            <w:tcBorders/>
+          </w:tcPr>
+          <w:p>
+            <w:pPr>
+              <w:pStyle w:val="Normal"/>
+              <w:widowControl/>
+              <w:suppressAutoHyphens w:val="true"/>
+              <w:spacing w:lineRule="auto" w:line="240" w:before="0" w:after="0"/>
+              <w:jc w:val="left"/>
+              <w:rPr>
+                <w:rFonts w:ascii="Aptos" w:hAnsi="Aptos"/>
+              </w:rPr>
+            </w:pPr>
+            <w:r>
+              <w:rPr>
+                <w:rFonts w:eastAsia="" w:cs=""/>
+                <w:kern w:val="0"/>
+                <w:sz w:val="24"/>
+                <w:szCs w:val="24"/>
+                <w:lang w:val="en-US" w:eastAsia="ja-JP" w:bidi="ar-SA"/>
+              </w:rPr>
               <w:t>Displays results in a structured format</w:t>
             </w:r>
           </w:p>
@@ -897,21 +1157,28 @@
         <w:tc>
           <w:tcPr>
             <w:tcW w:w="2243" w:type="dxa"/>
-            <w:shd w:val="clear" w:color="auto" w:fill="00FF00"/>
-          </w:tcPr>
-          <w:p>
-            <w:pPr>
-              <w:spacing w:after="0" w:line="240" w:lineRule="auto"/>
-              <w:rPr>
-                <w:rFonts w:ascii="Aptos" w:hAnsi="Aptos"/>
-              </w:rPr>
-            </w:pPr>
-            <w:r>
-              <w:rPr>
-                <w:rFonts w:ascii="Arial" w:eastAsia="Arial" w:hAnsi="Arial" w:cs="Arial"/>
-                <w:color w:val="000000" w:themeColor="text1"/>
+            <w:tcBorders/>
+            <w:shd w:color="auto" w:fill="00FF00" w:val="clear"/>
+          </w:tcPr>
+          <w:p>
+            <w:pPr>
+              <w:pStyle w:val="Normal"/>
+              <w:widowControl/>
+              <w:suppressAutoHyphens w:val="true"/>
+              <w:spacing w:lineRule="auto" w:line="240" w:before="0" w:after="0"/>
+              <w:jc w:val="left"/>
+              <w:rPr>
+                <w:rFonts w:ascii="Aptos" w:hAnsi="Aptos"/>
+              </w:rPr>
+            </w:pPr>
+            <w:r>
+              <w:rPr>
+                <w:rFonts w:eastAsia="Arial" w:cs="Arial" w:ascii="Arial" w:hAnsi="Arial"/>
+                <w:color w:themeColor="text1" w:val="000000"/>
+                <w:kern w:val="0"/>
                 <w:sz w:val="22"/>
                 <w:szCs w:val="22"/>
+                <w:lang w:val="en-US" w:eastAsia="ja-JP" w:bidi="ar-SA"/>
               </w:rPr>
               <w:t>Fully implemented</w:t>
             </w:r>
@@ -919,18 +1186,31 @@
         </w:tc>
       </w:tr>
       <w:tr>
+        <w:trPr/>
         <w:tc>
           <w:tcPr>
             <w:tcW w:w="7106" w:type="dxa"/>
-          </w:tcPr>
-          <w:p>
-            <w:pPr>
-              <w:spacing w:after="0" w:line="240" w:lineRule="auto"/>
-              <w:rPr>
-                <w:rFonts w:ascii="Aptos" w:hAnsi="Aptos"/>
-              </w:rPr>
-            </w:pPr>
-            <w:r>
+            <w:tcBorders/>
+          </w:tcPr>
+          <w:p>
+            <w:pPr>
+              <w:pStyle w:val="Normal"/>
+              <w:widowControl/>
+              <w:suppressAutoHyphens w:val="true"/>
+              <w:spacing w:lineRule="auto" w:line="240" w:before="0" w:after="0"/>
+              <w:jc w:val="left"/>
+              <w:rPr>
+                <w:rFonts w:ascii="Aptos" w:hAnsi="Aptos"/>
+              </w:rPr>
+            </w:pPr>
+            <w:r>
+              <w:rPr>
+                <w:rFonts w:eastAsia="" w:cs=""/>
+                <w:kern w:val="0"/>
+                <w:sz w:val="24"/>
+                <w:szCs w:val="24"/>
+                <w:lang w:val="en-US" w:eastAsia="ja-JP" w:bidi="ar-SA"/>
+              </w:rPr>
               <w:t>Run the scanner on localhost (127.0.0.1) for all ports</w:t>
             </w:r>
           </w:p>
@@ -938,21 +1218,28 @@
         <w:tc>
           <w:tcPr>
             <w:tcW w:w="2243" w:type="dxa"/>
-            <w:shd w:val="clear" w:color="auto" w:fill="00FF00"/>
-          </w:tcPr>
-          <w:p>
-            <w:pPr>
-              <w:spacing w:after="0" w:line="240" w:lineRule="auto"/>
-              <w:rPr>
-                <w:rFonts w:ascii="Aptos" w:hAnsi="Aptos"/>
-              </w:rPr>
-            </w:pPr>
-            <w:r>
-              <w:rPr>
-                <w:rFonts w:ascii="Arial" w:eastAsia="Arial" w:hAnsi="Arial" w:cs="Arial"/>
-                <w:color w:val="000000" w:themeColor="text1"/>
+            <w:tcBorders/>
+            <w:shd w:color="auto" w:fill="00FF00" w:val="clear"/>
+          </w:tcPr>
+          <w:p>
+            <w:pPr>
+              <w:pStyle w:val="Normal"/>
+              <w:widowControl/>
+              <w:suppressAutoHyphens w:val="true"/>
+              <w:spacing w:lineRule="auto" w:line="240" w:before="0" w:after="0"/>
+              <w:jc w:val="left"/>
+              <w:rPr>
+                <w:rFonts w:ascii="Aptos" w:hAnsi="Aptos"/>
+              </w:rPr>
+            </w:pPr>
+            <w:r>
+              <w:rPr>
+                <w:rFonts w:eastAsia="Arial" w:cs="Arial" w:ascii="Arial" w:hAnsi="Arial"/>
+                <w:color w:themeColor="text1" w:val="000000"/>
+                <w:kern w:val="0"/>
                 <w:sz w:val="22"/>
                 <w:szCs w:val="22"/>
+                <w:lang w:val="en-US" w:eastAsia="ja-JP" w:bidi="ar-SA"/>
               </w:rPr>
               <w:t>Fully implemented</w:t>
             </w:r>
@@ -960,18 +1247,31 @@
         </w:tc>
       </w:tr>
       <w:tr>
+        <w:trPr/>
         <w:tc>
           <w:tcPr>
             <w:tcW w:w="7106" w:type="dxa"/>
-          </w:tcPr>
-          <w:p>
-            <w:pPr>
-              <w:spacing w:after="0" w:line="240" w:lineRule="auto"/>
-              <w:rPr>
-                <w:rFonts w:ascii="Aptos" w:hAnsi="Aptos"/>
-              </w:rPr>
-            </w:pPr>
-            <w:r>
+            <w:tcBorders/>
+          </w:tcPr>
+          <w:p>
+            <w:pPr>
+              <w:pStyle w:val="Normal"/>
+              <w:widowControl/>
+              <w:suppressAutoHyphens w:val="true"/>
+              <w:spacing w:lineRule="auto" w:line="240" w:before="0" w:after="0"/>
+              <w:jc w:val="left"/>
+              <w:rPr>
+                <w:rFonts w:ascii="Aptos" w:hAnsi="Aptos"/>
+              </w:rPr>
+            </w:pPr>
+            <w:r>
+              <w:rPr>
+                <w:rFonts w:eastAsia="" w:cs=""/>
+                <w:kern w:val="0"/>
+                <w:sz w:val="24"/>
+                <w:szCs w:val="24"/>
+                <w:lang w:val="en-US" w:eastAsia="ja-JP" w:bidi="ar-SA"/>
+              </w:rPr>
               <w:t>Run the scanner on a remote host, scanning all ports</w:t>
             </w:r>
           </w:p>
@@ -979,24 +1279,31 @@
         <w:tc>
           <w:tcPr>
             <w:tcW w:w="2243" w:type="dxa"/>
-            <w:shd w:val="clear" w:color="auto" w:fill="00FF00"/>
-          </w:tcPr>
-          <w:p>
-            <w:pPr>
-              <w:spacing w:after="0" w:line="240" w:lineRule="auto"/>
-              <w:rPr>
-                <w:rFonts w:ascii="Arial" w:eastAsia="Arial" w:hAnsi="Arial" w:cs="Arial"/>
-                <w:color w:val="000000" w:themeColor="text1"/>
+            <w:tcBorders/>
+            <w:shd w:color="auto" w:fill="00FF00" w:val="clear"/>
+          </w:tcPr>
+          <w:p>
+            <w:pPr>
+              <w:pStyle w:val="Normal"/>
+              <w:widowControl/>
+              <w:suppressAutoHyphens w:val="true"/>
+              <w:spacing w:lineRule="auto" w:line="240" w:before="0" w:after="0"/>
+              <w:jc w:val="left"/>
+              <w:rPr>
+                <w:rFonts w:ascii="Arial" w:hAnsi="Arial" w:eastAsia="Arial" w:cs="Arial"/>
+                <w:color w:themeColor="text1" w:val="000000"/>
                 <w:sz w:val="22"/>
                 <w:szCs w:val="22"/>
               </w:rPr>
             </w:pPr>
             <w:r>
               <w:rPr>
-                <w:rFonts w:ascii="Arial" w:eastAsia="Arial" w:hAnsi="Arial" w:cs="Arial"/>
-                <w:color w:val="000000" w:themeColor="text1"/>
+                <w:rFonts w:eastAsia="Arial" w:cs="Arial" w:ascii="Arial" w:hAnsi="Arial"/>
+                <w:color w:themeColor="text1" w:val="000000"/>
+                <w:kern w:val="0"/>
                 <w:sz w:val="22"/>
                 <w:szCs w:val="22"/>
+                <w:lang w:val="en-US" w:eastAsia="ja-JP" w:bidi="ar-SA"/>
               </w:rPr>
               <w:t>Fully implemented</w:t>
             </w:r>
@@ -1004,18 +1311,31 @@
         </w:tc>
       </w:tr>
       <w:tr>
+        <w:trPr/>
         <w:tc>
           <w:tcPr>
             <w:tcW w:w="7106" w:type="dxa"/>
-          </w:tcPr>
-          <w:p>
-            <w:pPr>
-              <w:spacing w:after="0" w:line="240" w:lineRule="auto"/>
-              <w:rPr>
-                <w:rFonts w:ascii="Aptos" w:hAnsi="Aptos"/>
-              </w:rPr>
-            </w:pPr>
-            <w:r>
+            <w:tcBorders/>
+          </w:tcPr>
+          <w:p>
+            <w:pPr>
+              <w:pStyle w:val="Normal"/>
+              <w:widowControl/>
+              <w:suppressAutoHyphens w:val="true"/>
+              <w:spacing w:lineRule="auto" w:line="240" w:before="0" w:after="0"/>
+              <w:jc w:val="left"/>
+              <w:rPr>
+                <w:rFonts w:ascii="Aptos" w:hAnsi="Aptos"/>
+              </w:rPr>
+            </w:pPr>
+            <w:r>
+              <w:rPr>
+                <w:rFonts w:eastAsia="" w:cs=""/>
+                <w:kern w:val="0"/>
+                <w:sz w:val="24"/>
+                <w:szCs w:val="24"/>
+                <w:lang w:val="en-US" w:eastAsia="ja-JP" w:bidi="ar-SA"/>
+              </w:rPr>
               <w:t>Run the scanner on all hosts scanning a specific port (22)</w:t>
             </w:r>
           </w:p>
@@ -1023,24 +1343,31 @@
         <w:tc>
           <w:tcPr>
             <w:tcW w:w="2243" w:type="dxa"/>
-            <w:shd w:val="clear" w:color="auto" w:fill="00FF00"/>
-          </w:tcPr>
-          <w:p>
-            <w:pPr>
-              <w:spacing w:after="0" w:line="240" w:lineRule="auto"/>
-              <w:rPr>
-                <w:rFonts w:ascii="Arial" w:eastAsia="Arial" w:hAnsi="Arial" w:cs="Arial"/>
-                <w:color w:val="000000" w:themeColor="text1"/>
+            <w:tcBorders/>
+            <w:shd w:color="auto" w:fill="00FF00" w:val="clear"/>
+          </w:tcPr>
+          <w:p>
+            <w:pPr>
+              <w:pStyle w:val="Normal"/>
+              <w:widowControl/>
+              <w:suppressAutoHyphens w:val="true"/>
+              <w:spacing w:lineRule="auto" w:line="240" w:before="0" w:after="0"/>
+              <w:jc w:val="left"/>
+              <w:rPr>
+                <w:rFonts w:ascii="Arial" w:hAnsi="Arial" w:eastAsia="Arial" w:cs="Arial"/>
+                <w:color w:themeColor="text1" w:val="000000"/>
                 <w:sz w:val="22"/>
                 <w:szCs w:val="22"/>
               </w:rPr>
             </w:pPr>
             <w:r>
               <w:rPr>
-                <w:rFonts w:ascii="Arial" w:eastAsia="Arial" w:hAnsi="Arial" w:cs="Arial"/>
-                <w:color w:val="000000" w:themeColor="text1"/>
+                <w:rFonts w:eastAsia="Arial" w:cs="Arial" w:ascii="Arial" w:hAnsi="Arial"/>
+                <w:color w:themeColor="text1" w:val="000000"/>
+                <w:kern w:val="0"/>
                 <w:sz w:val="22"/>
                 <w:szCs w:val="22"/>
+                <w:lang w:val="en-US" w:eastAsia="ja-JP" w:bidi="ar-SA"/>
               </w:rPr>
               <w:t>Fully implemented</w:t>
             </w:r>
@@ -1048,7 +1375,15 @@
         </w:tc>
       </w:tr>
     </w:tbl>
-    <w:p/>
+    <w:p>
+      <w:pPr>
+        <w:pStyle w:val="Normal"/>
+        <w:rPr/>
+      </w:pPr>
+      <w:r>
+        <w:rPr/>
+      </w:r>
+    </w:p>
     <w:p>
       <w:pPr>
         <w:pStyle w:val="Heading1"/>
@@ -1069,44 +1404,46 @@
     </w:p>
     <w:p>
       <w:pPr>
-        <w:spacing w:after="0"/>
+        <w:pStyle w:val="Normal"/>
+        <w:spacing w:before="0" w:after="0"/>
+        <w:rPr/>
       </w:pPr>
       <w:r>
         <w:rPr>
-          <w:rFonts w:ascii="Arial" w:eastAsia="Arial" w:hAnsi="Arial" w:cs="Arial"/>
-          <w:color w:val="000000" w:themeColor="text1"/>
+          <w:rFonts w:eastAsia="Arial" w:cs="Arial" w:ascii="Arial" w:hAnsi="Arial"/>
+          <w:color w:themeColor="text1" w:val="000000"/>
         </w:rPr>
         <w:t xml:space="preserve">The </w:t>
       </w:r>
       <w:r>
         <w:rPr>
-          <w:rFonts w:ascii="Arial" w:eastAsia="Arial" w:hAnsi="Arial" w:cs="Arial"/>
+          <w:rFonts w:eastAsia="Arial" w:cs="Arial" w:ascii="Arial" w:hAnsi="Arial"/>
           <w:b/>
           <w:bCs/>
-          <w:color w:val="000000" w:themeColor="text1"/>
+          <w:color w:themeColor="text1" w:val="000000"/>
         </w:rPr>
         <w:t xml:space="preserve">main.py </w:t>
       </w:r>
       <w:r>
         <w:rPr>
-          <w:rFonts w:ascii="Arial" w:eastAsia="Arial" w:hAnsi="Arial" w:cs="Arial"/>
-          <w:color w:val="000000" w:themeColor="text1"/>
+          <w:rFonts w:eastAsia="Arial" w:cs="Arial" w:ascii="Arial" w:hAnsi="Arial"/>
+          <w:color w:themeColor="text1" w:val="000000"/>
         </w:rPr>
         <w:t xml:space="preserve">and </w:t>
       </w:r>
       <w:r>
         <w:rPr>
-          <w:rFonts w:ascii="Arial" w:eastAsia="Arial" w:hAnsi="Arial" w:cs="Arial"/>
+          <w:rFonts w:eastAsia="Arial" w:cs="Arial" w:ascii="Arial" w:hAnsi="Arial"/>
           <w:b/>
           <w:bCs/>
-          <w:color w:val="000000" w:themeColor="text1"/>
+          <w:color w:themeColor="text1" w:val="000000"/>
         </w:rPr>
         <w:t>packet_parsers.py</w:t>
       </w:r>
       <w:r>
         <w:rPr>
-          <w:rFonts w:ascii="Arial" w:eastAsia="Arial" w:hAnsi="Arial" w:cs="Arial"/>
-          <w:color w:val="000000" w:themeColor="text1"/>
+          <w:rFonts w:eastAsia="Arial" w:cs="Arial" w:ascii="Arial" w:hAnsi="Arial"/>
+          <w:color w:themeColor="text1" w:val="000000"/>
         </w:rPr>
         <w:t xml:space="preserve"> has been tested on:</w:t>
       </w:r>
@@ -1119,15 +1456,16 @@
           <w:numId w:val="3"/>
         </w:numPr>
         <w:spacing w:before="240" w:after="240"/>
+        <w:contextualSpacing/>
         <w:rPr>
-          <w:rFonts w:ascii="Arial" w:eastAsia="Arial" w:hAnsi="Arial" w:cs="Arial"/>
-          <w:color w:val="000000" w:themeColor="text1"/>
+          <w:rFonts w:ascii="Arial" w:hAnsi="Arial" w:eastAsia="Arial" w:cs="Arial"/>
+          <w:color w:themeColor="text1" w:val="000000"/>
         </w:rPr>
       </w:pPr>
       <w:r>
         <w:rPr>
-          <w:rFonts w:ascii="Arial" w:eastAsia="Arial" w:hAnsi="Arial" w:cs="Arial"/>
-          <w:color w:val="000000" w:themeColor="text1"/>
+          <w:rFonts w:eastAsia="Arial" w:cs="Arial" w:ascii="Arial" w:hAnsi="Arial"/>
+          <w:color w:themeColor="text1" w:val="000000"/>
         </w:rPr>
         <w:t>Ubuntu 24.04.1 LTS</w:t>
       </w:r>
@@ -1158,30 +1496,42 @@
           <w:numId w:val="2"/>
         </w:numPr>
         <w:spacing w:before="240" w:after="240"/>
+        <w:contextualSpacing/>
         <w:rPr>
-          <w:rFonts w:ascii="Arial" w:eastAsia="Arial" w:hAnsi="Arial" w:cs="Arial"/>
-          <w:color w:val="000000" w:themeColor="text1"/>
+          <w:rFonts w:ascii="Arial" w:hAnsi="Arial" w:eastAsia="Arial" w:cs="Arial"/>
+          <w:color w:themeColor="text1" w:val="000000"/>
         </w:rPr>
       </w:pPr>
       <w:r>
         <w:rPr>
-          <w:rFonts w:ascii="Arial" w:eastAsia="Arial" w:hAnsi="Arial" w:cs="Arial"/>
-          <w:color w:val="000000" w:themeColor="text1"/>
+          <w:rFonts w:eastAsia="Arial" w:cs="Arial" w:ascii="Arial" w:hAnsi="Arial"/>
+          <w:color w:themeColor="text1" w:val="000000"/>
         </w:rPr>
         <w:t>Python 3</w:t>
       </w:r>
     </w:p>
     <w:p>
       <w:pPr>
+        <w:pStyle w:val="Normal"/>
         <w:rPr>
-          <w:rFonts w:asciiTheme="majorHAnsi" w:eastAsiaTheme="majorEastAsia" w:hAnsiTheme="majorHAnsi" w:cstheme="majorBidi"/>
+          <w:rFonts w:ascii="Aptos Display" w:hAnsi="Aptos Display" w:eastAsia="" w:cs="" w:asciiTheme="majorHAnsi" w:cstheme="majorBidi" w:eastAsiaTheme="majorEastAsia" w:hAnsiTheme="majorHAnsi"/>
           <w:b/>
           <w:bCs/>
-          <w:color w:val="0F4761" w:themeColor="accent1" w:themeShade="BF"/>
+          <w:color w:themeColor="accent1" w:themeShade="bf" w:val="0F4761"/>
           <w:sz w:val="40"/>
           <w:szCs w:val="40"/>
         </w:rPr>
       </w:pPr>
+      <w:r>
+        <w:rPr>
+          <w:rFonts w:eastAsia="" w:cs="" w:cstheme="majorBidi" w:eastAsiaTheme="majorEastAsia" w:ascii="Aptos Display" w:hAnsi="Aptos Display"/>
+          <w:b/>
+          <w:bCs/>
+          <w:color w:themeColor="accent1" w:themeShade="bf" w:val="0F4761"/>
+          <w:sz w:val="40"/>
+          <w:szCs w:val="40"/>
+        </w:rPr>
+      </w:r>
       <w:r>
         <w:br w:type="page"/>
       </w:r>
@@ -1189,7 +1539,7 @@
     <w:p>
       <w:pPr>
         <w:pStyle w:val="Heading1"/>
-        <w:spacing w:before="0"/>
+        <w:spacing w:before="0" w:after="80"/>
         <w:rPr>
           <w:b/>
           <w:bCs/>
@@ -1201,7 +1551,6 @@
           <w:b/>
           <w:bCs/>
         </w:rPr>
-        <w:lastRenderedPageBreak/>
         <w:t>Documents</w:t>
       </w:r>
       <w:bookmarkEnd w:id="5"/>
@@ -1214,15 +1563,16 @@
           <w:numId w:val="1"/>
         </w:numPr>
         <w:spacing w:before="240" w:after="240"/>
+        <w:contextualSpacing/>
         <w:rPr>
-          <w:rFonts w:ascii="Arial" w:eastAsia="Arial" w:hAnsi="Arial" w:cs="Arial"/>
-          <w:color w:val="000000" w:themeColor="text1"/>
+          <w:rFonts w:ascii="Arial" w:hAnsi="Arial" w:eastAsia="Arial" w:cs="Arial"/>
+          <w:color w:themeColor="text1" w:val="000000"/>
         </w:rPr>
       </w:pPr>
       <w:r>
         <w:rPr>
-          <w:rFonts w:ascii="Arial" w:eastAsia="Arial" w:hAnsi="Arial" w:cs="Arial"/>
-          <w:color w:val="000000" w:themeColor="text1"/>
+          <w:rFonts w:eastAsia="Arial" w:cs="Arial" w:ascii="Arial" w:hAnsi="Arial"/>
+          <w:color w:themeColor="text1" w:val="000000"/>
         </w:rPr>
         <w:t>Design (Refer report folder, design.pdf)</w:t>
       </w:r>
@@ -1235,15 +1585,16 @@
           <w:numId w:val="1"/>
         </w:numPr>
         <w:spacing w:before="240" w:after="240"/>
+        <w:contextualSpacing/>
         <w:rPr>
-          <w:rFonts w:ascii="Arial" w:eastAsia="Arial" w:hAnsi="Arial" w:cs="Arial"/>
-          <w:color w:val="000000" w:themeColor="text1"/>
+          <w:rFonts w:ascii="Arial" w:hAnsi="Arial" w:eastAsia="Arial" w:cs="Arial"/>
+          <w:color w:themeColor="text1" w:val="000000"/>
         </w:rPr>
       </w:pPr>
       <w:r>
         <w:rPr>
-          <w:rFonts w:ascii="Arial" w:eastAsia="Arial" w:hAnsi="Arial" w:cs="Arial"/>
-          <w:color w:val="000000" w:themeColor="text1"/>
+          <w:rFonts w:eastAsia="Arial" w:cs="Arial" w:ascii="Arial" w:hAnsi="Arial"/>
+          <w:color w:themeColor="text1" w:val="000000"/>
         </w:rPr>
         <w:t>Testing (Refer report folder, testing.pdf)</w:t>
       </w:r>
@@ -1256,15 +1607,16 @@
           <w:numId w:val="1"/>
         </w:numPr>
         <w:spacing w:before="240" w:after="240"/>
+        <w:contextualSpacing/>
         <w:rPr>
-          <w:rFonts w:ascii="Arial" w:eastAsia="Arial" w:hAnsi="Arial" w:cs="Arial"/>
-          <w:color w:val="000000" w:themeColor="text1"/>
+          <w:rFonts w:ascii="Arial" w:hAnsi="Arial" w:eastAsia="Arial" w:cs="Arial"/>
+          <w:color w:themeColor="text1" w:val="000000"/>
         </w:rPr>
       </w:pPr>
       <w:r>
         <w:rPr>
-          <w:rFonts w:ascii="Arial" w:eastAsia="Arial" w:hAnsi="Arial" w:cs="Arial"/>
-          <w:color w:val="000000" w:themeColor="text1"/>
+          <w:rFonts w:eastAsia="Arial" w:cs="Arial" w:ascii="Arial" w:hAnsi="Arial"/>
+          <w:color w:themeColor="text1" w:val="000000"/>
         </w:rPr>
         <w:t>User Guide (Refer report folder, user-guide.pdf)</w:t>
       </w:r>
@@ -1290,8 +1642,10 @@
     <w:p>
       <w:pPr>
         <w:pStyle w:val="Heading4"/>
+        <w:rPr/>
       </w:pPr>
       <w:r>
+        <w:rPr/>
         <w:t>Professor Provided Ips and ports</w:t>
       </w:r>
     </w:p>
@@ -1299,8 +1653,16 @@
       <w:tblPr>
         <w:tblStyle w:val="TableGrid"/>
         <w:tblW w:w="9715" w:type="dxa"/>
+        <w:jc w:val="left"/>
+        <w:tblInd w:w="0" w:type="dxa"/>
         <w:tblLayout w:type="fixed"/>
-        <w:tblLook w:val="04A0" w:firstRow="1" w:lastRow="0" w:firstColumn="1" w:lastColumn="0" w:noHBand="0" w:noVBand="1"/>
+        <w:tblCellMar>
+          <w:top w:w="0" w:type="dxa"/>
+          <w:left w:w="108" w:type="dxa"/>
+          <w:bottom w:w="0" w:type="dxa"/>
+          <w:right w:w="108" w:type="dxa"/>
+        </w:tblCellMar>
+        <w:tblLook w:val="04a0" w:noHBand="0" w:noVBand="1" w:firstColumn="1" w:lastRow="0" w:lastColumn="0" w:firstRow="1"/>
       </w:tblPr>
       <w:tblGrid>
         <w:gridCol w:w="1704"/>
@@ -1310,19 +1672,31 @@
         <w:gridCol w:w="3420"/>
       </w:tblGrid>
       <w:tr>
+        <w:trPr/>
         <w:tc>
           <w:tcPr>
             <w:tcW w:w="1704" w:type="dxa"/>
-          </w:tcPr>
-          <w:p>
-            <w:pPr>
-              <w:spacing w:after="0" w:line="240" w:lineRule="auto"/>
+            <w:tcBorders/>
+          </w:tcPr>
+          <w:p>
+            <w:pPr>
+              <w:pStyle w:val="Normal"/>
+              <w:widowControl/>
+              <w:suppressAutoHyphens w:val="true"/>
+              <w:spacing w:lineRule="auto" w:line="240" w:before="0" w:after="0"/>
               <w:jc w:val="center"/>
               <w:rPr>
                 <w:rFonts w:ascii="Aptos" w:hAnsi="Aptos"/>
               </w:rPr>
             </w:pPr>
             <w:r>
+              <w:rPr>
+                <w:rFonts w:eastAsia="" w:cs=""/>
+                <w:kern w:val="0"/>
+                <w:sz w:val="24"/>
+                <w:szCs w:val="24"/>
+                <w:lang w:val="en-US" w:eastAsia="ja-JP" w:bidi="ar-SA"/>
+              </w:rPr>
               <w:t>IP Address</w:t>
             </w:r>
           </w:p>
@@ -1330,16 +1704,27 @@
         <w:tc>
           <w:tcPr>
             <w:tcW w:w="947" w:type="dxa"/>
-          </w:tcPr>
-          <w:p>
-            <w:pPr>
-              <w:spacing w:after="0" w:line="240" w:lineRule="auto"/>
+            <w:tcBorders/>
+          </w:tcPr>
+          <w:p>
+            <w:pPr>
+              <w:pStyle w:val="Normal"/>
+              <w:widowControl/>
+              <w:suppressAutoHyphens w:val="true"/>
+              <w:spacing w:lineRule="auto" w:line="240" w:before="0" w:after="0"/>
               <w:jc w:val="center"/>
               <w:rPr>
                 <w:rFonts w:ascii="Aptos" w:hAnsi="Aptos"/>
               </w:rPr>
             </w:pPr>
             <w:r>
+              <w:rPr>
+                <w:rFonts w:eastAsia="" w:cs=""/>
+                <w:kern w:val="0"/>
+                <w:sz w:val="24"/>
+                <w:szCs w:val="24"/>
+                <w:lang w:val="en-US" w:eastAsia="ja-JP" w:bidi="ar-SA"/>
+              </w:rPr>
               <w:t>Port</w:t>
             </w:r>
           </w:p>
@@ -1347,16 +1732,27 @@
         <w:tc>
           <w:tcPr>
             <w:tcW w:w="1812" w:type="dxa"/>
-          </w:tcPr>
-          <w:p>
-            <w:pPr>
-              <w:spacing w:after="0" w:line="240" w:lineRule="auto"/>
+            <w:tcBorders/>
+          </w:tcPr>
+          <w:p>
+            <w:pPr>
+              <w:pStyle w:val="Normal"/>
+              <w:widowControl/>
+              <w:suppressAutoHyphens w:val="true"/>
+              <w:spacing w:lineRule="auto" w:line="240" w:before="0" w:after="0"/>
               <w:jc w:val="center"/>
               <w:rPr>
                 <w:rFonts w:ascii="Aptos" w:hAnsi="Aptos"/>
               </w:rPr>
             </w:pPr>
             <w:r>
+              <w:rPr>
+                <w:rFonts w:eastAsia="" w:cs=""/>
+                <w:kern w:val="0"/>
+                <w:sz w:val="24"/>
+                <w:szCs w:val="24"/>
+                <w:lang w:val="en-US" w:eastAsia="ja-JP" w:bidi="ar-SA"/>
+              </w:rPr>
               <w:t>Common Service</w:t>
             </w:r>
           </w:p>
@@ -1364,16 +1760,27 @@
         <w:tc>
           <w:tcPr>
             <w:tcW w:w="1832" w:type="dxa"/>
-          </w:tcPr>
-          <w:p>
-            <w:pPr>
-              <w:spacing w:after="0" w:line="240" w:lineRule="auto"/>
+            <w:tcBorders/>
+          </w:tcPr>
+          <w:p>
+            <w:pPr>
+              <w:pStyle w:val="Normal"/>
+              <w:widowControl/>
+              <w:suppressAutoHyphens w:val="true"/>
+              <w:spacing w:lineRule="auto" w:line="240" w:before="0" w:after="0"/>
               <w:jc w:val="center"/>
               <w:rPr>
                 <w:rFonts w:ascii="Aptos" w:hAnsi="Aptos"/>
               </w:rPr>
             </w:pPr>
             <w:r>
+              <w:rPr>
+                <w:rFonts w:eastAsia="" w:cs=""/>
+                <w:kern w:val="0"/>
+                <w:sz w:val="24"/>
+                <w:szCs w:val="24"/>
+                <w:lang w:val="en-US" w:eastAsia="ja-JP" w:bidi="ar-SA"/>
+              </w:rPr>
               <w:t>Typical Device</w:t>
             </w:r>
           </w:p>
@@ -1381,34 +1788,58 @@
         <w:tc>
           <w:tcPr>
             <w:tcW w:w="3420" w:type="dxa"/>
-          </w:tcPr>
-          <w:p>
-            <w:pPr>
-              <w:spacing w:after="0" w:line="240" w:lineRule="auto"/>
+            <w:tcBorders/>
+          </w:tcPr>
+          <w:p>
+            <w:pPr>
+              <w:pStyle w:val="Normal"/>
+              <w:widowControl/>
+              <w:suppressAutoHyphens w:val="true"/>
+              <w:spacing w:lineRule="auto" w:line="240" w:before="0" w:after="0"/>
               <w:jc w:val="center"/>
               <w:rPr>
                 <w:rFonts w:ascii="Aptos" w:hAnsi="Aptos"/>
               </w:rPr>
             </w:pPr>
             <w:r>
+              <w:rPr>
+                <w:rFonts w:eastAsia="" w:cs=""/>
+                <w:kern w:val="0"/>
+                <w:sz w:val="24"/>
+                <w:szCs w:val="24"/>
+                <w:lang w:val="en-US" w:eastAsia="ja-JP" w:bidi="ar-SA"/>
+              </w:rPr>
               <w:t>Security Risks</w:t>
             </w:r>
           </w:p>
         </w:tc>
       </w:tr>
       <w:tr>
+        <w:trPr/>
         <w:tc>
           <w:tcPr>
             <w:tcW w:w="1704" w:type="dxa"/>
-          </w:tcPr>
-          <w:p>
-            <w:pPr>
-              <w:spacing w:after="0" w:line="240" w:lineRule="auto"/>
-              <w:rPr>
-                <w:rFonts w:ascii="Aptos" w:hAnsi="Aptos"/>
-              </w:rPr>
-            </w:pPr>
-            <w:r>
+            <w:tcBorders/>
+          </w:tcPr>
+          <w:p>
+            <w:pPr>
+              <w:pStyle w:val="Normal"/>
+              <w:widowControl/>
+              <w:suppressAutoHyphens w:val="true"/>
+              <w:spacing w:lineRule="auto" w:line="240" w:before="0" w:after="0"/>
+              <w:jc w:val="left"/>
+              <w:rPr>
+                <w:rFonts w:ascii="Aptos" w:hAnsi="Aptos"/>
+              </w:rPr>
+            </w:pPr>
+            <w:r>
+              <w:rPr>
+                <w:rFonts w:eastAsia="" w:cs=""/>
+                <w:kern w:val="0"/>
+                <w:sz w:val="24"/>
+                <w:szCs w:val="24"/>
+                <w:lang w:val="en-US" w:eastAsia="ja-JP" w:bidi="ar-SA"/>
+              </w:rPr>
               <w:t>192.168.0.1</w:t>
             </w:r>
           </w:p>
@@ -1416,16 +1847,27 @@
         <w:tc>
           <w:tcPr>
             <w:tcW w:w="947" w:type="dxa"/>
-          </w:tcPr>
-          <w:p>
-            <w:pPr>
-              <w:spacing w:after="0" w:line="240" w:lineRule="auto"/>
+            <w:tcBorders/>
+          </w:tcPr>
+          <w:p>
+            <w:pPr>
+              <w:pStyle w:val="Normal"/>
+              <w:widowControl/>
+              <w:suppressAutoHyphens w:val="true"/>
+              <w:spacing w:lineRule="auto" w:line="240" w:before="0" w:after="0"/>
               <w:jc w:val="center"/>
               <w:rPr>
                 <w:rFonts w:ascii="Aptos" w:hAnsi="Aptos"/>
               </w:rPr>
             </w:pPr>
             <w:r>
+              <w:rPr>
+                <w:rFonts w:eastAsia="" w:cs=""/>
+                <w:kern w:val="0"/>
+                <w:sz w:val="24"/>
+                <w:szCs w:val="24"/>
+                <w:lang w:val="en-US" w:eastAsia="ja-JP" w:bidi="ar-SA"/>
+              </w:rPr>
               <w:t>21</w:t>
             </w:r>
           </w:p>
@@ -1433,15 +1875,27 @@
         <w:tc>
           <w:tcPr>
             <w:tcW w:w="1812" w:type="dxa"/>
-          </w:tcPr>
-          <w:p>
-            <w:pPr>
-              <w:spacing w:after="0" w:line="240" w:lineRule="auto"/>
-              <w:rPr>
-                <w:rFonts w:ascii="Aptos" w:hAnsi="Aptos"/>
-              </w:rPr>
-            </w:pPr>
-            <w:r>
+            <w:tcBorders/>
+          </w:tcPr>
+          <w:p>
+            <w:pPr>
+              <w:pStyle w:val="Normal"/>
+              <w:widowControl/>
+              <w:suppressAutoHyphens w:val="true"/>
+              <w:spacing w:lineRule="auto" w:line="240" w:before="0" w:after="0"/>
+              <w:jc w:val="left"/>
+              <w:rPr>
+                <w:rFonts w:ascii="Aptos" w:hAnsi="Aptos"/>
+              </w:rPr>
+            </w:pPr>
+            <w:r>
+              <w:rPr>
+                <w:rFonts w:eastAsia="" w:cs=""/>
+                <w:kern w:val="0"/>
+                <w:sz w:val="24"/>
+                <w:szCs w:val="24"/>
+                <w:lang w:val="en-US" w:eastAsia="ja-JP" w:bidi="ar-SA"/>
+              </w:rPr>
               <w:t>FTP (File Transfer Protocol)</w:t>
             </w:r>
           </w:p>
@@ -1449,15 +1903,27 @@
         <w:tc>
           <w:tcPr>
             <w:tcW w:w="1832" w:type="dxa"/>
-          </w:tcPr>
-          <w:p>
-            <w:pPr>
-              <w:spacing w:after="0" w:line="240" w:lineRule="auto"/>
-              <w:rPr>
-                <w:rFonts w:ascii="Aptos" w:hAnsi="Aptos"/>
-              </w:rPr>
-            </w:pPr>
-            <w:r>
+            <w:tcBorders/>
+          </w:tcPr>
+          <w:p>
+            <w:pPr>
+              <w:pStyle w:val="Normal"/>
+              <w:widowControl/>
+              <w:suppressAutoHyphens w:val="true"/>
+              <w:spacing w:lineRule="auto" w:line="240" w:before="0" w:after="0"/>
+              <w:jc w:val="left"/>
+              <w:rPr>
+                <w:rFonts w:ascii="Aptos" w:hAnsi="Aptos"/>
+              </w:rPr>
+            </w:pPr>
+            <w:r>
+              <w:rPr>
+                <w:rFonts w:eastAsia="" w:cs=""/>
+                <w:kern w:val="0"/>
+                <w:sz w:val="24"/>
+                <w:szCs w:val="24"/>
+                <w:lang w:val="en-US" w:eastAsia="ja-JP" w:bidi="ar-SA"/>
+              </w:rPr>
               <w:t>Router, Network Storage, Server</w:t>
             </w:r>
           </w:p>
@@ -1465,33 +1931,58 @@
         <w:tc>
           <w:tcPr>
             <w:tcW w:w="3420" w:type="dxa"/>
-          </w:tcPr>
-          <w:p>
-            <w:pPr>
-              <w:spacing w:after="0" w:line="240" w:lineRule="auto"/>
-              <w:rPr>
-                <w:rFonts w:ascii="Aptos" w:hAnsi="Aptos"/>
-              </w:rPr>
-            </w:pPr>
-            <w:r>
+            <w:tcBorders/>
+          </w:tcPr>
+          <w:p>
+            <w:pPr>
+              <w:pStyle w:val="Normal"/>
+              <w:widowControl/>
+              <w:suppressAutoHyphens w:val="true"/>
+              <w:spacing w:lineRule="auto" w:line="240" w:before="0" w:after="0"/>
+              <w:jc w:val="left"/>
+              <w:rPr>
+                <w:rFonts w:ascii="Aptos" w:hAnsi="Aptos"/>
+              </w:rPr>
+            </w:pPr>
+            <w:r>
+              <w:rPr>
+                <w:rFonts w:eastAsia="" w:cs=""/>
+                <w:kern w:val="0"/>
+                <w:sz w:val="24"/>
+                <w:szCs w:val="24"/>
+                <w:lang w:val="en-US" w:eastAsia="ja-JP" w:bidi="ar-SA"/>
+              </w:rPr>
               <w:t>Plaintext authentication, brute-force attacks, unauthorized access</w:t>
             </w:r>
           </w:p>
         </w:tc>
       </w:tr>
       <w:tr>
+        <w:trPr/>
         <w:tc>
           <w:tcPr>
             <w:tcW w:w="1704" w:type="dxa"/>
-          </w:tcPr>
-          <w:p>
-            <w:pPr>
-              <w:spacing w:after="0" w:line="240" w:lineRule="auto"/>
-              <w:rPr>
-                <w:rFonts w:ascii="Aptos" w:hAnsi="Aptos"/>
-              </w:rPr>
-            </w:pPr>
-            <w:r>
+            <w:tcBorders/>
+          </w:tcPr>
+          <w:p>
+            <w:pPr>
+              <w:pStyle w:val="Normal"/>
+              <w:widowControl/>
+              <w:suppressAutoHyphens w:val="true"/>
+              <w:spacing w:lineRule="auto" w:line="240" w:before="0" w:after="0"/>
+              <w:jc w:val="left"/>
+              <w:rPr>
+                <w:rFonts w:ascii="Aptos" w:hAnsi="Aptos"/>
+              </w:rPr>
+            </w:pPr>
+            <w:r>
+              <w:rPr>
+                <w:rFonts w:eastAsia="" w:cs=""/>
+                <w:kern w:val="0"/>
+                <w:sz w:val="24"/>
+                <w:szCs w:val="24"/>
+                <w:lang w:val="en-US" w:eastAsia="ja-JP" w:bidi="ar-SA"/>
+              </w:rPr>
               <w:t>192.168.0.1</w:t>
             </w:r>
           </w:p>
@@ -1499,16 +1990,27 @@
         <w:tc>
           <w:tcPr>
             <w:tcW w:w="947" w:type="dxa"/>
-          </w:tcPr>
-          <w:p>
-            <w:pPr>
-              <w:spacing w:after="0" w:line="240" w:lineRule="auto"/>
+            <w:tcBorders/>
+          </w:tcPr>
+          <w:p>
+            <w:pPr>
+              <w:pStyle w:val="Normal"/>
+              <w:widowControl/>
+              <w:suppressAutoHyphens w:val="true"/>
+              <w:spacing w:lineRule="auto" w:line="240" w:before="0" w:after="0"/>
               <w:jc w:val="center"/>
               <w:rPr>
                 <w:rFonts w:ascii="Aptos" w:hAnsi="Aptos"/>
               </w:rPr>
             </w:pPr>
             <w:r>
+              <w:rPr>
+                <w:rFonts w:eastAsia="" w:cs=""/>
+                <w:kern w:val="0"/>
+                <w:sz w:val="24"/>
+                <w:szCs w:val="24"/>
+                <w:lang w:val="en-US" w:eastAsia="ja-JP" w:bidi="ar-SA"/>
+              </w:rPr>
               <w:t>53</w:t>
             </w:r>
           </w:p>
@@ -1516,15 +2018,27 @@
         <w:tc>
           <w:tcPr>
             <w:tcW w:w="1812" w:type="dxa"/>
-          </w:tcPr>
-          <w:p>
-            <w:pPr>
-              <w:spacing w:after="0" w:line="240" w:lineRule="auto"/>
-              <w:rPr>
-                <w:rFonts w:ascii="Aptos" w:hAnsi="Aptos"/>
-              </w:rPr>
-            </w:pPr>
-            <w:r>
+            <w:tcBorders/>
+          </w:tcPr>
+          <w:p>
+            <w:pPr>
+              <w:pStyle w:val="Normal"/>
+              <w:widowControl/>
+              <w:suppressAutoHyphens w:val="true"/>
+              <w:spacing w:lineRule="auto" w:line="240" w:before="0" w:after="0"/>
+              <w:jc w:val="left"/>
+              <w:rPr>
+                <w:rFonts w:ascii="Aptos" w:hAnsi="Aptos"/>
+              </w:rPr>
+            </w:pPr>
+            <w:r>
+              <w:rPr>
+                <w:rFonts w:eastAsia="" w:cs=""/>
+                <w:kern w:val="0"/>
+                <w:sz w:val="24"/>
+                <w:szCs w:val="24"/>
+                <w:lang w:val="en-US" w:eastAsia="ja-JP" w:bidi="ar-SA"/>
+              </w:rPr>
               <w:t>DNS (Domain Name System)</w:t>
             </w:r>
           </w:p>
@@ -1532,15 +2046,27 @@
         <w:tc>
           <w:tcPr>
             <w:tcW w:w="1832" w:type="dxa"/>
-          </w:tcPr>
-          <w:p>
-            <w:pPr>
-              <w:spacing w:after="0" w:line="240" w:lineRule="auto"/>
-              <w:rPr>
-                <w:rFonts w:ascii="Aptos" w:hAnsi="Aptos"/>
-              </w:rPr>
-            </w:pPr>
-            <w:r>
+            <w:tcBorders/>
+          </w:tcPr>
+          <w:p>
+            <w:pPr>
+              <w:pStyle w:val="Normal"/>
+              <w:widowControl/>
+              <w:suppressAutoHyphens w:val="true"/>
+              <w:spacing w:lineRule="auto" w:line="240" w:before="0" w:after="0"/>
+              <w:jc w:val="left"/>
+              <w:rPr>
+                <w:rFonts w:ascii="Aptos" w:hAnsi="Aptos"/>
+              </w:rPr>
+            </w:pPr>
+            <w:r>
+              <w:rPr>
+                <w:rFonts w:eastAsia="" w:cs=""/>
+                <w:kern w:val="0"/>
+                <w:sz w:val="24"/>
+                <w:szCs w:val="24"/>
+                <w:lang w:val="en-US" w:eastAsia="ja-JP" w:bidi="ar-SA"/>
+              </w:rPr>
               <w:t>Router, DNS Server</w:t>
             </w:r>
           </w:p>
@@ -1548,33 +2074,58 @@
         <w:tc>
           <w:tcPr>
             <w:tcW w:w="3420" w:type="dxa"/>
-          </w:tcPr>
-          <w:p>
-            <w:pPr>
-              <w:spacing w:after="0" w:line="240" w:lineRule="auto"/>
-              <w:rPr>
-                <w:rFonts w:ascii="Aptos" w:hAnsi="Aptos"/>
-              </w:rPr>
-            </w:pPr>
-            <w:r>
+            <w:tcBorders/>
+          </w:tcPr>
+          <w:p>
+            <w:pPr>
+              <w:pStyle w:val="Normal"/>
+              <w:widowControl/>
+              <w:suppressAutoHyphens w:val="true"/>
+              <w:spacing w:lineRule="auto" w:line="240" w:before="0" w:after="0"/>
+              <w:jc w:val="left"/>
+              <w:rPr>
+                <w:rFonts w:ascii="Aptos" w:hAnsi="Aptos"/>
+              </w:rPr>
+            </w:pPr>
+            <w:r>
+              <w:rPr>
+                <w:rFonts w:eastAsia="" w:cs=""/>
+                <w:kern w:val="0"/>
+                <w:sz w:val="24"/>
+                <w:szCs w:val="24"/>
+                <w:lang w:val="en-US" w:eastAsia="ja-JP" w:bidi="ar-SA"/>
+              </w:rPr>
               <w:t>DNS poisoning, amplification attacks</w:t>
             </w:r>
           </w:p>
         </w:tc>
       </w:tr>
       <w:tr>
+        <w:trPr/>
         <w:tc>
           <w:tcPr>
             <w:tcW w:w="1704" w:type="dxa"/>
-          </w:tcPr>
-          <w:p>
-            <w:pPr>
-              <w:spacing w:after="0" w:line="240" w:lineRule="auto"/>
-              <w:rPr>
-                <w:rFonts w:ascii="Aptos" w:hAnsi="Aptos"/>
-              </w:rPr>
-            </w:pPr>
-            <w:r>
+            <w:tcBorders/>
+          </w:tcPr>
+          <w:p>
+            <w:pPr>
+              <w:pStyle w:val="Normal"/>
+              <w:widowControl/>
+              <w:suppressAutoHyphens w:val="true"/>
+              <w:spacing w:lineRule="auto" w:line="240" w:before="0" w:after="0"/>
+              <w:jc w:val="left"/>
+              <w:rPr>
+                <w:rFonts w:ascii="Aptos" w:hAnsi="Aptos"/>
+              </w:rPr>
+            </w:pPr>
+            <w:r>
+              <w:rPr>
+                <w:rFonts w:eastAsia="" w:cs=""/>
+                <w:kern w:val="0"/>
+                <w:sz w:val="24"/>
+                <w:szCs w:val="24"/>
+                <w:lang w:val="en-US" w:eastAsia="ja-JP" w:bidi="ar-SA"/>
+              </w:rPr>
               <w:t>192.168.0.1</w:t>
             </w:r>
           </w:p>
@@ -1582,16 +2133,27 @@
         <w:tc>
           <w:tcPr>
             <w:tcW w:w="947" w:type="dxa"/>
-          </w:tcPr>
-          <w:p>
-            <w:pPr>
-              <w:spacing w:after="0" w:line="240" w:lineRule="auto"/>
+            <w:tcBorders/>
+          </w:tcPr>
+          <w:p>
+            <w:pPr>
+              <w:pStyle w:val="Normal"/>
+              <w:widowControl/>
+              <w:suppressAutoHyphens w:val="true"/>
+              <w:spacing w:lineRule="auto" w:line="240" w:before="0" w:after="0"/>
               <w:jc w:val="center"/>
               <w:rPr>
                 <w:rFonts w:ascii="Aptos" w:hAnsi="Aptos"/>
               </w:rPr>
             </w:pPr>
             <w:r>
+              <w:rPr>
+                <w:rFonts w:eastAsia="" w:cs=""/>
+                <w:kern w:val="0"/>
+                <w:sz w:val="24"/>
+                <w:szCs w:val="24"/>
+                <w:lang w:val="en-US" w:eastAsia="ja-JP" w:bidi="ar-SA"/>
+              </w:rPr>
               <w:t>1900</w:t>
             </w:r>
           </w:p>
@@ -1599,15 +2161,27 @@
         <w:tc>
           <w:tcPr>
             <w:tcW w:w="1812" w:type="dxa"/>
-          </w:tcPr>
-          <w:p>
-            <w:pPr>
-              <w:spacing w:after="0" w:line="240" w:lineRule="auto"/>
-              <w:rPr>
-                <w:rFonts w:ascii="Aptos" w:hAnsi="Aptos"/>
-              </w:rPr>
-            </w:pPr>
-            <w:r>
+            <w:tcBorders/>
+          </w:tcPr>
+          <w:p>
+            <w:pPr>
+              <w:pStyle w:val="Normal"/>
+              <w:widowControl/>
+              <w:suppressAutoHyphens w:val="true"/>
+              <w:spacing w:lineRule="auto" w:line="240" w:before="0" w:after="0"/>
+              <w:jc w:val="left"/>
+              <w:rPr>
+                <w:rFonts w:ascii="Aptos" w:hAnsi="Aptos"/>
+              </w:rPr>
+            </w:pPr>
+            <w:r>
+              <w:rPr>
+                <w:rFonts w:eastAsia="" w:cs=""/>
+                <w:kern w:val="0"/>
+                <w:sz w:val="24"/>
+                <w:szCs w:val="24"/>
+                <w:lang w:val="en-US" w:eastAsia="ja-JP" w:bidi="ar-SA"/>
+              </w:rPr>
               <w:t>SSDP (Simple Service Discovery)</w:t>
             </w:r>
           </w:p>
@@ -1615,15 +2189,27 @@
         <w:tc>
           <w:tcPr>
             <w:tcW w:w="1832" w:type="dxa"/>
-          </w:tcPr>
-          <w:p>
-            <w:pPr>
-              <w:spacing w:after="0" w:line="240" w:lineRule="auto"/>
-              <w:rPr>
-                <w:rFonts w:ascii="Aptos" w:hAnsi="Aptos"/>
-              </w:rPr>
-            </w:pPr>
-            <w:r>
+            <w:tcBorders/>
+          </w:tcPr>
+          <w:p>
+            <w:pPr>
+              <w:pStyle w:val="Normal"/>
+              <w:widowControl/>
+              <w:suppressAutoHyphens w:val="true"/>
+              <w:spacing w:lineRule="auto" w:line="240" w:before="0" w:after="0"/>
+              <w:jc w:val="left"/>
+              <w:rPr>
+                <w:rFonts w:ascii="Aptos" w:hAnsi="Aptos"/>
+              </w:rPr>
+            </w:pPr>
+            <w:r>
+              <w:rPr>
+                <w:rFonts w:eastAsia="" w:cs=""/>
+                <w:kern w:val="0"/>
+                <w:sz w:val="24"/>
+                <w:szCs w:val="24"/>
+                <w:lang w:val="en-US" w:eastAsia="ja-JP" w:bidi="ar-SA"/>
+              </w:rPr>
               <w:t>Router, Smart TV, Media Server</w:t>
             </w:r>
           </w:p>
@@ -1631,33 +2217,58 @@
         <w:tc>
           <w:tcPr>
             <w:tcW w:w="3420" w:type="dxa"/>
-          </w:tcPr>
-          <w:p>
-            <w:pPr>
-              <w:spacing w:after="0" w:line="240" w:lineRule="auto"/>
-              <w:rPr>
-                <w:rFonts w:ascii="Aptos" w:hAnsi="Aptos"/>
-              </w:rPr>
-            </w:pPr>
-            <w:r>
+            <w:tcBorders/>
+          </w:tcPr>
+          <w:p>
+            <w:pPr>
+              <w:pStyle w:val="Normal"/>
+              <w:widowControl/>
+              <w:suppressAutoHyphens w:val="true"/>
+              <w:spacing w:lineRule="auto" w:line="240" w:before="0" w:after="0"/>
+              <w:jc w:val="left"/>
+              <w:rPr>
+                <w:rFonts w:ascii="Aptos" w:hAnsi="Aptos"/>
+              </w:rPr>
+            </w:pPr>
+            <w:r>
+              <w:rPr>
+                <w:rFonts w:eastAsia="" w:cs=""/>
+                <w:kern w:val="0"/>
+                <w:sz w:val="24"/>
+                <w:szCs w:val="24"/>
+                <w:lang w:val="en-US" w:eastAsia="ja-JP" w:bidi="ar-SA"/>
+              </w:rPr>
               <w:t>UPnP vulnerabilities, DDoS amplification</w:t>
             </w:r>
           </w:p>
         </w:tc>
       </w:tr>
       <w:tr>
+        <w:trPr/>
         <w:tc>
           <w:tcPr>
             <w:tcW w:w="1704" w:type="dxa"/>
-          </w:tcPr>
-          <w:p>
-            <w:pPr>
-              <w:spacing w:after="0" w:line="240" w:lineRule="auto"/>
-              <w:rPr>
-                <w:rFonts w:ascii="Aptos" w:hAnsi="Aptos"/>
-              </w:rPr>
-            </w:pPr>
-            <w:r>
+            <w:tcBorders/>
+          </w:tcPr>
+          <w:p>
+            <w:pPr>
+              <w:pStyle w:val="Normal"/>
+              <w:widowControl/>
+              <w:suppressAutoHyphens w:val="true"/>
+              <w:spacing w:lineRule="auto" w:line="240" w:before="0" w:after="0"/>
+              <w:jc w:val="left"/>
+              <w:rPr>
+                <w:rFonts w:ascii="Aptos" w:hAnsi="Aptos"/>
+              </w:rPr>
+            </w:pPr>
+            <w:r>
+              <w:rPr>
+                <w:rFonts w:eastAsia="" w:cs=""/>
+                <w:kern w:val="0"/>
+                <w:sz w:val="24"/>
+                <w:szCs w:val="24"/>
+                <w:lang w:val="en-US" w:eastAsia="ja-JP" w:bidi="ar-SA"/>
+              </w:rPr>
               <w:t>192.168.0.1</w:t>
             </w:r>
           </w:p>
@@ -1665,16 +2276,27 @@
         <w:tc>
           <w:tcPr>
             <w:tcW w:w="947" w:type="dxa"/>
-          </w:tcPr>
-          <w:p>
-            <w:pPr>
-              <w:spacing w:after="0" w:line="240" w:lineRule="auto"/>
+            <w:tcBorders/>
+          </w:tcPr>
+          <w:p>
+            <w:pPr>
+              <w:pStyle w:val="Normal"/>
+              <w:widowControl/>
+              <w:suppressAutoHyphens w:val="true"/>
+              <w:spacing w:lineRule="auto" w:line="240" w:before="0" w:after="0"/>
               <w:jc w:val="center"/>
               <w:rPr>
                 <w:rFonts w:ascii="Aptos" w:hAnsi="Aptos"/>
               </w:rPr>
             </w:pPr>
             <w:r>
+              <w:rPr>
+                <w:rFonts w:eastAsia="" w:cs=""/>
+                <w:kern w:val="0"/>
+                <w:sz w:val="24"/>
+                <w:szCs w:val="24"/>
+                <w:lang w:val="en-US" w:eastAsia="ja-JP" w:bidi="ar-SA"/>
+              </w:rPr>
               <w:t>8200</w:t>
             </w:r>
           </w:p>
@@ -1682,15 +2304,27 @@
         <w:tc>
           <w:tcPr>
             <w:tcW w:w="1812" w:type="dxa"/>
-          </w:tcPr>
-          <w:p>
-            <w:pPr>
-              <w:spacing w:after="0" w:line="240" w:lineRule="auto"/>
-              <w:rPr>
-                <w:rFonts w:ascii="Aptos" w:hAnsi="Aptos"/>
-              </w:rPr>
-            </w:pPr>
-            <w:r>
+            <w:tcBorders/>
+          </w:tcPr>
+          <w:p>
+            <w:pPr>
+              <w:pStyle w:val="Normal"/>
+              <w:widowControl/>
+              <w:suppressAutoHyphens w:val="true"/>
+              <w:spacing w:lineRule="auto" w:line="240" w:before="0" w:after="0"/>
+              <w:jc w:val="left"/>
+              <w:rPr>
+                <w:rFonts w:ascii="Aptos" w:hAnsi="Aptos"/>
+              </w:rPr>
+            </w:pPr>
+            <w:r>
+              <w:rPr>
+                <w:rFonts w:eastAsia="" w:cs=""/>
+                <w:kern w:val="0"/>
+                <w:sz w:val="24"/>
+                <w:szCs w:val="24"/>
+                <w:lang w:val="en-US" w:eastAsia="ja-JP" w:bidi="ar-SA"/>
+              </w:rPr>
               <w:t>Media Streaming</w:t>
             </w:r>
           </w:p>
@@ -1698,15 +2332,27 @@
         <w:tc>
           <w:tcPr>
             <w:tcW w:w="1832" w:type="dxa"/>
-          </w:tcPr>
-          <w:p>
-            <w:pPr>
-              <w:spacing w:after="0" w:line="240" w:lineRule="auto"/>
-              <w:rPr>
-                <w:rFonts w:ascii="Aptos" w:hAnsi="Aptos"/>
-              </w:rPr>
-            </w:pPr>
-            <w:r>
+            <w:tcBorders/>
+          </w:tcPr>
+          <w:p>
+            <w:pPr>
+              <w:pStyle w:val="Normal"/>
+              <w:widowControl/>
+              <w:suppressAutoHyphens w:val="true"/>
+              <w:spacing w:lineRule="auto" w:line="240" w:before="0" w:after="0"/>
+              <w:jc w:val="left"/>
+              <w:rPr>
+                <w:rFonts w:ascii="Aptos" w:hAnsi="Aptos"/>
+              </w:rPr>
+            </w:pPr>
+            <w:r>
+              <w:rPr>
+                <w:rFonts w:eastAsia="" w:cs=""/>
+                <w:kern w:val="0"/>
+                <w:sz w:val="24"/>
+                <w:szCs w:val="24"/>
+                <w:lang w:val="en-US" w:eastAsia="ja-JP" w:bidi="ar-SA"/>
+              </w:rPr>
               <w:t>Router with media sharing, Smart TV, NAS</w:t>
             </w:r>
           </w:p>
@@ -1714,33 +2360,58 @@
         <w:tc>
           <w:tcPr>
             <w:tcW w:w="3420" w:type="dxa"/>
-          </w:tcPr>
-          <w:p>
-            <w:pPr>
-              <w:spacing w:after="0" w:line="240" w:lineRule="auto"/>
-              <w:rPr>
-                <w:rFonts w:ascii="Aptos" w:hAnsi="Aptos"/>
-              </w:rPr>
-            </w:pPr>
-            <w:r>
+            <w:tcBorders/>
+          </w:tcPr>
+          <w:p>
+            <w:pPr>
+              <w:pStyle w:val="Normal"/>
+              <w:widowControl/>
+              <w:suppressAutoHyphens w:val="true"/>
+              <w:spacing w:lineRule="auto" w:line="240" w:before="0" w:after="0"/>
+              <w:jc w:val="left"/>
+              <w:rPr>
+                <w:rFonts w:ascii="Aptos" w:hAnsi="Aptos"/>
+              </w:rPr>
+            </w:pPr>
+            <w:r>
+              <w:rPr>
+                <w:rFonts w:eastAsia="" w:cs=""/>
+                <w:kern w:val="0"/>
+                <w:sz w:val="24"/>
+                <w:szCs w:val="24"/>
+                <w:lang w:val="en-US" w:eastAsia="ja-JP" w:bidi="ar-SA"/>
+              </w:rPr>
               <w:t>Network exposure</w:t>
             </w:r>
           </w:p>
         </w:tc>
       </w:tr>
       <w:tr>
+        <w:trPr/>
         <w:tc>
           <w:tcPr>
             <w:tcW w:w="1704" w:type="dxa"/>
-          </w:tcPr>
-          <w:p>
-            <w:pPr>
-              <w:spacing w:after="0" w:line="240" w:lineRule="auto"/>
-              <w:rPr>
-                <w:rFonts w:ascii="Aptos" w:hAnsi="Aptos"/>
-              </w:rPr>
-            </w:pPr>
-            <w:r>
+            <w:tcBorders/>
+          </w:tcPr>
+          <w:p>
+            <w:pPr>
+              <w:pStyle w:val="Normal"/>
+              <w:widowControl/>
+              <w:suppressAutoHyphens w:val="true"/>
+              <w:spacing w:lineRule="auto" w:line="240" w:before="0" w:after="0"/>
+              <w:jc w:val="left"/>
+              <w:rPr>
+                <w:rFonts w:ascii="Aptos" w:hAnsi="Aptos"/>
+              </w:rPr>
+            </w:pPr>
+            <w:r>
+              <w:rPr>
+                <w:rFonts w:eastAsia="" w:cs=""/>
+                <w:kern w:val="0"/>
+                <w:sz w:val="24"/>
+                <w:szCs w:val="24"/>
+                <w:lang w:val="en-US" w:eastAsia="ja-JP" w:bidi="ar-SA"/>
+              </w:rPr>
               <w:t>192.168.0.1</w:t>
             </w:r>
           </w:p>
@@ -1748,16 +2419,27 @@
         <w:tc>
           <w:tcPr>
             <w:tcW w:w="947" w:type="dxa"/>
-          </w:tcPr>
-          <w:p>
-            <w:pPr>
-              <w:spacing w:after="0" w:line="240" w:lineRule="auto"/>
+            <w:tcBorders/>
+          </w:tcPr>
+          <w:p>
+            <w:pPr>
+              <w:pStyle w:val="Normal"/>
+              <w:widowControl/>
+              <w:suppressAutoHyphens w:val="true"/>
+              <w:spacing w:lineRule="auto" w:line="240" w:before="0" w:after="0"/>
               <w:jc w:val="center"/>
               <w:rPr>
                 <w:rFonts w:ascii="Aptos" w:hAnsi="Aptos"/>
               </w:rPr>
             </w:pPr>
             <w:r>
+              <w:rPr>
+                <w:rFonts w:eastAsia="" w:cs=""/>
+                <w:kern w:val="0"/>
+                <w:sz w:val="24"/>
+                <w:szCs w:val="24"/>
+                <w:lang w:val="en-US" w:eastAsia="ja-JP" w:bidi="ar-SA"/>
+              </w:rPr>
               <w:t>20001</w:t>
             </w:r>
           </w:p>
@@ -1765,15 +2447,27 @@
         <w:tc>
           <w:tcPr>
             <w:tcW w:w="1812" w:type="dxa"/>
-          </w:tcPr>
-          <w:p>
-            <w:pPr>
-              <w:spacing w:after="0" w:line="240" w:lineRule="auto"/>
-              <w:rPr>
-                <w:rFonts w:ascii="Aptos" w:hAnsi="Aptos"/>
-              </w:rPr>
-            </w:pPr>
-            <w:r>
+            <w:tcBorders/>
+          </w:tcPr>
+          <w:p>
+            <w:pPr>
+              <w:pStyle w:val="Normal"/>
+              <w:widowControl/>
+              <w:suppressAutoHyphens w:val="true"/>
+              <w:spacing w:lineRule="auto" w:line="240" w:before="0" w:after="0"/>
+              <w:jc w:val="left"/>
+              <w:rPr>
+                <w:rFonts w:ascii="Aptos" w:hAnsi="Aptos"/>
+              </w:rPr>
+            </w:pPr>
+            <w:r>
+              <w:rPr>
+                <w:rFonts w:eastAsia="" w:cs=""/>
+                <w:kern w:val="0"/>
+                <w:sz w:val="24"/>
+                <w:szCs w:val="24"/>
+                <w:lang w:val="en-US" w:eastAsia="ja-JP" w:bidi="ar-SA"/>
+              </w:rPr>
               <w:t>IoT Device Service</w:t>
             </w:r>
           </w:p>
@@ -1781,15 +2475,27 @@
         <w:tc>
           <w:tcPr>
             <w:tcW w:w="1832" w:type="dxa"/>
-          </w:tcPr>
-          <w:p>
-            <w:pPr>
-              <w:spacing w:after="0" w:line="240" w:lineRule="auto"/>
-              <w:rPr>
-                <w:rFonts w:ascii="Aptos" w:hAnsi="Aptos"/>
-              </w:rPr>
-            </w:pPr>
-            <w:r>
+            <w:tcBorders/>
+          </w:tcPr>
+          <w:p>
+            <w:pPr>
+              <w:pStyle w:val="Normal"/>
+              <w:widowControl/>
+              <w:suppressAutoHyphens w:val="true"/>
+              <w:spacing w:lineRule="auto" w:line="240" w:before="0" w:after="0"/>
+              <w:jc w:val="left"/>
+              <w:rPr>
+                <w:rFonts w:ascii="Aptos" w:hAnsi="Aptos"/>
+              </w:rPr>
+            </w:pPr>
+            <w:r>
+              <w:rPr>
+                <w:rFonts w:eastAsia="" w:cs=""/>
+                <w:kern w:val="0"/>
+                <w:sz w:val="24"/>
+                <w:szCs w:val="24"/>
+                <w:lang w:val="en-US" w:eastAsia="ja-JP" w:bidi="ar-SA"/>
+              </w:rPr>
               <w:t>IoT device, Security Camera</w:t>
             </w:r>
           </w:p>
@@ -1797,33 +2503,58 @@
         <w:tc>
           <w:tcPr>
             <w:tcW w:w="3420" w:type="dxa"/>
-          </w:tcPr>
-          <w:p>
-            <w:pPr>
-              <w:spacing w:after="0" w:line="240" w:lineRule="auto"/>
-              <w:rPr>
-                <w:rFonts w:ascii="Aptos" w:hAnsi="Aptos"/>
-              </w:rPr>
-            </w:pPr>
-            <w:r>
+            <w:tcBorders/>
+          </w:tcPr>
+          <w:p>
+            <w:pPr>
+              <w:pStyle w:val="Normal"/>
+              <w:widowControl/>
+              <w:suppressAutoHyphens w:val="true"/>
+              <w:spacing w:lineRule="auto" w:line="240" w:before="0" w:after="0"/>
+              <w:jc w:val="left"/>
+              <w:rPr>
+                <w:rFonts w:ascii="Aptos" w:hAnsi="Aptos"/>
+              </w:rPr>
+            </w:pPr>
+            <w:r>
+              <w:rPr>
+                <w:rFonts w:eastAsia="" w:cs=""/>
+                <w:kern w:val="0"/>
+                <w:sz w:val="24"/>
+                <w:szCs w:val="24"/>
+                <w:lang w:val="en-US" w:eastAsia="ja-JP" w:bidi="ar-SA"/>
+              </w:rPr>
               <w:t>Potential backdoor or admin access</w:t>
             </w:r>
           </w:p>
         </w:tc>
       </w:tr>
       <w:tr>
+        <w:trPr/>
         <w:tc>
           <w:tcPr>
             <w:tcW w:w="1704" w:type="dxa"/>
-          </w:tcPr>
-          <w:p>
-            <w:pPr>
-              <w:spacing w:after="0" w:line="240" w:lineRule="auto"/>
-              <w:rPr>
-                <w:rFonts w:ascii="Aptos" w:hAnsi="Aptos"/>
-              </w:rPr>
-            </w:pPr>
-            <w:r>
+            <w:tcBorders/>
+          </w:tcPr>
+          <w:p>
+            <w:pPr>
+              <w:pStyle w:val="Normal"/>
+              <w:widowControl/>
+              <w:suppressAutoHyphens w:val="true"/>
+              <w:spacing w:lineRule="auto" w:line="240" w:before="0" w:after="0"/>
+              <w:jc w:val="left"/>
+              <w:rPr>
+                <w:rFonts w:ascii="Aptos" w:hAnsi="Aptos"/>
+              </w:rPr>
+            </w:pPr>
+            <w:r>
+              <w:rPr>
+                <w:rFonts w:eastAsia="" w:cs=""/>
+                <w:kern w:val="0"/>
+                <w:sz w:val="24"/>
+                <w:szCs w:val="24"/>
+                <w:lang w:val="en-US" w:eastAsia="ja-JP" w:bidi="ar-SA"/>
+              </w:rPr>
               <w:t>192.168.0.2</w:t>
             </w:r>
           </w:p>
@@ -1831,16 +2562,27 @@
         <w:tc>
           <w:tcPr>
             <w:tcW w:w="947" w:type="dxa"/>
-          </w:tcPr>
-          <w:p>
-            <w:pPr>
-              <w:spacing w:after="0" w:line="240" w:lineRule="auto"/>
+            <w:tcBorders/>
+          </w:tcPr>
+          <w:p>
+            <w:pPr>
+              <w:pStyle w:val="Normal"/>
+              <w:widowControl/>
+              <w:suppressAutoHyphens w:val="true"/>
+              <w:spacing w:lineRule="auto" w:line="240" w:before="0" w:after="0"/>
               <w:jc w:val="center"/>
               <w:rPr>
                 <w:rFonts w:ascii="Aptos" w:hAnsi="Aptos"/>
               </w:rPr>
             </w:pPr>
             <w:r>
+              <w:rPr>
+                <w:rFonts w:eastAsia="" w:cs=""/>
+                <w:kern w:val="0"/>
+                <w:sz w:val="24"/>
+                <w:szCs w:val="24"/>
+                <w:lang w:val="en-US" w:eastAsia="ja-JP" w:bidi="ar-SA"/>
+              </w:rPr>
               <w:t>23</w:t>
             </w:r>
           </w:p>
@@ -1848,15 +2590,27 @@
         <w:tc>
           <w:tcPr>
             <w:tcW w:w="1812" w:type="dxa"/>
-          </w:tcPr>
-          <w:p>
-            <w:pPr>
-              <w:spacing w:after="0" w:line="240" w:lineRule="auto"/>
-              <w:rPr>
-                <w:rFonts w:ascii="Aptos" w:hAnsi="Aptos"/>
-              </w:rPr>
-            </w:pPr>
-            <w:r>
+            <w:tcBorders/>
+          </w:tcPr>
+          <w:p>
+            <w:pPr>
+              <w:pStyle w:val="Normal"/>
+              <w:widowControl/>
+              <w:suppressAutoHyphens w:val="true"/>
+              <w:spacing w:lineRule="auto" w:line="240" w:before="0" w:after="0"/>
+              <w:jc w:val="left"/>
+              <w:rPr>
+                <w:rFonts w:ascii="Aptos" w:hAnsi="Aptos"/>
+              </w:rPr>
+            </w:pPr>
+            <w:r>
+              <w:rPr>
+                <w:rFonts w:eastAsia="" w:cs=""/>
+                <w:kern w:val="0"/>
+                <w:sz w:val="24"/>
+                <w:szCs w:val="24"/>
+                <w:lang w:val="en-US" w:eastAsia="ja-JP" w:bidi="ar-SA"/>
+              </w:rPr>
               <w:t>Telnet</w:t>
             </w:r>
           </w:p>
@@ -1864,15 +2618,27 @@
         <w:tc>
           <w:tcPr>
             <w:tcW w:w="1832" w:type="dxa"/>
-          </w:tcPr>
-          <w:p>
-            <w:pPr>
-              <w:spacing w:after="0" w:line="240" w:lineRule="auto"/>
-              <w:rPr>
-                <w:rFonts w:ascii="Aptos" w:hAnsi="Aptos"/>
-              </w:rPr>
-            </w:pPr>
-            <w:r>
+            <w:tcBorders/>
+          </w:tcPr>
+          <w:p>
+            <w:pPr>
+              <w:pStyle w:val="Normal"/>
+              <w:widowControl/>
+              <w:suppressAutoHyphens w:val="true"/>
+              <w:spacing w:lineRule="auto" w:line="240" w:before="0" w:after="0"/>
+              <w:jc w:val="left"/>
+              <w:rPr>
+                <w:rFonts w:ascii="Aptos" w:hAnsi="Aptos"/>
+              </w:rPr>
+            </w:pPr>
+            <w:r>
+              <w:rPr>
+                <w:rFonts w:eastAsia="" w:cs=""/>
+                <w:kern w:val="0"/>
+                <w:sz w:val="24"/>
+                <w:szCs w:val="24"/>
+                <w:lang w:val="en-US" w:eastAsia="ja-JP" w:bidi="ar-SA"/>
+              </w:rPr>
               <w:t>Network Switch</w:t>
             </w:r>
           </w:p>
@@ -1880,33 +2646,58 @@
         <w:tc>
           <w:tcPr>
             <w:tcW w:w="3420" w:type="dxa"/>
-          </w:tcPr>
-          <w:p>
-            <w:pPr>
-              <w:spacing w:after="0" w:line="240" w:lineRule="auto"/>
-              <w:rPr>
-                <w:rFonts w:ascii="Aptos" w:hAnsi="Aptos"/>
-              </w:rPr>
-            </w:pPr>
-            <w:r>
+            <w:tcBorders/>
+          </w:tcPr>
+          <w:p>
+            <w:pPr>
+              <w:pStyle w:val="Normal"/>
+              <w:widowControl/>
+              <w:suppressAutoHyphens w:val="true"/>
+              <w:spacing w:lineRule="auto" w:line="240" w:before="0" w:after="0"/>
+              <w:jc w:val="left"/>
+              <w:rPr>
+                <w:rFonts w:ascii="Aptos" w:hAnsi="Aptos"/>
+              </w:rPr>
+            </w:pPr>
+            <w:r>
+              <w:rPr>
+                <w:rFonts w:eastAsia="" w:cs=""/>
+                <w:kern w:val="0"/>
+                <w:sz w:val="24"/>
+                <w:szCs w:val="24"/>
+                <w:lang w:val="en-US" w:eastAsia="ja-JP" w:bidi="ar-SA"/>
+              </w:rPr>
               <w:t>Plain text authentication, remote access risk</w:t>
             </w:r>
           </w:p>
         </w:tc>
       </w:tr>
       <w:tr>
+        <w:trPr/>
         <w:tc>
           <w:tcPr>
             <w:tcW w:w="1704" w:type="dxa"/>
-          </w:tcPr>
-          <w:p>
-            <w:pPr>
-              <w:spacing w:after="0" w:line="240" w:lineRule="auto"/>
-              <w:rPr>
-                <w:rFonts w:ascii="Aptos" w:hAnsi="Aptos"/>
-              </w:rPr>
-            </w:pPr>
-            <w:r>
+            <w:tcBorders/>
+          </w:tcPr>
+          <w:p>
+            <w:pPr>
+              <w:pStyle w:val="Normal"/>
+              <w:widowControl/>
+              <w:suppressAutoHyphens w:val="true"/>
+              <w:spacing w:lineRule="auto" w:line="240" w:before="0" w:after="0"/>
+              <w:jc w:val="left"/>
+              <w:rPr>
+                <w:rFonts w:ascii="Aptos" w:hAnsi="Aptos"/>
+              </w:rPr>
+            </w:pPr>
+            <w:r>
+              <w:rPr>
+                <w:rFonts w:eastAsia="" w:cs=""/>
+                <w:kern w:val="0"/>
+                <w:sz w:val="24"/>
+                <w:szCs w:val="24"/>
+                <w:lang w:val="en-US" w:eastAsia="ja-JP" w:bidi="ar-SA"/>
+              </w:rPr>
               <w:t>192.168.0.2</w:t>
             </w:r>
           </w:p>
@@ -1914,16 +2705,27 @@
         <w:tc>
           <w:tcPr>
             <w:tcW w:w="947" w:type="dxa"/>
-          </w:tcPr>
-          <w:p>
-            <w:pPr>
-              <w:spacing w:after="0" w:line="240" w:lineRule="auto"/>
+            <w:tcBorders/>
+          </w:tcPr>
+          <w:p>
+            <w:pPr>
+              <w:pStyle w:val="Normal"/>
+              <w:widowControl/>
+              <w:suppressAutoHyphens w:val="true"/>
+              <w:spacing w:lineRule="auto" w:line="240" w:before="0" w:after="0"/>
               <w:jc w:val="center"/>
               <w:rPr>
                 <w:rFonts w:ascii="Aptos" w:hAnsi="Aptos"/>
               </w:rPr>
             </w:pPr>
             <w:r>
+              <w:rPr>
+                <w:rFonts w:eastAsia="" w:cs=""/>
+                <w:kern w:val="0"/>
+                <w:sz w:val="24"/>
+                <w:szCs w:val="24"/>
+                <w:lang w:val="en-US" w:eastAsia="ja-JP" w:bidi="ar-SA"/>
+              </w:rPr>
               <w:t>80</w:t>
             </w:r>
           </w:p>
@@ -1931,15 +2733,27 @@
         <w:tc>
           <w:tcPr>
             <w:tcW w:w="1812" w:type="dxa"/>
-          </w:tcPr>
-          <w:p>
-            <w:pPr>
-              <w:spacing w:after="0" w:line="240" w:lineRule="auto"/>
-              <w:rPr>
-                <w:rFonts w:ascii="Aptos" w:hAnsi="Aptos"/>
-              </w:rPr>
-            </w:pPr>
-            <w:r>
+            <w:tcBorders/>
+          </w:tcPr>
+          <w:p>
+            <w:pPr>
+              <w:pStyle w:val="Normal"/>
+              <w:widowControl/>
+              <w:suppressAutoHyphens w:val="true"/>
+              <w:spacing w:lineRule="auto" w:line="240" w:before="0" w:after="0"/>
+              <w:jc w:val="left"/>
+              <w:rPr>
+                <w:rFonts w:ascii="Aptos" w:hAnsi="Aptos"/>
+              </w:rPr>
+            </w:pPr>
+            <w:r>
+              <w:rPr>
+                <w:rFonts w:eastAsia="" w:cs=""/>
+                <w:kern w:val="0"/>
+                <w:sz w:val="24"/>
+                <w:szCs w:val="24"/>
+                <w:lang w:val="en-US" w:eastAsia="ja-JP" w:bidi="ar-SA"/>
+              </w:rPr>
               <w:t>HTTP (Web Server)</w:t>
             </w:r>
           </w:p>
@@ -1947,15 +2761,27 @@
         <w:tc>
           <w:tcPr>
             <w:tcW w:w="1832" w:type="dxa"/>
-          </w:tcPr>
-          <w:p>
-            <w:pPr>
-              <w:spacing w:after="0" w:line="240" w:lineRule="auto"/>
-              <w:rPr>
-                <w:rFonts w:ascii="Aptos" w:hAnsi="Aptos"/>
-              </w:rPr>
-            </w:pPr>
-            <w:r>
+            <w:tcBorders/>
+          </w:tcPr>
+          <w:p>
+            <w:pPr>
+              <w:pStyle w:val="Normal"/>
+              <w:widowControl/>
+              <w:suppressAutoHyphens w:val="true"/>
+              <w:spacing w:lineRule="auto" w:line="240" w:before="0" w:after="0"/>
+              <w:jc w:val="left"/>
+              <w:rPr>
+                <w:rFonts w:ascii="Aptos" w:hAnsi="Aptos"/>
+              </w:rPr>
+            </w:pPr>
+            <w:r>
+              <w:rPr>
+                <w:rFonts w:eastAsia="" w:cs=""/>
+                <w:kern w:val="0"/>
+                <w:sz w:val="24"/>
+                <w:szCs w:val="24"/>
+                <w:lang w:val="en-US" w:eastAsia="ja-JP" w:bidi="ar-SA"/>
+              </w:rPr>
               <w:t>Router, Web Server</w:t>
             </w:r>
           </w:p>
@@ -1963,33 +2789,58 @@
         <w:tc>
           <w:tcPr>
             <w:tcW w:w="3420" w:type="dxa"/>
-          </w:tcPr>
-          <w:p>
-            <w:pPr>
-              <w:spacing w:after="0" w:line="240" w:lineRule="auto"/>
-              <w:rPr>
-                <w:rFonts w:ascii="Aptos" w:hAnsi="Aptos"/>
-              </w:rPr>
-            </w:pPr>
-            <w:r>
+            <w:tcBorders/>
+          </w:tcPr>
+          <w:p>
+            <w:pPr>
+              <w:pStyle w:val="Normal"/>
+              <w:widowControl/>
+              <w:suppressAutoHyphens w:val="true"/>
+              <w:spacing w:lineRule="auto" w:line="240" w:before="0" w:after="0"/>
+              <w:jc w:val="left"/>
+              <w:rPr>
+                <w:rFonts w:ascii="Aptos" w:hAnsi="Aptos"/>
+              </w:rPr>
+            </w:pPr>
+            <w:r>
+              <w:rPr>
+                <w:rFonts w:eastAsia="" w:cs=""/>
+                <w:kern w:val="0"/>
+                <w:sz w:val="24"/>
+                <w:szCs w:val="24"/>
+                <w:lang w:val="en-US" w:eastAsia="ja-JP" w:bidi="ar-SA"/>
+              </w:rPr>
               <w:t>Web-based vulnerabilities</w:t>
             </w:r>
           </w:p>
         </w:tc>
       </w:tr>
       <w:tr>
+        <w:trPr/>
         <w:tc>
           <w:tcPr>
             <w:tcW w:w="1704" w:type="dxa"/>
-          </w:tcPr>
-          <w:p>
-            <w:pPr>
-              <w:spacing w:after="0" w:line="240" w:lineRule="auto"/>
-              <w:rPr>
-                <w:rFonts w:ascii="Aptos" w:hAnsi="Aptos"/>
-              </w:rPr>
-            </w:pPr>
-            <w:r>
+            <w:tcBorders/>
+          </w:tcPr>
+          <w:p>
+            <w:pPr>
+              <w:pStyle w:val="Normal"/>
+              <w:widowControl/>
+              <w:suppressAutoHyphens w:val="true"/>
+              <w:spacing w:lineRule="auto" w:line="240" w:before="0" w:after="0"/>
+              <w:jc w:val="left"/>
+              <w:rPr>
+                <w:rFonts w:ascii="Aptos" w:hAnsi="Aptos"/>
+              </w:rPr>
+            </w:pPr>
+            <w:r>
+              <w:rPr>
+                <w:rFonts w:eastAsia="" w:cs=""/>
+                <w:kern w:val="0"/>
+                <w:sz w:val="24"/>
+                <w:szCs w:val="24"/>
+                <w:lang w:val="en-US" w:eastAsia="ja-JP" w:bidi="ar-SA"/>
+              </w:rPr>
               <w:t>192.168.0.2</w:t>
             </w:r>
           </w:p>
@@ -1997,16 +2848,27 @@
         <w:tc>
           <w:tcPr>
             <w:tcW w:w="947" w:type="dxa"/>
-          </w:tcPr>
-          <w:p>
-            <w:pPr>
-              <w:spacing w:after="0" w:line="240" w:lineRule="auto"/>
+            <w:tcBorders/>
+          </w:tcPr>
+          <w:p>
+            <w:pPr>
+              <w:pStyle w:val="Normal"/>
+              <w:widowControl/>
+              <w:suppressAutoHyphens w:val="true"/>
+              <w:spacing w:lineRule="auto" w:line="240" w:before="0" w:after="0"/>
               <w:jc w:val="center"/>
               <w:rPr>
                 <w:rFonts w:ascii="Aptos" w:hAnsi="Aptos"/>
               </w:rPr>
             </w:pPr>
             <w:r>
+              <w:rPr>
+                <w:rFonts w:eastAsia="" w:cs=""/>
+                <w:kern w:val="0"/>
+                <w:sz w:val="24"/>
+                <w:szCs w:val="24"/>
+                <w:lang w:val="en-US" w:eastAsia="ja-JP" w:bidi="ar-SA"/>
+              </w:rPr>
               <w:t>443</w:t>
             </w:r>
           </w:p>
@@ -2014,15 +2876,27 @@
         <w:tc>
           <w:tcPr>
             <w:tcW w:w="1812" w:type="dxa"/>
-          </w:tcPr>
-          <w:p>
-            <w:pPr>
-              <w:spacing w:after="0" w:line="240" w:lineRule="auto"/>
-              <w:rPr>
-                <w:rFonts w:ascii="Aptos" w:hAnsi="Aptos"/>
-              </w:rPr>
-            </w:pPr>
-            <w:r>
+            <w:tcBorders/>
+          </w:tcPr>
+          <w:p>
+            <w:pPr>
+              <w:pStyle w:val="Normal"/>
+              <w:widowControl/>
+              <w:suppressAutoHyphens w:val="true"/>
+              <w:spacing w:lineRule="auto" w:line="240" w:before="0" w:after="0"/>
+              <w:jc w:val="left"/>
+              <w:rPr>
+                <w:rFonts w:ascii="Aptos" w:hAnsi="Aptos"/>
+              </w:rPr>
+            </w:pPr>
+            <w:r>
+              <w:rPr>
+                <w:rFonts w:eastAsia="" w:cs=""/>
+                <w:kern w:val="0"/>
+                <w:sz w:val="24"/>
+                <w:szCs w:val="24"/>
+                <w:lang w:val="en-US" w:eastAsia="ja-JP" w:bidi="ar-SA"/>
+              </w:rPr>
               <w:t>HTTPS (Secure Web Server)</w:t>
             </w:r>
           </w:p>
@@ -2030,15 +2904,27 @@
         <w:tc>
           <w:tcPr>
             <w:tcW w:w="1832" w:type="dxa"/>
-          </w:tcPr>
-          <w:p>
-            <w:pPr>
-              <w:spacing w:after="0" w:line="240" w:lineRule="auto"/>
-              <w:rPr>
-                <w:rFonts w:ascii="Aptos" w:hAnsi="Aptos"/>
-              </w:rPr>
-            </w:pPr>
-            <w:r>
+            <w:tcBorders/>
+          </w:tcPr>
+          <w:p>
+            <w:pPr>
+              <w:pStyle w:val="Normal"/>
+              <w:widowControl/>
+              <w:suppressAutoHyphens w:val="true"/>
+              <w:spacing w:lineRule="auto" w:line="240" w:before="0" w:after="0"/>
+              <w:jc w:val="left"/>
+              <w:rPr>
+                <w:rFonts w:ascii="Aptos" w:hAnsi="Aptos"/>
+              </w:rPr>
+            </w:pPr>
+            <w:r>
+              <w:rPr>
+                <w:rFonts w:eastAsia="" w:cs=""/>
+                <w:kern w:val="0"/>
+                <w:sz w:val="24"/>
+                <w:szCs w:val="24"/>
+                <w:lang w:val="en-US" w:eastAsia="ja-JP" w:bidi="ar-SA"/>
+              </w:rPr>
               <w:t>Router, Secure Web Server</w:t>
             </w:r>
           </w:p>
@@ -2046,33 +2932,58 @@
         <w:tc>
           <w:tcPr>
             <w:tcW w:w="3420" w:type="dxa"/>
-          </w:tcPr>
-          <w:p>
-            <w:pPr>
-              <w:spacing w:after="0" w:line="240" w:lineRule="auto"/>
-              <w:rPr>
-                <w:rFonts w:ascii="Aptos" w:hAnsi="Aptos"/>
-              </w:rPr>
-            </w:pPr>
-            <w:r>
+            <w:tcBorders/>
+          </w:tcPr>
+          <w:p>
+            <w:pPr>
+              <w:pStyle w:val="Normal"/>
+              <w:widowControl/>
+              <w:suppressAutoHyphens w:val="true"/>
+              <w:spacing w:lineRule="auto" w:line="240" w:before="0" w:after="0"/>
+              <w:jc w:val="left"/>
+              <w:rPr>
+                <w:rFonts w:ascii="Aptos" w:hAnsi="Aptos"/>
+              </w:rPr>
+            </w:pPr>
+            <w:r>
+              <w:rPr>
+                <w:rFonts w:eastAsia="" w:cs=""/>
+                <w:kern w:val="0"/>
+                <w:sz w:val="24"/>
+                <w:szCs w:val="24"/>
+                <w:lang w:val="en-US" w:eastAsia="ja-JP" w:bidi="ar-SA"/>
+              </w:rPr>
               <w:t>SSL/TLS misconfigurations</w:t>
             </w:r>
           </w:p>
         </w:tc>
       </w:tr>
       <w:tr>
+        <w:trPr/>
         <w:tc>
           <w:tcPr>
             <w:tcW w:w="1704" w:type="dxa"/>
-          </w:tcPr>
-          <w:p>
-            <w:pPr>
-              <w:spacing w:after="0" w:line="240" w:lineRule="auto"/>
-              <w:rPr>
-                <w:rFonts w:ascii="Aptos" w:hAnsi="Aptos"/>
-              </w:rPr>
-            </w:pPr>
-            <w:r>
+            <w:tcBorders/>
+          </w:tcPr>
+          <w:p>
+            <w:pPr>
+              <w:pStyle w:val="Normal"/>
+              <w:widowControl/>
+              <w:suppressAutoHyphens w:val="true"/>
+              <w:spacing w:lineRule="auto" w:line="240" w:before="0" w:after="0"/>
+              <w:jc w:val="left"/>
+              <w:rPr>
+                <w:rFonts w:ascii="Aptos" w:hAnsi="Aptos"/>
+              </w:rPr>
+            </w:pPr>
+            <w:r>
+              <w:rPr>
+                <w:rFonts w:eastAsia="" w:cs=""/>
+                <w:kern w:val="0"/>
+                <w:sz w:val="24"/>
+                <w:szCs w:val="24"/>
+                <w:lang w:val="en-US" w:eastAsia="ja-JP" w:bidi="ar-SA"/>
+              </w:rPr>
               <w:t>192.168.0.2</w:t>
             </w:r>
           </w:p>
@@ -2080,16 +2991,27 @@
         <w:tc>
           <w:tcPr>
             <w:tcW w:w="947" w:type="dxa"/>
-          </w:tcPr>
-          <w:p>
-            <w:pPr>
-              <w:spacing w:after="0" w:line="240" w:lineRule="auto"/>
+            <w:tcBorders/>
+          </w:tcPr>
+          <w:p>
+            <w:pPr>
+              <w:pStyle w:val="Normal"/>
+              <w:widowControl/>
+              <w:suppressAutoHyphens w:val="true"/>
+              <w:spacing w:lineRule="auto" w:line="240" w:before="0" w:after="0"/>
               <w:jc w:val="center"/>
               <w:rPr>
                 <w:rFonts w:ascii="Aptos" w:hAnsi="Aptos"/>
               </w:rPr>
             </w:pPr>
             <w:r>
+              <w:rPr>
+                <w:rFonts w:eastAsia="" w:cs=""/>
+                <w:kern w:val="0"/>
+                <w:sz w:val="24"/>
+                <w:szCs w:val="24"/>
+                <w:lang w:val="en-US" w:eastAsia="ja-JP" w:bidi="ar-SA"/>
+              </w:rPr>
               <w:t>40001</w:t>
             </w:r>
           </w:p>
@@ -2097,15 +3019,27 @@
         <w:tc>
           <w:tcPr>
             <w:tcW w:w="1812" w:type="dxa"/>
-          </w:tcPr>
-          <w:p>
-            <w:pPr>
-              <w:spacing w:after="0" w:line="240" w:lineRule="auto"/>
-              <w:rPr>
-                <w:rFonts w:ascii="Aptos" w:hAnsi="Aptos"/>
-              </w:rPr>
-            </w:pPr>
-            <w:r>
+            <w:tcBorders/>
+          </w:tcPr>
+          <w:p>
+            <w:pPr>
+              <w:pStyle w:val="Normal"/>
+              <w:widowControl/>
+              <w:suppressAutoHyphens w:val="true"/>
+              <w:spacing w:lineRule="auto" w:line="240" w:before="0" w:after="0"/>
+              <w:jc w:val="left"/>
+              <w:rPr>
+                <w:rFonts w:ascii="Aptos" w:hAnsi="Aptos"/>
+              </w:rPr>
+            </w:pPr>
+            <w:r>
+              <w:rPr>
+                <w:rFonts w:eastAsia="" w:cs=""/>
+                <w:kern w:val="0"/>
+                <w:sz w:val="24"/>
+                <w:szCs w:val="24"/>
+                <w:lang w:val="en-US" w:eastAsia="ja-JP" w:bidi="ar-SA"/>
+              </w:rPr>
               <w:t>(Possibly IoT or Admin Port</w:t>
             </w:r>
           </w:p>
@@ -2113,15 +3047,27 @@
         <w:tc>
           <w:tcPr>
             <w:tcW w:w="1832" w:type="dxa"/>
-          </w:tcPr>
-          <w:p>
-            <w:pPr>
-              <w:spacing w:after="0" w:line="240" w:lineRule="auto"/>
-              <w:rPr>
-                <w:rFonts w:ascii="Aptos" w:hAnsi="Aptos"/>
-              </w:rPr>
-            </w:pPr>
-            <w:r>
+            <w:tcBorders/>
+          </w:tcPr>
+          <w:p>
+            <w:pPr>
+              <w:pStyle w:val="Normal"/>
+              <w:widowControl/>
+              <w:suppressAutoHyphens w:val="true"/>
+              <w:spacing w:lineRule="auto" w:line="240" w:before="0" w:after="0"/>
+              <w:jc w:val="left"/>
+              <w:rPr>
+                <w:rFonts w:ascii="Aptos" w:hAnsi="Aptos"/>
+              </w:rPr>
+            </w:pPr>
+            <w:r>
+              <w:rPr>
+                <w:rFonts w:eastAsia="" w:cs=""/>
+                <w:kern w:val="0"/>
+                <w:sz w:val="24"/>
+                <w:szCs w:val="24"/>
+                <w:lang w:val="en-US" w:eastAsia="ja-JP" w:bidi="ar-SA"/>
+              </w:rPr>
               <w:t>IoT Device, Smart Camera</w:t>
             </w:r>
           </w:p>
@@ -2129,33 +3075,58 @@
         <w:tc>
           <w:tcPr>
             <w:tcW w:w="3420" w:type="dxa"/>
-          </w:tcPr>
-          <w:p>
-            <w:pPr>
-              <w:spacing w:after="0" w:line="240" w:lineRule="auto"/>
-              <w:rPr>
-                <w:rFonts w:ascii="Aptos" w:hAnsi="Aptos"/>
-              </w:rPr>
-            </w:pPr>
-            <w:r>
+            <w:tcBorders/>
+          </w:tcPr>
+          <w:p>
+            <w:pPr>
+              <w:pStyle w:val="Normal"/>
+              <w:widowControl/>
+              <w:suppressAutoHyphens w:val="true"/>
+              <w:spacing w:lineRule="auto" w:line="240" w:before="0" w:after="0"/>
+              <w:jc w:val="left"/>
+              <w:rPr>
+                <w:rFonts w:ascii="Aptos" w:hAnsi="Aptos"/>
+              </w:rPr>
+            </w:pPr>
+            <w:r>
+              <w:rPr>
+                <w:rFonts w:eastAsia="" w:cs=""/>
+                <w:kern w:val="0"/>
+                <w:sz w:val="24"/>
+                <w:szCs w:val="24"/>
+                <w:lang w:val="en-US" w:eastAsia="ja-JP" w:bidi="ar-SA"/>
+              </w:rPr>
               <w:t>Potential remote access vulnerability</w:t>
             </w:r>
           </w:p>
         </w:tc>
       </w:tr>
       <w:tr>
+        <w:trPr/>
         <w:tc>
           <w:tcPr>
             <w:tcW w:w="1704" w:type="dxa"/>
-          </w:tcPr>
-          <w:p>
-            <w:pPr>
-              <w:spacing w:after="0" w:line="240" w:lineRule="auto"/>
-              <w:rPr>
-                <w:rFonts w:ascii="Aptos" w:hAnsi="Aptos"/>
-              </w:rPr>
-            </w:pPr>
-            <w:r>
+            <w:tcBorders/>
+          </w:tcPr>
+          <w:p>
+            <w:pPr>
+              <w:pStyle w:val="Normal"/>
+              <w:widowControl/>
+              <w:suppressAutoHyphens w:val="true"/>
+              <w:spacing w:lineRule="auto" w:line="240" w:before="0" w:after="0"/>
+              <w:jc w:val="left"/>
+              <w:rPr>
+                <w:rFonts w:ascii="Aptos" w:hAnsi="Aptos"/>
+              </w:rPr>
+            </w:pPr>
+            <w:r>
+              <w:rPr>
+                <w:rFonts w:eastAsia="" w:cs=""/>
+                <w:kern w:val="0"/>
+                <w:sz w:val="24"/>
+                <w:szCs w:val="24"/>
+                <w:lang w:val="en-US" w:eastAsia="ja-JP" w:bidi="ar-SA"/>
+              </w:rPr>
               <w:t>192.168.0.2</w:t>
             </w:r>
           </w:p>
@@ -2163,16 +3134,27 @@
         <w:tc>
           <w:tcPr>
             <w:tcW w:w="947" w:type="dxa"/>
-          </w:tcPr>
-          <w:p>
-            <w:pPr>
-              <w:spacing w:after="0" w:line="240" w:lineRule="auto"/>
+            <w:tcBorders/>
+          </w:tcPr>
+          <w:p>
+            <w:pPr>
+              <w:pStyle w:val="Normal"/>
+              <w:widowControl/>
+              <w:suppressAutoHyphens w:val="true"/>
+              <w:spacing w:lineRule="auto" w:line="240" w:before="0" w:after="0"/>
               <w:jc w:val="center"/>
               <w:rPr>
                 <w:rFonts w:ascii="Aptos" w:hAnsi="Aptos"/>
               </w:rPr>
             </w:pPr>
             <w:r>
+              <w:rPr>
+                <w:rFonts w:eastAsia="" w:cs=""/>
+                <w:kern w:val="0"/>
+                <w:sz w:val="24"/>
+                <w:szCs w:val="24"/>
+                <w:lang w:val="en-US" w:eastAsia="ja-JP" w:bidi="ar-SA"/>
+              </w:rPr>
               <w:t>40002</w:t>
             </w:r>
           </w:p>
@@ -2180,15 +3162,27 @@
         <w:tc>
           <w:tcPr>
             <w:tcW w:w="1812" w:type="dxa"/>
-          </w:tcPr>
-          <w:p>
-            <w:pPr>
-              <w:spacing w:after="0" w:line="240" w:lineRule="auto"/>
-              <w:rPr>
-                <w:rFonts w:ascii="Aptos" w:hAnsi="Aptos"/>
-              </w:rPr>
-            </w:pPr>
-            <w:r>
+            <w:tcBorders/>
+          </w:tcPr>
+          <w:p>
+            <w:pPr>
+              <w:pStyle w:val="Normal"/>
+              <w:widowControl/>
+              <w:suppressAutoHyphens w:val="true"/>
+              <w:spacing w:lineRule="auto" w:line="240" w:before="0" w:after="0"/>
+              <w:jc w:val="left"/>
+              <w:rPr>
+                <w:rFonts w:ascii="Aptos" w:hAnsi="Aptos"/>
+              </w:rPr>
+            </w:pPr>
+            <w:r>
+              <w:rPr>
+                <w:rFonts w:eastAsia="" w:cs=""/>
+                <w:kern w:val="0"/>
+                <w:sz w:val="24"/>
+                <w:szCs w:val="24"/>
+                <w:lang w:val="en-US" w:eastAsia="ja-JP" w:bidi="ar-SA"/>
+              </w:rPr>
               <w:t>(Possibly IoT or Admin Port</w:t>
             </w:r>
           </w:p>
@@ -2196,15 +3190,27 @@
         <w:tc>
           <w:tcPr>
             <w:tcW w:w="1832" w:type="dxa"/>
-          </w:tcPr>
-          <w:p>
-            <w:pPr>
-              <w:spacing w:after="0" w:line="240" w:lineRule="auto"/>
-              <w:rPr>
-                <w:rFonts w:ascii="Aptos" w:hAnsi="Aptos"/>
-              </w:rPr>
-            </w:pPr>
-            <w:r>
+            <w:tcBorders/>
+          </w:tcPr>
+          <w:p>
+            <w:pPr>
+              <w:pStyle w:val="Normal"/>
+              <w:widowControl/>
+              <w:suppressAutoHyphens w:val="true"/>
+              <w:spacing w:lineRule="auto" w:line="240" w:before="0" w:after="0"/>
+              <w:jc w:val="left"/>
+              <w:rPr>
+                <w:rFonts w:ascii="Aptos" w:hAnsi="Aptos"/>
+              </w:rPr>
+            </w:pPr>
+            <w:r>
+              <w:rPr>
+                <w:rFonts w:eastAsia="" w:cs=""/>
+                <w:kern w:val="0"/>
+                <w:sz w:val="24"/>
+                <w:szCs w:val="24"/>
+                <w:lang w:val="en-US" w:eastAsia="ja-JP" w:bidi="ar-SA"/>
+              </w:rPr>
               <w:t>IoT Device, Smart Camera</w:t>
             </w:r>
           </w:p>
@@ -2212,33 +3218,58 @@
         <w:tc>
           <w:tcPr>
             <w:tcW w:w="3420" w:type="dxa"/>
-          </w:tcPr>
-          <w:p>
-            <w:pPr>
-              <w:spacing w:after="0" w:line="240" w:lineRule="auto"/>
-              <w:rPr>
-                <w:rFonts w:ascii="Aptos" w:hAnsi="Aptos"/>
-              </w:rPr>
-            </w:pPr>
-            <w:r>
+            <w:tcBorders/>
+          </w:tcPr>
+          <w:p>
+            <w:pPr>
+              <w:pStyle w:val="Normal"/>
+              <w:widowControl/>
+              <w:suppressAutoHyphens w:val="true"/>
+              <w:spacing w:lineRule="auto" w:line="240" w:before="0" w:after="0"/>
+              <w:jc w:val="left"/>
+              <w:rPr>
+                <w:rFonts w:ascii="Aptos" w:hAnsi="Aptos"/>
+              </w:rPr>
+            </w:pPr>
+            <w:r>
+              <w:rPr>
+                <w:rFonts w:eastAsia="" w:cs=""/>
+                <w:kern w:val="0"/>
+                <w:sz w:val="24"/>
+                <w:szCs w:val="24"/>
+                <w:lang w:val="en-US" w:eastAsia="ja-JP" w:bidi="ar-SA"/>
+              </w:rPr>
               <w:t>Potential remote access vulnerability</w:t>
             </w:r>
           </w:p>
         </w:tc>
       </w:tr>
       <w:tr>
+        <w:trPr/>
         <w:tc>
           <w:tcPr>
             <w:tcW w:w="1704" w:type="dxa"/>
-          </w:tcPr>
-          <w:p>
-            <w:pPr>
-              <w:spacing w:after="0" w:line="240" w:lineRule="auto"/>
-              <w:rPr>
-                <w:rFonts w:ascii="Aptos" w:hAnsi="Aptos"/>
-              </w:rPr>
-            </w:pPr>
-            <w:r>
+            <w:tcBorders/>
+          </w:tcPr>
+          <w:p>
+            <w:pPr>
+              <w:pStyle w:val="Normal"/>
+              <w:widowControl/>
+              <w:suppressAutoHyphens w:val="true"/>
+              <w:spacing w:lineRule="auto" w:line="240" w:before="0" w:after="0"/>
+              <w:jc w:val="left"/>
+              <w:rPr>
+                <w:rFonts w:ascii="Aptos" w:hAnsi="Aptos"/>
+              </w:rPr>
+            </w:pPr>
+            <w:r>
+              <w:rPr>
+                <w:rFonts w:eastAsia="" w:cs=""/>
+                <w:kern w:val="0"/>
+                <w:sz w:val="24"/>
+                <w:szCs w:val="24"/>
+                <w:lang w:val="en-US" w:eastAsia="ja-JP" w:bidi="ar-SA"/>
+              </w:rPr>
               <w:t>192.168.0.3</w:t>
             </w:r>
           </w:p>
@@ -2246,16 +3277,27 @@
         <w:tc>
           <w:tcPr>
             <w:tcW w:w="947" w:type="dxa"/>
-          </w:tcPr>
-          <w:p>
-            <w:pPr>
-              <w:spacing w:after="0" w:line="240" w:lineRule="auto"/>
+            <w:tcBorders/>
+          </w:tcPr>
+          <w:p>
+            <w:pPr>
+              <w:pStyle w:val="Normal"/>
+              <w:widowControl/>
+              <w:suppressAutoHyphens w:val="true"/>
+              <w:spacing w:lineRule="auto" w:line="240" w:before="0" w:after="0"/>
               <w:jc w:val="center"/>
               <w:rPr>
                 <w:rFonts w:ascii="Aptos" w:hAnsi="Aptos"/>
               </w:rPr>
             </w:pPr>
             <w:r>
+              <w:rPr>
+                <w:rFonts w:eastAsia="" w:cs=""/>
+                <w:kern w:val="0"/>
+                <w:sz w:val="24"/>
+                <w:szCs w:val="24"/>
+                <w:lang w:val="en-US" w:eastAsia="ja-JP" w:bidi="ar-SA"/>
+              </w:rPr>
               <w:t>23</w:t>
             </w:r>
           </w:p>
@@ -2263,15 +3305,27 @@
         <w:tc>
           <w:tcPr>
             <w:tcW w:w="1812" w:type="dxa"/>
-          </w:tcPr>
-          <w:p>
-            <w:pPr>
-              <w:spacing w:after="0" w:line="240" w:lineRule="auto"/>
-              <w:rPr>
-                <w:rFonts w:ascii="Aptos" w:hAnsi="Aptos"/>
-              </w:rPr>
-            </w:pPr>
-            <w:r>
+            <w:tcBorders/>
+          </w:tcPr>
+          <w:p>
+            <w:pPr>
+              <w:pStyle w:val="Normal"/>
+              <w:widowControl/>
+              <w:suppressAutoHyphens w:val="true"/>
+              <w:spacing w:lineRule="auto" w:line="240" w:before="0" w:after="0"/>
+              <w:jc w:val="left"/>
+              <w:rPr>
+                <w:rFonts w:ascii="Aptos" w:hAnsi="Aptos"/>
+              </w:rPr>
+            </w:pPr>
+            <w:r>
+              <w:rPr>
+                <w:rFonts w:eastAsia="" w:cs=""/>
+                <w:kern w:val="0"/>
+                <w:sz w:val="24"/>
+                <w:szCs w:val="24"/>
+                <w:lang w:val="en-US" w:eastAsia="ja-JP" w:bidi="ar-SA"/>
+              </w:rPr>
               <w:t>Telnet</w:t>
             </w:r>
           </w:p>
@@ -2279,15 +3333,27 @@
         <w:tc>
           <w:tcPr>
             <w:tcW w:w="1832" w:type="dxa"/>
-          </w:tcPr>
-          <w:p>
-            <w:pPr>
-              <w:spacing w:after="0" w:line="240" w:lineRule="auto"/>
-              <w:rPr>
-                <w:rFonts w:ascii="Aptos" w:hAnsi="Aptos"/>
-              </w:rPr>
-            </w:pPr>
-            <w:r>
+            <w:tcBorders/>
+          </w:tcPr>
+          <w:p>
+            <w:pPr>
+              <w:pStyle w:val="Normal"/>
+              <w:widowControl/>
+              <w:suppressAutoHyphens w:val="true"/>
+              <w:spacing w:lineRule="auto" w:line="240" w:before="0" w:after="0"/>
+              <w:jc w:val="left"/>
+              <w:rPr>
+                <w:rFonts w:ascii="Aptos" w:hAnsi="Aptos"/>
+              </w:rPr>
+            </w:pPr>
+            <w:r>
+              <w:rPr>
+                <w:rFonts w:eastAsia="" w:cs=""/>
+                <w:kern w:val="0"/>
+                <w:sz w:val="24"/>
+                <w:szCs w:val="24"/>
+                <w:lang w:val="en-US" w:eastAsia="ja-JP" w:bidi="ar-SA"/>
+              </w:rPr>
               <w:t>Network Switch</w:t>
             </w:r>
           </w:p>
@@ -2295,33 +3361,58 @@
         <w:tc>
           <w:tcPr>
             <w:tcW w:w="3420" w:type="dxa"/>
-          </w:tcPr>
-          <w:p>
-            <w:pPr>
-              <w:spacing w:after="0" w:line="240" w:lineRule="auto"/>
-              <w:rPr>
-                <w:rFonts w:ascii="Aptos" w:hAnsi="Aptos"/>
-              </w:rPr>
-            </w:pPr>
-            <w:r>
+            <w:tcBorders/>
+          </w:tcPr>
+          <w:p>
+            <w:pPr>
+              <w:pStyle w:val="Normal"/>
+              <w:widowControl/>
+              <w:suppressAutoHyphens w:val="true"/>
+              <w:spacing w:lineRule="auto" w:line="240" w:before="0" w:after="0"/>
+              <w:jc w:val="left"/>
+              <w:rPr>
+                <w:rFonts w:ascii="Aptos" w:hAnsi="Aptos"/>
+              </w:rPr>
+            </w:pPr>
+            <w:r>
+              <w:rPr>
+                <w:rFonts w:eastAsia="" w:cs=""/>
+                <w:kern w:val="0"/>
+                <w:sz w:val="24"/>
+                <w:szCs w:val="24"/>
+                <w:lang w:val="en-US" w:eastAsia="ja-JP" w:bidi="ar-SA"/>
+              </w:rPr>
               <w:t>Plain text authentication, remote access risk</w:t>
             </w:r>
           </w:p>
         </w:tc>
       </w:tr>
       <w:tr>
+        <w:trPr/>
         <w:tc>
           <w:tcPr>
             <w:tcW w:w="1704" w:type="dxa"/>
-          </w:tcPr>
-          <w:p>
-            <w:pPr>
-              <w:spacing w:after="0" w:line="240" w:lineRule="auto"/>
-              <w:rPr>
-                <w:rFonts w:ascii="Aptos" w:hAnsi="Aptos"/>
-              </w:rPr>
-            </w:pPr>
-            <w:r>
+            <w:tcBorders/>
+          </w:tcPr>
+          <w:p>
+            <w:pPr>
+              <w:pStyle w:val="Normal"/>
+              <w:widowControl/>
+              <w:suppressAutoHyphens w:val="true"/>
+              <w:spacing w:lineRule="auto" w:line="240" w:before="0" w:after="0"/>
+              <w:jc w:val="left"/>
+              <w:rPr>
+                <w:rFonts w:ascii="Aptos" w:hAnsi="Aptos"/>
+              </w:rPr>
+            </w:pPr>
+            <w:r>
+              <w:rPr>
+                <w:rFonts w:eastAsia="" w:cs=""/>
+                <w:kern w:val="0"/>
+                <w:sz w:val="24"/>
+                <w:szCs w:val="24"/>
+                <w:lang w:val="en-US" w:eastAsia="ja-JP" w:bidi="ar-SA"/>
+              </w:rPr>
               <w:t>192.168.0.3</w:t>
             </w:r>
           </w:p>
@@ -2329,16 +3420,27 @@
         <w:tc>
           <w:tcPr>
             <w:tcW w:w="947" w:type="dxa"/>
-          </w:tcPr>
-          <w:p>
-            <w:pPr>
-              <w:spacing w:after="0" w:line="240" w:lineRule="auto"/>
+            <w:tcBorders/>
+          </w:tcPr>
+          <w:p>
+            <w:pPr>
+              <w:pStyle w:val="Normal"/>
+              <w:widowControl/>
+              <w:suppressAutoHyphens w:val="true"/>
+              <w:spacing w:lineRule="auto" w:line="240" w:before="0" w:after="0"/>
               <w:jc w:val="center"/>
               <w:rPr>
                 <w:rFonts w:ascii="Aptos" w:hAnsi="Aptos"/>
               </w:rPr>
             </w:pPr>
             <w:r>
+              <w:rPr>
+                <w:rFonts w:eastAsia="" w:cs=""/>
+                <w:kern w:val="0"/>
+                <w:sz w:val="24"/>
+                <w:szCs w:val="24"/>
+                <w:lang w:val="en-US" w:eastAsia="ja-JP" w:bidi="ar-SA"/>
+              </w:rPr>
               <w:t>80</w:t>
             </w:r>
           </w:p>
@@ -2346,15 +3448,27 @@
         <w:tc>
           <w:tcPr>
             <w:tcW w:w="1812" w:type="dxa"/>
-          </w:tcPr>
-          <w:p>
-            <w:pPr>
-              <w:spacing w:after="0" w:line="240" w:lineRule="auto"/>
-              <w:rPr>
-                <w:rFonts w:ascii="Aptos" w:hAnsi="Aptos"/>
-              </w:rPr>
-            </w:pPr>
-            <w:r>
+            <w:tcBorders/>
+          </w:tcPr>
+          <w:p>
+            <w:pPr>
+              <w:pStyle w:val="Normal"/>
+              <w:widowControl/>
+              <w:suppressAutoHyphens w:val="true"/>
+              <w:spacing w:lineRule="auto" w:line="240" w:before="0" w:after="0"/>
+              <w:jc w:val="left"/>
+              <w:rPr>
+                <w:rFonts w:ascii="Aptos" w:hAnsi="Aptos"/>
+              </w:rPr>
+            </w:pPr>
+            <w:r>
+              <w:rPr>
+                <w:rFonts w:eastAsia="" w:cs=""/>
+                <w:kern w:val="0"/>
+                <w:sz w:val="24"/>
+                <w:szCs w:val="24"/>
+                <w:lang w:val="en-US" w:eastAsia="ja-JP" w:bidi="ar-SA"/>
+              </w:rPr>
               <w:t>HTTP (Web Server)</w:t>
             </w:r>
           </w:p>
@@ -2362,15 +3476,27 @@
         <w:tc>
           <w:tcPr>
             <w:tcW w:w="1832" w:type="dxa"/>
-          </w:tcPr>
-          <w:p>
-            <w:pPr>
-              <w:spacing w:after="0" w:line="240" w:lineRule="auto"/>
-              <w:rPr>
-                <w:rFonts w:ascii="Aptos" w:hAnsi="Aptos"/>
-              </w:rPr>
-            </w:pPr>
-            <w:r>
+            <w:tcBorders/>
+          </w:tcPr>
+          <w:p>
+            <w:pPr>
+              <w:pStyle w:val="Normal"/>
+              <w:widowControl/>
+              <w:suppressAutoHyphens w:val="true"/>
+              <w:spacing w:lineRule="auto" w:line="240" w:before="0" w:after="0"/>
+              <w:jc w:val="left"/>
+              <w:rPr>
+                <w:rFonts w:ascii="Aptos" w:hAnsi="Aptos"/>
+              </w:rPr>
+            </w:pPr>
+            <w:r>
+              <w:rPr>
+                <w:rFonts w:eastAsia="" w:cs=""/>
+                <w:kern w:val="0"/>
+                <w:sz w:val="24"/>
+                <w:szCs w:val="24"/>
+                <w:lang w:val="en-US" w:eastAsia="ja-JP" w:bidi="ar-SA"/>
+              </w:rPr>
               <w:t>Router, Web Server</w:t>
             </w:r>
           </w:p>
@@ -2378,33 +3504,58 @@
         <w:tc>
           <w:tcPr>
             <w:tcW w:w="3420" w:type="dxa"/>
-          </w:tcPr>
-          <w:p>
-            <w:pPr>
-              <w:spacing w:after="0" w:line="240" w:lineRule="auto"/>
-              <w:rPr>
-                <w:rFonts w:ascii="Aptos" w:hAnsi="Aptos"/>
-              </w:rPr>
-            </w:pPr>
-            <w:r>
+            <w:tcBorders/>
+          </w:tcPr>
+          <w:p>
+            <w:pPr>
+              <w:pStyle w:val="Normal"/>
+              <w:widowControl/>
+              <w:suppressAutoHyphens w:val="true"/>
+              <w:spacing w:lineRule="auto" w:line="240" w:before="0" w:after="0"/>
+              <w:jc w:val="left"/>
+              <w:rPr>
+                <w:rFonts w:ascii="Aptos" w:hAnsi="Aptos"/>
+              </w:rPr>
+            </w:pPr>
+            <w:r>
+              <w:rPr>
+                <w:rFonts w:eastAsia="" w:cs=""/>
+                <w:kern w:val="0"/>
+                <w:sz w:val="24"/>
+                <w:szCs w:val="24"/>
+                <w:lang w:val="en-US" w:eastAsia="ja-JP" w:bidi="ar-SA"/>
+              </w:rPr>
               <w:t>Web-based vulnerabilities</w:t>
             </w:r>
           </w:p>
         </w:tc>
       </w:tr>
       <w:tr>
+        <w:trPr/>
         <w:tc>
           <w:tcPr>
             <w:tcW w:w="1704" w:type="dxa"/>
-          </w:tcPr>
-          <w:p>
-            <w:pPr>
-              <w:spacing w:after="0" w:line="240" w:lineRule="auto"/>
-              <w:rPr>
-                <w:rFonts w:ascii="Aptos" w:hAnsi="Aptos"/>
-              </w:rPr>
-            </w:pPr>
-            <w:r>
+            <w:tcBorders/>
+          </w:tcPr>
+          <w:p>
+            <w:pPr>
+              <w:pStyle w:val="Normal"/>
+              <w:widowControl/>
+              <w:suppressAutoHyphens w:val="true"/>
+              <w:spacing w:lineRule="auto" w:line="240" w:before="0" w:after="0"/>
+              <w:jc w:val="left"/>
+              <w:rPr>
+                <w:rFonts w:ascii="Aptos" w:hAnsi="Aptos"/>
+              </w:rPr>
+            </w:pPr>
+            <w:r>
+              <w:rPr>
+                <w:rFonts w:eastAsia="" w:cs=""/>
+                <w:kern w:val="0"/>
+                <w:sz w:val="24"/>
+                <w:szCs w:val="24"/>
+                <w:lang w:val="en-US" w:eastAsia="ja-JP" w:bidi="ar-SA"/>
+              </w:rPr>
               <w:t>192.168.0.3</w:t>
             </w:r>
           </w:p>
@@ -2412,16 +3563,27 @@
         <w:tc>
           <w:tcPr>
             <w:tcW w:w="947" w:type="dxa"/>
-          </w:tcPr>
-          <w:p>
-            <w:pPr>
-              <w:spacing w:after="0" w:line="240" w:lineRule="auto"/>
+            <w:tcBorders/>
+          </w:tcPr>
+          <w:p>
+            <w:pPr>
+              <w:pStyle w:val="Normal"/>
+              <w:widowControl/>
+              <w:suppressAutoHyphens w:val="true"/>
+              <w:spacing w:lineRule="auto" w:line="240" w:before="0" w:after="0"/>
               <w:jc w:val="center"/>
               <w:rPr>
                 <w:rFonts w:ascii="Aptos" w:hAnsi="Aptos"/>
               </w:rPr>
             </w:pPr>
             <w:r>
+              <w:rPr>
+                <w:rFonts w:eastAsia="" w:cs=""/>
+                <w:kern w:val="0"/>
+                <w:sz w:val="24"/>
+                <w:szCs w:val="24"/>
+                <w:lang w:val="en-US" w:eastAsia="ja-JP" w:bidi="ar-SA"/>
+              </w:rPr>
               <w:t>443</w:t>
             </w:r>
           </w:p>
@@ -2429,15 +3591,27 @@
         <w:tc>
           <w:tcPr>
             <w:tcW w:w="1812" w:type="dxa"/>
-          </w:tcPr>
-          <w:p>
-            <w:pPr>
-              <w:spacing w:after="0" w:line="240" w:lineRule="auto"/>
-              <w:rPr>
-                <w:rFonts w:ascii="Aptos" w:hAnsi="Aptos"/>
-              </w:rPr>
-            </w:pPr>
-            <w:r>
+            <w:tcBorders/>
+          </w:tcPr>
+          <w:p>
+            <w:pPr>
+              <w:pStyle w:val="Normal"/>
+              <w:widowControl/>
+              <w:suppressAutoHyphens w:val="true"/>
+              <w:spacing w:lineRule="auto" w:line="240" w:before="0" w:after="0"/>
+              <w:jc w:val="left"/>
+              <w:rPr>
+                <w:rFonts w:ascii="Aptos" w:hAnsi="Aptos"/>
+              </w:rPr>
+            </w:pPr>
+            <w:r>
+              <w:rPr>
+                <w:rFonts w:eastAsia="" w:cs=""/>
+                <w:kern w:val="0"/>
+                <w:sz w:val="24"/>
+                <w:szCs w:val="24"/>
+                <w:lang w:val="en-US" w:eastAsia="ja-JP" w:bidi="ar-SA"/>
+              </w:rPr>
               <w:t>HTTPS (Secure Web Server)</w:t>
             </w:r>
           </w:p>
@@ -2445,15 +3619,27 @@
         <w:tc>
           <w:tcPr>
             <w:tcW w:w="1832" w:type="dxa"/>
-          </w:tcPr>
-          <w:p>
-            <w:pPr>
-              <w:spacing w:after="0" w:line="240" w:lineRule="auto"/>
-              <w:rPr>
-                <w:rFonts w:ascii="Aptos" w:hAnsi="Aptos"/>
-              </w:rPr>
-            </w:pPr>
-            <w:r>
+            <w:tcBorders/>
+          </w:tcPr>
+          <w:p>
+            <w:pPr>
+              <w:pStyle w:val="Normal"/>
+              <w:widowControl/>
+              <w:suppressAutoHyphens w:val="true"/>
+              <w:spacing w:lineRule="auto" w:line="240" w:before="0" w:after="0"/>
+              <w:jc w:val="left"/>
+              <w:rPr>
+                <w:rFonts w:ascii="Aptos" w:hAnsi="Aptos"/>
+              </w:rPr>
+            </w:pPr>
+            <w:r>
+              <w:rPr>
+                <w:rFonts w:eastAsia="" w:cs=""/>
+                <w:kern w:val="0"/>
+                <w:sz w:val="24"/>
+                <w:szCs w:val="24"/>
+                <w:lang w:val="en-US" w:eastAsia="ja-JP" w:bidi="ar-SA"/>
+              </w:rPr>
               <w:t>Router, Secure Web Server</w:t>
             </w:r>
           </w:p>
@@ -2461,34 +3647,58 @@
         <w:tc>
           <w:tcPr>
             <w:tcW w:w="3420" w:type="dxa"/>
-          </w:tcPr>
-          <w:p>
-            <w:pPr>
-              <w:spacing w:after="0" w:line="240" w:lineRule="auto"/>
-              <w:rPr>
-                <w:rFonts w:ascii="Aptos" w:hAnsi="Aptos"/>
-              </w:rPr>
-            </w:pPr>
-            <w:r>
+            <w:tcBorders/>
+          </w:tcPr>
+          <w:p>
+            <w:pPr>
+              <w:pStyle w:val="Normal"/>
+              <w:widowControl/>
+              <w:suppressAutoHyphens w:val="true"/>
+              <w:spacing w:lineRule="auto" w:line="240" w:before="0" w:after="0"/>
+              <w:jc w:val="left"/>
+              <w:rPr>
+                <w:rFonts w:ascii="Aptos" w:hAnsi="Aptos"/>
+              </w:rPr>
+            </w:pPr>
+            <w:r>
+              <w:rPr>
+                <w:rFonts w:eastAsia="" w:cs=""/>
+                <w:kern w:val="0"/>
+                <w:sz w:val="24"/>
+                <w:szCs w:val="24"/>
+                <w:lang w:val="en-US" w:eastAsia="ja-JP" w:bidi="ar-SA"/>
+              </w:rPr>
               <w:t>SSL/TLS misconfigurations</w:t>
             </w:r>
           </w:p>
         </w:tc>
       </w:tr>
       <w:tr>
+        <w:trPr/>
         <w:tc>
           <w:tcPr>
             <w:tcW w:w="1704" w:type="dxa"/>
-          </w:tcPr>
-          <w:p>
-            <w:pPr>
-              <w:spacing w:after="0" w:line="240" w:lineRule="auto"/>
-              <w:rPr>
-                <w:rFonts w:ascii="Aptos" w:hAnsi="Aptos"/>
-              </w:rPr>
-            </w:pPr>
-            <w:r>
-              <w:lastRenderedPageBreak/>
+            <w:tcBorders/>
+          </w:tcPr>
+          <w:p>
+            <w:pPr>
+              <w:pStyle w:val="Normal"/>
+              <w:widowControl/>
+              <w:suppressAutoHyphens w:val="true"/>
+              <w:spacing w:lineRule="auto" w:line="240" w:before="0" w:after="0"/>
+              <w:jc w:val="left"/>
+              <w:rPr>
+                <w:rFonts w:ascii="Aptos" w:hAnsi="Aptos"/>
+              </w:rPr>
+            </w:pPr>
+            <w:r>
+              <w:rPr>
+                <w:rFonts w:eastAsia="" w:cs=""/>
+                <w:kern w:val="0"/>
+                <w:sz w:val="24"/>
+                <w:szCs w:val="24"/>
+                <w:lang w:val="en-US" w:eastAsia="ja-JP" w:bidi="ar-SA"/>
+              </w:rPr>
               <w:t>192.168.0.3</w:t>
             </w:r>
           </w:p>
@@ -2496,16 +3706,27 @@
         <w:tc>
           <w:tcPr>
             <w:tcW w:w="947" w:type="dxa"/>
-          </w:tcPr>
-          <w:p>
-            <w:pPr>
-              <w:spacing w:after="0" w:line="240" w:lineRule="auto"/>
+            <w:tcBorders/>
+          </w:tcPr>
+          <w:p>
+            <w:pPr>
+              <w:pStyle w:val="Normal"/>
+              <w:widowControl/>
+              <w:suppressAutoHyphens w:val="true"/>
+              <w:spacing w:lineRule="auto" w:line="240" w:before="0" w:after="0"/>
               <w:jc w:val="center"/>
               <w:rPr>
                 <w:rFonts w:ascii="Aptos" w:hAnsi="Aptos"/>
               </w:rPr>
             </w:pPr>
             <w:r>
+              <w:rPr>
+                <w:rFonts w:eastAsia="" w:cs=""/>
+                <w:kern w:val="0"/>
+                <w:sz w:val="24"/>
+                <w:szCs w:val="24"/>
+                <w:lang w:val="en-US" w:eastAsia="ja-JP" w:bidi="ar-SA"/>
+              </w:rPr>
               <w:t>40001</w:t>
             </w:r>
           </w:p>
@@ -2513,15 +3734,27 @@
         <w:tc>
           <w:tcPr>
             <w:tcW w:w="1812" w:type="dxa"/>
-          </w:tcPr>
-          <w:p>
-            <w:pPr>
-              <w:spacing w:after="0" w:line="240" w:lineRule="auto"/>
-              <w:rPr>
-                <w:rFonts w:ascii="Aptos" w:hAnsi="Aptos"/>
-              </w:rPr>
-            </w:pPr>
-            <w:r>
+            <w:tcBorders/>
+          </w:tcPr>
+          <w:p>
+            <w:pPr>
+              <w:pStyle w:val="Normal"/>
+              <w:widowControl/>
+              <w:suppressAutoHyphens w:val="true"/>
+              <w:spacing w:lineRule="auto" w:line="240" w:before="0" w:after="0"/>
+              <w:jc w:val="left"/>
+              <w:rPr>
+                <w:rFonts w:ascii="Aptos" w:hAnsi="Aptos"/>
+              </w:rPr>
+            </w:pPr>
+            <w:r>
+              <w:rPr>
+                <w:rFonts w:eastAsia="" w:cs=""/>
+                <w:kern w:val="0"/>
+                <w:sz w:val="24"/>
+                <w:szCs w:val="24"/>
+                <w:lang w:val="en-US" w:eastAsia="ja-JP" w:bidi="ar-SA"/>
+              </w:rPr>
               <w:t>Possibly IoT or Admin Port</w:t>
             </w:r>
           </w:p>
@@ -2529,16 +3762,27 @@
         <w:tc>
           <w:tcPr>
             <w:tcW w:w="1832" w:type="dxa"/>
-          </w:tcPr>
-          <w:p>
-            <w:pPr>
-              <w:spacing w:after="0" w:line="240" w:lineRule="auto"/>
+            <w:tcBorders/>
+          </w:tcPr>
+          <w:p>
+            <w:pPr>
+              <w:pStyle w:val="Normal"/>
+              <w:widowControl/>
+              <w:suppressAutoHyphens w:val="true"/>
+              <w:spacing w:lineRule="auto" w:line="240" w:before="0" w:after="0"/>
               <w:jc w:val="both"/>
               <w:rPr>
                 <w:rFonts w:ascii="Aptos" w:hAnsi="Aptos"/>
               </w:rPr>
             </w:pPr>
             <w:r>
+              <w:rPr>
+                <w:rFonts w:eastAsia="" w:cs=""/>
+                <w:kern w:val="0"/>
+                <w:sz w:val="24"/>
+                <w:szCs w:val="24"/>
+                <w:lang w:val="en-US" w:eastAsia="ja-JP" w:bidi="ar-SA"/>
+              </w:rPr>
               <w:t>IoT Device, Smart Camera</w:t>
             </w:r>
           </w:p>
@@ -2546,34 +3790,58 @@
         <w:tc>
           <w:tcPr>
             <w:tcW w:w="3420" w:type="dxa"/>
-          </w:tcPr>
-          <w:p>
-            <w:pPr>
-              <w:spacing w:after="0" w:line="240" w:lineRule="auto"/>
+            <w:tcBorders/>
+          </w:tcPr>
+          <w:p>
+            <w:pPr>
+              <w:pStyle w:val="Normal"/>
+              <w:widowControl/>
+              <w:suppressAutoHyphens w:val="true"/>
+              <w:spacing w:lineRule="auto" w:line="240" w:before="0" w:after="0"/>
               <w:jc w:val="both"/>
               <w:rPr>
                 <w:rFonts w:ascii="Aptos" w:hAnsi="Aptos"/>
               </w:rPr>
             </w:pPr>
             <w:r>
+              <w:rPr>
+                <w:rFonts w:eastAsia="" w:cs=""/>
+                <w:kern w:val="0"/>
+                <w:sz w:val="24"/>
+                <w:szCs w:val="24"/>
+                <w:lang w:val="en-US" w:eastAsia="ja-JP" w:bidi="ar-SA"/>
+              </w:rPr>
               <w:t>Potential remote access vulnerability</w:t>
             </w:r>
           </w:p>
         </w:tc>
       </w:tr>
       <w:tr>
+        <w:trPr/>
         <w:tc>
           <w:tcPr>
             <w:tcW w:w="1704" w:type="dxa"/>
-          </w:tcPr>
-          <w:p>
-            <w:pPr>
-              <w:spacing w:after="0" w:line="240" w:lineRule="auto"/>
-              <w:rPr>
-                <w:rFonts w:ascii="Aptos" w:hAnsi="Aptos"/>
-              </w:rPr>
-            </w:pPr>
-            <w:r>
+            <w:tcBorders/>
+          </w:tcPr>
+          <w:p>
+            <w:pPr>
+              <w:pStyle w:val="Normal"/>
+              <w:widowControl/>
+              <w:suppressAutoHyphens w:val="true"/>
+              <w:spacing w:lineRule="auto" w:line="240" w:before="0" w:after="0"/>
+              <w:jc w:val="left"/>
+              <w:rPr>
+                <w:rFonts w:ascii="Aptos" w:hAnsi="Aptos"/>
+              </w:rPr>
+            </w:pPr>
+            <w:r>
+              <w:rPr>
+                <w:rFonts w:eastAsia="" w:cs=""/>
+                <w:kern w:val="0"/>
+                <w:sz w:val="24"/>
+                <w:szCs w:val="24"/>
+                <w:lang w:val="en-US" w:eastAsia="ja-JP" w:bidi="ar-SA"/>
+              </w:rPr>
               <w:t>192.168.0.3</w:t>
             </w:r>
           </w:p>
@@ -2581,16 +3849,27 @@
         <w:tc>
           <w:tcPr>
             <w:tcW w:w="947" w:type="dxa"/>
-          </w:tcPr>
-          <w:p>
-            <w:pPr>
-              <w:spacing w:after="0" w:line="240" w:lineRule="auto"/>
+            <w:tcBorders/>
+          </w:tcPr>
+          <w:p>
+            <w:pPr>
+              <w:pStyle w:val="Normal"/>
+              <w:widowControl/>
+              <w:suppressAutoHyphens w:val="true"/>
+              <w:spacing w:lineRule="auto" w:line="240" w:before="0" w:after="0"/>
               <w:jc w:val="center"/>
               <w:rPr>
                 <w:rFonts w:ascii="Aptos" w:hAnsi="Aptos"/>
               </w:rPr>
             </w:pPr>
             <w:r>
+              <w:rPr>
+                <w:rFonts w:eastAsia="" w:cs=""/>
+                <w:kern w:val="0"/>
+                <w:sz w:val="24"/>
+                <w:szCs w:val="24"/>
+                <w:lang w:val="en-US" w:eastAsia="ja-JP" w:bidi="ar-SA"/>
+              </w:rPr>
               <w:t>40002</w:t>
             </w:r>
           </w:p>
@@ -2598,15 +3877,27 @@
         <w:tc>
           <w:tcPr>
             <w:tcW w:w="1812" w:type="dxa"/>
-          </w:tcPr>
-          <w:p>
-            <w:pPr>
-              <w:spacing w:after="0" w:line="240" w:lineRule="auto"/>
-              <w:rPr>
-                <w:rFonts w:ascii="Aptos" w:hAnsi="Aptos"/>
-              </w:rPr>
-            </w:pPr>
-            <w:r>
+            <w:tcBorders/>
+          </w:tcPr>
+          <w:p>
+            <w:pPr>
+              <w:pStyle w:val="Normal"/>
+              <w:widowControl/>
+              <w:suppressAutoHyphens w:val="true"/>
+              <w:spacing w:lineRule="auto" w:line="240" w:before="0" w:after="0"/>
+              <w:jc w:val="left"/>
+              <w:rPr>
+                <w:rFonts w:ascii="Aptos" w:hAnsi="Aptos"/>
+              </w:rPr>
+            </w:pPr>
+            <w:r>
+              <w:rPr>
+                <w:rFonts w:eastAsia="" w:cs=""/>
+                <w:kern w:val="0"/>
+                <w:sz w:val="24"/>
+                <w:szCs w:val="24"/>
+                <w:lang w:val="en-US" w:eastAsia="ja-JP" w:bidi="ar-SA"/>
+              </w:rPr>
               <w:t>Possibly IoT or Admin Port</w:t>
             </w:r>
           </w:p>
@@ -2614,16 +3905,27 @@
         <w:tc>
           <w:tcPr>
             <w:tcW w:w="1832" w:type="dxa"/>
-          </w:tcPr>
-          <w:p>
-            <w:pPr>
-              <w:spacing w:after="0" w:line="240" w:lineRule="auto"/>
+            <w:tcBorders/>
+          </w:tcPr>
+          <w:p>
+            <w:pPr>
+              <w:pStyle w:val="Normal"/>
+              <w:widowControl/>
+              <w:suppressAutoHyphens w:val="true"/>
+              <w:spacing w:lineRule="auto" w:line="240" w:before="0" w:after="0"/>
               <w:jc w:val="both"/>
               <w:rPr>
                 <w:rFonts w:ascii="Aptos" w:hAnsi="Aptos"/>
               </w:rPr>
             </w:pPr>
             <w:r>
+              <w:rPr>
+                <w:rFonts w:eastAsia="" w:cs=""/>
+                <w:kern w:val="0"/>
+                <w:sz w:val="24"/>
+                <w:szCs w:val="24"/>
+                <w:lang w:val="en-US" w:eastAsia="ja-JP" w:bidi="ar-SA"/>
+              </w:rPr>
               <w:t>IoT Device, Smart Camera</w:t>
             </w:r>
           </w:p>
@@ -2631,34 +3933,58 @@
         <w:tc>
           <w:tcPr>
             <w:tcW w:w="3420" w:type="dxa"/>
-          </w:tcPr>
-          <w:p>
-            <w:pPr>
-              <w:spacing w:after="0" w:line="240" w:lineRule="auto"/>
+            <w:tcBorders/>
+          </w:tcPr>
+          <w:p>
+            <w:pPr>
+              <w:pStyle w:val="Normal"/>
+              <w:widowControl/>
+              <w:suppressAutoHyphens w:val="true"/>
+              <w:spacing w:lineRule="auto" w:line="240" w:before="0" w:after="0"/>
               <w:jc w:val="both"/>
               <w:rPr>
                 <w:rFonts w:ascii="Aptos" w:hAnsi="Aptos"/>
               </w:rPr>
             </w:pPr>
             <w:r>
+              <w:rPr>
+                <w:rFonts w:eastAsia="" w:cs=""/>
+                <w:kern w:val="0"/>
+                <w:sz w:val="24"/>
+                <w:szCs w:val="24"/>
+                <w:lang w:val="en-US" w:eastAsia="ja-JP" w:bidi="ar-SA"/>
+              </w:rPr>
               <w:t>Potential remote access vulnerability</w:t>
             </w:r>
           </w:p>
         </w:tc>
       </w:tr>
       <w:tr>
+        <w:trPr/>
         <w:tc>
           <w:tcPr>
             <w:tcW w:w="1704" w:type="dxa"/>
-          </w:tcPr>
-          <w:p>
-            <w:pPr>
-              <w:spacing w:after="0" w:line="240" w:lineRule="auto"/>
-              <w:rPr>
-                <w:rFonts w:ascii="Aptos" w:hAnsi="Aptos"/>
-              </w:rPr>
-            </w:pPr>
-            <w:r>
+            <w:tcBorders/>
+          </w:tcPr>
+          <w:p>
+            <w:pPr>
+              <w:pStyle w:val="Normal"/>
+              <w:widowControl/>
+              <w:suppressAutoHyphens w:val="true"/>
+              <w:spacing w:lineRule="auto" w:line="240" w:before="0" w:after="0"/>
+              <w:jc w:val="left"/>
+              <w:rPr>
+                <w:rFonts w:ascii="Aptos" w:hAnsi="Aptos"/>
+              </w:rPr>
+            </w:pPr>
+            <w:r>
+              <w:rPr>
+                <w:rFonts w:eastAsia="" w:cs=""/>
+                <w:kern w:val="0"/>
+                <w:sz w:val="24"/>
+                <w:szCs w:val="24"/>
+                <w:lang w:val="en-US" w:eastAsia="ja-JP" w:bidi="ar-SA"/>
+              </w:rPr>
               <w:t>192.168.0.40</w:t>
             </w:r>
           </w:p>
@@ -2666,16 +3992,27 @@
         <w:tc>
           <w:tcPr>
             <w:tcW w:w="947" w:type="dxa"/>
-          </w:tcPr>
-          <w:p>
-            <w:pPr>
-              <w:spacing w:after="0" w:line="240" w:lineRule="auto"/>
+            <w:tcBorders/>
+          </w:tcPr>
+          <w:p>
+            <w:pPr>
+              <w:pStyle w:val="Normal"/>
+              <w:widowControl/>
+              <w:suppressAutoHyphens w:val="true"/>
+              <w:spacing w:lineRule="auto" w:line="240" w:before="0" w:after="0"/>
               <w:jc w:val="center"/>
               <w:rPr>
                 <w:rFonts w:ascii="Aptos" w:hAnsi="Aptos"/>
               </w:rPr>
             </w:pPr>
             <w:r>
+              <w:rPr>
+                <w:rFonts w:eastAsia="" w:cs=""/>
+                <w:kern w:val="0"/>
+                <w:sz w:val="24"/>
+                <w:szCs w:val="24"/>
+                <w:lang w:val="en-US" w:eastAsia="ja-JP" w:bidi="ar-SA"/>
+              </w:rPr>
               <w:t>22</w:t>
             </w:r>
           </w:p>
@@ -2683,15 +4020,27 @@
         <w:tc>
           <w:tcPr>
             <w:tcW w:w="1812" w:type="dxa"/>
-          </w:tcPr>
-          <w:p>
-            <w:pPr>
-              <w:spacing w:after="0" w:line="240" w:lineRule="auto"/>
-              <w:rPr>
-                <w:rFonts w:ascii="Aptos" w:hAnsi="Aptos"/>
-              </w:rPr>
-            </w:pPr>
-            <w:r>
+            <w:tcBorders/>
+          </w:tcPr>
+          <w:p>
+            <w:pPr>
+              <w:pStyle w:val="Normal"/>
+              <w:widowControl/>
+              <w:suppressAutoHyphens w:val="true"/>
+              <w:spacing w:lineRule="auto" w:line="240" w:before="0" w:after="0"/>
+              <w:jc w:val="left"/>
+              <w:rPr>
+                <w:rFonts w:ascii="Aptos" w:hAnsi="Aptos"/>
+              </w:rPr>
+            </w:pPr>
+            <w:r>
+              <w:rPr>
+                <w:rFonts w:eastAsia="" w:cs=""/>
+                <w:kern w:val="0"/>
+                <w:sz w:val="24"/>
+                <w:szCs w:val="24"/>
+                <w:lang w:val="en-US" w:eastAsia="ja-JP" w:bidi="ar-SA"/>
+              </w:rPr>
               <w:t>SSH (Secure Shell)</w:t>
             </w:r>
           </w:p>
@@ -2699,16 +4048,27 @@
         <w:tc>
           <w:tcPr>
             <w:tcW w:w="1832" w:type="dxa"/>
-          </w:tcPr>
-          <w:p>
-            <w:pPr>
-              <w:spacing w:after="0" w:line="240" w:lineRule="auto"/>
+            <w:tcBorders/>
+          </w:tcPr>
+          <w:p>
+            <w:pPr>
+              <w:pStyle w:val="Normal"/>
+              <w:widowControl/>
+              <w:suppressAutoHyphens w:val="true"/>
+              <w:spacing w:lineRule="auto" w:line="240" w:before="0" w:after="0"/>
               <w:jc w:val="both"/>
               <w:rPr>
                 <w:rFonts w:ascii="Aptos" w:hAnsi="Aptos"/>
               </w:rPr>
             </w:pPr>
             <w:r>
+              <w:rPr>
+                <w:rFonts w:eastAsia="" w:cs=""/>
+                <w:kern w:val="0"/>
+                <w:sz w:val="24"/>
+                <w:szCs w:val="24"/>
+                <w:lang w:val="en-US" w:eastAsia="ja-JP" w:bidi="ar-SA"/>
+              </w:rPr>
               <w:t>Linux Server, Router, Switch</w:t>
             </w:r>
           </w:p>
@@ -2716,34 +4076,58 @@
         <w:tc>
           <w:tcPr>
             <w:tcW w:w="3420" w:type="dxa"/>
-          </w:tcPr>
-          <w:p>
-            <w:pPr>
-              <w:spacing w:after="0" w:line="240" w:lineRule="auto"/>
+            <w:tcBorders/>
+          </w:tcPr>
+          <w:p>
+            <w:pPr>
+              <w:pStyle w:val="Normal"/>
+              <w:widowControl/>
+              <w:suppressAutoHyphens w:val="true"/>
+              <w:spacing w:lineRule="auto" w:line="240" w:before="0" w:after="0"/>
               <w:jc w:val="both"/>
               <w:rPr>
                 <w:rFonts w:ascii="Aptos" w:hAnsi="Aptos"/>
               </w:rPr>
             </w:pPr>
             <w:r>
+              <w:rPr>
+                <w:rFonts w:eastAsia="" w:cs=""/>
+                <w:kern w:val="0"/>
+                <w:sz w:val="24"/>
+                <w:szCs w:val="24"/>
+                <w:lang w:val="en-US" w:eastAsia="ja-JP" w:bidi="ar-SA"/>
+              </w:rPr>
               <w:t>Brute-force attacks, weak key vulnerabilities</w:t>
             </w:r>
           </w:p>
         </w:tc>
       </w:tr>
       <w:tr>
+        <w:trPr/>
         <w:tc>
           <w:tcPr>
             <w:tcW w:w="1704" w:type="dxa"/>
-          </w:tcPr>
-          <w:p>
-            <w:pPr>
-              <w:spacing w:after="0" w:line="240" w:lineRule="auto"/>
-              <w:rPr>
-                <w:rFonts w:ascii="Aptos" w:hAnsi="Aptos"/>
-              </w:rPr>
-            </w:pPr>
-            <w:r>
+            <w:tcBorders/>
+          </w:tcPr>
+          <w:p>
+            <w:pPr>
+              <w:pStyle w:val="Normal"/>
+              <w:widowControl/>
+              <w:suppressAutoHyphens w:val="true"/>
+              <w:spacing w:lineRule="auto" w:line="240" w:before="0" w:after="0"/>
+              <w:jc w:val="left"/>
+              <w:rPr>
+                <w:rFonts w:ascii="Aptos" w:hAnsi="Aptos"/>
+              </w:rPr>
+            </w:pPr>
+            <w:r>
+              <w:rPr>
+                <w:rFonts w:eastAsia="" w:cs=""/>
+                <w:kern w:val="0"/>
+                <w:sz w:val="24"/>
+                <w:szCs w:val="24"/>
+                <w:lang w:val="en-US" w:eastAsia="ja-JP" w:bidi="ar-SA"/>
+              </w:rPr>
               <w:t>192.168.0.200</w:t>
             </w:r>
           </w:p>
@@ -2751,16 +4135,27 @@
         <w:tc>
           <w:tcPr>
             <w:tcW w:w="947" w:type="dxa"/>
-          </w:tcPr>
-          <w:p>
-            <w:pPr>
-              <w:spacing w:after="0" w:line="240" w:lineRule="auto"/>
+            <w:tcBorders/>
+          </w:tcPr>
+          <w:p>
+            <w:pPr>
+              <w:pStyle w:val="Normal"/>
+              <w:widowControl/>
+              <w:suppressAutoHyphens w:val="true"/>
+              <w:spacing w:lineRule="auto" w:line="240" w:before="0" w:after="0"/>
               <w:jc w:val="center"/>
               <w:rPr>
                 <w:rFonts w:ascii="Aptos" w:hAnsi="Aptos"/>
               </w:rPr>
             </w:pPr>
             <w:r>
+              <w:rPr>
+                <w:rFonts w:eastAsia="" w:cs=""/>
+                <w:kern w:val="0"/>
+                <w:sz w:val="24"/>
+                <w:szCs w:val="24"/>
+                <w:lang w:val="en-US" w:eastAsia="ja-JP" w:bidi="ar-SA"/>
+              </w:rPr>
               <w:t>853</w:t>
             </w:r>
           </w:p>
@@ -2768,15 +4163,27 @@
         <w:tc>
           <w:tcPr>
             <w:tcW w:w="1812" w:type="dxa"/>
-          </w:tcPr>
-          <w:p>
-            <w:pPr>
-              <w:spacing w:after="0" w:line="240" w:lineRule="auto"/>
-              <w:rPr>
-                <w:rFonts w:ascii="Aptos" w:hAnsi="Aptos"/>
-              </w:rPr>
-            </w:pPr>
-            <w:r>
+            <w:tcBorders/>
+          </w:tcPr>
+          <w:p>
+            <w:pPr>
+              <w:pStyle w:val="Normal"/>
+              <w:widowControl/>
+              <w:suppressAutoHyphens w:val="true"/>
+              <w:spacing w:lineRule="auto" w:line="240" w:before="0" w:after="0"/>
+              <w:jc w:val="left"/>
+              <w:rPr>
+                <w:rFonts w:ascii="Aptos" w:hAnsi="Aptos"/>
+              </w:rPr>
+            </w:pPr>
+            <w:r>
+              <w:rPr>
+                <w:rFonts w:eastAsia="" w:cs=""/>
+                <w:kern w:val="0"/>
+                <w:sz w:val="24"/>
+                <w:szCs w:val="24"/>
+                <w:lang w:val="en-US" w:eastAsia="ja-JP" w:bidi="ar-SA"/>
+              </w:rPr>
               <w:t>DNS over TLS</w:t>
             </w:r>
           </w:p>
@@ -2784,16 +4191,27 @@
         <w:tc>
           <w:tcPr>
             <w:tcW w:w="1832" w:type="dxa"/>
-          </w:tcPr>
-          <w:p>
-            <w:pPr>
-              <w:spacing w:after="0" w:line="240" w:lineRule="auto"/>
+            <w:tcBorders/>
+          </w:tcPr>
+          <w:p>
+            <w:pPr>
+              <w:pStyle w:val="Normal"/>
+              <w:widowControl/>
+              <w:suppressAutoHyphens w:val="true"/>
+              <w:spacing w:lineRule="auto" w:line="240" w:before="0" w:after="0"/>
               <w:jc w:val="both"/>
               <w:rPr>
                 <w:rFonts w:ascii="Aptos" w:hAnsi="Aptos"/>
               </w:rPr>
             </w:pPr>
             <w:r>
+              <w:rPr>
+                <w:rFonts w:eastAsia="" w:cs=""/>
+                <w:kern w:val="0"/>
+                <w:sz w:val="24"/>
+                <w:szCs w:val="24"/>
+                <w:lang w:val="en-US" w:eastAsia="ja-JP" w:bidi="ar-SA"/>
+              </w:rPr>
               <w:t>DNS Server, Router</w:t>
             </w:r>
           </w:p>
@@ -2801,34 +4219,58 @@
         <w:tc>
           <w:tcPr>
             <w:tcW w:w="3420" w:type="dxa"/>
-          </w:tcPr>
-          <w:p>
-            <w:pPr>
-              <w:spacing w:after="0" w:line="240" w:lineRule="auto"/>
+            <w:tcBorders/>
+          </w:tcPr>
+          <w:p>
+            <w:pPr>
+              <w:pStyle w:val="Normal"/>
+              <w:widowControl/>
+              <w:suppressAutoHyphens w:val="true"/>
+              <w:spacing w:lineRule="auto" w:line="240" w:before="0" w:after="0"/>
               <w:jc w:val="both"/>
               <w:rPr>
                 <w:rFonts w:ascii="Aptos" w:hAnsi="Aptos"/>
               </w:rPr>
             </w:pPr>
             <w:r>
+              <w:rPr>
+                <w:rFonts w:eastAsia="" w:cs=""/>
+                <w:kern w:val="0"/>
+                <w:sz w:val="24"/>
+                <w:szCs w:val="24"/>
+                <w:lang w:val="en-US" w:eastAsia="ja-JP" w:bidi="ar-SA"/>
+              </w:rPr>
               <w:t>Man-in-the-middle attacks if improperly configured</w:t>
             </w:r>
           </w:p>
         </w:tc>
       </w:tr>
       <w:tr>
+        <w:trPr/>
         <w:tc>
           <w:tcPr>
             <w:tcW w:w="1704" w:type="dxa"/>
-          </w:tcPr>
-          <w:p>
-            <w:pPr>
-              <w:spacing w:after="0" w:line="240" w:lineRule="auto"/>
-              <w:rPr>
-                <w:rFonts w:ascii="Aptos" w:hAnsi="Aptos"/>
-              </w:rPr>
-            </w:pPr>
-            <w:r>
+            <w:tcBorders/>
+          </w:tcPr>
+          <w:p>
+            <w:pPr>
+              <w:pStyle w:val="Normal"/>
+              <w:widowControl/>
+              <w:suppressAutoHyphens w:val="true"/>
+              <w:spacing w:lineRule="auto" w:line="240" w:before="0" w:after="0"/>
+              <w:jc w:val="left"/>
+              <w:rPr>
+                <w:rFonts w:ascii="Aptos" w:hAnsi="Aptos"/>
+              </w:rPr>
+            </w:pPr>
+            <w:r>
+              <w:rPr>
+                <w:rFonts w:eastAsia="" w:cs=""/>
+                <w:kern w:val="0"/>
+                <w:sz w:val="24"/>
+                <w:szCs w:val="24"/>
+                <w:lang w:val="en-US" w:eastAsia="ja-JP" w:bidi="ar-SA"/>
+              </w:rPr>
               <w:t>192.168.0.200</w:t>
             </w:r>
           </w:p>
@@ -2836,16 +4278,27 @@
         <w:tc>
           <w:tcPr>
             <w:tcW w:w="947" w:type="dxa"/>
-          </w:tcPr>
-          <w:p>
-            <w:pPr>
-              <w:spacing w:after="0" w:line="240" w:lineRule="auto"/>
+            <w:tcBorders/>
+          </w:tcPr>
+          <w:p>
+            <w:pPr>
+              <w:pStyle w:val="Normal"/>
+              <w:widowControl/>
+              <w:suppressAutoHyphens w:val="true"/>
+              <w:spacing w:lineRule="auto" w:line="240" w:before="0" w:after="0"/>
               <w:jc w:val="center"/>
               <w:rPr>
                 <w:rFonts w:ascii="Aptos" w:hAnsi="Aptos"/>
               </w:rPr>
             </w:pPr>
             <w:r>
+              <w:rPr>
+                <w:rFonts w:eastAsia="" w:cs=""/>
+                <w:kern w:val="0"/>
+                <w:sz w:val="24"/>
+                <w:szCs w:val="24"/>
+                <w:lang w:val="en-US" w:eastAsia="ja-JP" w:bidi="ar-SA"/>
+              </w:rPr>
               <w:t>49152</w:t>
             </w:r>
           </w:p>
@@ -2853,15 +4306,27 @@
         <w:tc>
           <w:tcPr>
             <w:tcW w:w="1812" w:type="dxa"/>
-          </w:tcPr>
-          <w:p>
-            <w:pPr>
-              <w:spacing w:after="0" w:line="240" w:lineRule="auto"/>
-              <w:rPr>
-                <w:rFonts w:ascii="Aptos" w:hAnsi="Aptos"/>
-              </w:rPr>
-            </w:pPr>
-            <w:r>
+            <w:tcBorders/>
+          </w:tcPr>
+          <w:p>
+            <w:pPr>
+              <w:pStyle w:val="Normal"/>
+              <w:widowControl/>
+              <w:suppressAutoHyphens w:val="true"/>
+              <w:spacing w:lineRule="auto" w:line="240" w:before="0" w:after="0"/>
+              <w:jc w:val="left"/>
+              <w:rPr>
+                <w:rFonts w:ascii="Aptos" w:hAnsi="Aptos"/>
+              </w:rPr>
+            </w:pPr>
+            <w:r>
+              <w:rPr>
+                <w:rFonts w:eastAsia="" w:cs=""/>
+                <w:kern w:val="0"/>
+                <w:sz w:val="24"/>
+                <w:szCs w:val="24"/>
+                <w:lang w:val="en-US" w:eastAsia="ja-JP" w:bidi="ar-SA"/>
+              </w:rPr>
               <w:t>UPnP or Windows Dynamic Ports</w:t>
             </w:r>
           </w:p>
@@ -2869,16 +4334,27 @@
         <w:tc>
           <w:tcPr>
             <w:tcW w:w="1832" w:type="dxa"/>
-          </w:tcPr>
-          <w:p>
-            <w:pPr>
-              <w:spacing w:after="0" w:line="240" w:lineRule="auto"/>
+            <w:tcBorders/>
+          </w:tcPr>
+          <w:p>
+            <w:pPr>
+              <w:pStyle w:val="Normal"/>
+              <w:widowControl/>
+              <w:suppressAutoHyphens w:val="true"/>
+              <w:spacing w:lineRule="auto" w:line="240" w:before="0" w:after="0"/>
               <w:jc w:val="both"/>
               <w:rPr>
                 <w:rFonts w:ascii="Aptos" w:hAnsi="Aptos"/>
               </w:rPr>
             </w:pPr>
             <w:r>
+              <w:rPr>
+                <w:rFonts w:eastAsia="" w:cs=""/>
+                <w:kern w:val="0"/>
+                <w:sz w:val="24"/>
+                <w:szCs w:val="24"/>
+                <w:lang w:val="en-US" w:eastAsia="ja-JP" w:bidi="ar-SA"/>
+              </w:rPr>
               <w:t>Windows Device, Media Server</w:t>
             </w:r>
           </w:p>
@@ -2886,34 +4362,58 @@
         <w:tc>
           <w:tcPr>
             <w:tcW w:w="3420" w:type="dxa"/>
-          </w:tcPr>
-          <w:p>
-            <w:pPr>
-              <w:spacing w:after="0" w:line="240" w:lineRule="auto"/>
+            <w:tcBorders/>
+          </w:tcPr>
+          <w:p>
+            <w:pPr>
+              <w:pStyle w:val="Normal"/>
+              <w:widowControl/>
+              <w:suppressAutoHyphens w:val="true"/>
+              <w:spacing w:lineRule="auto" w:line="240" w:before="0" w:after="0"/>
               <w:jc w:val="both"/>
               <w:rPr>
                 <w:rFonts w:ascii="Aptos" w:hAnsi="Aptos"/>
               </w:rPr>
             </w:pPr>
             <w:r>
+              <w:rPr>
+                <w:rFonts w:eastAsia="" w:cs=""/>
+                <w:kern w:val="0"/>
+                <w:sz w:val="24"/>
+                <w:szCs w:val="24"/>
+                <w:lang w:val="en-US" w:eastAsia="ja-JP" w:bidi="ar-SA"/>
+              </w:rPr>
               <w:t>Network exposure</w:t>
             </w:r>
           </w:p>
         </w:tc>
       </w:tr>
       <w:tr>
+        <w:trPr/>
         <w:tc>
           <w:tcPr>
             <w:tcW w:w="1704" w:type="dxa"/>
-          </w:tcPr>
-          <w:p>
-            <w:pPr>
-              <w:spacing w:after="0" w:line="240" w:lineRule="auto"/>
-              <w:rPr>
-                <w:rFonts w:ascii="Aptos" w:hAnsi="Aptos"/>
-              </w:rPr>
-            </w:pPr>
-            <w:r>
+            <w:tcBorders/>
+          </w:tcPr>
+          <w:p>
+            <w:pPr>
+              <w:pStyle w:val="Normal"/>
+              <w:widowControl/>
+              <w:suppressAutoHyphens w:val="true"/>
+              <w:spacing w:lineRule="auto" w:line="240" w:before="0" w:after="0"/>
+              <w:jc w:val="left"/>
+              <w:rPr>
+                <w:rFonts w:ascii="Aptos" w:hAnsi="Aptos"/>
+              </w:rPr>
+            </w:pPr>
+            <w:r>
+              <w:rPr>
+                <w:rFonts w:eastAsia="" w:cs=""/>
+                <w:kern w:val="0"/>
+                <w:sz w:val="24"/>
+                <w:szCs w:val="24"/>
+                <w:lang w:val="en-US" w:eastAsia="ja-JP" w:bidi="ar-SA"/>
+              </w:rPr>
               <w:t>192.168.0.200</w:t>
             </w:r>
           </w:p>
@@ -2921,16 +4421,27 @@
         <w:tc>
           <w:tcPr>
             <w:tcW w:w="947" w:type="dxa"/>
-          </w:tcPr>
-          <w:p>
-            <w:pPr>
-              <w:spacing w:after="0" w:line="240" w:lineRule="auto"/>
+            <w:tcBorders/>
+          </w:tcPr>
+          <w:p>
+            <w:pPr>
+              <w:pStyle w:val="Normal"/>
+              <w:widowControl/>
+              <w:suppressAutoHyphens w:val="true"/>
+              <w:spacing w:lineRule="auto" w:line="240" w:before="0" w:after="0"/>
               <w:jc w:val="center"/>
               <w:rPr>
                 <w:rFonts w:ascii="Aptos" w:hAnsi="Aptos"/>
               </w:rPr>
             </w:pPr>
             <w:r>
+              <w:rPr>
+                <w:rFonts w:eastAsia="" w:cs=""/>
+                <w:kern w:val="0"/>
+                <w:sz w:val="24"/>
+                <w:szCs w:val="24"/>
+                <w:lang w:val="en-US" w:eastAsia="ja-JP" w:bidi="ar-SA"/>
+              </w:rPr>
               <w:t>62078</w:t>
             </w:r>
           </w:p>
@@ -2938,15 +4449,27 @@
         <w:tc>
           <w:tcPr>
             <w:tcW w:w="1812" w:type="dxa"/>
-          </w:tcPr>
-          <w:p>
-            <w:pPr>
-              <w:spacing w:after="0" w:line="240" w:lineRule="auto"/>
-              <w:rPr>
-                <w:rFonts w:ascii="Aptos" w:hAnsi="Aptos"/>
-              </w:rPr>
-            </w:pPr>
-            <w:r>
+            <w:tcBorders/>
+          </w:tcPr>
+          <w:p>
+            <w:pPr>
+              <w:pStyle w:val="Normal"/>
+              <w:widowControl/>
+              <w:suppressAutoHyphens w:val="true"/>
+              <w:spacing w:lineRule="auto" w:line="240" w:before="0" w:after="0"/>
+              <w:jc w:val="left"/>
+              <w:rPr>
+                <w:rFonts w:ascii="Aptos" w:hAnsi="Aptos"/>
+              </w:rPr>
+            </w:pPr>
+            <w:r>
+              <w:rPr>
+                <w:rFonts w:eastAsia="" w:cs=""/>
+                <w:kern w:val="0"/>
+                <w:sz w:val="24"/>
+                <w:szCs w:val="24"/>
+                <w:lang w:val="en-US" w:eastAsia="ja-JP" w:bidi="ar-SA"/>
+              </w:rPr>
               <w:t>Apple iTunes Mobile Sync Service</w:t>
             </w:r>
           </w:p>
@@ -2954,16 +4477,27 @@
         <w:tc>
           <w:tcPr>
             <w:tcW w:w="1832" w:type="dxa"/>
-          </w:tcPr>
-          <w:p>
-            <w:pPr>
-              <w:spacing w:after="0" w:line="240" w:lineRule="auto"/>
+            <w:tcBorders/>
+          </w:tcPr>
+          <w:p>
+            <w:pPr>
+              <w:pStyle w:val="Normal"/>
+              <w:widowControl/>
+              <w:suppressAutoHyphens w:val="true"/>
+              <w:spacing w:lineRule="auto" w:line="240" w:before="0" w:after="0"/>
               <w:jc w:val="both"/>
               <w:rPr>
                 <w:rFonts w:ascii="Aptos" w:hAnsi="Aptos"/>
               </w:rPr>
             </w:pPr>
             <w:r>
+              <w:rPr>
+                <w:rFonts w:eastAsia="" w:cs=""/>
+                <w:kern w:val="0"/>
+                <w:sz w:val="24"/>
+                <w:szCs w:val="24"/>
+                <w:lang w:val="en-US" w:eastAsia="ja-JP" w:bidi="ar-SA"/>
+              </w:rPr>
               <w:t>iPhone, macOS Device</w:t>
             </w:r>
           </w:p>
@@ -2971,34 +4505,58 @@
         <w:tc>
           <w:tcPr>
             <w:tcW w:w="3420" w:type="dxa"/>
-          </w:tcPr>
-          <w:p>
-            <w:pPr>
-              <w:spacing w:after="0" w:line="240" w:lineRule="auto"/>
+            <w:tcBorders/>
+          </w:tcPr>
+          <w:p>
+            <w:pPr>
+              <w:pStyle w:val="Normal"/>
+              <w:widowControl/>
+              <w:suppressAutoHyphens w:val="true"/>
+              <w:spacing w:lineRule="auto" w:line="240" w:before="0" w:after="0"/>
               <w:jc w:val="both"/>
               <w:rPr>
                 <w:rFonts w:ascii="Aptos" w:hAnsi="Aptos"/>
               </w:rPr>
             </w:pPr>
             <w:r>
+              <w:rPr>
+                <w:rFonts w:eastAsia="" w:cs=""/>
+                <w:kern w:val="0"/>
+                <w:sz w:val="24"/>
+                <w:szCs w:val="24"/>
+                <w:lang w:val="en-US" w:eastAsia="ja-JP" w:bidi="ar-SA"/>
+              </w:rPr>
               <w:t>Network exposure</w:t>
             </w:r>
           </w:p>
         </w:tc>
       </w:tr>
       <w:tr>
+        <w:trPr/>
         <w:tc>
           <w:tcPr>
             <w:tcW w:w="1704" w:type="dxa"/>
-          </w:tcPr>
-          <w:p>
-            <w:pPr>
-              <w:spacing w:after="0" w:line="240" w:lineRule="auto"/>
-              <w:rPr>
-                <w:rFonts w:ascii="Aptos" w:hAnsi="Aptos"/>
-              </w:rPr>
-            </w:pPr>
-            <w:r>
+            <w:tcBorders/>
+          </w:tcPr>
+          <w:p>
+            <w:pPr>
+              <w:pStyle w:val="Normal"/>
+              <w:widowControl/>
+              <w:suppressAutoHyphens w:val="true"/>
+              <w:spacing w:lineRule="auto" w:line="240" w:before="0" w:after="0"/>
+              <w:jc w:val="left"/>
+              <w:rPr>
+                <w:rFonts w:ascii="Aptos" w:hAnsi="Aptos"/>
+              </w:rPr>
+            </w:pPr>
+            <w:r>
+              <w:rPr>
+                <w:rFonts w:eastAsia="" w:cs=""/>
+                <w:kern w:val="0"/>
+                <w:sz w:val="24"/>
+                <w:szCs w:val="24"/>
+                <w:lang w:val="en-US" w:eastAsia="ja-JP" w:bidi="ar-SA"/>
+              </w:rPr>
               <w:t>192.168.0.203</w:t>
             </w:r>
           </w:p>
@@ -3006,16 +4564,27 @@
         <w:tc>
           <w:tcPr>
             <w:tcW w:w="947" w:type="dxa"/>
-          </w:tcPr>
-          <w:p>
-            <w:pPr>
-              <w:spacing w:after="0" w:line="240" w:lineRule="auto"/>
+            <w:tcBorders/>
+          </w:tcPr>
+          <w:p>
+            <w:pPr>
+              <w:pStyle w:val="Normal"/>
+              <w:widowControl/>
+              <w:suppressAutoHyphens w:val="true"/>
+              <w:spacing w:lineRule="auto" w:line="240" w:before="0" w:after="0"/>
               <w:jc w:val="center"/>
               <w:rPr>
                 <w:rFonts w:ascii="Aptos" w:hAnsi="Aptos"/>
               </w:rPr>
             </w:pPr>
             <w:r>
+              <w:rPr>
+                <w:rFonts w:eastAsia="" w:cs=""/>
+                <w:kern w:val="0"/>
+                <w:sz w:val="24"/>
+                <w:szCs w:val="24"/>
+                <w:lang w:val="en-US" w:eastAsia="ja-JP" w:bidi="ar-SA"/>
+              </w:rPr>
               <w:t>853</w:t>
             </w:r>
           </w:p>
@@ -3023,16 +4592,28 @@
         <w:tc>
           <w:tcPr>
             <w:tcW w:w="1812" w:type="dxa"/>
-          </w:tcPr>
-          <w:p>
-            <w:pPr>
-              <w:spacing w:after="0" w:line="240" w:lineRule="auto"/>
+            <w:tcBorders/>
+          </w:tcPr>
+          <w:p>
+            <w:pPr>
+              <w:pStyle w:val="Normal"/>
+              <w:widowControl/>
+              <w:suppressAutoHyphens w:val="true"/>
+              <w:spacing w:lineRule="auto" w:line="240" w:before="0" w:after="0"/>
+              <w:jc w:val="left"/>
               <w:rPr>
                 <w:b/>
                 <w:bCs/>
               </w:rPr>
             </w:pPr>
             <w:r>
+              <w:rPr>
+                <w:rFonts w:eastAsia="" w:cs=""/>
+                <w:kern w:val="0"/>
+                <w:sz w:val="24"/>
+                <w:szCs w:val="24"/>
+                <w:lang w:val="en-US" w:eastAsia="ja-JP" w:bidi="ar-SA"/>
+              </w:rPr>
               <w:t>DNS over TLS</w:t>
             </w:r>
           </w:p>
@@ -3040,16 +4621,27 @@
         <w:tc>
           <w:tcPr>
             <w:tcW w:w="1832" w:type="dxa"/>
-          </w:tcPr>
-          <w:p>
-            <w:pPr>
-              <w:spacing w:after="0" w:line="240" w:lineRule="auto"/>
+            <w:tcBorders/>
+          </w:tcPr>
+          <w:p>
+            <w:pPr>
+              <w:pStyle w:val="Normal"/>
+              <w:widowControl/>
+              <w:suppressAutoHyphens w:val="true"/>
+              <w:spacing w:lineRule="auto" w:line="240" w:before="0" w:after="0"/>
               <w:jc w:val="both"/>
               <w:rPr>
                 <w:rFonts w:ascii="Aptos" w:hAnsi="Aptos"/>
               </w:rPr>
             </w:pPr>
             <w:r>
+              <w:rPr>
+                <w:rFonts w:eastAsia="" w:cs=""/>
+                <w:kern w:val="0"/>
+                <w:sz w:val="24"/>
+                <w:szCs w:val="24"/>
+                <w:lang w:val="en-US" w:eastAsia="ja-JP" w:bidi="ar-SA"/>
+              </w:rPr>
               <w:t>DNS Server, Router</w:t>
             </w:r>
           </w:p>
@@ -3057,34 +4649,58 @@
         <w:tc>
           <w:tcPr>
             <w:tcW w:w="3420" w:type="dxa"/>
-          </w:tcPr>
-          <w:p>
-            <w:pPr>
-              <w:spacing w:after="0" w:line="240" w:lineRule="auto"/>
+            <w:tcBorders/>
+          </w:tcPr>
+          <w:p>
+            <w:pPr>
+              <w:pStyle w:val="Normal"/>
+              <w:widowControl/>
+              <w:suppressAutoHyphens w:val="true"/>
+              <w:spacing w:lineRule="auto" w:line="240" w:before="0" w:after="0"/>
               <w:jc w:val="both"/>
               <w:rPr>
                 <w:rFonts w:ascii="Aptos" w:hAnsi="Aptos"/>
               </w:rPr>
             </w:pPr>
             <w:r>
+              <w:rPr>
+                <w:rFonts w:eastAsia="" w:cs=""/>
+                <w:kern w:val="0"/>
+                <w:sz w:val="24"/>
+                <w:szCs w:val="24"/>
+                <w:lang w:val="en-US" w:eastAsia="ja-JP" w:bidi="ar-SA"/>
+              </w:rPr>
               <w:t>Man-in-the-middle attacks if improperly configured</w:t>
             </w:r>
           </w:p>
         </w:tc>
       </w:tr>
       <w:tr>
+        <w:trPr/>
         <w:tc>
           <w:tcPr>
             <w:tcW w:w="1704" w:type="dxa"/>
-          </w:tcPr>
-          <w:p>
-            <w:pPr>
-              <w:spacing w:after="0" w:line="240" w:lineRule="auto"/>
-              <w:rPr>
-                <w:rFonts w:ascii="Aptos" w:hAnsi="Aptos"/>
-              </w:rPr>
-            </w:pPr>
-            <w:r>
+            <w:tcBorders/>
+          </w:tcPr>
+          <w:p>
+            <w:pPr>
+              <w:pStyle w:val="Normal"/>
+              <w:widowControl/>
+              <w:suppressAutoHyphens w:val="true"/>
+              <w:spacing w:lineRule="auto" w:line="240" w:before="0" w:after="0"/>
+              <w:jc w:val="left"/>
+              <w:rPr>
+                <w:rFonts w:ascii="Aptos" w:hAnsi="Aptos"/>
+              </w:rPr>
+            </w:pPr>
+            <w:r>
+              <w:rPr>
+                <w:rFonts w:eastAsia="" w:cs=""/>
+                <w:kern w:val="0"/>
+                <w:sz w:val="24"/>
+                <w:szCs w:val="24"/>
+                <w:lang w:val="en-US" w:eastAsia="ja-JP" w:bidi="ar-SA"/>
+              </w:rPr>
               <w:t>192.168.0.203</w:t>
             </w:r>
           </w:p>
@@ -3092,16 +4708,27 @@
         <w:tc>
           <w:tcPr>
             <w:tcW w:w="947" w:type="dxa"/>
-          </w:tcPr>
-          <w:p>
-            <w:pPr>
-              <w:spacing w:after="0" w:line="240" w:lineRule="auto"/>
+            <w:tcBorders/>
+          </w:tcPr>
+          <w:p>
+            <w:pPr>
+              <w:pStyle w:val="Normal"/>
+              <w:widowControl/>
+              <w:suppressAutoHyphens w:val="true"/>
+              <w:spacing w:lineRule="auto" w:line="240" w:before="0" w:after="0"/>
               <w:jc w:val="center"/>
               <w:rPr>
                 <w:rFonts w:ascii="Aptos" w:hAnsi="Aptos"/>
               </w:rPr>
             </w:pPr>
             <w:r>
+              <w:rPr>
+                <w:rFonts w:eastAsia="" w:cs=""/>
+                <w:kern w:val="0"/>
+                <w:sz w:val="24"/>
+                <w:szCs w:val="24"/>
+                <w:lang w:val="en-US" w:eastAsia="ja-JP" w:bidi="ar-SA"/>
+              </w:rPr>
               <w:t>5000</w:t>
             </w:r>
           </w:p>
@@ -3109,15 +4736,27 @@
         <w:tc>
           <w:tcPr>
             <w:tcW w:w="1812" w:type="dxa"/>
-          </w:tcPr>
-          <w:p>
-            <w:pPr>
-              <w:spacing w:after="0" w:line="240" w:lineRule="auto"/>
-              <w:rPr>
-                <w:rFonts w:ascii="Aptos" w:hAnsi="Aptos"/>
-              </w:rPr>
-            </w:pPr>
-            <w:r>
+            <w:tcBorders/>
+          </w:tcPr>
+          <w:p>
+            <w:pPr>
+              <w:pStyle w:val="Normal"/>
+              <w:widowControl/>
+              <w:suppressAutoHyphens w:val="true"/>
+              <w:spacing w:lineRule="auto" w:line="240" w:before="0" w:after="0"/>
+              <w:jc w:val="left"/>
+              <w:rPr>
+                <w:rFonts w:ascii="Aptos" w:hAnsi="Aptos"/>
+              </w:rPr>
+            </w:pPr>
+            <w:r>
+              <w:rPr>
+                <w:rFonts w:eastAsia="" w:cs=""/>
+                <w:kern w:val="0"/>
+                <w:sz w:val="24"/>
+                <w:szCs w:val="24"/>
+                <w:lang w:val="en-US" w:eastAsia="ja-JP" w:bidi="ar-SA"/>
+              </w:rPr>
               <w:t>Web Services / UPnP</w:t>
             </w:r>
           </w:p>
@@ -3125,16 +4764,27 @@
         <w:tc>
           <w:tcPr>
             <w:tcW w:w="1832" w:type="dxa"/>
-          </w:tcPr>
-          <w:p>
-            <w:pPr>
-              <w:spacing w:after="0" w:line="240" w:lineRule="auto"/>
+            <w:tcBorders/>
+          </w:tcPr>
+          <w:p>
+            <w:pPr>
+              <w:pStyle w:val="Normal"/>
+              <w:widowControl/>
+              <w:suppressAutoHyphens w:val="true"/>
+              <w:spacing w:lineRule="auto" w:line="240" w:before="0" w:after="0"/>
               <w:jc w:val="both"/>
               <w:rPr>
                 <w:rFonts w:ascii="Aptos" w:hAnsi="Aptos"/>
               </w:rPr>
             </w:pPr>
             <w:r>
+              <w:rPr>
+                <w:rFonts w:eastAsia="" w:cs=""/>
+                <w:kern w:val="0"/>
+                <w:sz w:val="24"/>
+                <w:szCs w:val="24"/>
+                <w:lang w:val="en-US" w:eastAsia="ja-JP" w:bidi="ar-SA"/>
+              </w:rPr>
               <w:t>IoT Device, NAS, Media Server</w:t>
             </w:r>
           </w:p>
@@ -3142,34 +4792,58 @@
         <w:tc>
           <w:tcPr>
             <w:tcW w:w="3420" w:type="dxa"/>
-          </w:tcPr>
-          <w:p>
-            <w:pPr>
-              <w:spacing w:after="0" w:line="240" w:lineRule="auto"/>
+            <w:tcBorders/>
+          </w:tcPr>
+          <w:p>
+            <w:pPr>
+              <w:pStyle w:val="Normal"/>
+              <w:widowControl/>
+              <w:suppressAutoHyphens w:val="true"/>
+              <w:spacing w:lineRule="auto" w:line="240" w:before="0" w:after="0"/>
               <w:jc w:val="both"/>
               <w:rPr>
                 <w:rFonts w:ascii="Aptos" w:hAnsi="Aptos"/>
               </w:rPr>
             </w:pPr>
             <w:r>
+              <w:rPr>
+                <w:rFonts w:eastAsia="" w:cs=""/>
+                <w:kern w:val="0"/>
+                <w:sz w:val="24"/>
+                <w:szCs w:val="24"/>
+                <w:lang w:val="en-US" w:eastAsia="ja-JP" w:bidi="ar-SA"/>
+              </w:rPr>
               <w:t>Remote access vulnerabilities</w:t>
             </w:r>
           </w:p>
         </w:tc>
       </w:tr>
       <w:tr>
+        <w:trPr/>
         <w:tc>
           <w:tcPr>
             <w:tcW w:w="1704" w:type="dxa"/>
-          </w:tcPr>
-          <w:p>
-            <w:pPr>
-              <w:spacing w:after="0" w:line="240" w:lineRule="auto"/>
-              <w:rPr>
-                <w:rFonts w:ascii="Aptos" w:hAnsi="Aptos"/>
-              </w:rPr>
-            </w:pPr>
-            <w:r>
+            <w:tcBorders/>
+          </w:tcPr>
+          <w:p>
+            <w:pPr>
+              <w:pStyle w:val="Normal"/>
+              <w:widowControl/>
+              <w:suppressAutoHyphens w:val="true"/>
+              <w:spacing w:lineRule="auto" w:line="240" w:before="0" w:after="0"/>
+              <w:jc w:val="left"/>
+              <w:rPr>
+                <w:rFonts w:ascii="Aptos" w:hAnsi="Aptos"/>
+              </w:rPr>
+            </w:pPr>
+            <w:r>
+              <w:rPr>
+                <w:rFonts w:eastAsia="" w:cs=""/>
+                <w:kern w:val="0"/>
+                <w:sz w:val="24"/>
+                <w:szCs w:val="24"/>
+                <w:lang w:val="en-US" w:eastAsia="ja-JP" w:bidi="ar-SA"/>
+              </w:rPr>
               <w:t>192.168.0.203</w:t>
             </w:r>
           </w:p>
@@ -3177,16 +4851,27 @@
         <w:tc>
           <w:tcPr>
             <w:tcW w:w="947" w:type="dxa"/>
-          </w:tcPr>
-          <w:p>
-            <w:pPr>
-              <w:spacing w:after="0" w:line="240" w:lineRule="auto"/>
+            <w:tcBorders/>
+          </w:tcPr>
+          <w:p>
+            <w:pPr>
+              <w:pStyle w:val="Normal"/>
+              <w:widowControl/>
+              <w:suppressAutoHyphens w:val="true"/>
+              <w:spacing w:lineRule="auto" w:line="240" w:before="0" w:after="0"/>
               <w:jc w:val="center"/>
               <w:rPr>
                 <w:rFonts w:ascii="Aptos" w:hAnsi="Aptos"/>
               </w:rPr>
             </w:pPr>
             <w:r>
+              <w:rPr>
+                <w:rFonts w:eastAsia="" w:cs=""/>
+                <w:kern w:val="0"/>
+                <w:sz w:val="24"/>
+                <w:szCs w:val="24"/>
+                <w:lang w:val="en-US" w:eastAsia="ja-JP" w:bidi="ar-SA"/>
+              </w:rPr>
               <w:t>7000</w:t>
             </w:r>
           </w:p>
@@ -3194,15 +4879,27 @@
         <w:tc>
           <w:tcPr>
             <w:tcW w:w="1812" w:type="dxa"/>
-          </w:tcPr>
-          <w:p>
-            <w:pPr>
-              <w:spacing w:after="0" w:line="240" w:lineRule="auto"/>
-              <w:rPr>
-                <w:rFonts w:ascii="Aptos" w:hAnsi="Aptos"/>
-              </w:rPr>
-            </w:pPr>
-            <w:r>
+            <w:tcBorders/>
+          </w:tcPr>
+          <w:p>
+            <w:pPr>
+              <w:pStyle w:val="Normal"/>
+              <w:widowControl/>
+              <w:suppressAutoHyphens w:val="true"/>
+              <w:spacing w:lineRule="auto" w:line="240" w:before="0" w:after="0"/>
+              <w:jc w:val="left"/>
+              <w:rPr>
+                <w:rFonts w:ascii="Aptos" w:hAnsi="Aptos"/>
+              </w:rPr>
+            </w:pPr>
+            <w:r>
+              <w:rPr>
+                <w:rFonts w:eastAsia="" w:cs=""/>
+                <w:kern w:val="0"/>
+                <w:sz w:val="24"/>
+                <w:szCs w:val="24"/>
+                <w:lang w:val="en-US" w:eastAsia="ja-JP" w:bidi="ar-SA"/>
+              </w:rPr>
               <w:t>Possibly IoT Service</w:t>
             </w:r>
           </w:p>
@@ -3210,16 +4907,27 @@
         <w:tc>
           <w:tcPr>
             <w:tcW w:w="1832" w:type="dxa"/>
-          </w:tcPr>
-          <w:p>
-            <w:pPr>
-              <w:spacing w:after="0" w:line="240" w:lineRule="auto"/>
+            <w:tcBorders/>
+          </w:tcPr>
+          <w:p>
+            <w:pPr>
+              <w:pStyle w:val="Normal"/>
+              <w:widowControl/>
+              <w:suppressAutoHyphens w:val="true"/>
+              <w:spacing w:lineRule="auto" w:line="240" w:before="0" w:after="0"/>
               <w:jc w:val="both"/>
               <w:rPr>
                 <w:rFonts w:ascii="Aptos" w:hAnsi="Aptos"/>
               </w:rPr>
             </w:pPr>
             <w:r>
+              <w:rPr>
+                <w:rFonts w:eastAsia="" w:cs=""/>
+                <w:kern w:val="0"/>
+                <w:sz w:val="24"/>
+                <w:szCs w:val="24"/>
+                <w:lang w:val="en-US" w:eastAsia="ja-JP" w:bidi="ar-SA"/>
+              </w:rPr>
               <w:t>IoT Device, Smart Camera</w:t>
             </w:r>
           </w:p>
@@ -3227,34 +4935,58 @@
         <w:tc>
           <w:tcPr>
             <w:tcW w:w="3420" w:type="dxa"/>
-          </w:tcPr>
-          <w:p>
-            <w:pPr>
-              <w:spacing w:after="0" w:line="240" w:lineRule="auto"/>
+            <w:tcBorders/>
+          </w:tcPr>
+          <w:p>
+            <w:pPr>
+              <w:pStyle w:val="Normal"/>
+              <w:widowControl/>
+              <w:suppressAutoHyphens w:val="true"/>
+              <w:spacing w:lineRule="auto" w:line="240" w:before="0" w:after="0"/>
               <w:jc w:val="both"/>
               <w:rPr>
                 <w:rFonts w:ascii="Aptos" w:hAnsi="Aptos"/>
               </w:rPr>
             </w:pPr>
             <w:r>
+              <w:rPr>
+                <w:rFonts w:eastAsia="" w:cs=""/>
+                <w:kern w:val="0"/>
+                <w:sz w:val="24"/>
+                <w:szCs w:val="24"/>
+                <w:lang w:val="en-US" w:eastAsia="ja-JP" w:bidi="ar-SA"/>
+              </w:rPr>
               <w:t>Potential remote access risk</w:t>
             </w:r>
           </w:p>
         </w:tc>
       </w:tr>
       <w:tr>
+        <w:trPr/>
         <w:tc>
           <w:tcPr>
             <w:tcW w:w="1704" w:type="dxa"/>
-          </w:tcPr>
-          <w:p>
-            <w:pPr>
-              <w:spacing w:after="0" w:line="240" w:lineRule="auto"/>
-              <w:rPr>
-                <w:rFonts w:ascii="Aptos" w:hAnsi="Aptos"/>
-              </w:rPr>
-            </w:pPr>
-            <w:r>
+            <w:tcBorders/>
+          </w:tcPr>
+          <w:p>
+            <w:pPr>
+              <w:pStyle w:val="Normal"/>
+              <w:widowControl/>
+              <w:suppressAutoHyphens w:val="true"/>
+              <w:spacing w:lineRule="auto" w:line="240" w:before="0" w:after="0"/>
+              <w:jc w:val="left"/>
+              <w:rPr>
+                <w:rFonts w:ascii="Aptos" w:hAnsi="Aptos"/>
+              </w:rPr>
+            </w:pPr>
+            <w:r>
+              <w:rPr>
+                <w:rFonts w:eastAsia="" w:cs=""/>
+                <w:kern w:val="0"/>
+                <w:sz w:val="24"/>
+                <w:szCs w:val="24"/>
+                <w:lang w:val="en-US" w:eastAsia="ja-JP" w:bidi="ar-SA"/>
+              </w:rPr>
               <w:t>192.168.0.203</w:t>
             </w:r>
           </w:p>
@@ -3262,16 +4994,27 @@
         <w:tc>
           <w:tcPr>
             <w:tcW w:w="947" w:type="dxa"/>
-          </w:tcPr>
-          <w:p>
-            <w:pPr>
-              <w:spacing w:after="0" w:line="240" w:lineRule="auto"/>
+            <w:tcBorders/>
+          </w:tcPr>
+          <w:p>
+            <w:pPr>
+              <w:pStyle w:val="Normal"/>
+              <w:widowControl/>
+              <w:suppressAutoHyphens w:val="true"/>
+              <w:spacing w:lineRule="auto" w:line="240" w:before="0" w:after="0"/>
               <w:jc w:val="center"/>
               <w:rPr>
                 <w:rFonts w:ascii="Aptos" w:hAnsi="Aptos"/>
               </w:rPr>
             </w:pPr>
             <w:r>
+              <w:rPr>
+                <w:rFonts w:eastAsia="" w:cs=""/>
+                <w:kern w:val="0"/>
+                <w:sz w:val="24"/>
+                <w:szCs w:val="24"/>
+                <w:lang w:val="en-US" w:eastAsia="ja-JP" w:bidi="ar-SA"/>
+              </w:rPr>
               <w:t>7100</w:t>
             </w:r>
           </w:p>
@@ -3279,15 +5022,27 @@
         <w:tc>
           <w:tcPr>
             <w:tcW w:w="1812" w:type="dxa"/>
-          </w:tcPr>
-          <w:p>
-            <w:pPr>
-              <w:spacing w:after="0" w:line="240" w:lineRule="auto"/>
-              <w:rPr>
-                <w:rFonts w:ascii="Aptos" w:hAnsi="Aptos"/>
-              </w:rPr>
-            </w:pPr>
-            <w:r>
+            <w:tcBorders/>
+          </w:tcPr>
+          <w:p>
+            <w:pPr>
+              <w:pStyle w:val="Normal"/>
+              <w:widowControl/>
+              <w:suppressAutoHyphens w:val="true"/>
+              <w:spacing w:lineRule="auto" w:line="240" w:before="0" w:after="0"/>
+              <w:jc w:val="left"/>
+              <w:rPr>
+                <w:rFonts w:ascii="Aptos" w:hAnsi="Aptos"/>
+              </w:rPr>
+            </w:pPr>
+            <w:r>
+              <w:rPr>
+                <w:rFonts w:eastAsia="" w:cs=""/>
+                <w:kern w:val="0"/>
+                <w:sz w:val="24"/>
+                <w:szCs w:val="24"/>
+                <w:lang w:val="en-US" w:eastAsia="ja-JP" w:bidi="ar-SA"/>
+              </w:rPr>
               <w:t>Possibly IoT Service</w:t>
             </w:r>
           </w:p>
@@ -3295,16 +5050,27 @@
         <w:tc>
           <w:tcPr>
             <w:tcW w:w="1832" w:type="dxa"/>
-          </w:tcPr>
-          <w:p>
-            <w:pPr>
-              <w:spacing w:after="0" w:line="240" w:lineRule="auto"/>
+            <w:tcBorders/>
+          </w:tcPr>
+          <w:p>
+            <w:pPr>
+              <w:pStyle w:val="Normal"/>
+              <w:widowControl/>
+              <w:suppressAutoHyphens w:val="true"/>
+              <w:spacing w:lineRule="auto" w:line="240" w:before="0" w:after="0"/>
               <w:jc w:val="both"/>
               <w:rPr>
                 <w:rFonts w:ascii="Aptos" w:hAnsi="Aptos"/>
               </w:rPr>
             </w:pPr>
             <w:r>
+              <w:rPr>
+                <w:rFonts w:eastAsia="" w:cs=""/>
+                <w:kern w:val="0"/>
+                <w:sz w:val="24"/>
+                <w:szCs w:val="24"/>
+                <w:lang w:val="en-US" w:eastAsia="ja-JP" w:bidi="ar-SA"/>
+              </w:rPr>
               <w:t>IoT Device, Smart Camera</w:t>
             </w:r>
           </w:p>
@@ -3312,34 +5078,58 @@
         <w:tc>
           <w:tcPr>
             <w:tcW w:w="3420" w:type="dxa"/>
-          </w:tcPr>
-          <w:p>
-            <w:pPr>
-              <w:spacing w:after="0" w:line="240" w:lineRule="auto"/>
+            <w:tcBorders/>
+          </w:tcPr>
+          <w:p>
+            <w:pPr>
+              <w:pStyle w:val="Normal"/>
+              <w:widowControl/>
+              <w:suppressAutoHyphens w:val="true"/>
+              <w:spacing w:lineRule="auto" w:line="240" w:before="0" w:after="0"/>
               <w:jc w:val="both"/>
               <w:rPr>
                 <w:rFonts w:ascii="Aptos" w:hAnsi="Aptos"/>
               </w:rPr>
             </w:pPr>
             <w:r>
+              <w:rPr>
+                <w:rFonts w:eastAsia="" w:cs=""/>
+                <w:kern w:val="0"/>
+                <w:sz w:val="24"/>
+                <w:szCs w:val="24"/>
+                <w:lang w:val="en-US" w:eastAsia="ja-JP" w:bidi="ar-SA"/>
+              </w:rPr>
               <w:t>Potential remote access risk</w:t>
             </w:r>
           </w:p>
         </w:tc>
       </w:tr>
       <w:tr>
+        <w:trPr/>
         <w:tc>
           <w:tcPr>
             <w:tcW w:w="1704" w:type="dxa"/>
-          </w:tcPr>
-          <w:p>
-            <w:pPr>
-              <w:spacing w:after="0" w:line="240" w:lineRule="auto"/>
-              <w:rPr>
-                <w:rFonts w:ascii="Aptos" w:hAnsi="Aptos"/>
-              </w:rPr>
-            </w:pPr>
-            <w:r>
+            <w:tcBorders/>
+          </w:tcPr>
+          <w:p>
+            <w:pPr>
+              <w:pStyle w:val="Normal"/>
+              <w:widowControl/>
+              <w:suppressAutoHyphens w:val="true"/>
+              <w:spacing w:lineRule="auto" w:line="240" w:before="0" w:after="0"/>
+              <w:jc w:val="left"/>
+              <w:rPr>
+                <w:rFonts w:ascii="Aptos" w:hAnsi="Aptos"/>
+              </w:rPr>
+            </w:pPr>
+            <w:r>
+              <w:rPr>
+                <w:rFonts w:eastAsia="" w:cs=""/>
+                <w:kern w:val="0"/>
+                <w:sz w:val="24"/>
+                <w:szCs w:val="24"/>
+                <w:lang w:val="en-US" w:eastAsia="ja-JP" w:bidi="ar-SA"/>
+              </w:rPr>
               <w:t>192.168.0.203</w:t>
             </w:r>
           </w:p>
@@ -3347,16 +5137,27 @@
         <w:tc>
           <w:tcPr>
             <w:tcW w:w="947" w:type="dxa"/>
-          </w:tcPr>
-          <w:p>
-            <w:pPr>
-              <w:spacing w:after="0" w:line="240" w:lineRule="auto"/>
+            <w:tcBorders/>
+          </w:tcPr>
+          <w:p>
+            <w:pPr>
+              <w:pStyle w:val="Normal"/>
+              <w:widowControl/>
+              <w:suppressAutoHyphens w:val="true"/>
+              <w:spacing w:lineRule="auto" w:line="240" w:before="0" w:after="0"/>
               <w:jc w:val="center"/>
               <w:rPr>
                 <w:rFonts w:ascii="Aptos" w:hAnsi="Aptos"/>
               </w:rPr>
             </w:pPr>
             <w:r>
+              <w:rPr>
+                <w:rFonts w:eastAsia="" w:cs=""/>
+                <w:kern w:val="0"/>
+                <w:sz w:val="24"/>
+                <w:szCs w:val="24"/>
+                <w:lang w:val="en-US" w:eastAsia="ja-JP" w:bidi="ar-SA"/>
+              </w:rPr>
               <w:t>49152</w:t>
             </w:r>
           </w:p>
@@ -3364,15 +5165,27 @@
         <w:tc>
           <w:tcPr>
             <w:tcW w:w="1812" w:type="dxa"/>
-          </w:tcPr>
-          <w:p>
-            <w:pPr>
-              <w:spacing w:after="0" w:line="240" w:lineRule="auto"/>
-              <w:rPr>
-                <w:rFonts w:ascii="Aptos" w:hAnsi="Aptos"/>
-              </w:rPr>
-            </w:pPr>
-            <w:r>
+            <w:tcBorders/>
+          </w:tcPr>
+          <w:p>
+            <w:pPr>
+              <w:pStyle w:val="Normal"/>
+              <w:widowControl/>
+              <w:suppressAutoHyphens w:val="true"/>
+              <w:spacing w:lineRule="auto" w:line="240" w:before="0" w:after="0"/>
+              <w:jc w:val="left"/>
+              <w:rPr>
+                <w:rFonts w:ascii="Aptos" w:hAnsi="Aptos"/>
+              </w:rPr>
+            </w:pPr>
+            <w:r>
+              <w:rPr>
+                <w:rFonts w:eastAsia="" w:cs=""/>
+                <w:kern w:val="0"/>
+                <w:sz w:val="24"/>
+                <w:szCs w:val="24"/>
+                <w:lang w:val="en-US" w:eastAsia="ja-JP" w:bidi="ar-SA"/>
+              </w:rPr>
               <w:t>UPnP or Windows Dynamic Ports</w:t>
             </w:r>
           </w:p>
@@ -3380,16 +5193,27 @@
         <w:tc>
           <w:tcPr>
             <w:tcW w:w="1832" w:type="dxa"/>
-          </w:tcPr>
-          <w:p>
-            <w:pPr>
-              <w:spacing w:after="0" w:line="240" w:lineRule="auto"/>
+            <w:tcBorders/>
+          </w:tcPr>
+          <w:p>
+            <w:pPr>
+              <w:pStyle w:val="Normal"/>
+              <w:widowControl/>
+              <w:suppressAutoHyphens w:val="true"/>
+              <w:spacing w:lineRule="auto" w:line="240" w:before="0" w:after="0"/>
               <w:jc w:val="both"/>
               <w:rPr>
                 <w:rFonts w:ascii="Aptos" w:hAnsi="Aptos"/>
               </w:rPr>
             </w:pPr>
             <w:r>
+              <w:rPr>
+                <w:rFonts w:eastAsia="" w:cs=""/>
+                <w:kern w:val="0"/>
+                <w:sz w:val="24"/>
+                <w:szCs w:val="24"/>
+                <w:lang w:val="en-US" w:eastAsia="ja-JP" w:bidi="ar-SA"/>
+              </w:rPr>
               <w:t>Windows Device, Media Server</w:t>
             </w:r>
           </w:p>
@@ -3397,34 +5221,58 @@
         <w:tc>
           <w:tcPr>
             <w:tcW w:w="3420" w:type="dxa"/>
-          </w:tcPr>
-          <w:p>
-            <w:pPr>
-              <w:spacing w:after="0" w:line="240" w:lineRule="auto"/>
+            <w:tcBorders/>
+          </w:tcPr>
+          <w:p>
+            <w:pPr>
+              <w:pStyle w:val="Normal"/>
+              <w:widowControl/>
+              <w:suppressAutoHyphens w:val="true"/>
+              <w:spacing w:lineRule="auto" w:line="240" w:before="0" w:after="0"/>
               <w:jc w:val="both"/>
               <w:rPr>
                 <w:rFonts w:ascii="Aptos" w:hAnsi="Aptos"/>
               </w:rPr>
             </w:pPr>
             <w:r>
+              <w:rPr>
+                <w:rFonts w:eastAsia="" w:cs=""/>
+                <w:kern w:val="0"/>
+                <w:sz w:val="24"/>
+                <w:szCs w:val="24"/>
+                <w:lang w:val="en-US" w:eastAsia="ja-JP" w:bidi="ar-SA"/>
+              </w:rPr>
               <w:t>Network exposure</w:t>
             </w:r>
           </w:p>
         </w:tc>
       </w:tr>
       <w:tr>
+        <w:trPr/>
         <w:tc>
           <w:tcPr>
             <w:tcW w:w="1704" w:type="dxa"/>
-          </w:tcPr>
-          <w:p>
-            <w:pPr>
-              <w:spacing w:after="0" w:line="240" w:lineRule="auto"/>
-              <w:rPr>
-                <w:rFonts w:ascii="Aptos" w:hAnsi="Aptos"/>
-              </w:rPr>
-            </w:pPr>
-            <w:r>
+            <w:tcBorders/>
+          </w:tcPr>
+          <w:p>
+            <w:pPr>
+              <w:pStyle w:val="Normal"/>
+              <w:widowControl/>
+              <w:suppressAutoHyphens w:val="true"/>
+              <w:spacing w:lineRule="auto" w:line="240" w:before="0" w:after="0"/>
+              <w:jc w:val="left"/>
+              <w:rPr>
+                <w:rFonts w:ascii="Aptos" w:hAnsi="Aptos"/>
+              </w:rPr>
+            </w:pPr>
+            <w:r>
+              <w:rPr>
+                <w:rFonts w:eastAsia="" w:cs=""/>
+                <w:kern w:val="0"/>
+                <w:sz w:val="24"/>
+                <w:szCs w:val="24"/>
+                <w:lang w:val="en-US" w:eastAsia="ja-JP" w:bidi="ar-SA"/>
+              </w:rPr>
               <w:t>192.168.0.203</w:t>
             </w:r>
           </w:p>
@@ -3432,16 +5280,27 @@
         <w:tc>
           <w:tcPr>
             <w:tcW w:w="947" w:type="dxa"/>
-          </w:tcPr>
-          <w:p>
-            <w:pPr>
-              <w:spacing w:after="0" w:line="240" w:lineRule="auto"/>
+            <w:tcBorders/>
+          </w:tcPr>
+          <w:p>
+            <w:pPr>
+              <w:pStyle w:val="Normal"/>
+              <w:widowControl/>
+              <w:suppressAutoHyphens w:val="true"/>
+              <w:spacing w:lineRule="auto" w:line="240" w:before="0" w:after="0"/>
               <w:jc w:val="center"/>
               <w:rPr>
                 <w:rFonts w:ascii="Aptos" w:hAnsi="Aptos"/>
               </w:rPr>
             </w:pPr>
             <w:r>
+              <w:rPr>
+                <w:rFonts w:eastAsia="" w:cs=""/>
+                <w:kern w:val="0"/>
+                <w:sz w:val="24"/>
+                <w:szCs w:val="24"/>
+                <w:lang w:val="en-US" w:eastAsia="ja-JP" w:bidi="ar-SA"/>
+              </w:rPr>
               <w:t>49159</w:t>
             </w:r>
           </w:p>
@@ -3449,15 +5308,27 @@
         <w:tc>
           <w:tcPr>
             <w:tcW w:w="1812" w:type="dxa"/>
-          </w:tcPr>
-          <w:p>
-            <w:pPr>
-              <w:spacing w:after="0" w:line="240" w:lineRule="auto"/>
-              <w:rPr>
-                <w:rFonts w:ascii="Aptos" w:hAnsi="Aptos"/>
-              </w:rPr>
-            </w:pPr>
-            <w:r>
+            <w:tcBorders/>
+          </w:tcPr>
+          <w:p>
+            <w:pPr>
+              <w:pStyle w:val="Normal"/>
+              <w:widowControl/>
+              <w:suppressAutoHyphens w:val="true"/>
+              <w:spacing w:lineRule="auto" w:line="240" w:before="0" w:after="0"/>
+              <w:jc w:val="left"/>
+              <w:rPr>
+                <w:rFonts w:ascii="Aptos" w:hAnsi="Aptos"/>
+              </w:rPr>
+            </w:pPr>
+            <w:r>
+              <w:rPr>
+                <w:rFonts w:eastAsia="" w:cs=""/>
+                <w:kern w:val="0"/>
+                <w:sz w:val="24"/>
+                <w:szCs w:val="24"/>
+                <w:lang w:val="en-US" w:eastAsia="ja-JP" w:bidi="ar-SA"/>
+              </w:rPr>
               <w:t>Possibly IoT Service</w:t>
             </w:r>
           </w:p>
@@ -3465,16 +5336,27 @@
         <w:tc>
           <w:tcPr>
             <w:tcW w:w="1832" w:type="dxa"/>
-          </w:tcPr>
-          <w:p>
-            <w:pPr>
-              <w:spacing w:after="0" w:line="240" w:lineRule="auto"/>
+            <w:tcBorders/>
+          </w:tcPr>
+          <w:p>
+            <w:pPr>
+              <w:pStyle w:val="Normal"/>
+              <w:widowControl/>
+              <w:suppressAutoHyphens w:val="true"/>
+              <w:spacing w:lineRule="auto" w:line="240" w:before="0" w:after="0"/>
               <w:jc w:val="both"/>
               <w:rPr>
                 <w:rFonts w:ascii="Aptos" w:hAnsi="Aptos"/>
               </w:rPr>
             </w:pPr>
             <w:r>
+              <w:rPr>
+                <w:rFonts w:eastAsia="" w:cs=""/>
+                <w:kern w:val="0"/>
+                <w:sz w:val="24"/>
+                <w:szCs w:val="24"/>
+                <w:lang w:val="en-US" w:eastAsia="ja-JP" w:bidi="ar-SA"/>
+              </w:rPr>
               <w:t>IoT Device, Smart Camera</w:t>
             </w:r>
           </w:p>
@@ -3482,34 +5364,58 @@
         <w:tc>
           <w:tcPr>
             <w:tcW w:w="3420" w:type="dxa"/>
-          </w:tcPr>
-          <w:p>
-            <w:pPr>
-              <w:spacing w:after="0" w:line="240" w:lineRule="auto"/>
+            <w:tcBorders/>
+          </w:tcPr>
+          <w:p>
+            <w:pPr>
+              <w:pStyle w:val="Normal"/>
+              <w:widowControl/>
+              <w:suppressAutoHyphens w:val="true"/>
+              <w:spacing w:lineRule="auto" w:line="240" w:before="0" w:after="0"/>
               <w:jc w:val="both"/>
               <w:rPr>
                 <w:rFonts w:ascii="Aptos" w:hAnsi="Aptos"/>
               </w:rPr>
             </w:pPr>
             <w:r>
+              <w:rPr>
+                <w:rFonts w:eastAsia="" w:cs=""/>
+                <w:kern w:val="0"/>
+                <w:sz w:val="24"/>
+                <w:szCs w:val="24"/>
+                <w:lang w:val="en-US" w:eastAsia="ja-JP" w:bidi="ar-SA"/>
+              </w:rPr>
               <w:t>Potential remote access risk</w:t>
             </w:r>
           </w:p>
         </w:tc>
       </w:tr>
       <w:tr>
+        <w:trPr/>
         <w:tc>
           <w:tcPr>
             <w:tcW w:w="1704" w:type="dxa"/>
-          </w:tcPr>
-          <w:p>
-            <w:pPr>
-              <w:spacing w:after="0" w:line="240" w:lineRule="auto"/>
-              <w:rPr>
-                <w:rFonts w:ascii="Aptos" w:hAnsi="Aptos"/>
-              </w:rPr>
-            </w:pPr>
-            <w:r>
+            <w:tcBorders/>
+          </w:tcPr>
+          <w:p>
+            <w:pPr>
+              <w:pStyle w:val="Normal"/>
+              <w:widowControl/>
+              <w:suppressAutoHyphens w:val="true"/>
+              <w:spacing w:lineRule="auto" w:line="240" w:before="0" w:after="0"/>
+              <w:jc w:val="left"/>
+              <w:rPr>
+                <w:rFonts w:ascii="Aptos" w:hAnsi="Aptos"/>
+              </w:rPr>
+            </w:pPr>
+            <w:r>
+              <w:rPr>
+                <w:rFonts w:eastAsia="" w:cs=""/>
+                <w:kern w:val="0"/>
+                <w:sz w:val="24"/>
+                <w:szCs w:val="24"/>
+                <w:lang w:val="en-US" w:eastAsia="ja-JP" w:bidi="ar-SA"/>
+              </w:rPr>
               <w:t>192.168.0.203</w:t>
             </w:r>
           </w:p>
@@ -3517,16 +5423,27 @@
         <w:tc>
           <w:tcPr>
             <w:tcW w:w="947" w:type="dxa"/>
-          </w:tcPr>
-          <w:p>
-            <w:pPr>
-              <w:spacing w:after="0" w:line="240" w:lineRule="auto"/>
+            <w:tcBorders/>
+          </w:tcPr>
+          <w:p>
+            <w:pPr>
+              <w:pStyle w:val="Normal"/>
+              <w:widowControl/>
+              <w:suppressAutoHyphens w:val="true"/>
+              <w:spacing w:lineRule="auto" w:line="240" w:before="0" w:after="0"/>
               <w:jc w:val="center"/>
               <w:rPr>
                 <w:rFonts w:ascii="Aptos" w:hAnsi="Aptos"/>
               </w:rPr>
             </w:pPr>
             <w:r>
+              <w:rPr>
+                <w:rFonts w:eastAsia="" w:cs=""/>
+                <w:kern w:val="0"/>
+                <w:sz w:val="24"/>
+                <w:szCs w:val="24"/>
+                <w:lang w:val="en-US" w:eastAsia="ja-JP" w:bidi="ar-SA"/>
+              </w:rPr>
               <w:t>61029</w:t>
             </w:r>
           </w:p>
@@ -3534,15 +5451,27 @@
         <w:tc>
           <w:tcPr>
             <w:tcW w:w="1812" w:type="dxa"/>
-          </w:tcPr>
-          <w:p>
-            <w:pPr>
-              <w:spacing w:after="0" w:line="240" w:lineRule="auto"/>
-              <w:rPr>
-                <w:rFonts w:ascii="Aptos" w:hAnsi="Aptos"/>
-              </w:rPr>
-            </w:pPr>
-            <w:r>
+            <w:tcBorders/>
+          </w:tcPr>
+          <w:p>
+            <w:pPr>
+              <w:pStyle w:val="Normal"/>
+              <w:widowControl/>
+              <w:suppressAutoHyphens w:val="true"/>
+              <w:spacing w:lineRule="auto" w:line="240" w:before="0" w:after="0"/>
+              <w:jc w:val="left"/>
+              <w:rPr>
+                <w:rFonts w:ascii="Aptos" w:hAnsi="Aptos"/>
+              </w:rPr>
+            </w:pPr>
+            <w:r>
+              <w:rPr>
+                <w:rFonts w:eastAsia="" w:cs=""/>
+                <w:kern w:val="0"/>
+                <w:sz w:val="24"/>
+                <w:szCs w:val="24"/>
+                <w:lang w:val="en-US" w:eastAsia="ja-JP" w:bidi="ar-SA"/>
+              </w:rPr>
               <w:t>Possibly IoT Service</w:t>
             </w:r>
           </w:p>
@@ -3550,16 +5479,27 @@
         <w:tc>
           <w:tcPr>
             <w:tcW w:w="1832" w:type="dxa"/>
-          </w:tcPr>
-          <w:p>
-            <w:pPr>
-              <w:spacing w:after="0" w:line="240" w:lineRule="auto"/>
+            <w:tcBorders/>
+          </w:tcPr>
+          <w:p>
+            <w:pPr>
+              <w:pStyle w:val="Normal"/>
+              <w:widowControl/>
+              <w:suppressAutoHyphens w:val="true"/>
+              <w:spacing w:lineRule="auto" w:line="240" w:before="0" w:after="0"/>
               <w:jc w:val="both"/>
               <w:rPr>
                 <w:rFonts w:ascii="Aptos" w:hAnsi="Aptos"/>
               </w:rPr>
             </w:pPr>
             <w:r>
+              <w:rPr>
+                <w:rFonts w:eastAsia="" w:cs=""/>
+                <w:kern w:val="0"/>
+                <w:sz w:val="24"/>
+                <w:szCs w:val="24"/>
+                <w:lang w:val="en-US" w:eastAsia="ja-JP" w:bidi="ar-SA"/>
+              </w:rPr>
               <w:t>IoT Device, Smart Camera</w:t>
             </w:r>
           </w:p>
@@ -3567,34 +5507,58 @@
         <w:tc>
           <w:tcPr>
             <w:tcW w:w="3420" w:type="dxa"/>
-          </w:tcPr>
-          <w:p>
-            <w:pPr>
-              <w:spacing w:after="0" w:line="240" w:lineRule="auto"/>
+            <w:tcBorders/>
+          </w:tcPr>
+          <w:p>
+            <w:pPr>
+              <w:pStyle w:val="Normal"/>
+              <w:widowControl/>
+              <w:suppressAutoHyphens w:val="true"/>
+              <w:spacing w:lineRule="auto" w:line="240" w:before="0" w:after="0"/>
               <w:jc w:val="both"/>
               <w:rPr>
                 <w:rFonts w:ascii="Aptos" w:hAnsi="Aptos"/>
               </w:rPr>
             </w:pPr>
             <w:r>
+              <w:rPr>
+                <w:rFonts w:eastAsia="" w:cs=""/>
+                <w:kern w:val="0"/>
+                <w:sz w:val="24"/>
+                <w:szCs w:val="24"/>
+                <w:lang w:val="en-US" w:eastAsia="ja-JP" w:bidi="ar-SA"/>
+              </w:rPr>
               <w:t>Potential remote access risk</w:t>
             </w:r>
           </w:p>
         </w:tc>
       </w:tr>
       <w:tr>
+        <w:trPr/>
         <w:tc>
           <w:tcPr>
             <w:tcW w:w="1704" w:type="dxa"/>
-          </w:tcPr>
-          <w:p>
-            <w:pPr>
-              <w:spacing w:after="0" w:line="240" w:lineRule="auto"/>
-              <w:rPr>
-                <w:rFonts w:ascii="Aptos" w:hAnsi="Aptos"/>
-              </w:rPr>
-            </w:pPr>
-            <w:r>
+            <w:tcBorders/>
+          </w:tcPr>
+          <w:p>
+            <w:pPr>
+              <w:pStyle w:val="Normal"/>
+              <w:widowControl/>
+              <w:suppressAutoHyphens w:val="true"/>
+              <w:spacing w:lineRule="auto" w:line="240" w:before="0" w:after="0"/>
+              <w:jc w:val="left"/>
+              <w:rPr>
+                <w:rFonts w:ascii="Aptos" w:hAnsi="Aptos"/>
+              </w:rPr>
+            </w:pPr>
+            <w:r>
+              <w:rPr>
+                <w:rFonts w:eastAsia="" w:cs=""/>
+                <w:kern w:val="0"/>
+                <w:sz w:val="24"/>
+                <w:szCs w:val="24"/>
+                <w:lang w:val="en-US" w:eastAsia="ja-JP" w:bidi="ar-SA"/>
+              </w:rPr>
               <w:t>192.168.0.203</w:t>
             </w:r>
           </w:p>
@@ -3602,16 +5566,27 @@
         <w:tc>
           <w:tcPr>
             <w:tcW w:w="947" w:type="dxa"/>
-          </w:tcPr>
-          <w:p>
-            <w:pPr>
-              <w:spacing w:after="0" w:line="240" w:lineRule="auto"/>
+            <w:tcBorders/>
+          </w:tcPr>
+          <w:p>
+            <w:pPr>
+              <w:pStyle w:val="Normal"/>
+              <w:widowControl/>
+              <w:suppressAutoHyphens w:val="true"/>
+              <w:spacing w:lineRule="auto" w:line="240" w:before="0" w:after="0"/>
               <w:jc w:val="center"/>
               <w:rPr>
                 <w:rFonts w:ascii="Aptos" w:hAnsi="Aptos"/>
               </w:rPr>
             </w:pPr>
             <w:r>
+              <w:rPr>
+                <w:rFonts w:eastAsia="" w:cs=""/>
+                <w:kern w:val="0"/>
+                <w:sz w:val="24"/>
+                <w:szCs w:val="24"/>
+                <w:lang w:val="en-US" w:eastAsia="ja-JP" w:bidi="ar-SA"/>
+              </w:rPr>
               <w:t>62078</w:t>
             </w:r>
           </w:p>
@@ -3619,15 +5594,27 @@
         <w:tc>
           <w:tcPr>
             <w:tcW w:w="1812" w:type="dxa"/>
-          </w:tcPr>
-          <w:p>
-            <w:pPr>
-              <w:spacing w:after="0" w:line="240" w:lineRule="auto"/>
-              <w:rPr>
-                <w:rFonts w:ascii="Aptos" w:hAnsi="Aptos"/>
-              </w:rPr>
-            </w:pPr>
-            <w:r>
+            <w:tcBorders/>
+          </w:tcPr>
+          <w:p>
+            <w:pPr>
+              <w:pStyle w:val="Normal"/>
+              <w:widowControl/>
+              <w:suppressAutoHyphens w:val="true"/>
+              <w:spacing w:lineRule="auto" w:line="240" w:before="0" w:after="0"/>
+              <w:jc w:val="left"/>
+              <w:rPr>
+                <w:rFonts w:ascii="Aptos" w:hAnsi="Aptos"/>
+              </w:rPr>
+            </w:pPr>
+            <w:r>
+              <w:rPr>
+                <w:rFonts w:eastAsia="" w:cs=""/>
+                <w:kern w:val="0"/>
+                <w:sz w:val="24"/>
+                <w:szCs w:val="24"/>
+                <w:lang w:val="en-US" w:eastAsia="ja-JP" w:bidi="ar-SA"/>
+              </w:rPr>
               <w:t>Apple iTunes Mobile Sync Service</w:t>
             </w:r>
           </w:p>
@@ -3635,16 +5622,27 @@
         <w:tc>
           <w:tcPr>
             <w:tcW w:w="1832" w:type="dxa"/>
-          </w:tcPr>
-          <w:p>
-            <w:pPr>
-              <w:spacing w:after="0" w:line="240" w:lineRule="auto"/>
+            <w:tcBorders/>
+          </w:tcPr>
+          <w:p>
+            <w:pPr>
+              <w:pStyle w:val="Normal"/>
+              <w:widowControl/>
+              <w:suppressAutoHyphens w:val="true"/>
+              <w:spacing w:lineRule="auto" w:line="240" w:before="0" w:after="0"/>
               <w:jc w:val="both"/>
               <w:rPr>
                 <w:rFonts w:ascii="Aptos" w:hAnsi="Aptos"/>
               </w:rPr>
             </w:pPr>
             <w:r>
+              <w:rPr>
+                <w:rFonts w:eastAsia="" w:cs=""/>
+                <w:kern w:val="0"/>
+                <w:sz w:val="24"/>
+                <w:szCs w:val="24"/>
+                <w:lang w:val="en-US" w:eastAsia="ja-JP" w:bidi="ar-SA"/>
+              </w:rPr>
               <w:t>iPhone, macOS Device</w:t>
             </w:r>
           </w:p>
@@ -3652,28 +5650,49 @@
         <w:tc>
           <w:tcPr>
             <w:tcW w:w="3420" w:type="dxa"/>
-          </w:tcPr>
-          <w:p>
-            <w:pPr>
-              <w:spacing w:after="0" w:line="240" w:lineRule="auto"/>
+            <w:tcBorders/>
+          </w:tcPr>
+          <w:p>
+            <w:pPr>
+              <w:pStyle w:val="Normal"/>
+              <w:widowControl/>
+              <w:suppressAutoHyphens w:val="true"/>
+              <w:spacing w:lineRule="auto" w:line="240" w:before="0" w:after="0"/>
               <w:jc w:val="both"/>
               <w:rPr>
                 <w:rFonts w:ascii="Aptos" w:hAnsi="Aptos"/>
               </w:rPr>
             </w:pPr>
             <w:r>
+              <w:rPr>
+                <w:rFonts w:eastAsia="" w:cs=""/>
+                <w:kern w:val="0"/>
+                <w:sz w:val="24"/>
+                <w:szCs w:val="24"/>
+                <w:lang w:val="en-US" w:eastAsia="ja-JP" w:bidi="ar-SA"/>
+              </w:rPr>
               <w:t>Network exposure</w:t>
             </w:r>
           </w:p>
         </w:tc>
       </w:tr>
     </w:tbl>
-    <w:p/>
     <w:p>
       <w:pPr>
+        <w:pStyle w:val="Normal"/>
+        <w:rPr/>
+      </w:pPr>
+      <w:r>
+        <w:rPr/>
+      </w:r>
+    </w:p>
+    <w:p>
+      <w:pPr>
         <w:pStyle w:val="Heading4"/>
+        <w:rPr/>
       </w:pPr>
       <w:r>
+        <w:rPr/>
         <w:t>Hosts Guesses</w:t>
       </w:r>
     </w:p>
@@ -3684,9 +5703,11 @@
           <w:ilvl w:val="0"/>
           <w:numId w:val="4"/>
         </w:numPr>
-        <w:spacing w:line="240" w:lineRule="auto"/>
+        <w:spacing w:lineRule="auto" w:line="240"/>
+        <w:rPr/>
       </w:pPr>
       <w:r>
+        <w:rPr/>
         <w:t>192.168.0.1 → Router or Network Gateway</w:t>
       </w:r>
     </w:p>
@@ -3697,9 +5718,11 @@
           <w:ilvl w:val="0"/>
           <w:numId w:val="4"/>
         </w:numPr>
-        <w:spacing w:line="240" w:lineRule="auto"/>
+        <w:spacing w:lineRule="auto" w:line="240"/>
+        <w:rPr/>
       </w:pPr>
       <w:r>
+        <w:rPr/>
         <w:t>192.168.0.2 &amp; 192.168.0.3 → Router, Switch, or IoT Device</w:t>
       </w:r>
     </w:p>
@@ -3710,9 +5733,11 @@
           <w:ilvl w:val="0"/>
           <w:numId w:val="4"/>
         </w:numPr>
-        <w:spacing w:line="240" w:lineRule="auto"/>
+        <w:spacing w:lineRule="auto" w:line="240"/>
+        <w:rPr/>
       </w:pPr>
       <w:r>
+        <w:rPr/>
         <w:t>192.168.0.40 → Linux Server or Firewall</w:t>
       </w:r>
     </w:p>
@@ -3723,9 +5748,11 @@
           <w:ilvl w:val="0"/>
           <w:numId w:val="4"/>
         </w:numPr>
-        <w:spacing w:line="240" w:lineRule="auto"/>
+        <w:spacing w:lineRule="auto" w:line="240"/>
+        <w:rPr/>
       </w:pPr>
       <w:r>
+        <w:rPr/>
         <w:t>192.168.0.200 → iPhone or macOS Device, or Windows PC</w:t>
       </w:r>
     </w:p>
@@ -3736,9 +5763,11 @@
           <w:ilvl w:val="0"/>
           <w:numId w:val="4"/>
         </w:numPr>
-        <w:spacing w:line="240" w:lineRule="auto"/>
+        <w:spacing w:lineRule="auto" w:line="240"/>
+        <w:rPr/>
       </w:pPr>
       <w:r>
+        <w:rPr/>
         <w:t>192.168.0.203 → iPhone, macOS, or Windows PC</w:t>
       </w:r>
       <w:r>
@@ -3748,10 +5777,11 @@
     <w:p>
       <w:pPr>
         <w:pStyle w:val="Heading4"/>
-        <w:spacing w:before="0"/>
+        <w:spacing w:before="0" w:after="40"/>
+        <w:rPr/>
       </w:pPr>
       <w:r>
-        <w:lastRenderedPageBreak/>
+        <w:rPr/>
         <w:t>Open ports on Localhost</w:t>
       </w:r>
     </w:p>
@@ -3759,46 +5789,77 @@
       <w:tblPr>
         <w:tblStyle w:val="TableGrid"/>
         <w:tblW w:w="9715" w:type="dxa"/>
+        <w:jc w:val="left"/>
+        <w:tblInd w:w="0" w:type="dxa"/>
         <w:tblLayout w:type="fixed"/>
-        <w:tblLook w:val="04A0" w:firstRow="1" w:lastRow="0" w:firstColumn="1" w:lastColumn="0" w:noHBand="0" w:noVBand="1"/>
+        <w:tblCellMar>
+          <w:top w:w="0" w:type="dxa"/>
+          <w:left w:w="108" w:type="dxa"/>
+          <w:bottom w:w="0" w:type="dxa"/>
+          <w:right w:w="108" w:type="dxa"/>
+        </w:tblCellMar>
+        <w:tblLook w:val="04a0" w:noHBand="0" w:noVBand="1" w:firstColumn="1" w:lastRow="0" w:lastColumn="0" w:firstRow="1"/>
       </w:tblPr>
       <w:tblGrid>
-        <w:gridCol w:w="1705"/>
-        <w:gridCol w:w="947"/>
+        <w:gridCol w:w="1704"/>
+        <w:gridCol w:w="948"/>
         <w:gridCol w:w="2654"/>
-        <w:gridCol w:w="4409"/>
+        <w:gridCol w:w="4408"/>
       </w:tblGrid>
       <w:tr>
-        <w:tc>
-          <w:tcPr>
-            <w:tcW w:w="1705" w:type="dxa"/>
-          </w:tcPr>
-          <w:p>
-            <w:pPr>
-              <w:spacing w:after="0" w:line="240" w:lineRule="auto"/>
+        <w:trPr/>
+        <w:tc>
+          <w:tcPr>
+            <w:tcW w:w="1704" w:type="dxa"/>
+            <w:tcBorders/>
+          </w:tcPr>
+          <w:p>
+            <w:pPr>
+              <w:pStyle w:val="Normal"/>
+              <w:widowControl/>
+              <w:suppressAutoHyphens w:val="true"/>
+              <w:spacing w:lineRule="auto" w:line="240" w:before="0" w:after="0"/>
               <w:jc w:val="center"/>
               <w:rPr>
                 <w:rFonts w:ascii="Aptos" w:hAnsi="Aptos"/>
               </w:rPr>
             </w:pPr>
             <w:r>
+              <w:rPr>
+                <w:rFonts w:eastAsia="" w:cs=""/>
+                <w:kern w:val="0"/>
+                <w:sz w:val="24"/>
+                <w:szCs w:val="24"/>
+                <w:lang w:val="en-US" w:eastAsia="ja-JP" w:bidi="ar-SA"/>
+              </w:rPr>
               <w:t>IP Address</w:t>
             </w:r>
           </w:p>
         </w:tc>
         <w:tc>
           <w:tcPr>
-            <w:tcW w:w="947" w:type="dxa"/>
-          </w:tcPr>
-          <w:p>
-            <w:pPr>
-              <w:spacing w:after="0" w:line="240" w:lineRule="auto"/>
+            <w:tcW w:w="948" w:type="dxa"/>
+            <w:tcBorders/>
+          </w:tcPr>
+          <w:p>
+            <w:pPr>
+              <w:pStyle w:val="Normal"/>
+              <w:widowControl/>
+              <w:suppressAutoHyphens w:val="true"/>
+              <w:spacing w:lineRule="auto" w:line="240" w:before="0" w:after="0"/>
               <w:jc w:val="center"/>
               <w:rPr>
                 <w:rFonts w:ascii="Aptos" w:hAnsi="Aptos"/>
               </w:rPr>
             </w:pPr>
             <w:r>
+              <w:rPr>
+                <w:rFonts w:eastAsia="" w:cs=""/>
+                <w:kern w:val="0"/>
+                <w:sz w:val="24"/>
+                <w:szCs w:val="24"/>
+                <w:lang w:val="en-US" w:eastAsia="ja-JP" w:bidi="ar-SA"/>
+              </w:rPr>
               <w:t>Port</w:t>
             </w:r>
           </w:p>
@@ -3806,68 +5867,114 @@
         <w:tc>
           <w:tcPr>
             <w:tcW w:w="2654" w:type="dxa"/>
-          </w:tcPr>
-          <w:p>
-            <w:pPr>
-              <w:spacing w:after="0" w:line="240" w:lineRule="auto"/>
+            <w:tcBorders/>
+          </w:tcPr>
+          <w:p>
+            <w:pPr>
+              <w:pStyle w:val="Normal"/>
+              <w:widowControl/>
+              <w:suppressAutoHyphens w:val="true"/>
+              <w:spacing w:lineRule="auto" w:line="240" w:before="0" w:after="0"/>
               <w:jc w:val="center"/>
               <w:rPr>
                 <w:rFonts w:ascii="Aptos" w:hAnsi="Aptos"/>
               </w:rPr>
             </w:pPr>
             <w:r>
+              <w:rPr>
+                <w:rFonts w:eastAsia="" w:cs=""/>
+                <w:kern w:val="0"/>
+                <w:sz w:val="24"/>
+                <w:szCs w:val="24"/>
+                <w:lang w:val="en-US" w:eastAsia="ja-JP" w:bidi="ar-SA"/>
+              </w:rPr>
               <w:t>Common Service</w:t>
             </w:r>
           </w:p>
         </w:tc>
         <w:tc>
           <w:tcPr>
-            <w:tcW w:w="4409" w:type="dxa"/>
-          </w:tcPr>
-          <w:p>
-            <w:pPr>
-              <w:spacing w:after="0" w:line="240" w:lineRule="auto"/>
+            <w:tcW w:w="4408" w:type="dxa"/>
+            <w:tcBorders/>
+          </w:tcPr>
+          <w:p>
+            <w:pPr>
+              <w:pStyle w:val="Normal"/>
+              <w:widowControl/>
+              <w:suppressAutoHyphens w:val="true"/>
+              <w:spacing w:lineRule="auto" w:line="240" w:before="0" w:after="0"/>
               <w:jc w:val="center"/>
               <w:rPr>
                 <w:rFonts w:ascii="Aptos" w:hAnsi="Aptos"/>
               </w:rPr>
             </w:pPr>
             <w:r>
+              <w:rPr>
+                <w:rFonts w:eastAsia="" w:cs=""/>
+                <w:kern w:val="0"/>
+                <w:sz w:val="24"/>
+                <w:szCs w:val="24"/>
+                <w:lang w:val="en-US" w:eastAsia="ja-JP" w:bidi="ar-SA"/>
+              </w:rPr>
               <w:t>Security Risks</w:t>
             </w:r>
           </w:p>
         </w:tc>
       </w:tr>
       <w:tr>
-        <w:tc>
-          <w:tcPr>
-            <w:tcW w:w="1705" w:type="dxa"/>
-          </w:tcPr>
-          <w:p>
-            <w:pPr>
-              <w:spacing w:after="0" w:line="240" w:lineRule="auto"/>
-              <w:rPr>
-                <w:rFonts w:ascii="Aptos" w:hAnsi="Aptos"/>
-              </w:rPr>
-            </w:pPr>
-            <w:r>
+        <w:trPr/>
+        <w:tc>
+          <w:tcPr>
+            <w:tcW w:w="1704" w:type="dxa"/>
+            <w:tcBorders/>
+          </w:tcPr>
+          <w:p>
+            <w:pPr>
+              <w:pStyle w:val="Normal"/>
+              <w:widowControl/>
+              <w:suppressAutoHyphens w:val="true"/>
+              <w:spacing w:lineRule="auto" w:line="240" w:before="0" w:after="0"/>
+              <w:jc w:val="left"/>
+              <w:rPr>
+                <w:rFonts w:ascii="Aptos" w:hAnsi="Aptos"/>
+              </w:rPr>
+            </w:pPr>
+            <w:r>
+              <w:rPr>
+                <w:rFonts w:eastAsia="" w:cs=""/>
+                <w:kern w:val="0"/>
+                <w:sz w:val="24"/>
+                <w:szCs w:val="24"/>
+                <w:lang w:val="en-US" w:eastAsia="ja-JP" w:bidi="ar-SA"/>
+              </w:rPr>
               <w:t>127.0.0.1</w:t>
             </w:r>
           </w:p>
         </w:tc>
         <w:tc>
           <w:tcPr>
-            <w:tcW w:w="947" w:type="dxa"/>
-          </w:tcPr>
-          <w:p>
-            <w:pPr>
-              <w:spacing w:after="0" w:line="240" w:lineRule="auto"/>
+            <w:tcW w:w="948" w:type="dxa"/>
+            <w:tcBorders/>
+          </w:tcPr>
+          <w:p>
+            <w:pPr>
+              <w:pStyle w:val="Normal"/>
+              <w:widowControl/>
+              <w:suppressAutoHyphens w:val="true"/>
+              <w:spacing w:lineRule="auto" w:line="240" w:before="0" w:after="0"/>
               <w:jc w:val="center"/>
               <w:rPr>
                 <w:rFonts w:ascii="Aptos" w:hAnsi="Aptos"/>
               </w:rPr>
             </w:pPr>
             <w:r>
+              <w:rPr>
+                <w:rFonts w:eastAsia="" w:cs=""/>
+                <w:kern w:val="0"/>
+                <w:sz w:val="24"/>
+                <w:szCs w:val="24"/>
+                <w:lang w:val="en-US" w:eastAsia="ja-JP" w:bidi="ar-SA"/>
+              </w:rPr>
               <w:t>22</w:t>
             </w:r>
           </w:p>
@@ -3875,66 +5982,114 @@
         <w:tc>
           <w:tcPr>
             <w:tcW w:w="2654" w:type="dxa"/>
-          </w:tcPr>
-          <w:p>
-            <w:pPr>
-              <w:spacing w:after="0" w:line="240" w:lineRule="auto"/>
-              <w:rPr>
-                <w:rFonts w:ascii="Aptos" w:hAnsi="Aptos"/>
-              </w:rPr>
-            </w:pPr>
-            <w:r>
+            <w:tcBorders/>
+          </w:tcPr>
+          <w:p>
+            <w:pPr>
+              <w:pStyle w:val="Normal"/>
+              <w:widowControl/>
+              <w:suppressAutoHyphens w:val="true"/>
+              <w:spacing w:lineRule="auto" w:line="240" w:before="0" w:after="0"/>
+              <w:jc w:val="left"/>
+              <w:rPr>
+                <w:rFonts w:ascii="Aptos" w:hAnsi="Aptos"/>
+              </w:rPr>
+            </w:pPr>
+            <w:r>
+              <w:rPr>
+                <w:rFonts w:eastAsia="" w:cs=""/>
+                <w:kern w:val="0"/>
+                <w:sz w:val="24"/>
+                <w:szCs w:val="24"/>
+                <w:lang w:val="en-US" w:eastAsia="ja-JP" w:bidi="ar-SA"/>
+              </w:rPr>
               <w:t>SSH (Secure Shell)</w:t>
             </w:r>
           </w:p>
         </w:tc>
         <w:tc>
           <w:tcPr>
-            <w:tcW w:w="4409" w:type="dxa"/>
-          </w:tcPr>
-          <w:p>
-            <w:pPr>
-              <w:spacing w:after="0" w:line="240" w:lineRule="auto"/>
-              <w:rPr>
-                <w:rFonts w:ascii="Aptos" w:hAnsi="Aptos"/>
-              </w:rPr>
-            </w:pPr>
-            <w:r>
+            <w:tcW w:w="4408" w:type="dxa"/>
+            <w:tcBorders/>
+          </w:tcPr>
+          <w:p>
+            <w:pPr>
+              <w:pStyle w:val="Normal"/>
+              <w:widowControl/>
+              <w:suppressAutoHyphens w:val="true"/>
+              <w:spacing w:lineRule="auto" w:line="240" w:before="0" w:after="0"/>
+              <w:jc w:val="left"/>
+              <w:rPr>
+                <w:rFonts w:ascii="Aptos" w:hAnsi="Aptos"/>
+              </w:rPr>
+            </w:pPr>
+            <w:r>
+              <w:rPr>
+                <w:rFonts w:eastAsia="" w:cs=""/>
+                <w:kern w:val="0"/>
+                <w:sz w:val="24"/>
+                <w:szCs w:val="24"/>
+                <w:lang w:val="en-US" w:eastAsia="ja-JP" w:bidi="ar-SA"/>
+              </w:rPr>
               <w:t>Plaintext authentication, brute-force attacks, unauthorized access</w:t>
             </w:r>
           </w:p>
         </w:tc>
       </w:tr>
       <w:tr>
-        <w:tc>
-          <w:tcPr>
-            <w:tcW w:w="1705" w:type="dxa"/>
-          </w:tcPr>
-          <w:p>
-            <w:pPr>
-              <w:spacing w:after="0" w:line="240" w:lineRule="auto"/>
-              <w:rPr>
-                <w:rFonts w:ascii="Aptos" w:hAnsi="Aptos"/>
-              </w:rPr>
-            </w:pPr>
-            <w:r>
+        <w:trPr/>
+        <w:tc>
+          <w:tcPr>
+            <w:tcW w:w="1704" w:type="dxa"/>
+            <w:tcBorders/>
+          </w:tcPr>
+          <w:p>
+            <w:pPr>
+              <w:pStyle w:val="Normal"/>
+              <w:widowControl/>
+              <w:suppressAutoHyphens w:val="true"/>
+              <w:spacing w:lineRule="auto" w:line="240" w:before="0" w:after="0"/>
+              <w:jc w:val="left"/>
+              <w:rPr>
+                <w:rFonts w:ascii="Aptos" w:hAnsi="Aptos"/>
+              </w:rPr>
+            </w:pPr>
+            <w:r>
+              <w:rPr>
+                <w:rFonts w:eastAsia="" w:cs=""/>
+                <w:kern w:val="0"/>
+                <w:sz w:val="24"/>
+                <w:szCs w:val="24"/>
+                <w:lang w:val="en-US" w:eastAsia="ja-JP" w:bidi="ar-SA"/>
+              </w:rPr>
               <w:t>127.0.0.1</w:t>
             </w:r>
           </w:p>
         </w:tc>
         <w:tc>
           <w:tcPr>
-            <w:tcW w:w="947" w:type="dxa"/>
-          </w:tcPr>
-          <w:p>
-            <w:pPr>
-              <w:spacing w:after="0" w:line="240" w:lineRule="auto"/>
+            <w:tcW w:w="948" w:type="dxa"/>
+            <w:tcBorders/>
+          </w:tcPr>
+          <w:p>
+            <w:pPr>
+              <w:pStyle w:val="Normal"/>
+              <w:widowControl/>
+              <w:suppressAutoHyphens w:val="true"/>
+              <w:spacing w:lineRule="auto" w:line="240" w:before="0" w:after="0"/>
               <w:jc w:val="center"/>
               <w:rPr>
                 <w:rFonts w:ascii="Aptos" w:hAnsi="Aptos"/>
               </w:rPr>
             </w:pPr>
             <w:r>
+              <w:rPr>
+                <w:rFonts w:eastAsia="" w:cs=""/>
+                <w:kern w:val="0"/>
+                <w:sz w:val="24"/>
+                <w:szCs w:val="24"/>
+                <w:lang w:val="en-US" w:eastAsia="ja-JP" w:bidi="ar-SA"/>
+              </w:rPr>
               <w:t>631</w:t>
             </w:r>
           </w:p>
@@ -3942,66 +6097,114 @@
         <w:tc>
           <w:tcPr>
             <w:tcW w:w="2654" w:type="dxa"/>
-          </w:tcPr>
-          <w:p>
-            <w:pPr>
-              <w:spacing w:after="0" w:line="240" w:lineRule="auto"/>
-              <w:rPr>
-                <w:rFonts w:ascii="Aptos" w:hAnsi="Aptos"/>
-              </w:rPr>
-            </w:pPr>
-            <w:r>
+            <w:tcBorders/>
+          </w:tcPr>
+          <w:p>
+            <w:pPr>
+              <w:pStyle w:val="Normal"/>
+              <w:widowControl/>
+              <w:suppressAutoHyphens w:val="true"/>
+              <w:spacing w:lineRule="auto" w:line="240" w:before="0" w:after="0"/>
+              <w:jc w:val="left"/>
+              <w:rPr>
+                <w:rFonts w:ascii="Aptos" w:hAnsi="Aptos"/>
+              </w:rPr>
+            </w:pPr>
+            <w:r>
+              <w:rPr>
+                <w:rFonts w:eastAsia="" w:cs=""/>
+                <w:kern w:val="0"/>
+                <w:sz w:val="24"/>
+                <w:szCs w:val="24"/>
+                <w:lang w:val="en-US" w:eastAsia="ja-JP" w:bidi="ar-SA"/>
+              </w:rPr>
               <w:t>Internet Printing Protocol (IPP)</w:t>
             </w:r>
           </w:p>
         </w:tc>
         <w:tc>
           <w:tcPr>
-            <w:tcW w:w="4409" w:type="dxa"/>
-          </w:tcPr>
-          <w:p>
-            <w:pPr>
-              <w:spacing w:after="0" w:line="240" w:lineRule="auto"/>
-              <w:rPr>
-                <w:rFonts w:ascii="Aptos" w:hAnsi="Aptos"/>
-              </w:rPr>
-            </w:pPr>
-            <w:r>
+            <w:tcW w:w="4408" w:type="dxa"/>
+            <w:tcBorders/>
+          </w:tcPr>
+          <w:p>
+            <w:pPr>
+              <w:pStyle w:val="Normal"/>
+              <w:widowControl/>
+              <w:suppressAutoHyphens w:val="true"/>
+              <w:spacing w:lineRule="auto" w:line="240" w:before="0" w:after="0"/>
+              <w:jc w:val="left"/>
+              <w:rPr>
+                <w:rFonts w:ascii="Aptos" w:hAnsi="Aptos"/>
+              </w:rPr>
+            </w:pPr>
+            <w:r>
+              <w:rPr>
+                <w:rFonts w:eastAsia="" w:cs=""/>
+                <w:kern w:val="0"/>
+                <w:sz w:val="24"/>
+                <w:szCs w:val="24"/>
+                <w:lang w:val="en-US" w:eastAsia="ja-JP" w:bidi="ar-SA"/>
+              </w:rPr>
               <w:t>Unauthenticated access to print jobs, potential DoS attacks, exposure of sensitive data</w:t>
             </w:r>
           </w:p>
         </w:tc>
       </w:tr>
       <w:tr>
-        <w:tc>
-          <w:tcPr>
-            <w:tcW w:w="1705" w:type="dxa"/>
-          </w:tcPr>
-          <w:p>
-            <w:pPr>
-              <w:spacing w:after="0" w:line="240" w:lineRule="auto"/>
-              <w:rPr>
-                <w:rFonts w:ascii="Aptos" w:hAnsi="Aptos"/>
-              </w:rPr>
-            </w:pPr>
-            <w:r>
+        <w:trPr/>
+        <w:tc>
+          <w:tcPr>
+            <w:tcW w:w="1704" w:type="dxa"/>
+            <w:tcBorders/>
+          </w:tcPr>
+          <w:p>
+            <w:pPr>
+              <w:pStyle w:val="Normal"/>
+              <w:widowControl/>
+              <w:suppressAutoHyphens w:val="true"/>
+              <w:spacing w:lineRule="auto" w:line="240" w:before="0" w:after="0"/>
+              <w:jc w:val="left"/>
+              <w:rPr>
+                <w:rFonts w:ascii="Aptos" w:hAnsi="Aptos"/>
+              </w:rPr>
+            </w:pPr>
+            <w:r>
+              <w:rPr>
+                <w:rFonts w:eastAsia="" w:cs=""/>
+                <w:kern w:val="0"/>
+                <w:sz w:val="24"/>
+                <w:szCs w:val="24"/>
+                <w:lang w:val="en-US" w:eastAsia="ja-JP" w:bidi="ar-SA"/>
+              </w:rPr>
               <w:t>127.0.0.1</w:t>
             </w:r>
           </w:p>
         </w:tc>
         <w:tc>
           <w:tcPr>
-            <w:tcW w:w="947" w:type="dxa"/>
-          </w:tcPr>
-          <w:p>
-            <w:pPr>
-              <w:spacing w:after="0" w:line="240" w:lineRule="auto"/>
+            <w:tcW w:w="948" w:type="dxa"/>
+            <w:tcBorders/>
+          </w:tcPr>
+          <w:p>
+            <w:pPr>
+              <w:pStyle w:val="Normal"/>
+              <w:widowControl/>
+              <w:suppressAutoHyphens w:val="true"/>
+              <w:spacing w:lineRule="auto" w:line="240" w:before="0" w:after="0"/>
               <w:jc w:val="center"/>
               <w:rPr>
                 <w:rFonts w:ascii="Aptos" w:hAnsi="Aptos"/>
               </w:rPr>
             </w:pPr>
             <w:r>
+              <w:rPr>
+                <w:rFonts w:eastAsia="" w:cs=""/>
+                <w:kern w:val="0"/>
+                <w:sz w:val="24"/>
+                <w:szCs w:val="24"/>
+                <w:lang w:val="en-US" w:eastAsia="ja-JP" w:bidi="ar-SA"/>
+              </w:rPr>
               <w:t>7070</w:t>
             </w:r>
           </w:p>
@@ -4009,60 +6212,122 @@
         <w:tc>
           <w:tcPr>
             <w:tcW w:w="2654" w:type="dxa"/>
-          </w:tcPr>
-          <w:p>
-            <w:pPr>
-              <w:spacing w:after="0" w:line="240" w:lineRule="auto"/>
-              <w:rPr>
-                <w:rFonts w:ascii="Aptos" w:hAnsi="Aptos"/>
-              </w:rPr>
-            </w:pPr>
-            <w:r>
+            <w:tcBorders/>
+          </w:tcPr>
+          <w:p>
+            <w:pPr>
+              <w:pStyle w:val="Normal"/>
+              <w:widowControl/>
+              <w:suppressAutoHyphens w:val="true"/>
+              <w:spacing w:lineRule="auto" w:line="240" w:before="0" w:after="0"/>
+              <w:jc w:val="left"/>
+              <w:rPr>
+                <w:rFonts w:ascii="Aptos" w:hAnsi="Aptos"/>
+              </w:rPr>
+            </w:pPr>
+            <w:r>
+              <w:rPr>
+                <w:rFonts w:eastAsia="" w:cs=""/>
+                <w:kern w:val="0"/>
+                <w:sz w:val="24"/>
+                <w:szCs w:val="24"/>
+                <w:lang w:val="en-US" w:eastAsia="ja-JP" w:bidi="ar-SA"/>
+              </w:rPr>
               <w:t>RealServer (Streaming Media)</w:t>
             </w:r>
           </w:p>
         </w:tc>
         <w:tc>
           <w:tcPr>
-            <w:tcW w:w="4409" w:type="dxa"/>
-          </w:tcPr>
-          <w:p>
-            <w:pPr>
-              <w:spacing w:after="0" w:line="240" w:lineRule="auto"/>
-              <w:rPr>
-                <w:rFonts w:ascii="Aptos" w:hAnsi="Aptos"/>
-              </w:rPr>
-            </w:pPr>
-            <w:r>
+            <w:tcW w:w="4408" w:type="dxa"/>
+            <w:tcBorders/>
+          </w:tcPr>
+          <w:p>
+            <w:pPr>
+              <w:pStyle w:val="Normal"/>
+              <w:widowControl/>
+              <w:suppressAutoHyphens w:val="true"/>
+              <w:spacing w:lineRule="auto" w:line="240" w:before="0" w:after="0"/>
+              <w:jc w:val="left"/>
+              <w:rPr>
+                <w:rFonts w:ascii="Aptos" w:hAnsi="Aptos"/>
+              </w:rPr>
+            </w:pPr>
+            <w:r>
+              <w:rPr>
+                <w:rFonts w:eastAsia="" w:cs=""/>
+                <w:kern w:val="0"/>
+                <w:sz w:val="24"/>
+                <w:szCs w:val="24"/>
+                <w:lang w:val="en-US" w:eastAsia="ja-JP" w:bidi="ar-SA"/>
+              </w:rPr>
               <w:t>Unauthorized access to media streams, buffer overflow vulnerabilities</w:t>
             </w:r>
           </w:p>
         </w:tc>
       </w:tr>
       <w:tr>
-        <w:tc>
-          <w:tcPr>
-            <w:tcW w:w="1705" w:type="dxa"/>
-          </w:tcPr>
-          <w:p>
-            <w:pPr>
-              <w:spacing w:after="0" w:line="240" w:lineRule="auto"/>
-            </w:pPr>
-            <w:r>
+        <w:trPr/>
+        <w:tc>
+          <w:tcPr>
+            <w:tcW w:w="1704" w:type="dxa"/>
+            <w:tcBorders/>
+          </w:tcPr>
+          <w:p>
+            <w:pPr>
+              <w:pStyle w:val="Normal"/>
+              <w:widowControl/>
+              <w:suppressAutoHyphens w:val="true"/>
+              <w:spacing w:lineRule="auto" w:line="240" w:before="0" w:after="0"/>
+              <w:jc w:val="left"/>
+              <w:rPr>
+                <w:rFonts w:ascii="Aptos" w:hAnsi="Aptos" w:eastAsia="" w:cs=""/>
+                <w:kern w:val="0"/>
+                <w:sz w:val="24"/>
+                <w:szCs w:val="24"/>
+                <w:lang w:val="en-US" w:eastAsia="ja-JP" w:bidi="ar-SA"/>
+              </w:rPr>
+            </w:pPr>
+            <w:r>
+              <w:rPr>
+                <w:rFonts w:eastAsia="" w:cs=""/>
+                <w:kern w:val="0"/>
+                <w:sz w:val="24"/>
+                <w:szCs w:val="24"/>
+                <w:lang w:val="en-US" w:eastAsia="ja-JP" w:bidi="ar-SA"/>
+              </w:rPr>
               <w:t>127.0.0.1</w:t>
             </w:r>
           </w:p>
         </w:tc>
         <w:tc>
           <w:tcPr>
-            <w:tcW w:w="947" w:type="dxa"/>
-          </w:tcPr>
-          <w:p>
-            <w:pPr>
-              <w:spacing w:after="0" w:line="240" w:lineRule="auto"/>
+            <w:tcW w:w="948" w:type="dxa"/>
+            <w:tcBorders/>
+          </w:tcPr>
+          <w:p>
+            <w:pPr>
+              <w:pStyle w:val="Normal"/>
+              <w:widowControl/>
+              <w:suppressAutoHyphens w:val="true"/>
+              <w:spacing w:lineRule="auto" w:line="240" w:before="0" w:after="0"/>
               <w:jc w:val="center"/>
-            </w:pPr>
-            <w:r>
+              <w:rPr>
+                <w:rFonts w:ascii="Aptos" w:hAnsi="Aptos" w:eastAsia="" w:cs=""/>
+                <w:kern w:val="0"/>
+                <w:sz w:val="24"/>
+                <w:szCs w:val="24"/>
+                <w:lang w:val="en-US" w:eastAsia="ja-JP" w:bidi="ar-SA"/>
+              </w:rPr>
+            </w:pPr>
+            <w:r>
+              <w:rPr>
+                <w:rFonts w:eastAsia="" w:cs=""/>
+                <w:kern w:val="0"/>
+                <w:sz w:val="24"/>
+                <w:szCs w:val="24"/>
+                <w:lang w:val="en-US" w:eastAsia="ja-JP" w:bidi="ar-SA"/>
+              </w:rPr>
               <w:t>6463</w:t>
             </w:r>
           </w:p>
@@ -4070,54 +6335,130 @@
         <w:tc>
           <w:tcPr>
             <w:tcW w:w="2654" w:type="dxa"/>
-          </w:tcPr>
-          <w:p>
-            <w:pPr>
-              <w:spacing w:after="0" w:line="240" w:lineRule="auto"/>
-            </w:pPr>
-            <w:r>
+            <w:tcBorders/>
+          </w:tcPr>
+          <w:p>
+            <w:pPr>
+              <w:pStyle w:val="Normal"/>
+              <w:widowControl/>
+              <w:suppressAutoHyphens w:val="true"/>
+              <w:spacing w:lineRule="auto" w:line="240" w:before="0" w:after="0"/>
+              <w:jc w:val="left"/>
+              <w:rPr>
+                <w:rFonts w:ascii="Aptos" w:hAnsi="Aptos" w:eastAsia="" w:cs=""/>
+                <w:kern w:val="0"/>
+                <w:sz w:val="24"/>
+                <w:szCs w:val="24"/>
+                <w:lang w:val="en-US" w:eastAsia="ja-JP" w:bidi="ar-SA"/>
+              </w:rPr>
+            </w:pPr>
+            <w:r>
+              <w:rPr>
+                <w:rFonts w:eastAsia="" w:cs=""/>
+                <w:kern w:val="0"/>
+                <w:sz w:val="24"/>
+                <w:szCs w:val="24"/>
+                <w:lang w:val="en-US" w:eastAsia="ja-JP" w:bidi="ar-SA"/>
+              </w:rPr>
               <w:t>Discord RPC (Rich Presence)</w:t>
             </w:r>
           </w:p>
         </w:tc>
         <w:tc>
           <w:tcPr>
-            <w:tcW w:w="4409" w:type="dxa"/>
-          </w:tcPr>
-          <w:p>
-            <w:pPr>
-              <w:spacing w:after="0" w:line="240" w:lineRule="auto"/>
-            </w:pPr>
-            <w:r>
+            <w:tcW w:w="4408" w:type="dxa"/>
+            <w:tcBorders/>
+          </w:tcPr>
+          <w:p>
+            <w:pPr>
+              <w:pStyle w:val="Normal"/>
+              <w:widowControl/>
+              <w:suppressAutoHyphens w:val="true"/>
+              <w:spacing w:lineRule="auto" w:line="240" w:before="0" w:after="0"/>
+              <w:jc w:val="left"/>
+              <w:rPr>
+                <w:rFonts w:ascii="Aptos" w:hAnsi="Aptos" w:eastAsia="" w:cs=""/>
+                <w:kern w:val="0"/>
+                <w:sz w:val="24"/>
+                <w:szCs w:val="24"/>
+                <w:lang w:val="en-US" w:eastAsia="ja-JP" w:bidi="ar-SA"/>
+              </w:rPr>
+            </w:pPr>
+            <w:r>
+              <w:rPr>
+                <w:rFonts w:eastAsia="" w:cs=""/>
+                <w:kern w:val="0"/>
+                <w:sz w:val="24"/>
+                <w:szCs w:val="24"/>
+                <w:lang w:val="en-US" w:eastAsia="ja-JP" w:bidi="ar-SA"/>
+              </w:rPr>
               <w:t>Possible data leakage</w:t>
             </w:r>
           </w:p>
         </w:tc>
       </w:tr>
       <w:tr>
-        <w:tc>
-          <w:tcPr>
-            <w:tcW w:w="1705" w:type="dxa"/>
-          </w:tcPr>
-          <w:p>
-            <w:pPr>
-              <w:spacing w:after="0" w:line="240" w:lineRule="auto"/>
-            </w:pPr>
-            <w:r>
+        <w:trPr/>
+        <w:tc>
+          <w:tcPr>
+            <w:tcW w:w="1704" w:type="dxa"/>
+            <w:tcBorders/>
+          </w:tcPr>
+          <w:p>
+            <w:pPr>
+              <w:pStyle w:val="Normal"/>
+              <w:widowControl/>
+              <w:suppressAutoHyphens w:val="true"/>
+              <w:spacing w:lineRule="auto" w:line="240" w:before="0" w:after="0"/>
+              <w:jc w:val="left"/>
+              <w:rPr>
+                <w:rFonts w:ascii="Aptos" w:hAnsi="Aptos" w:eastAsia="" w:cs=""/>
+                <w:kern w:val="0"/>
+                <w:sz w:val="24"/>
+                <w:szCs w:val="24"/>
+                <w:lang w:val="en-US" w:eastAsia="ja-JP" w:bidi="ar-SA"/>
+              </w:rPr>
+            </w:pPr>
+            <w:r>
+              <w:rPr>
+                <w:rFonts w:eastAsia="" w:cs=""/>
+                <w:kern w:val="0"/>
+                <w:sz w:val="24"/>
+                <w:szCs w:val="24"/>
+                <w:lang w:val="en-US" w:eastAsia="ja-JP" w:bidi="ar-SA"/>
+              </w:rPr>
               <w:t>127.0.0.1</w:t>
             </w:r>
           </w:p>
         </w:tc>
         <w:tc>
           <w:tcPr>
-            <w:tcW w:w="947" w:type="dxa"/>
-          </w:tcPr>
-          <w:p>
-            <w:pPr>
-              <w:spacing w:after="0" w:line="240" w:lineRule="auto"/>
+            <w:tcW w:w="948" w:type="dxa"/>
+            <w:tcBorders/>
+          </w:tcPr>
+          <w:p>
+            <w:pPr>
+              <w:pStyle w:val="Normal"/>
+              <w:widowControl/>
+              <w:suppressAutoHyphens w:val="true"/>
+              <w:spacing w:lineRule="auto" w:line="240" w:before="0" w:after="0"/>
               <w:jc w:val="center"/>
-            </w:pPr>
-            <w:r>
+              <w:rPr>
+                <w:rFonts w:ascii="Aptos" w:hAnsi="Aptos" w:eastAsia="" w:cs=""/>
+                <w:kern w:val="0"/>
+                <w:sz w:val="24"/>
+                <w:szCs w:val="24"/>
+                <w:lang w:val="en-US" w:eastAsia="ja-JP" w:bidi="ar-SA"/>
+              </w:rPr>
+            </w:pPr>
+            <w:r>
+              <w:rPr>
+                <w:rFonts w:eastAsia="" w:cs=""/>
+                <w:kern w:val="0"/>
+                <w:sz w:val="24"/>
+                <w:szCs w:val="24"/>
+                <w:lang w:val="en-US" w:eastAsia="ja-JP" w:bidi="ar-SA"/>
+              </w:rPr>
               <w:t>39330</w:t>
             </w:r>
           </w:p>
@@ -4125,54 +6466,130 @@
         <w:tc>
           <w:tcPr>
             <w:tcW w:w="2654" w:type="dxa"/>
-          </w:tcPr>
-          <w:p>
-            <w:pPr>
-              <w:spacing w:after="0" w:line="240" w:lineRule="auto"/>
-            </w:pPr>
-            <w:r>
+            <w:tcBorders/>
+          </w:tcPr>
+          <w:p>
+            <w:pPr>
+              <w:pStyle w:val="Normal"/>
+              <w:widowControl/>
+              <w:suppressAutoHyphens w:val="true"/>
+              <w:spacing w:lineRule="auto" w:line="240" w:before="0" w:after="0"/>
+              <w:jc w:val="left"/>
+              <w:rPr>
+                <w:rFonts w:ascii="Aptos" w:hAnsi="Aptos" w:eastAsia="" w:cs=""/>
+                <w:kern w:val="0"/>
+                <w:sz w:val="24"/>
+                <w:szCs w:val="24"/>
+                <w:lang w:val="en-US" w:eastAsia="ja-JP" w:bidi="ar-SA"/>
+              </w:rPr>
+            </w:pPr>
+            <w:r>
+              <w:rPr>
+                <w:rFonts w:eastAsia="" w:cs=""/>
+                <w:kern w:val="0"/>
+                <w:sz w:val="24"/>
+                <w:szCs w:val="24"/>
+                <w:lang w:val="en-US" w:eastAsia="ja-JP" w:bidi="ar-SA"/>
+              </w:rPr>
               <w:t>Dynamic or Ephemeral Port (Unknown)</w:t>
             </w:r>
           </w:p>
         </w:tc>
         <w:tc>
           <w:tcPr>
-            <w:tcW w:w="4409" w:type="dxa"/>
-          </w:tcPr>
-          <w:p>
-            <w:pPr>
-              <w:spacing w:after="0" w:line="240" w:lineRule="auto"/>
-            </w:pPr>
-            <w:r>
+            <w:tcW w:w="4408" w:type="dxa"/>
+            <w:tcBorders/>
+          </w:tcPr>
+          <w:p>
+            <w:pPr>
+              <w:pStyle w:val="Normal"/>
+              <w:widowControl/>
+              <w:suppressAutoHyphens w:val="true"/>
+              <w:spacing w:lineRule="auto" w:line="240" w:before="0" w:after="0"/>
+              <w:jc w:val="left"/>
+              <w:rPr>
+                <w:rFonts w:ascii="Aptos" w:hAnsi="Aptos" w:eastAsia="" w:cs=""/>
+                <w:kern w:val="0"/>
+                <w:sz w:val="24"/>
+                <w:szCs w:val="24"/>
+                <w:lang w:val="en-US" w:eastAsia="ja-JP" w:bidi="ar-SA"/>
+              </w:rPr>
+            </w:pPr>
+            <w:r>
+              <w:rPr>
+                <w:rFonts w:eastAsia="" w:cs=""/>
+                <w:kern w:val="0"/>
+                <w:sz w:val="24"/>
+                <w:szCs w:val="24"/>
+                <w:lang w:val="en-US" w:eastAsia="ja-JP" w:bidi="ar-SA"/>
+              </w:rPr>
               <w:t>Could be used by a custom app, temporary communication for software</w:t>
             </w:r>
           </w:p>
         </w:tc>
       </w:tr>
       <w:tr>
-        <w:tc>
-          <w:tcPr>
-            <w:tcW w:w="1705" w:type="dxa"/>
-          </w:tcPr>
-          <w:p>
-            <w:pPr>
-              <w:spacing w:after="0" w:line="240" w:lineRule="auto"/>
-            </w:pPr>
-            <w:r>
+        <w:trPr/>
+        <w:tc>
+          <w:tcPr>
+            <w:tcW w:w="1704" w:type="dxa"/>
+            <w:tcBorders/>
+          </w:tcPr>
+          <w:p>
+            <w:pPr>
+              <w:pStyle w:val="Normal"/>
+              <w:widowControl/>
+              <w:suppressAutoHyphens w:val="true"/>
+              <w:spacing w:lineRule="auto" w:line="240" w:before="0" w:after="0"/>
+              <w:jc w:val="left"/>
+              <w:rPr>
+                <w:rFonts w:ascii="Aptos" w:hAnsi="Aptos" w:eastAsia="" w:cs=""/>
+                <w:kern w:val="0"/>
+                <w:sz w:val="24"/>
+                <w:szCs w:val="24"/>
+                <w:lang w:val="en-US" w:eastAsia="ja-JP" w:bidi="ar-SA"/>
+              </w:rPr>
+            </w:pPr>
+            <w:r>
+              <w:rPr>
+                <w:rFonts w:eastAsia="" w:cs=""/>
+                <w:kern w:val="0"/>
+                <w:sz w:val="24"/>
+                <w:szCs w:val="24"/>
+                <w:lang w:val="en-US" w:eastAsia="ja-JP" w:bidi="ar-SA"/>
+              </w:rPr>
               <w:t>127.0.0.1</w:t>
             </w:r>
           </w:p>
         </w:tc>
         <w:tc>
           <w:tcPr>
-            <w:tcW w:w="947" w:type="dxa"/>
-          </w:tcPr>
-          <w:p>
-            <w:pPr>
-              <w:spacing w:after="0" w:line="240" w:lineRule="auto"/>
+            <w:tcW w:w="948" w:type="dxa"/>
+            <w:tcBorders/>
+          </w:tcPr>
+          <w:p>
+            <w:pPr>
+              <w:pStyle w:val="Normal"/>
+              <w:widowControl/>
+              <w:suppressAutoHyphens w:val="true"/>
+              <w:spacing w:lineRule="auto" w:line="240" w:before="0" w:after="0"/>
               <w:jc w:val="center"/>
-            </w:pPr>
-            <w:r>
+              <w:rPr>
+                <w:rFonts w:ascii="Aptos" w:hAnsi="Aptos" w:eastAsia="" w:cs=""/>
+                <w:kern w:val="0"/>
+                <w:sz w:val="24"/>
+                <w:szCs w:val="24"/>
+                <w:lang w:val="en-US" w:eastAsia="ja-JP" w:bidi="ar-SA"/>
+              </w:rPr>
+            </w:pPr>
+            <w:r>
+              <w:rPr>
+                <w:rFonts w:eastAsia="" w:cs=""/>
+                <w:kern w:val="0"/>
+                <w:sz w:val="24"/>
+                <w:szCs w:val="24"/>
+                <w:lang w:val="en-US" w:eastAsia="ja-JP" w:bidi="ar-SA"/>
+              </w:rPr>
               <w:t>39697</w:t>
             </w:r>
           </w:p>
@@ -4180,25 +6597,63 @@
         <w:tc>
           <w:tcPr>
             <w:tcW w:w="2654" w:type="dxa"/>
-          </w:tcPr>
-          <w:p>
-            <w:pPr>
-              <w:spacing w:after="0" w:line="240" w:lineRule="auto"/>
-            </w:pPr>
-            <w:r>
+            <w:tcBorders/>
+          </w:tcPr>
+          <w:p>
+            <w:pPr>
+              <w:pStyle w:val="Normal"/>
+              <w:widowControl/>
+              <w:suppressAutoHyphens w:val="true"/>
+              <w:spacing w:lineRule="auto" w:line="240" w:before="0" w:after="0"/>
+              <w:jc w:val="left"/>
+              <w:rPr>
+                <w:rFonts w:ascii="Aptos" w:hAnsi="Aptos" w:eastAsia="" w:cs=""/>
+                <w:kern w:val="0"/>
+                <w:sz w:val="24"/>
+                <w:szCs w:val="24"/>
+                <w:lang w:val="en-US" w:eastAsia="ja-JP" w:bidi="ar-SA"/>
+              </w:rPr>
+            </w:pPr>
+            <w:r>
+              <w:rPr>
+                <w:rFonts w:eastAsia="" w:cs=""/>
+                <w:kern w:val="0"/>
+                <w:sz w:val="24"/>
+                <w:szCs w:val="24"/>
+                <w:lang w:val="en-US" w:eastAsia="ja-JP" w:bidi="ar-SA"/>
+              </w:rPr>
               <w:t>Dynamic or Ephemeral Port (Unknown)</w:t>
             </w:r>
           </w:p>
         </w:tc>
         <w:tc>
           <w:tcPr>
-            <w:tcW w:w="4409" w:type="dxa"/>
-          </w:tcPr>
-          <w:p>
-            <w:pPr>
-              <w:spacing w:after="0" w:line="240" w:lineRule="auto"/>
-            </w:pPr>
-            <w:r>
+            <w:tcW w:w="4408" w:type="dxa"/>
+            <w:tcBorders/>
+          </w:tcPr>
+          <w:p>
+            <w:pPr>
+              <w:pStyle w:val="Normal"/>
+              <w:widowControl/>
+              <w:suppressAutoHyphens w:val="true"/>
+              <w:spacing w:lineRule="auto" w:line="240" w:before="0" w:after="0"/>
+              <w:jc w:val="left"/>
+              <w:rPr>
+                <w:rFonts w:ascii="Aptos" w:hAnsi="Aptos" w:eastAsia="" w:cs=""/>
+                <w:kern w:val="0"/>
+                <w:sz w:val="24"/>
+                <w:szCs w:val="24"/>
+                <w:lang w:val="en-US" w:eastAsia="ja-JP" w:bidi="ar-SA"/>
+              </w:rPr>
+            </w:pPr>
+            <w:r>
+              <w:rPr>
+                <w:rFonts w:eastAsia="" w:cs=""/>
+                <w:kern w:val="0"/>
+                <w:sz w:val="24"/>
+                <w:szCs w:val="24"/>
+                <w:lang w:val="en-US" w:eastAsia="ja-JP" w:bidi="ar-SA"/>
+              </w:rPr>
               <w:t>Could be used by a custom app, temporary communication for software</w:t>
             </w:r>
           </w:p>
@@ -4206,23 +6661,30 @@
       </w:tr>
     </w:tbl>
     <w:p>
+      <w:pPr>
+        <w:pStyle w:val="Normal"/>
+        <w:widowControl/>
+        <w:suppressAutoHyphens w:val="true"/>
+        <w:bidi w:val="0"/>
+        <w:spacing w:lineRule="auto" w:line="276" w:before="0" w:after="160"/>
+        <w:jc w:val="left"/>
+        <w:rPr/>
+      </w:pPr>
       <w:r>
-        <w:rPr>
-          <w:noProof/>
-        </w:rPr>
+        <w:rPr/>
         <w:drawing>
-          <wp:anchor distT="0" distB="0" distL="0" distR="0" simplePos="0" relativeHeight="251659264" behindDoc="0" locked="0" layoutInCell="0" allowOverlap="1" wp14:anchorId="42E3E58A" wp14:editId="6FC1FEE4">
+          <wp:anchor behindDoc="0" distT="0" distB="0" distL="0" distR="0" simplePos="0" locked="0" layoutInCell="0" allowOverlap="1" relativeHeight="2">
             <wp:simplePos x="0" y="0"/>
             <wp:positionH relativeFrom="column">
-              <wp:posOffset>-590</wp:posOffset>
+              <wp:posOffset>-635</wp:posOffset>
             </wp:positionH>
             <wp:positionV relativeFrom="paragraph">
-              <wp:posOffset>1192072</wp:posOffset>
+              <wp:posOffset>1191895</wp:posOffset>
             </wp:positionV>
             <wp:extent cx="5943600" cy="4767580"/>
             <wp:effectExtent l="0" t="0" r="0" b="0"/>
             <wp:wrapSquare wrapText="largest"/>
-            <wp:docPr id="2" name="Image2" descr="A screenshot of a computer&#10;&#10;AI-generated content may be incorrect."/>
+            <wp:docPr id="1" name="Image2" descr="A screenshot of a computer&#10;&#10;AI-generated content may be incorrect."/>
             <wp:cNvGraphicFramePr>
               <a:graphicFrameLocks xmlns:a="http://schemas.openxmlformats.org/drawingml/2006/main" noChangeAspect="1"/>
             </wp:cNvGraphicFramePr>
@@ -4230,13 +6692,13 @@
               <a:graphicData uri="http://schemas.openxmlformats.org/drawingml/2006/picture">
                 <pic:pic xmlns:pic="http://schemas.openxmlformats.org/drawingml/2006/picture">
                   <pic:nvPicPr>
-                    <pic:cNvPr id="2" name="Image2" descr="A screenshot of a computer&#10;&#10;AI-generated content may be incorrect."/>
+                    <pic:cNvPr id="1" name="Image2" descr="A screenshot of a computer&#10;&#10;AI-generated content may be incorrect."/>
                     <pic:cNvPicPr>
                       <a:picLocks noChangeAspect="1" noChangeArrowheads="1"/>
                     </pic:cNvPicPr>
                   </pic:nvPicPr>
                   <pic:blipFill>
-                    <a:blip r:embed="rId6"/>
+                    <a:blip r:embed="rId2"/>
                     <a:stretch>
                       <a:fillRect/>
                     </a:stretch>
@@ -4255,25 +6717,69 @@
             </a:graphic>
           </wp:anchor>
         </w:drawing>
+        <w:drawing>
+          <wp:anchor behindDoc="0" distT="0" distB="0" distL="0" distR="0" simplePos="0" locked="0" layoutInCell="0" allowOverlap="1" relativeHeight="3">
+            <wp:simplePos x="0" y="0"/>
+            <wp:positionH relativeFrom="column">
+              <wp:align>center</wp:align>
+            </wp:positionH>
+            <wp:positionV relativeFrom="paragraph">
+              <wp:posOffset>635</wp:posOffset>
+            </wp:positionV>
+            <wp:extent cx="5943600" cy="2501900"/>
+            <wp:effectExtent l="0" t="0" r="0" b="0"/>
+            <wp:wrapSquare wrapText="largest"/>
+            <wp:docPr id="2" name="Image1" descr=""/>
+            <wp:cNvGraphicFramePr>
+              <a:graphicFrameLocks xmlns:a="http://schemas.openxmlformats.org/drawingml/2006/main" noChangeAspect="1"/>
+            </wp:cNvGraphicFramePr>
+            <a:graphic xmlns:a="http://schemas.openxmlformats.org/drawingml/2006/main">
+              <a:graphicData uri="http://schemas.openxmlformats.org/drawingml/2006/picture">
+                <pic:pic xmlns:pic="http://schemas.openxmlformats.org/drawingml/2006/picture">
+                  <pic:nvPicPr>
+                    <pic:cNvPr id="2" name="Image1" descr=""/>
+                    <pic:cNvPicPr>
+                      <a:picLocks noChangeAspect="1" noChangeArrowheads="1"/>
+                    </pic:cNvPicPr>
+                  </pic:nvPicPr>
+                  <pic:blipFill>
+                    <a:blip r:embed="rId3"/>
+                    <a:stretch>
+                      <a:fillRect/>
+                    </a:stretch>
+                  </pic:blipFill>
+                  <pic:spPr bwMode="auto">
+                    <a:xfrm>
+                      <a:off x="0" y="0"/>
+                      <a:ext cx="5943600" cy="2501900"/>
+                    </a:xfrm>
+                    <a:prstGeom prst="rect">
+                      <a:avLst/>
+                    </a:prstGeom>
+                  </pic:spPr>
+                </pic:pic>
+              </a:graphicData>
+            </a:graphic>
+          </wp:anchor>
+        </w:drawing>
       </w:r>
     </w:p>
     <w:sectPr>
+      <w:type w:val="nextPage"/>
       <w:pgSz w:w="12240" w:h="15840"/>
-      <w:pgMar w:top="1440" w:right="1440" w:bottom="1440" w:left="1440" w:header="0" w:footer="0" w:gutter="0"/>
-      <w:cols w:space="720"/>
-      <w:formProt w:val="0"/>
-      <w:docGrid w:linePitch="360"/>
+      <w:pgMar w:left="1440" w:right="1440" w:gutter="0" w:header="0" w:top="1440" w:footer="0" w:bottom="1440"/>
+      <w:pgNumType w:fmt="decimal"/>
+      <w:formProt w:val="false"/>
+      <w:textDirection w:val="lrTb"/>
+      <w:docGrid w:type="default" w:linePitch="360" w:charSpace="0"/>
     </w:sectPr>
   </w:body>
 </w:document>
 </file>
 
 <file path=word/numbering.xml><?xml version="1.0" encoding="utf-8"?>
-<w:numbering xmlns:wpc="http://schemas.microsoft.com/office/word/2010/wordprocessingCanvas" xmlns:cx="http://schemas.microsoft.com/office/drawing/2014/chartex" xmlns:cx1="http://schemas.microsoft.com/office/drawing/2015/9/8/chartex" xmlns:cx2="http://schemas.microsoft.com/office/drawing/2015/10/21/chartex" xmlns:cx3="http://schemas.microsoft.com/office/drawing/2016/5/9/chartex" xmlns:cx4="http://schemas.microsoft.com/office/drawing/2016/5/10/chartex" xmlns:cx5="http://schemas.microsoft.com/office/drawing/2016/5/11/chartex" xmlns:cx6="http://schemas.microsoft.com/office/drawing/2016/5/12/chartex" xmlns:cx7="http://schemas.microsoft.com/office/drawing/2016/5/13/chartex" xmlns:cx8="http://schemas.microsoft.com/office/drawing/2016/5/14/chartex" xmlns:mc="http://schemas.openxmlformats.org/markup-compatibility/2006" xmlns:aink="http://schemas.microsoft.com/office/drawing/2016/ink" xmlns:am3d="http://schemas.microsoft.com/office/drawing/2017/model3d" xmlns:o="urn:schemas-microsoft-com:office:office" xmlns:oel="http://schemas.microsoft.com/office/2019/extlst" xmlns:r="http://schemas.openxmlformats.org/officeDocument/2006/relationships" xmlns:m="http://schemas.openxmlformats.org/officeDocument/2006/math" xmlns:v="urn:schemas-microsoft-com:vml" xmlns:wp14="http://schemas.microsoft.com/office/word/2010/wordprocessingDrawing" xmlns:wp="http://schemas.openxmlformats.org/drawingml/2006/wordprocessingDrawing" xmlns:w10="urn:schemas-microsoft-com:office:word" xmlns:w="http://schemas.openxmlformats.org/wordprocessingml/2006/main" xmlns:w14="http://schemas.microsoft.com/office/word/2010/wordml" xmlns:w15="http://schemas.microsoft.com/office/word/2012/wordml" xmlns:w16cex="http://schemas.microsoft.com/office/word/2018/wordml/cex" xmlns:w16cid="http://schemas.microsoft.com/office/word/2016/wordml/cid" xmlns:w16="http://schemas.microsoft.com/office/word/2018/wordml" xmlns:w16du="http://schemas.microsoft.com/office/word/2023/wordml/word16du" xmlns:w16sdtdh="http://schemas.microsoft.com/office/word/2020/wordml/sdtdatahash" xmlns:w16sdtfl="http://schemas.microsoft.com/office/word/2024/wordml/sdtformatlock" xmlns:w16se="http://schemas.microsoft.com/office/word/2015/wordml/symex" xmlns:wpg="http://schemas.microsoft.com/office/word/2010/wordprocessingGroup" xmlns:wpi="http://schemas.microsoft.com/office/word/2010/wordprocessingInk" xmlns:wne="http://schemas.microsoft.com/office/word/2006/wordml" xmlns:wps="http://schemas.microsoft.com/office/word/2010/wordprocessingShape" mc:Ignorable="w14 w15 w16se w16cid w16 w16cex w16sdtdh w16sdtfl w16du wp14">
-  <w:abstractNum w:abstractNumId="0" w15:restartNumberingAfterBreak="0">
-    <w:nsid w:val="35FB23DC"/>
-    <w:multiLevelType w:val="multilevel"/>
-    <w:tmpl w:val="D40A3ED8"/>
+<w:numbering xmlns:w="http://schemas.openxmlformats.org/wordprocessingml/2006/main" xmlns:o="urn:schemas-microsoft-com:office:office" xmlns:r="http://schemas.openxmlformats.org/officeDocument/2006/relationships" xmlns:v="urn:schemas-microsoft-com:vml" xmlns:mc="http://schemas.openxmlformats.org/markup-compatibility/2006" xmlns:w14="http://schemas.microsoft.com/office/word/2010/wordml" mc:Ignorable="w14">
+  <w:abstractNum w:abstractNumId="1">
     <w:lvl w:ilvl="0">
       <w:start w:val="1"/>
       <w:numFmt w:val="bullet"/>
@@ -4410,10 +6916,7 @@
       </w:rPr>
     </w:lvl>
   </w:abstractNum>
-  <w:abstractNum w:abstractNumId="1" w15:restartNumberingAfterBreak="0">
-    <w:nsid w:val="365F1A25"/>
-    <w:multiLevelType w:val="multilevel"/>
-    <w:tmpl w:val="44DC35FE"/>
+  <w:abstractNum w:abstractNumId="2">
     <w:lvl w:ilvl="0">
       <w:start w:val="1"/>
       <w:numFmt w:val="bullet"/>
@@ -4550,10 +7053,7 @@
       </w:rPr>
     </w:lvl>
   </w:abstractNum>
-  <w:abstractNum w:abstractNumId="2" w15:restartNumberingAfterBreak="0">
-    <w:nsid w:val="3BC35746"/>
-    <w:multiLevelType w:val="multilevel"/>
-    <w:tmpl w:val="E0B07CBE"/>
+  <w:abstractNum w:abstractNumId="3">
     <w:lvl w:ilvl="0">
       <w:start w:val="1"/>
       <w:numFmt w:val="bullet"/>
@@ -4690,132 +7190,7 @@
       </w:rPr>
     </w:lvl>
   </w:abstractNum>
-  <w:abstractNum w:abstractNumId="3" w15:restartNumberingAfterBreak="0">
-    <w:nsid w:val="3F3F11EA"/>
-    <w:multiLevelType w:val="multilevel"/>
-    <w:tmpl w:val="C1903A22"/>
-    <w:lvl w:ilvl="0">
-      <w:start w:val="1"/>
-      <w:numFmt w:val="none"/>
-      <w:suff w:val="nothing"/>
-      <w:lvlText w:val=""/>
-      <w:lvlJc w:val="left"/>
-      <w:pPr>
-        <w:tabs>
-          <w:tab w:val="num" w:pos="0"/>
-        </w:tabs>
-        <w:ind w:left="0" w:firstLine="0"/>
-      </w:pPr>
-    </w:lvl>
-    <w:lvl w:ilvl="1">
-      <w:start w:val="1"/>
-      <w:numFmt w:val="none"/>
-      <w:suff w:val="nothing"/>
-      <w:lvlText w:val=""/>
-      <w:lvlJc w:val="left"/>
-      <w:pPr>
-        <w:tabs>
-          <w:tab w:val="num" w:pos="0"/>
-        </w:tabs>
-        <w:ind w:left="0" w:firstLine="0"/>
-      </w:pPr>
-    </w:lvl>
-    <w:lvl w:ilvl="2">
-      <w:start w:val="1"/>
-      <w:numFmt w:val="none"/>
-      <w:suff w:val="nothing"/>
-      <w:lvlText w:val=""/>
-      <w:lvlJc w:val="left"/>
-      <w:pPr>
-        <w:tabs>
-          <w:tab w:val="num" w:pos="0"/>
-        </w:tabs>
-        <w:ind w:left="0" w:firstLine="0"/>
-      </w:pPr>
-    </w:lvl>
-    <w:lvl w:ilvl="3">
-      <w:start w:val="1"/>
-      <w:numFmt w:val="none"/>
-      <w:suff w:val="nothing"/>
-      <w:lvlText w:val=""/>
-      <w:lvlJc w:val="left"/>
-      <w:pPr>
-        <w:tabs>
-          <w:tab w:val="num" w:pos="0"/>
-        </w:tabs>
-        <w:ind w:left="0" w:firstLine="0"/>
-      </w:pPr>
-    </w:lvl>
-    <w:lvl w:ilvl="4">
-      <w:start w:val="1"/>
-      <w:numFmt w:val="none"/>
-      <w:suff w:val="nothing"/>
-      <w:lvlText w:val=""/>
-      <w:lvlJc w:val="left"/>
-      <w:pPr>
-        <w:tabs>
-          <w:tab w:val="num" w:pos="0"/>
-        </w:tabs>
-        <w:ind w:left="0" w:firstLine="0"/>
-      </w:pPr>
-    </w:lvl>
-    <w:lvl w:ilvl="5">
-      <w:start w:val="1"/>
-      <w:numFmt w:val="none"/>
-      <w:suff w:val="nothing"/>
-      <w:lvlText w:val=""/>
-      <w:lvlJc w:val="left"/>
-      <w:pPr>
-        <w:tabs>
-          <w:tab w:val="num" w:pos="0"/>
-        </w:tabs>
-        <w:ind w:left="0" w:firstLine="0"/>
-      </w:pPr>
-    </w:lvl>
-    <w:lvl w:ilvl="6">
-      <w:start w:val="1"/>
-      <w:numFmt w:val="none"/>
-      <w:suff w:val="nothing"/>
-      <w:lvlText w:val=""/>
-      <w:lvlJc w:val="left"/>
-      <w:pPr>
-        <w:tabs>
-          <w:tab w:val="num" w:pos="0"/>
-        </w:tabs>
-        <w:ind w:left="0" w:firstLine="0"/>
-      </w:pPr>
-    </w:lvl>
-    <w:lvl w:ilvl="7">
-      <w:start w:val="1"/>
-      <w:numFmt w:val="none"/>
-      <w:suff w:val="nothing"/>
-      <w:lvlText w:val=""/>
-      <w:lvlJc w:val="left"/>
-      <w:pPr>
-        <w:tabs>
-          <w:tab w:val="num" w:pos="0"/>
-        </w:tabs>
-        <w:ind w:left="0" w:firstLine="0"/>
-      </w:pPr>
-    </w:lvl>
-    <w:lvl w:ilvl="8">
-      <w:start w:val="1"/>
-      <w:numFmt w:val="none"/>
-      <w:suff w:val="nothing"/>
-      <w:lvlText w:val=""/>
-      <w:lvlJc w:val="left"/>
-      <w:pPr>
-        <w:tabs>
-          <w:tab w:val="num" w:pos="0"/>
-        </w:tabs>
-        <w:ind w:left="0" w:firstLine="0"/>
-      </w:pPr>
-    </w:lvl>
-  </w:abstractNum>
-  <w:abstractNum w:abstractNumId="4" w15:restartNumberingAfterBreak="0">
-    <w:nsid w:val="50D70CF7"/>
-    <w:multiLevelType w:val="multilevel"/>
-    <w:tmpl w:val="2DA2247A"/>
+  <w:abstractNum w:abstractNumId="4">
     <w:lvl w:ilvl="0">
       <w:start w:val="1"/>
       <w:numFmt w:val="bullet"/>
@@ -4952,30 +7327,149 @@
       </w:rPr>
     </w:lvl>
   </w:abstractNum>
-  <w:num w:numId="1" w16cid:durableId="172038021">
+  <w:abstractNum w:abstractNumId="5">
+    <w:lvl w:ilvl="0">
+      <w:start w:val="1"/>
+      <w:numFmt w:val="none"/>
+      <w:suff w:val="nothing"/>
+      <w:lvlText w:val=""/>
+      <w:lvlJc w:val="left"/>
+      <w:pPr>
+        <w:tabs>
+          <w:tab w:val="num" w:pos="0"/>
+        </w:tabs>
+        <w:ind w:left="0" w:hanging="0"/>
+      </w:pPr>
+    </w:lvl>
+    <w:lvl w:ilvl="1">
+      <w:start w:val="1"/>
+      <w:numFmt w:val="none"/>
+      <w:suff w:val="nothing"/>
+      <w:lvlText w:val=""/>
+      <w:lvlJc w:val="left"/>
+      <w:pPr>
+        <w:tabs>
+          <w:tab w:val="num" w:pos="0"/>
+        </w:tabs>
+        <w:ind w:left="0" w:hanging="0"/>
+      </w:pPr>
+    </w:lvl>
+    <w:lvl w:ilvl="2">
+      <w:start w:val="1"/>
+      <w:numFmt w:val="none"/>
+      <w:suff w:val="nothing"/>
+      <w:lvlText w:val=""/>
+      <w:lvlJc w:val="left"/>
+      <w:pPr>
+        <w:tabs>
+          <w:tab w:val="num" w:pos="0"/>
+        </w:tabs>
+        <w:ind w:left="0" w:hanging="0"/>
+      </w:pPr>
+    </w:lvl>
+    <w:lvl w:ilvl="3">
+      <w:start w:val="1"/>
+      <w:numFmt w:val="none"/>
+      <w:suff w:val="nothing"/>
+      <w:lvlText w:val=""/>
+      <w:lvlJc w:val="left"/>
+      <w:pPr>
+        <w:tabs>
+          <w:tab w:val="num" w:pos="0"/>
+        </w:tabs>
+        <w:ind w:left="0" w:hanging="0"/>
+      </w:pPr>
+    </w:lvl>
+    <w:lvl w:ilvl="4">
+      <w:start w:val="1"/>
+      <w:numFmt w:val="none"/>
+      <w:suff w:val="nothing"/>
+      <w:lvlText w:val=""/>
+      <w:lvlJc w:val="left"/>
+      <w:pPr>
+        <w:tabs>
+          <w:tab w:val="num" w:pos="0"/>
+        </w:tabs>
+        <w:ind w:left="0" w:hanging="0"/>
+      </w:pPr>
+    </w:lvl>
+    <w:lvl w:ilvl="5">
+      <w:start w:val="1"/>
+      <w:numFmt w:val="none"/>
+      <w:suff w:val="nothing"/>
+      <w:lvlText w:val=""/>
+      <w:lvlJc w:val="left"/>
+      <w:pPr>
+        <w:tabs>
+          <w:tab w:val="num" w:pos="0"/>
+        </w:tabs>
+        <w:ind w:left="0" w:hanging="0"/>
+      </w:pPr>
+    </w:lvl>
+    <w:lvl w:ilvl="6">
+      <w:start w:val="1"/>
+      <w:numFmt w:val="none"/>
+      <w:suff w:val="nothing"/>
+      <w:lvlText w:val=""/>
+      <w:lvlJc w:val="left"/>
+      <w:pPr>
+        <w:tabs>
+          <w:tab w:val="num" w:pos="0"/>
+        </w:tabs>
+        <w:ind w:left="0" w:hanging="0"/>
+      </w:pPr>
+    </w:lvl>
+    <w:lvl w:ilvl="7">
+      <w:start w:val="1"/>
+      <w:numFmt w:val="none"/>
+      <w:suff w:val="nothing"/>
+      <w:lvlText w:val=""/>
+      <w:lvlJc w:val="left"/>
+      <w:pPr>
+        <w:tabs>
+          <w:tab w:val="num" w:pos="0"/>
+        </w:tabs>
+        <w:ind w:left="0" w:hanging="0"/>
+      </w:pPr>
+    </w:lvl>
+    <w:lvl w:ilvl="8">
+      <w:start w:val="1"/>
+      <w:numFmt w:val="none"/>
+      <w:suff w:val="nothing"/>
+      <w:lvlText w:val=""/>
+      <w:lvlJc w:val="left"/>
+      <w:pPr>
+        <w:tabs>
+          <w:tab w:val="num" w:pos="0"/>
+        </w:tabs>
+        <w:ind w:left="0" w:hanging="0"/>
+      </w:pPr>
+    </w:lvl>
+  </w:abstractNum>
+  <w:num w:numId="1">
+    <w:abstractNumId w:val="1"/>
+  </w:num>
+  <w:num w:numId="2">
+    <w:abstractNumId w:val="2"/>
+  </w:num>
+  <w:num w:numId="3">
+    <w:abstractNumId w:val="3"/>
+  </w:num>
+  <w:num w:numId="4">
     <w:abstractNumId w:val="4"/>
   </w:num>
-  <w:num w:numId="2" w16cid:durableId="128062234">
-    <w:abstractNumId w:val="0"/>
-  </w:num>
-  <w:num w:numId="3" w16cid:durableId="21054979">
-    <w:abstractNumId w:val="1"/>
-  </w:num>
-  <w:num w:numId="4" w16cid:durableId="2084570188">
-    <w:abstractNumId w:val="2"/>
-  </w:num>
-  <w:num w:numId="5" w16cid:durableId="1706951099">
-    <w:abstractNumId w:val="3"/>
+  <w:num w:numId="5">
+    <w:abstractNumId w:val="5"/>
   </w:num>
 </w:numbering>
 </file>
 
 <file path=word/styles.xml><?xml version="1.0" encoding="utf-8"?>
-<w:styles xmlns:mc="http://schemas.openxmlformats.org/markup-compatibility/2006" xmlns:r="http://schemas.openxmlformats.org/officeDocument/2006/relationships" xmlns:w="http://schemas.openxmlformats.org/wordprocessingml/2006/main" xmlns:w14="http://schemas.microsoft.com/office/word/2010/wordml" xmlns:w15="http://schemas.microsoft.com/office/word/2012/wordml" xmlns:w16cex="http://schemas.microsoft.com/office/word/2018/wordml/cex" xmlns:w16cid="http://schemas.microsoft.com/office/word/2016/wordml/cid" xmlns:w16="http://schemas.microsoft.com/office/word/2018/wordml" xmlns:w16du="http://schemas.microsoft.com/office/word/2023/wordml/word16du" xmlns:w16sdtdh="http://schemas.microsoft.com/office/word/2020/wordml/sdtdatahash" xmlns:w16sdtfl="http://schemas.microsoft.com/office/word/2024/wordml/sdtformatlock" xmlns:w16se="http://schemas.microsoft.com/office/word/2015/wordml/symex" mc:Ignorable="w14 w15 w16se w16cid w16 w16cex w16sdtdh w16sdtfl w16du">
+<w:styles xmlns:w="http://schemas.openxmlformats.org/wordprocessingml/2006/main" xmlns:w14="http://schemas.microsoft.com/office/word/2010/wordml" xmlns:mc="http://schemas.openxmlformats.org/markup-compatibility/2006" mc:Ignorable="w14">
   <w:docDefaults>
     <w:rPrDefault>
       <w:rPr>
-        <w:rFonts w:asciiTheme="minorHAnsi" w:eastAsiaTheme="minorEastAsia" w:hAnsiTheme="minorHAnsi" w:cstheme="minorBidi"/>
+        <w:rFonts w:ascii="Aptos" w:hAnsi="Aptos" w:eastAsia="" w:cs="" w:asciiTheme="minorHAnsi" w:cstheme="minorBidi" w:eastAsiaTheme="minorEastAsia" w:hAnsiTheme="minorHAnsi"/>
         <w:sz w:val="24"/>
         <w:szCs w:val="24"/>
         <w:lang w:val="en-US" w:eastAsia="ja-JP" w:bidi="ar-SA"/>
@@ -4983,21 +7477,21 @@
     </w:rPrDefault>
     <w:pPrDefault>
       <w:pPr>
-        <w:suppressAutoHyphens/>
+        <w:suppressAutoHyphens w:val="true"/>
       </w:pPr>
     </w:pPrDefault>
   </w:docDefaults>
   <w:latentStyles w:defLockedState="0" w:defUIPriority="99" w:defSemiHidden="0" w:defUnhideWhenUsed="0" w:defQFormat="0" w:count="376">
     <w:lsdException w:name="Normal" w:uiPriority="0" w:qFormat="1"/>
     <w:lsdException w:name="heading 1" w:uiPriority="9" w:qFormat="1"/>
-    <w:lsdException w:name="heading 2" w:semiHidden="1" w:uiPriority="9" w:unhideWhenUsed="1" w:qFormat="1"/>
-    <w:lsdException w:name="heading 3" w:semiHidden="1" w:uiPriority="9" w:unhideWhenUsed="1" w:qFormat="1"/>
-    <w:lsdException w:name="heading 4" w:semiHidden="1" w:uiPriority="9" w:unhideWhenUsed="1" w:qFormat="1"/>
-    <w:lsdException w:name="heading 5" w:semiHidden="1" w:uiPriority="9" w:unhideWhenUsed="1" w:qFormat="1"/>
-    <w:lsdException w:name="heading 6" w:semiHidden="1" w:uiPriority="9" w:unhideWhenUsed="1" w:qFormat="1"/>
-    <w:lsdException w:name="heading 7" w:semiHidden="1" w:uiPriority="9" w:unhideWhenUsed="1" w:qFormat="1"/>
-    <w:lsdException w:name="heading 8" w:semiHidden="1" w:uiPriority="9" w:unhideWhenUsed="1" w:qFormat="1"/>
-    <w:lsdException w:name="heading 9" w:semiHidden="1" w:uiPriority="9" w:unhideWhenUsed="1" w:qFormat="1"/>
+    <w:lsdException w:name="heading 2" w:uiPriority="9" w:semiHidden="1" w:unhideWhenUsed="1" w:qFormat="1"/>
+    <w:lsdException w:name="heading 3" w:uiPriority="9" w:semiHidden="1" w:unhideWhenUsed="1" w:qFormat="1"/>
+    <w:lsdException w:name="heading 4" w:uiPriority="9" w:semiHidden="1" w:unhideWhenUsed="1" w:qFormat="1"/>
+    <w:lsdException w:name="heading 5" w:uiPriority="9" w:semiHidden="1" w:unhideWhenUsed="1" w:qFormat="1"/>
+    <w:lsdException w:name="heading 6" w:uiPriority="9" w:semiHidden="1" w:unhideWhenUsed="1" w:qFormat="1"/>
+    <w:lsdException w:name="heading 7" w:uiPriority="9" w:semiHidden="1" w:unhideWhenUsed="1" w:qFormat="1"/>
+    <w:lsdException w:name="heading 8" w:uiPriority="9" w:semiHidden="1" w:unhideWhenUsed="1" w:qFormat="1"/>
+    <w:lsdException w:name="heading 9" w:uiPriority="9" w:semiHidden="1" w:unhideWhenUsed="1" w:qFormat="1"/>
     <w:lsdException w:name="index 1" w:semiHidden="1" w:unhideWhenUsed="1"/>
     <w:lsdException w:name="index 2" w:semiHidden="1" w:unhideWhenUsed="1"/>
     <w:lsdException w:name="index 3" w:semiHidden="1" w:unhideWhenUsed="1"/>
@@ -5007,22 +7501,22 @@
     <w:lsdException w:name="index 7" w:semiHidden="1" w:unhideWhenUsed="1"/>
     <w:lsdException w:name="index 8" w:semiHidden="1" w:unhideWhenUsed="1"/>
     <w:lsdException w:name="index 9" w:semiHidden="1" w:unhideWhenUsed="1"/>
-    <w:lsdException w:name="toc 1" w:semiHidden="1" w:uiPriority="39" w:unhideWhenUsed="1"/>
-    <w:lsdException w:name="toc 2" w:semiHidden="1" w:uiPriority="39" w:unhideWhenUsed="1"/>
-    <w:lsdException w:name="toc 3" w:semiHidden="1" w:uiPriority="39" w:unhideWhenUsed="1"/>
-    <w:lsdException w:name="toc 4" w:semiHidden="1" w:uiPriority="39" w:unhideWhenUsed="1"/>
-    <w:lsdException w:name="toc 5" w:semiHidden="1" w:uiPriority="39" w:unhideWhenUsed="1"/>
-    <w:lsdException w:name="toc 6" w:semiHidden="1" w:uiPriority="39" w:unhideWhenUsed="1"/>
-    <w:lsdException w:name="toc 7" w:semiHidden="1" w:uiPriority="39" w:unhideWhenUsed="1"/>
-    <w:lsdException w:name="toc 8" w:semiHidden="1" w:uiPriority="39" w:unhideWhenUsed="1"/>
-    <w:lsdException w:name="toc 9" w:semiHidden="1" w:uiPriority="39" w:unhideWhenUsed="1"/>
+    <w:lsdException w:name="toc 1" w:uiPriority="39" w:semiHidden="1" w:unhideWhenUsed="1"/>
+    <w:lsdException w:name="toc 2" w:uiPriority="39" w:semiHidden="1" w:unhideWhenUsed="1"/>
+    <w:lsdException w:name="toc 3" w:uiPriority="39" w:semiHidden="1" w:unhideWhenUsed="1"/>
+    <w:lsdException w:name="toc 4" w:uiPriority="39" w:semiHidden="1" w:unhideWhenUsed="1"/>
+    <w:lsdException w:name="toc 5" w:uiPriority="39" w:semiHidden="1" w:unhideWhenUsed="1"/>
+    <w:lsdException w:name="toc 6" w:uiPriority="39" w:semiHidden="1" w:unhideWhenUsed="1"/>
+    <w:lsdException w:name="toc 7" w:uiPriority="39" w:semiHidden="1" w:unhideWhenUsed="1"/>
+    <w:lsdException w:name="toc 8" w:uiPriority="39" w:semiHidden="1" w:unhideWhenUsed="1"/>
+    <w:lsdException w:name="toc 9" w:uiPriority="39" w:semiHidden="1" w:unhideWhenUsed="1"/>
     <w:lsdException w:name="Normal Indent" w:semiHidden="1" w:unhideWhenUsed="1"/>
     <w:lsdException w:name="footnote text" w:semiHidden="1" w:unhideWhenUsed="1"/>
     <w:lsdException w:name="annotation text" w:semiHidden="1" w:unhideWhenUsed="1"/>
     <w:lsdException w:name="header" w:semiHidden="1" w:unhideWhenUsed="1"/>
     <w:lsdException w:name="footer" w:semiHidden="1" w:unhideWhenUsed="1"/>
     <w:lsdException w:name="index heading" w:semiHidden="1" w:unhideWhenUsed="1"/>
-    <w:lsdException w:name="caption" w:semiHidden="1" w:uiPriority="35" w:unhideWhenUsed="1" w:qFormat="1"/>
+    <w:lsdException w:name="caption" w:uiPriority="35" w:semiHidden="1" w:unhideWhenUsed="1" w:qFormat="1"/>
     <w:lsdException w:name="table of figures" w:semiHidden="1" w:unhideWhenUsed="1"/>
     <w:lsdException w:name="envelope address" w:semiHidden="1" w:unhideWhenUsed="1"/>
     <w:lsdException w:name="envelope return" w:semiHidden="1" w:unhideWhenUsed="1"/>
@@ -5053,7 +7547,7 @@
     <w:lsdException w:name="Title" w:uiPriority="10" w:qFormat="1"/>
     <w:lsdException w:name="Closing" w:semiHidden="1" w:unhideWhenUsed="1"/>
     <w:lsdException w:name="Signature" w:semiHidden="1" w:unhideWhenUsed="1"/>
-    <w:lsdException w:name="Default Paragraph Font" w:semiHidden="1" w:uiPriority="1" w:unhideWhenUsed="1"/>
+    <w:lsdException w:name="Default Paragraph Font" w:uiPriority="1" w:semiHidden="1" w:unhideWhenUsed="1"/>
     <w:lsdException w:name="Body Text" w:semiHidden="1" w:unhideWhenUsed="1"/>
     <w:lsdException w:name="Body Text Indent" w:semiHidden="1" w:unhideWhenUsed="1"/>
     <w:lsdException w:name="List Continue" w:semiHidden="1" w:unhideWhenUsed="1"/>
@@ -5253,8 +7747,8 @@
     <w:lsdException w:name="Subtle Reference" w:uiPriority="31" w:qFormat="1"/>
     <w:lsdException w:name="Intense Reference" w:uiPriority="32" w:qFormat="1"/>
     <w:lsdException w:name="Book Title" w:uiPriority="33" w:qFormat="1"/>
-    <w:lsdException w:name="Bibliography" w:semiHidden="1" w:uiPriority="37" w:unhideWhenUsed="1"/>
-    <w:lsdException w:name="TOC Heading" w:semiHidden="1" w:uiPriority="39" w:unhideWhenUsed="1" w:qFormat="1"/>
+    <w:lsdException w:name="Bibliography" w:uiPriority="37" w:semiHidden="1" w:unhideWhenUsed="1"/>
+    <w:lsdException w:name="TOC Heading" w:uiPriority="39" w:semiHidden="1" w:unhideWhenUsed="1" w:qFormat="1"/>
     <w:lsdException w:name="Plain Table 1" w:uiPriority="41"/>
     <w:lsdException w:name="Plain Table 2" w:uiPriority="42"/>
     <w:lsdException w:name="Plain Table 3" w:uiPriority="43"/>
@@ -5365,36 +7859,48 @@
     <w:lsdException w:name="Unresolved Mention" w:semiHidden="1" w:unhideWhenUsed="1"/>
     <w:lsdException w:name="Smart Link" w:semiHidden="1" w:unhideWhenUsed="1"/>
   </w:latentStyles>
-  <w:style w:type="paragraph" w:default="1" w:styleId="Normal">
+  <w:style w:type="paragraph" w:styleId="Normal" w:default="1">
     <w:name w:val="Normal"/>
     <w:qFormat/>
     <w:rsid w:val="00365642"/>
     <w:pPr>
-      <w:spacing w:after="160" w:line="276" w:lineRule="auto"/>
+      <w:widowControl/>
+      <w:suppressAutoHyphens w:val="true"/>
+      <w:bidi w:val="0"/>
+      <w:spacing w:lineRule="auto" w:line="276" w:before="0" w:after="160"/>
+      <w:jc w:val="left"/>
     </w:pPr>
+    <w:rPr>
+      <w:rFonts w:ascii="Aptos" w:hAnsi="Aptos" w:eastAsia="" w:cs="" w:asciiTheme="minorHAnsi" w:cstheme="minorBidi" w:eastAsiaTheme="minorEastAsia" w:hAnsiTheme="minorHAnsi"/>
+      <w:color w:val="auto"/>
+      <w:kern w:val="0"/>
+      <w:sz w:val="24"/>
+      <w:szCs w:val="24"/>
+      <w:lang w:val="en-US" w:eastAsia="ja-JP" w:bidi="ar-SA"/>
+    </w:rPr>
   </w:style>
   <w:style w:type="paragraph" w:styleId="Heading1">
-    <w:name w:val="heading 1"/>
+    <w:name w:val="Heading 1"/>
     <w:basedOn w:val="Normal"/>
     <w:next w:val="Normal"/>
     <w:link w:val="Heading1Char"/>
     <w:uiPriority w:val="9"/>
     <w:qFormat/>
     <w:pPr>
-      <w:keepNext/>
+      <w:keepNext w:val="true"/>
       <w:keepLines/>
       <w:spacing w:before="360" w:after="80"/>
       <w:outlineLvl w:val="0"/>
     </w:pPr>
     <w:rPr>
-      <w:rFonts w:asciiTheme="majorHAnsi" w:eastAsiaTheme="majorEastAsia" w:hAnsiTheme="majorHAnsi" w:cstheme="majorBidi"/>
-      <w:color w:val="0F4761" w:themeColor="accent1" w:themeShade="BF"/>
+      <w:rFonts w:ascii="Aptos Display" w:hAnsi="Aptos Display" w:eastAsia="" w:cs="" w:asciiTheme="majorHAnsi" w:cstheme="majorBidi" w:eastAsiaTheme="majorEastAsia" w:hAnsiTheme="majorHAnsi"/>
+      <w:color w:themeColor="accent1" w:themeShade="bf" w:val="0F4761"/>
       <w:sz w:val="40"/>
       <w:szCs w:val="40"/>
     </w:rPr>
   </w:style>
   <w:style w:type="paragraph" w:styleId="Heading2">
-    <w:name w:val="heading 2"/>
+    <w:name w:val="Heading 2"/>
     <w:basedOn w:val="Normal"/>
     <w:next w:val="Normal"/>
     <w:link w:val="Heading2Char"/>
@@ -5402,20 +7908,20 @@
     <w:unhideWhenUsed/>
     <w:qFormat/>
     <w:pPr>
-      <w:keepNext/>
+      <w:keepNext w:val="true"/>
       <w:keepLines/>
       <w:spacing w:before="160" w:after="80"/>
       <w:outlineLvl w:val="1"/>
     </w:pPr>
     <w:rPr>
-      <w:rFonts w:asciiTheme="majorHAnsi" w:eastAsiaTheme="majorEastAsia" w:hAnsiTheme="majorHAnsi" w:cstheme="majorBidi"/>
-      <w:color w:val="0F4761" w:themeColor="accent1" w:themeShade="BF"/>
+      <w:rFonts w:ascii="Aptos Display" w:hAnsi="Aptos Display" w:eastAsia="" w:cs="" w:asciiTheme="majorHAnsi" w:cstheme="majorBidi" w:eastAsiaTheme="majorEastAsia" w:hAnsiTheme="majorHAnsi"/>
+      <w:color w:themeColor="accent1" w:themeShade="bf" w:val="0F4761"/>
       <w:sz w:val="32"/>
       <w:szCs w:val="32"/>
     </w:rPr>
   </w:style>
   <w:style w:type="paragraph" w:styleId="Heading3">
-    <w:name w:val="heading 3"/>
+    <w:name w:val="Heading 3"/>
     <w:basedOn w:val="Normal"/>
     <w:next w:val="Normal"/>
     <w:link w:val="Heading3Char"/>
@@ -5423,20 +7929,20 @@
     <w:unhideWhenUsed/>
     <w:qFormat/>
     <w:pPr>
-      <w:keepNext/>
+      <w:keepNext w:val="true"/>
       <w:keepLines/>
       <w:spacing w:before="160" w:after="80"/>
       <w:outlineLvl w:val="2"/>
     </w:pPr>
     <w:rPr>
-      <w:rFonts w:eastAsiaTheme="majorEastAsia" w:cstheme="majorBidi"/>
-      <w:color w:val="0F4761" w:themeColor="accent1" w:themeShade="BF"/>
+      <w:rFonts w:eastAsia="" w:cs="" w:cstheme="majorBidi" w:eastAsiaTheme="majorEastAsia"/>
+      <w:color w:themeColor="accent1" w:themeShade="bf" w:val="0F4761"/>
       <w:sz w:val="28"/>
       <w:szCs w:val="28"/>
     </w:rPr>
   </w:style>
   <w:style w:type="paragraph" w:styleId="Heading4">
-    <w:name w:val="heading 4"/>
+    <w:name w:val="Heading 4"/>
     <w:basedOn w:val="Normal"/>
     <w:next w:val="Normal"/>
     <w:link w:val="Heading4Char"/>
@@ -5444,20 +7950,20 @@
     <w:unhideWhenUsed/>
     <w:qFormat/>
     <w:pPr>
-      <w:keepNext/>
+      <w:keepNext w:val="true"/>
       <w:keepLines/>
       <w:spacing w:before="80" w:after="40"/>
       <w:outlineLvl w:val="3"/>
     </w:pPr>
     <w:rPr>
-      <w:rFonts w:eastAsiaTheme="majorEastAsia" w:cstheme="majorBidi"/>
+      <w:rFonts w:eastAsia="" w:cs="" w:cstheme="majorBidi" w:eastAsiaTheme="majorEastAsia"/>
       <w:i/>
       <w:iCs/>
-      <w:color w:val="0F4761" w:themeColor="accent1" w:themeShade="BF"/>
+      <w:color w:themeColor="accent1" w:themeShade="bf" w:val="0F4761"/>
     </w:rPr>
   </w:style>
   <w:style w:type="paragraph" w:styleId="Heading5">
-    <w:name w:val="heading 5"/>
+    <w:name w:val="Heading 5"/>
     <w:basedOn w:val="Normal"/>
     <w:next w:val="Normal"/>
     <w:link w:val="Heading5Char"/>
@@ -5465,18 +7971,18 @@
     <w:unhideWhenUsed/>
     <w:qFormat/>
     <w:pPr>
-      <w:keepNext/>
+      <w:keepNext w:val="true"/>
       <w:keepLines/>
       <w:spacing w:before="80" w:after="40"/>
       <w:outlineLvl w:val="4"/>
     </w:pPr>
     <w:rPr>
-      <w:rFonts w:eastAsiaTheme="majorEastAsia" w:cstheme="majorBidi"/>
-      <w:color w:val="0F4761" w:themeColor="accent1" w:themeShade="BF"/>
+      <w:rFonts w:eastAsia="" w:cs="" w:cstheme="majorBidi" w:eastAsiaTheme="majorEastAsia"/>
+      <w:color w:themeColor="accent1" w:themeShade="bf" w:val="0F4761"/>
     </w:rPr>
   </w:style>
   <w:style w:type="paragraph" w:styleId="Heading6">
-    <w:name w:val="heading 6"/>
+    <w:name w:val="Heading 6"/>
     <w:basedOn w:val="Normal"/>
     <w:next w:val="Normal"/>
     <w:link w:val="Heading6Char"/>
@@ -5484,20 +7990,20 @@
     <w:unhideWhenUsed/>
     <w:qFormat/>
     <w:pPr>
-      <w:keepNext/>
+      <w:keepNext w:val="true"/>
       <w:keepLines/>
       <w:spacing w:before="40" w:after="0"/>
       <w:outlineLvl w:val="5"/>
     </w:pPr>
     <w:rPr>
-      <w:rFonts w:eastAsiaTheme="majorEastAsia" w:cstheme="majorBidi"/>
+      <w:rFonts w:eastAsia="" w:cs="" w:cstheme="majorBidi" w:eastAsiaTheme="majorEastAsia"/>
       <w:i/>
       <w:iCs/>
-      <w:color w:val="595959" w:themeColor="text1" w:themeTint="A6"/>
+      <w:color w:themeColor="text1" w:themeTint="a6" w:val="595959"/>
     </w:rPr>
   </w:style>
   <w:style w:type="paragraph" w:styleId="Heading7">
-    <w:name w:val="heading 7"/>
+    <w:name w:val="Heading 7"/>
     <w:basedOn w:val="Normal"/>
     <w:next w:val="Normal"/>
     <w:link w:val="Heading7Char"/>
@@ -5505,18 +8011,18 @@
     <w:unhideWhenUsed/>
     <w:qFormat/>
     <w:pPr>
-      <w:keepNext/>
+      <w:keepNext w:val="true"/>
       <w:keepLines/>
       <w:spacing w:before="40" w:after="0"/>
       <w:outlineLvl w:val="6"/>
     </w:pPr>
     <w:rPr>
-      <w:rFonts w:eastAsiaTheme="majorEastAsia" w:cstheme="majorBidi"/>
-      <w:color w:val="595959" w:themeColor="text1" w:themeTint="A6"/>
+      <w:rFonts w:eastAsia="" w:cs="" w:cstheme="majorBidi" w:eastAsiaTheme="majorEastAsia"/>
+      <w:color w:themeColor="text1" w:themeTint="a6" w:val="595959"/>
     </w:rPr>
   </w:style>
   <w:style w:type="paragraph" w:styleId="Heading8">
-    <w:name w:val="heading 8"/>
+    <w:name w:val="Heading 8"/>
     <w:basedOn w:val="Normal"/>
     <w:next w:val="Normal"/>
     <w:link w:val="Heading8Char"/>
@@ -5524,20 +8030,20 @@
     <w:unhideWhenUsed/>
     <w:qFormat/>
     <w:pPr>
-      <w:keepNext/>
+      <w:keepNext w:val="true"/>
       <w:keepLines/>
-      <w:spacing w:after="0"/>
+      <w:spacing w:before="0" w:after="0"/>
       <w:outlineLvl w:val="7"/>
     </w:pPr>
     <w:rPr>
-      <w:rFonts w:eastAsiaTheme="majorEastAsia" w:cstheme="majorBidi"/>
+      <w:rFonts w:eastAsia="" w:cs="" w:cstheme="majorBidi" w:eastAsiaTheme="majorEastAsia"/>
       <w:i/>
       <w:iCs/>
-      <w:color w:val="272727" w:themeColor="text1" w:themeTint="D8"/>
+      <w:color w:themeColor="text1" w:themeTint="d8" w:val="272727"/>
     </w:rPr>
   </w:style>
   <w:style w:type="paragraph" w:styleId="Heading9">
-    <w:name w:val="heading 9"/>
+    <w:name w:val="Heading 9"/>
     <w:basedOn w:val="Normal"/>
     <w:next w:val="Normal"/>
     <w:link w:val="Heading9Char"/>
@@ -5545,176 +8051,157 @@
     <w:unhideWhenUsed/>
     <w:qFormat/>
     <w:pPr>
-      <w:keepNext/>
+      <w:keepNext w:val="true"/>
       <w:keepLines/>
-      <w:spacing w:after="0"/>
+      <w:spacing w:before="0" w:after="0"/>
       <w:outlineLvl w:val="8"/>
     </w:pPr>
     <w:rPr>
-      <w:rFonts w:eastAsiaTheme="majorEastAsia" w:cstheme="majorBidi"/>
-      <w:color w:val="272727" w:themeColor="text1" w:themeTint="D8"/>
+      <w:rFonts w:eastAsia="" w:cs="" w:cstheme="majorBidi" w:eastAsiaTheme="majorEastAsia"/>
+      <w:color w:themeColor="text1" w:themeTint="d8" w:val="272727"/>
     </w:rPr>
   </w:style>
-  <w:style w:type="character" w:default="1" w:styleId="DefaultParagraphFont">
+  <w:style w:type="character" w:styleId="DefaultParagraphFont" w:default="1">
     <w:name w:val="Default Paragraph Font"/>
     <w:uiPriority w:val="1"/>
     <w:unhideWhenUsed/>
+    <w:qFormat/>
+    <w:rPr/>
   </w:style>
-  <w:style w:type="table" w:default="1" w:styleId="TableNormal">
-    <w:name w:val="Normal Table"/>
-    <w:uiPriority w:val="99"/>
-    <w:semiHidden/>
-    <w:unhideWhenUsed/>
-    <w:tblPr>
-      <w:tblInd w:w="0" w:type="dxa"/>
-      <w:tblCellMar>
-        <w:top w:w="0" w:type="dxa"/>
-        <w:left w:w="108" w:type="dxa"/>
-        <w:bottom w:w="0" w:type="dxa"/>
-        <w:right w:w="108" w:type="dxa"/>
-      </w:tblCellMar>
-    </w:tblPr>
-  </w:style>
-  <w:style w:type="numbering" w:default="1" w:styleId="NoList">
-    <w:name w:val="No List"/>
-    <w:uiPriority w:val="99"/>
-    <w:semiHidden/>
-    <w:unhideWhenUsed/>
-  </w:style>
-  <w:style w:type="character" w:customStyle="1" w:styleId="Heading1Char">
+  <w:style w:type="character" w:styleId="Heading1Char" w:customStyle="1">
     <w:name w:val="Heading 1 Char"/>
     <w:basedOn w:val="DefaultParagraphFont"/>
     <w:link w:val="Heading1"/>
     <w:uiPriority w:val="9"/>
     <w:qFormat/>
     <w:rPr>
-      <w:rFonts w:asciiTheme="majorHAnsi" w:eastAsiaTheme="majorEastAsia" w:hAnsiTheme="majorHAnsi" w:cstheme="majorBidi"/>
-      <w:color w:val="0F4761" w:themeColor="accent1" w:themeShade="BF"/>
+      <w:rFonts w:ascii="Aptos Display" w:hAnsi="Aptos Display" w:eastAsia="" w:cs="" w:asciiTheme="majorHAnsi" w:cstheme="majorBidi" w:eastAsiaTheme="majorEastAsia" w:hAnsiTheme="majorHAnsi"/>
+      <w:color w:themeColor="accent1" w:themeShade="bf" w:val="0F4761"/>
       <w:sz w:val="40"/>
       <w:szCs w:val="40"/>
     </w:rPr>
   </w:style>
-  <w:style w:type="character" w:customStyle="1" w:styleId="Heading2Char">
+  <w:style w:type="character" w:styleId="Heading2Char" w:customStyle="1">
     <w:name w:val="Heading 2 Char"/>
     <w:basedOn w:val="DefaultParagraphFont"/>
     <w:link w:val="Heading2"/>
     <w:uiPriority w:val="9"/>
     <w:qFormat/>
     <w:rPr>
-      <w:rFonts w:asciiTheme="majorHAnsi" w:eastAsiaTheme="majorEastAsia" w:hAnsiTheme="majorHAnsi" w:cstheme="majorBidi"/>
-      <w:color w:val="0F4761" w:themeColor="accent1" w:themeShade="BF"/>
+      <w:rFonts w:ascii="Aptos Display" w:hAnsi="Aptos Display" w:eastAsia="" w:cs="" w:asciiTheme="majorHAnsi" w:cstheme="majorBidi" w:eastAsiaTheme="majorEastAsia" w:hAnsiTheme="majorHAnsi"/>
+      <w:color w:themeColor="accent1" w:themeShade="bf" w:val="0F4761"/>
       <w:sz w:val="32"/>
       <w:szCs w:val="32"/>
     </w:rPr>
   </w:style>
-  <w:style w:type="character" w:customStyle="1" w:styleId="Heading3Char">
+  <w:style w:type="character" w:styleId="Heading3Char" w:customStyle="1">
     <w:name w:val="Heading 3 Char"/>
     <w:basedOn w:val="DefaultParagraphFont"/>
     <w:link w:val="Heading3"/>
     <w:uiPriority w:val="9"/>
     <w:qFormat/>
     <w:rPr>
-      <w:rFonts w:eastAsiaTheme="majorEastAsia" w:cstheme="majorBidi"/>
-      <w:color w:val="0F4761" w:themeColor="accent1" w:themeShade="BF"/>
+      <w:rFonts w:eastAsia="" w:cs="" w:cstheme="majorBidi" w:eastAsiaTheme="majorEastAsia"/>
+      <w:color w:themeColor="accent1" w:themeShade="bf" w:val="0F4761"/>
       <w:sz w:val="28"/>
       <w:szCs w:val="28"/>
     </w:rPr>
   </w:style>
-  <w:style w:type="character" w:customStyle="1" w:styleId="Heading4Char">
+  <w:style w:type="character" w:styleId="Heading4Char" w:customStyle="1">
     <w:name w:val="Heading 4 Char"/>
     <w:basedOn w:val="DefaultParagraphFont"/>
     <w:link w:val="Heading4"/>
     <w:uiPriority w:val="9"/>
     <w:qFormat/>
     <w:rPr>
-      <w:rFonts w:eastAsiaTheme="majorEastAsia" w:cstheme="majorBidi"/>
+      <w:rFonts w:eastAsia="" w:cs="" w:cstheme="majorBidi" w:eastAsiaTheme="majorEastAsia"/>
       <w:i/>
       <w:iCs/>
-      <w:color w:val="0F4761" w:themeColor="accent1" w:themeShade="BF"/>
+      <w:color w:themeColor="accent1" w:themeShade="bf" w:val="0F4761"/>
     </w:rPr>
   </w:style>
-  <w:style w:type="character" w:customStyle="1" w:styleId="Heading5Char">
+  <w:style w:type="character" w:styleId="Heading5Char" w:customStyle="1">
     <w:name w:val="Heading 5 Char"/>
     <w:basedOn w:val="DefaultParagraphFont"/>
     <w:link w:val="Heading5"/>
     <w:uiPriority w:val="9"/>
     <w:qFormat/>
     <w:rPr>
-      <w:rFonts w:eastAsiaTheme="majorEastAsia" w:cstheme="majorBidi"/>
-      <w:color w:val="0F4761" w:themeColor="accent1" w:themeShade="BF"/>
+      <w:rFonts w:eastAsia="" w:cs="" w:cstheme="majorBidi" w:eastAsiaTheme="majorEastAsia"/>
+      <w:color w:themeColor="accent1" w:themeShade="bf" w:val="0F4761"/>
     </w:rPr>
   </w:style>
-  <w:style w:type="character" w:customStyle="1" w:styleId="Heading6Char">
+  <w:style w:type="character" w:styleId="Heading6Char" w:customStyle="1">
     <w:name w:val="Heading 6 Char"/>
     <w:basedOn w:val="DefaultParagraphFont"/>
     <w:link w:val="Heading6"/>
     <w:uiPriority w:val="9"/>
     <w:qFormat/>
     <w:rPr>
-      <w:rFonts w:eastAsiaTheme="majorEastAsia" w:cstheme="majorBidi"/>
+      <w:rFonts w:eastAsia="" w:cs="" w:cstheme="majorBidi" w:eastAsiaTheme="majorEastAsia"/>
       <w:i/>
       <w:iCs/>
-      <w:color w:val="595959" w:themeColor="text1" w:themeTint="A6"/>
+      <w:color w:themeColor="text1" w:themeTint="a6" w:val="595959"/>
     </w:rPr>
   </w:style>
-  <w:style w:type="character" w:customStyle="1" w:styleId="Heading7Char">
+  <w:style w:type="character" w:styleId="Heading7Char" w:customStyle="1">
     <w:name w:val="Heading 7 Char"/>
     <w:basedOn w:val="DefaultParagraphFont"/>
     <w:link w:val="Heading7"/>
     <w:uiPriority w:val="9"/>
     <w:qFormat/>
     <w:rPr>
-      <w:rFonts w:eastAsiaTheme="majorEastAsia" w:cstheme="majorBidi"/>
-      <w:color w:val="595959" w:themeColor="text1" w:themeTint="A6"/>
+      <w:rFonts w:eastAsia="" w:cs="" w:cstheme="majorBidi" w:eastAsiaTheme="majorEastAsia"/>
+      <w:color w:themeColor="text1" w:themeTint="a6" w:val="595959"/>
     </w:rPr>
   </w:style>
-  <w:style w:type="character" w:customStyle="1" w:styleId="Heading8Char">
+  <w:style w:type="character" w:styleId="Heading8Char" w:customStyle="1">
     <w:name w:val="Heading 8 Char"/>
     <w:basedOn w:val="DefaultParagraphFont"/>
     <w:link w:val="Heading8"/>
     <w:uiPriority w:val="9"/>
     <w:qFormat/>
     <w:rPr>
-      <w:rFonts w:eastAsiaTheme="majorEastAsia" w:cstheme="majorBidi"/>
+      <w:rFonts w:eastAsia="" w:cs="" w:cstheme="majorBidi" w:eastAsiaTheme="majorEastAsia"/>
       <w:i/>
       <w:iCs/>
-      <w:color w:val="272727" w:themeColor="text1" w:themeTint="D8"/>
+      <w:color w:themeColor="text1" w:themeTint="d8" w:val="272727"/>
     </w:rPr>
   </w:style>
-  <w:style w:type="character" w:customStyle="1" w:styleId="Heading9Char">
+  <w:style w:type="character" w:styleId="Heading9Char" w:customStyle="1">
     <w:name w:val="Heading 9 Char"/>
     <w:basedOn w:val="DefaultParagraphFont"/>
     <w:link w:val="Heading9"/>
     <w:uiPriority w:val="9"/>
     <w:qFormat/>
     <w:rPr>
-      <w:rFonts w:eastAsiaTheme="majorEastAsia" w:cstheme="majorBidi"/>
-      <w:color w:val="272727" w:themeColor="text1" w:themeTint="D8"/>
+      <w:rFonts w:eastAsia="" w:cs="" w:cstheme="majorBidi" w:eastAsiaTheme="majorEastAsia"/>
+      <w:color w:themeColor="text1" w:themeTint="d8" w:val="272727"/>
     </w:rPr>
   </w:style>
-  <w:style w:type="character" w:customStyle="1" w:styleId="TitleChar">
+  <w:style w:type="character" w:styleId="TitleChar" w:customStyle="1">
     <w:name w:val="Title Char"/>
     <w:basedOn w:val="DefaultParagraphFont"/>
     <w:link w:val="Title"/>
     <w:uiPriority w:val="10"/>
     <w:qFormat/>
     <w:rPr>
-      <w:rFonts w:asciiTheme="majorHAnsi" w:eastAsiaTheme="majorEastAsia" w:hAnsiTheme="majorHAnsi" w:cstheme="majorBidi"/>
+      <w:rFonts w:ascii="Aptos Display" w:hAnsi="Aptos Display" w:eastAsia="" w:cs="" w:asciiTheme="majorHAnsi" w:cstheme="majorBidi" w:eastAsiaTheme="majorEastAsia" w:hAnsiTheme="majorHAnsi"/>
       <w:spacing w:val="-10"/>
       <w:kern w:val="2"/>
       <w:sz w:val="56"/>
       <w:szCs w:val="56"/>
     </w:rPr>
   </w:style>
-  <w:style w:type="character" w:customStyle="1" w:styleId="SubtitleChar">
+  <w:style w:type="character" w:styleId="SubtitleChar" w:customStyle="1">
     <w:name w:val="Subtitle Char"/>
     <w:basedOn w:val="DefaultParagraphFont"/>
     <w:link w:val="Subtitle"/>
     <w:uiPriority w:val="11"/>
     <w:qFormat/>
     <w:rPr>
-      <w:rFonts w:eastAsiaTheme="majorEastAsia" w:cstheme="majorBidi"/>
-      <w:color w:val="595959" w:themeColor="text1" w:themeTint="A6"/>
+      <w:rFonts w:eastAsia="" w:cs="" w:cstheme="majorBidi" w:eastAsiaTheme="majorEastAsia"/>
+      <w:color w:themeColor="text1" w:themeTint="a6" w:val="595959"/>
       <w:spacing w:val="15"/>
       <w:sz w:val="28"/>
       <w:szCs w:val="28"/>
@@ -5728,10 +8215,10 @@
     <w:rPr>
       <w:i/>
       <w:iCs/>
-      <w:color w:val="0F4761" w:themeColor="accent1" w:themeShade="BF"/>
+      <w:color w:themeColor="accent1" w:themeShade="bf" w:val="0F4761"/>
     </w:rPr>
   </w:style>
-  <w:style w:type="character" w:customStyle="1" w:styleId="QuoteChar">
+  <w:style w:type="character" w:styleId="QuoteChar" w:customStyle="1">
     <w:name w:val="Quote Char"/>
     <w:basedOn w:val="DefaultParagraphFont"/>
     <w:link w:val="Quote"/>
@@ -5740,10 +8227,10 @@
     <w:rPr>
       <w:i/>
       <w:iCs/>
-      <w:color w:val="404040" w:themeColor="text1" w:themeTint="BF"/>
+      <w:color w:themeColor="text1" w:themeTint="bf" w:val="404040"/>
     </w:rPr>
   </w:style>
-  <w:style w:type="character" w:customStyle="1" w:styleId="IntenseQuoteChar">
+  <w:style w:type="character" w:styleId="IntenseQuoteChar" w:customStyle="1">
     <w:name w:val="Intense Quote Char"/>
     <w:basedOn w:val="DefaultParagraphFont"/>
     <w:link w:val="IntenseQuote"/>
@@ -5752,7 +8239,7 @@
     <w:rPr>
       <w:i/>
       <w:iCs/>
-      <w:color w:val="0F4761" w:themeColor="accent1" w:themeShade="BF"/>
+      <w:color w:themeColor="accent1" w:themeShade="bf" w:val="0F4761"/>
     </w:rPr>
   </w:style>
   <w:style w:type="character" w:styleId="IntenseReference">
@@ -5764,7 +8251,7 @@
       <w:b/>
       <w:bCs/>
       <w:smallCaps/>
-      <w:color w:val="0F4761" w:themeColor="accent1" w:themeShade="BF"/>
+      <w:color w:themeColor="accent1" w:themeShade="bf" w:val="0F4761"/>
       <w:spacing w:val="5"/>
     </w:rPr>
   </w:style>
@@ -5773,7 +8260,7 @@
     <w:basedOn w:val="DefaultParagraphFont"/>
     <w:uiPriority w:val="99"/>
     <w:unhideWhenUsed/>
-    <w:rsid w:val="3F8DEEFF"/>
+    <w:rsid w:val="3f8deeff"/>
     <w:rPr>
       <w:color w:val="467886"/>
       <w:u w:val="single"/>
@@ -5786,27 +8273,28 @@
     <w:semiHidden/>
     <w:unhideWhenUsed/>
     <w:qFormat/>
-    <w:rsid w:val="007E0A2B"/>
+    <w:rsid w:val="007e0a2b"/>
     <w:rPr>
       <w:color w:val="605E5C"/>
-      <w:shd w:val="clear" w:color="auto" w:fill="E1DFDD"/>
+      <w:shd w:fill="E1DFDD" w:val="clear"/>
     </w:rPr>
   </w:style>
-  <w:style w:type="character" w:customStyle="1" w:styleId="IndexLink">
+  <w:style w:type="character" w:styleId="IndexLink" w:customStyle="1">
     <w:name w:val="Index Link"/>
     <w:qFormat/>
+    <w:rPr/>
   </w:style>
-  <w:style w:type="paragraph" w:customStyle="1" w:styleId="Heading">
+  <w:style w:type="paragraph" w:styleId="Heading" w:customStyle="1">
     <w:name w:val="Heading"/>
     <w:basedOn w:val="Normal"/>
     <w:next w:val="BodyText"/>
     <w:qFormat/>
     <w:pPr>
-      <w:keepNext/>
+      <w:keepNext w:val="true"/>
       <w:spacing w:before="240" w:after="120"/>
     </w:pPr>
     <w:rPr>
-      <w:rFonts w:ascii="Liberation Sans" w:eastAsia="Noto Sans CJK SC" w:hAnsi="Liberation Sans" w:cs="Noto Sans Devanagari"/>
+      <w:rFonts w:ascii="Liberation Sans" w:hAnsi="Liberation Sans" w:eastAsia="Noto Sans CJK SC" w:cs="Noto Sans Devanagari"/>
       <w:sz w:val="28"/>
       <w:szCs w:val="28"/>
     </w:rPr>
@@ -5815,18 +8303,20 @@
     <w:name w:val="Body Text"/>
     <w:basedOn w:val="Normal"/>
     <w:pPr>
-      <w:spacing w:after="140"/>
+      <w:spacing w:before="0" w:after="140"/>
     </w:pPr>
+    <w:rPr/>
   </w:style>
   <w:style w:type="paragraph" w:styleId="List">
     <w:name w:val="List"/>
     <w:basedOn w:val="BodyText"/>
+    <w:pPr/>
     <w:rPr>
       <w:rFonts w:cs="Noto Sans Devanagari"/>
     </w:rPr>
   </w:style>
   <w:style w:type="paragraph" w:styleId="Caption">
-    <w:name w:val="caption"/>
+    <w:name w:val="Caption"/>
     <w:basedOn w:val="Normal"/>
     <w:qFormat/>
     <w:pPr>
@@ -5839,7 +8329,7 @@
       <w:iCs/>
     </w:rPr>
   </w:style>
-  <w:style w:type="paragraph" w:customStyle="1" w:styleId="Index">
+  <w:style w:type="paragraph" w:styleId="Index" w:customStyle="1">
     <w:name w:val="Index"/>
     <w:basedOn w:val="Normal"/>
     <w:qFormat/>
@@ -5858,11 +8348,11 @@
     <w:uiPriority w:val="10"/>
     <w:qFormat/>
     <w:pPr>
-      <w:spacing w:after="80" w:line="240" w:lineRule="auto"/>
+      <w:spacing w:lineRule="auto" w:line="240" w:before="0" w:after="80"/>
       <w:contextualSpacing/>
     </w:pPr>
     <w:rPr>
-      <w:rFonts w:asciiTheme="majorHAnsi" w:eastAsiaTheme="majorEastAsia" w:hAnsiTheme="majorHAnsi" w:cstheme="majorBidi"/>
+      <w:rFonts w:ascii="Aptos Display" w:hAnsi="Aptos Display" w:eastAsia="" w:cs="" w:asciiTheme="majorHAnsi" w:cstheme="majorBidi" w:eastAsiaTheme="majorEastAsia" w:hAnsiTheme="majorHAnsi"/>
       <w:spacing w:val="-10"/>
       <w:kern w:val="2"/>
       <w:sz w:val="56"/>
@@ -5876,9 +8366,10 @@
     <w:link w:val="SubtitleChar"/>
     <w:uiPriority w:val="11"/>
     <w:qFormat/>
+    <w:pPr/>
     <w:rPr>
-      <w:rFonts w:eastAsiaTheme="majorEastAsia" w:cstheme="majorBidi"/>
-      <w:color w:val="595959" w:themeColor="text1" w:themeTint="A6"/>
+      <w:rFonts w:eastAsia="" w:cs="" w:cstheme="majorBidi" w:eastAsiaTheme="majorEastAsia"/>
+      <w:color w:themeColor="text1" w:themeTint="a6" w:val="595959"/>
       <w:spacing w:val="15"/>
       <w:sz w:val="28"/>
       <w:szCs w:val="28"/>
@@ -5892,13 +8383,13 @@
     <w:uiPriority w:val="29"/>
     <w:qFormat/>
     <w:pPr>
-      <w:spacing w:before="160"/>
+      <w:spacing w:before="160" w:after="160"/>
       <w:jc w:val="center"/>
     </w:pPr>
     <w:rPr>
       <w:i/>
       <w:iCs/>
-      <w:color w:val="404040" w:themeColor="text1" w:themeTint="BF"/>
+      <w:color w:themeColor="text1" w:themeTint="bf" w:val="404040"/>
     </w:rPr>
   </w:style>
   <w:style w:type="paragraph" w:styleId="IntenseQuote">
@@ -5910,8 +8401,8 @@
     <w:qFormat/>
     <w:pPr>
       <w:pBdr>
-        <w:top w:val="single" w:sz="4" w:space="10" w:color="0F4761" w:themeColor="accent1" w:themeShade="BF"/>
-        <w:bottom w:val="single" w:sz="4" w:space="10" w:color="0F4761" w:themeColor="accent1" w:themeShade="BF"/>
+        <w:top w:val="single" w:sz="4" w:space="10" w:color="0F4761" w:themeColor="accent1" w:themeShade="bf"/>
+        <w:bottom w:val="single" w:sz="4" w:space="10" w:color="0F4761" w:themeColor="accent1" w:themeShade="bf"/>
       </w:pBdr>
       <w:spacing w:before="360" w:after="360"/>
       <w:ind w:left="864" w:right="864"/>
@@ -5920,80 +8411,107 @@
     <w:rPr>
       <w:i/>
       <w:iCs/>
-      <w:color w:val="0F4761" w:themeColor="accent1" w:themeShade="BF"/>
+      <w:color w:themeColor="accent1" w:themeShade="bf" w:val="0F4761"/>
     </w:rPr>
   </w:style>
   <w:style w:type="paragraph" w:styleId="TOC5">
-    <w:name w:val="toc 5"/>
+    <w:name w:val="TOC 5"/>
     <w:basedOn w:val="Normal"/>
     <w:next w:val="Normal"/>
     <w:uiPriority w:val="39"/>
     <w:unhideWhenUsed/>
-    <w:rsid w:val="3F8DEEFF"/>
+    <w:rsid w:val="3f8deeff"/>
     <w:pPr>
-      <w:spacing w:after="100"/>
+      <w:spacing w:before="0" w:after="100"/>
       <w:ind w:left="880"/>
     </w:pPr>
+    <w:rPr/>
   </w:style>
   <w:style w:type="paragraph" w:styleId="TOC1">
-    <w:name w:val="toc 1"/>
+    <w:name w:val="TOC 1"/>
     <w:basedOn w:val="Normal"/>
     <w:next w:val="Normal"/>
     <w:uiPriority w:val="39"/>
     <w:unhideWhenUsed/>
-    <w:rsid w:val="3F8DEEFF"/>
+    <w:rsid w:val="3f8deeff"/>
     <w:pPr>
-      <w:spacing w:after="100"/>
+      <w:spacing w:before="0" w:after="100"/>
     </w:pPr>
+    <w:rPr/>
   </w:style>
   <w:style w:type="paragraph" w:styleId="TOC2">
-    <w:name w:val="toc 2"/>
+    <w:name w:val="TOC 2"/>
     <w:basedOn w:val="Normal"/>
     <w:next w:val="Normal"/>
     <w:uiPriority w:val="39"/>
     <w:unhideWhenUsed/>
-    <w:rsid w:val="3F8DEEFF"/>
+    <w:rsid w:val="3f8deeff"/>
     <w:pPr>
-      <w:spacing w:after="100"/>
+      <w:spacing w:before="0" w:after="100"/>
       <w:ind w:left="220"/>
     </w:pPr>
+    <w:rPr/>
   </w:style>
   <w:style w:type="paragraph" w:styleId="TOC3">
-    <w:name w:val="toc 3"/>
+    <w:name w:val="TOC 3"/>
     <w:basedOn w:val="Normal"/>
     <w:next w:val="Normal"/>
     <w:uiPriority w:val="39"/>
     <w:unhideWhenUsed/>
-    <w:rsid w:val="3F8DEEFF"/>
+    <w:rsid w:val="3f8deeff"/>
     <w:pPr>
-      <w:spacing w:after="100"/>
+      <w:spacing w:before="0" w:after="100"/>
       <w:ind w:left="440"/>
     </w:pPr>
+    <w:rPr/>
   </w:style>
   <w:style w:type="paragraph" w:styleId="ListParagraph">
     <w:name w:val="List Paragraph"/>
     <w:basedOn w:val="Normal"/>
     <w:uiPriority w:val="34"/>
     <w:qFormat/>
-    <w:rsid w:val="3F8DEEFF"/>
+    <w:rsid w:val="3f8deeff"/>
     <w:pPr>
+      <w:spacing w:before="0" w:after="160"/>
       <w:ind w:left="720"/>
       <w:contextualSpacing/>
     </w:pPr>
+    <w:rPr/>
+  </w:style>
+  <w:style w:type="numbering" w:styleId="NoList" w:default="1">
+    <w:name w:val="No List"/>
+    <w:uiPriority w:val="99"/>
+    <w:semiHidden/>
+    <w:unhideWhenUsed/>
+    <w:qFormat/>
+  </w:style>
+  <w:style w:type="table" w:default="1" w:styleId="TableNormal">
+    <w:name w:val="Normal Table"/>
+    <w:uiPriority w:val="99"/>
+    <w:semiHidden/>
+    <w:unhideWhenUsed/>
+    <w:tblPr>
+      <w:tblCellMar>
+        <w:top w:w="0" w:type="dxa"/>
+        <w:left w:w="108" w:type="dxa"/>
+        <w:bottom w:w="0" w:type="dxa"/>
+        <w:right w:w="108" w:type="dxa"/>
+      </w:tblCellMar>
+    </w:tblPr>
   </w:style>
   <w:style w:type="table" w:styleId="TableGrid">
     <w:name w:val="Table Grid"/>
     <w:basedOn w:val="TableNormal"/>
     <w:uiPriority w:val="59"/>
-    <w:rsid w:val="00FB4123"/>
+    <w:rsid w:val="00fb4123"/>
     <w:tblPr>
       <w:tblBorders>
-        <w:top w:val="single" w:sz="4" w:space="0" w:color="000000" w:themeColor="text1"/>
-        <w:left w:val="single" w:sz="4" w:space="0" w:color="000000" w:themeColor="text1"/>
-        <w:bottom w:val="single" w:sz="4" w:space="0" w:color="000000" w:themeColor="text1"/>
-        <w:right w:val="single" w:sz="4" w:space="0" w:color="000000" w:themeColor="text1"/>
-        <w:insideH w:val="single" w:sz="4" w:space="0" w:color="000000" w:themeColor="text1"/>
-        <w:insideV w:val="single" w:sz="4" w:space="0" w:color="000000" w:themeColor="text1"/>
+        <w:top w:val="single" w:color="000000" w:themeColor="text1" w:sz="4" w:space="0"/>
+        <w:left w:val="single" w:color="000000" w:themeColor="text1" w:sz="4" w:space="0"/>
+        <w:bottom w:val="single" w:color="000000" w:themeColor="text1" w:sz="4" w:space="0"/>
+        <w:right w:val="single" w:color="000000" w:themeColor="text1" w:sz="4" w:space="0"/>
+        <w:insideH w:val="single" w:color="000000" w:themeColor="text1" w:sz="4" w:space="0"/>
+        <w:insideV w:val="single" w:color="000000" w:themeColor="text1" w:sz="4" w:space="0"/>
       </w:tblBorders>
     </w:tblPr>
   </w:style>
@@ -6001,54 +8519,54 @@
 </file>
 
 <file path=word/theme/theme1.xml><?xml version="1.0" encoding="utf-8"?>
-<a:theme xmlns:a="http://schemas.openxmlformats.org/drawingml/2006/main" name="Office Theme">
+<a:theme xmlns:a="http://schemas.openxmlformats.org/drawingml/2006/main" xmlns:r="http://schemas.openxmlformats.org/officeDocument/2006/relationships" name="Office Theme">
   <a:themeElements>
     <a:clrScheme name="Office">
       <a:dk1>
         <a:srgbClr val="000000"/>
       </a:dk1>
       <a:lt1>
-        <a:srgbClr val="FFFFFF"/>
+        <a:srgbClr val="ffffff"/>
       </a:lt1>
       <a:dk2>
-        <a:srgbClr val="0E2841"/>
+        <a:srgbClr val="0e2841"/>
       </a:dk2>
       <a:lt2>
-        <a:srgbClr val="E8E8E8"/>
+        <a:srgbClr val="e8e8e8"/>
       </a:lt2>
       <a:accent1>
         <a:srgbClr val="156082"/>
       </a:accent1>
       <a:accent2>
-        <a:srgbClr val="E97132"/>
+        <a:srgbClr val="e97132"/>
       </a:accent2>
       <a:accent3>
-        <a:srgbClr val="196B24"/>
+        <a:srgbClr val="196b24"/>
       </a:accent3>
       <a:accent4>
-        <a:srgbClr val="0F9ED5"/>
+        <a:srgbClr val="0f9ed5"/>
       </a:accent4>
       <a:accent5>
-        <a:srgbClr val="A02B93"/>
+        <a:srgbClr val="a02b93"/>
       </a:accent5>
       <a:accent6>
-        <a:srgbClr val="4EA72E"/>
+        <a:srgbClr val="4ea72e"/>
       </a:accent6>
       <a:hlink>
         <a:srgbClr val="467886"/>
       </a:hlink>
       <a:folHlink>
-        <a:srgbClr val="96607D"/>
+        <a:srgbClr val="96607d"/>
       </a:folHlink>
     </a:clrScheme>
     <a:fontScheme name="Office">
       <a:majorFont>
-        <a:latin typeface="Aptos Display" panose="02110004020202020204"/>
+        <a:latin typeface="Aptos Display" panose="02110004020202020204" pitchFamily="0" charset="1"/>
         <a:ea typeface=""/>
         <a:cs typeface=""/>
       </a:majorFont>
       <a:minorFont>
-        <a:latin typeface="Aptos" panose="02110004020202020204"/>
+        <a:latin typeface="Aptos" panose="02110004020202020204" pitchFamily="0" charset="1"/>
         <a:ea typeface=""/>
         <a:cs typeface=""/>
       </a:minorFont>
@@ -6080,7 +8598,7 @@
             </a:gs>
           </a:gsLst>
           <a:lin ang="5400000" scaled="0"/>
-          <a:tileRect/>
+          <a:tileRect l="0" t="0" r="0" b="0"/>
         </a:gradFill>
         <a:gradFill>
           <a:gsLst>
@@ -6104,7 +8622,7 @@
             </a:gs>
           </a:gsLst>
           <a:lin ang="5400000" scaled="0"/>
-          <a:tileRect/>
+          <a:tileRect l="0" t="0" r="0" b="0"/>
         </a:gradFill>
       </a:fillStyleLst>
       <a:lnStyleLst>
@@ -6164,13 +8682,11 @@
             </a:gs>
           </a:gsLst>
           <a:lin ang="5400000" scaled="0"/>
-          <a:tileRect/>
+          <a:tileRect l="0" t="0" r="0" b="0"/>
         </a:gradFill>
       </a:bgFillStyleLst>
     </a:fmtScheme>
   </a:themeElements>
-  <a:objectDefaults/>
-  <a:extraClrSchemeLst/>
 </a:theme>
 </file>
 
